--- a/db/project_rental/documents/Solomennikov 22204 - Equipment rental.docx
+++ b/db/project_rental/documents/Solomennikov 22204 - Equipment rental.docx
@@ -67,19 +67,19 @@
     </w:p>
     <w:p>
       <w:pPr>
-        <w:spacing w:before="0" w:beforeAutospacing="off" w:after="0" w:afterAutospacing="off"/>
-      </w:pPr>
-      <w:r>
-        <w:rPr>
-          <w:rFonts w:ascii="system-ui" w:hAnsi="system-ui" w:eastAsia="system-ui" w:cs="system-ui"/>
-          <w:b w:val="0"/>
-          <w:bCs w:val="0"/>
-          <w:i w:val="0"/>
-          <w:iCs w:val="0"/>
-          <w:caps w:val="0"/>
-          <w:smallCaps w:val="0"/>
-          <w:noProof w:val="0"/>
-          <w:color w:val="404040" w:themeColor="text1" w:themeTint="BF" w:themeShade="FF"/>
+        <w:spacing w:before="240" w:beforeAutospacing="off" w:after="0" w:afterAutospacing="off"/>
+      </w:pPr>
+      <w:r>
+        <w:rPr>
+          <w:rFonts w:ascii="system-ui" w:hAnsi="system-ui" w:eastAsia="system-ui" w:cs="system-ui"/>
+          <w:b w:val="0"/>
+          <w:bCs w:val="0"/>
+          <w:i w:val="0"/>
+          <w:iCs w:val="0"/>
+          <w:caps w:val="0"/>
+          <w:smallCaps w:val="0"/>
+          <w:noProof w:val="0"/>
+          <w:color w:val="000000" w:themeColor="text1" w:themeTint="FF" w:themeShade="FF"/>
           <w:sz w:val="24"/>
           <w:szCs w:val="24"/>
           <w:lang w:val="ru-RU"/>
@@ -96,7 +96,7 @@
           <w:caps w:val="0"/>
           <w:smallCaps w:val="0"/>
           <w:noProof w:val="0"/>
-          <w:color w:val="404040" w:themeColor="text1" w:themeTint="BF" w:themeShade="FF"/>
+          <w:color w:val="000000" w:themeColor="text1" w:themeTint="FF" w:themeShade="FF"/>
           <w:sz w:val="24"/>
           <w:szCs w:val="24"/>
           <w:lang w:val="ru-RU"/>
@@ -3760,11 +3760,26 @@
     </w:p>
     <w:p>
       <w:pPr>
-        <w:spacing w:before="240" w:beforeAutospacing="off" w:after="0" w:afterAutospacing="off"/>
+        <w:spacing w:before="240" w:beforeAutospacing="off" w:after="240" w:afterAutospacing="off"/>
+        <w:ind/>
+        <w:rPr>
+          <w:rFonts w:ascii="Aptos" w:hAnsi="Aptos" w:eastAsia="Aptos" w:cs="" w:asciiTheme="minorAscii" w:hAnsiTheme="minorAscii" w:eastAsiaTheme="minorAscii" w:cstheme="minorBidi"/>
+          <w:b w:val="1"/>
+          <w:bCs w:val="1"/>
+          <w:i w:val="0"/>
+          <w:iCs w:val="0"/>
+          <w:caps w:val="0"/>
+          <w:smallCaps w:val="0"/>
+          <w:noProof w:val="0"/>
+          <w:color w:val="000000" w:themeColor="text1" w:themeTint="FF" w:themeShade="FF"/>
+          <w:sz w:val="24"/>
+          <w:szCs w:val="24"/>
+          <w:lang w:val="ru-RU" w:eastAsia="en-US" w:bidi="ar-SA"/>
+        </w:rPr>
       </w:pPr>
       <w:r>
         <w:drawing>
-          <wp:inline wp14:editId="664ADC2D" wp14:anchorId="3B346F28">
+          <wp:inline wp14:editId="70B970D3" wp14:anchorId="3B346F28">
             <wp:extent cx="5724524" cy="4772025"/>
             <wp:effectExtent l="0" t="0" r="0" b="0"/>
             <wp:docPr id="1383366530" name="" title=""/>
@@ -3779,7 +3794,7 @@
                     <pic:cNvPicPr/>
                   </pic:nvPicPr>
                   <pic:blipFill>
-                    <a:blip r:embed="Re8fde2744a794cc9">
+                    <a:blip r:embed="Rab3ca77e24e743bb">
                       <a:extLst>
                         <a:ext xmlns:a="http://schemas.openxmlformats.org/drawingml/2006/main" uri="{28A0092B-C50C-407E-A947-70E740481C1C}">
                           <a14:useLocalDpi val="0"/>
@@ -3805,27 +3820,6 @@
           </wp:inline>
         </w:drawing>
       </w:r>
-    </w:p>
-    <w:p>
-      <w:pPr>
-        <w:pStyle w:val="Normal"/>
-        <w:spacing w:before="240" w:beforeAutospacing="off" w:after="240" w:afterAutospacing="off"/>
-        <w:ind w:left="0"/>
-        <w:rPr>
-          <w:rFonts w:ascii="Aptos" w:hAnsi="Aptos" w:eastAsia="Aptos" w:cs="" w:asciiTheme="minorAscii" w:hAnsiTheme="minorAscii" w:eastAsiaTheme="minorAscii" w:cstheme="minorBidi"/>
-          <w:b w:val="1"/>
-          <w:bCs w:val="1"/>
-          <w:i w:val="0"/>
-          <w:iCs w:val="0"/>
-          <w:caps w:val="0"/>
-          <w:smallCaps w:val="0"/>
-          <w:noProof w:val="0"/>
-          <w:color w:val="000000" w:themeColor="text1" w:themeTint="FF" w:themeShade="FF"/>
-          <w:sz w:val="24"/>
-          <w:szCs w:val="24"/>
-          <w:lang w:val="ru-RU" w:eastAsia="en-US" w:bidi="ar-SA"/>
-        </w:rPr>
-      </w:pPr>
       <w:r>
         <w:rPr>
           <w:rFonts w:ascii="system-ui" w:hAnsi="system-ui" w:eastAsia="system-ui" w:cs="system-ui" w:asciiTheme="minorAscii" w:hAnsiTheme="minorAscii" w:eastAsiaTheme="minorAscii" w:cstheme="minorBidi"/>
@@ -6151,10 +6145,10 @@
       </w:pPr>
       <w:r>
         <w:drawing>
-          <wp:inline wp14:editId="76980BC8" wp14:anchorId="24B46927">
-            <wp:extent cx="5724524" cy="5514975"/>
+          <wp:inline wp14:editId="61306377" wp14:anchorId="361F1D82">
+            <wp:extent cx="5724524" cy="5543550"/>
             <wp:effectExtent l="0" t="0" r="0" b="0"/>
-            <wp:docPr id="824394200" name="" title=""/>
+            <wp:docPr id="1303376154" name="" title=""/>
             <wp:cNvGraphicFramePr>
               <a:graphicFrameLocks noChangeAspect="1"/>
             </wp:cNvGraphicFramePr>
@@ -6166,7 +6160,7 @@
                     <pic:cNvPicPr/>
                   </pic:nvPicPr>
                   <pic:blipFill>
-                    <a:blip r:embed="Rd0d55fa9511042c4">
+                    <a:blip r:embed="R4804f57bf94d484c">
                       <a:extLst>
                         <a:ext xmlns:a="http://schemas.openxmlformats.org/drawingml/2006/main" uri="{28A0092B-C50C-407E-A947-70E740481C1C}">
                           <a14:useLocalDpi val="0"/>
@@ -6180,7 +6174,7 @@
                   <pic:spPr>
                     <a:xfrm>
                       <a:off x="0" y="0"/>
-                      <a:ext cx="5724524" cy="5514975"/>
+                      <a:ext cx="5724524" cy="5543550"/>
                     </a:xfrm>
                     <a:prstGeom prst="rect">
                       <a:avLst/>
@@ -6217,7 +6211,7 @@
       </w:pPr>
       <w:r>
         <w:drawing>
-          <wp:inline wp14:editId="632EB977" wp14:anchorId="483F1E49">
+          <wp:inline wp14:editId="316D1BA5" wp14:anchorId="483F1E49">
             <wp:extent cx="5705476" cy="5724524"/>
             <wp:effectExtent l="0" t="0" r="0" b="0"/>
             <wp:docPr id="477482763" name="" title=""/>
@@ -6232,7 +6226,7 @@
                     <pic:cNvPicPr/>
                   </pic:nvPicPr>
                   <pic:blipFill>
-                    <a:blip r:embed="R5f68080be2d34d1b">
+                    <a:blip r:embed="R5d7fd95947bc45b1">
                       <a:extLst>
                         <a:ext xmlns:a="http://schemas.openxmlformats.org/drawingml/2006/main" uri="{28A0092B-C50C-407E-A947-70E740481C1C}">
                           <a14:useLocalDpi val="0"/>
@@ -6260,10 +6254,3049 @@
       </w:r>
     </w:p>
     <w:p>
+      <w:pPr>
+        <w:pStyle w:val="Normal"/>
+        <w:spacing w:before="240" w:beforeAutospacing="off" w:after="240" w:afterAutospacing="off"/>
+        <w:rPr>
+          <w:rFonts w:ascii="system-ui" w:hAnsi="system-ui" w:eastAsia="system-ui" w:cs="system-ui"/>
+          <w:b w:val="0"/>
+          <w:bCs w:val="0"/>
+          <w:i w:val="0"/>
+          <w:iCs w:val="0"/>
+          <w:caps w:val="0"/>
+          <w:smallCaps w:val="0"/>
+          <w:noProof w:val="0"/>
+          <w:color w:val="000000" w:themeColor="text1" w:themeTint="FF" w:themeShade="FF"/>
+          <w:sz w:val="24"/>
+          <w:szCs w:val="24"/>
+          <w:lang w:val="ru-RU"/>
+        </w:rPr>
+      </w:pPr>
       <w:r>
         <w:br w:type="page"/>
       </w:r>
     </w:p>
+    <w:p>
+      <w:pPr>
+        <w:pStyle w:val="ListParagraph"/>
+        <w:numPr>
+          <w:ilvl w:val="0"/>
+          <w:numId w:val="48"/>
+        </w:numPr>
+        <w:rPr>
+          <w:rFonts w:ascii="Aptos" w:hAnsi="Aptos" w:eastAsia="Aptos" w:cs="Aptos"/>
+          <w:b w:val="0"/>
+          <w:bCs w:val="0"/>
+          <w:i w:val="0"/>
+          <w:iCs w:val="0"/>
+          <w:caps w:val="0"/>
+          <w:smallCaps w:val="0"/>
+          <w:noProof w:val="0"/>
+          <w:color w:val="000000" w:themeColor="text1" w:themeTint="FF" w:themeShade="FF"/>
+          <w:sz w:val="24"/>
+          <w:szCs w:val="24"/>
+          <w:lang w:val="ru-RU"/>
+        </w:rPr>
+      </w:pPr>
+      <w:r>
+        <w:rPr>
+          <w:rFonts w:ascii="Aptos" w:hAnsi="Aptos" w:eastAsia="Aptos" w:cs="Aptos"/>
+          <w:b w:val="1"/>
+          <w:bCs w:val="1"/>
+          <w:i w:val="0"/>
+          <w:iCs w:val="0"/>
+          <w:caps w:val="0"/>
+          <w:smallCaps w:val="0"/>
+          <w:noProof w:val="0"/>
+          <w:color w:val="000000" w:themeColor="text1" w:themeTint="FF" w:themeShade="FF"/>
+          <w:sz w:val="24"/>
+          <w:szCs w:val="24"/>
+          <w:lang w:val="ru-RU"/>
+        </w:rPr>
+        <w:t>Оборудование (Equipment)</w:t>
+      </w:r>
+      <w:r>
+        <w:rPr>
+          <w:rFonts w:ascii="Aptos" w:hAnsi="Aptos" w:eastAsia="Aptos" w:cs="Aptos"/>
+          <w:b w:val="0"/>
+          <w:bCs w:val="0"/>
+          <w:i w:val="0"/>
+          <w:iCs w:val="0"/>
+          <w:caps w:val="0"/>
+          <w:smallCaps w:val="0"/>
+          <w:noProof w:val="0"/>
+          <w:color w:val="000000" w:themeColor="text1" w:themeTint="FF" w:themeShade="FF"/>
+          <w:sz w:val="24"/>
+          <w:szCs w:val="24"/>
+          <w:lang w:val="ru-RU"/>
+        </w:rPr>
+        <w:t>:</w:t>
+      </w:r>
+    </w:p>
+    <w:p>
+      <w:pPr>
+        <w:pStyle w:val="ListParagraph"/>
+        <w:numPr>
+          <w:ilvl w:val="0"/>
+          <w:numId w:val="49"/>
+        </w:numPr>
+        <w:rPr>
+          <w:rFonts w:ascii="system-ui" w:hAnsi="system-ui" w:eastAsia="system-ui" w:cs="system-ui"/>
+          <w:b w:val="0"/>
+          <w:bCs w:val="0"/>
+          <w:i w:val="0"/>
+          <w:iCs w:val="0"/>
+          <w:caps w:val="0"/>
+          <w:smallCaps w:val="0"/>
+          <w:noProof w:val="0"/>
+          <w:color w:val="000000" w:themeColor="text1" w:themeTint="FF" w:themeShade="FF"/>
+          <w:sz w:val="24"/>
+          <w:szCs w:val="24"/>
+          <w:lang w:val="ru-RU"/>
+        </w:rPr>
+      </w:pPr>
+      <w:r>
+        <w:rPr>
+          <w:rFonts w:ascii="Consolas" w:hAnsi="Consolas" w:eastAsia="Consolas" w:cs="Consolas"/>
+          <w:b w:val="0"/>
+          <w:bCs w:val="0"/>
+          <w:i w:val="0"/>
+          <w:iCs w:val="0"/>
+          <w:caps w:val="0"/>
+          <w:smallCaps w:val="0"/>
+          <w:noProof w:val="0"/>
+          <w:color w:val="000000" w:themeColor="text1" w:themeTint="FF" w:themeShade="FF"/>
+          <w:sz w:val="24"/>
+          <w:szCs w:val="24"/>
+          <w:lang w:val="ru-RU"/>
+        </w:rPr>
+        <w:t>id</w:t>
+      </w:r>
+      <w:r>
+        <w:rPr>
+          <w:rFonts w:ascii="system-ui" w:hAnsi="system-ui" w:eastAsia="system-ui" w:cs="system-ui"/>
+          <w:b w:val="0"/>
+          <w:bCs w:val="0"/>
+          <w:i w:val="0"/>
+          <w:iCs w:val="0"/>
+          <w:caps w:val="0"/>
+          <w:smallCaps w:val="0"/>
+          <w:noProof w:val="0"/>
+          <w:color w:val="000000" w:themeColor="text1" w:themeTint="FF" w:themeShade="FF"/>
+          <w:sz w:val="24"/>
+          <w:szCs w:val="24"/>
+          <w:lang w:val="ru-RU"/>
+        </w:rPr>
+        <w:t xml:space="preserve"> (уникальный идентификатор)</w:t>
+      </w:r>
+    </w:p>
+    <w:p>
+      <w:pPr>
+        <w:pStyle w:val="ListParagraph"/>
+        <w:numPr>
+          <w:ilvl w:val="0"/>
+          <w:numId w:val="49"/>
+        </w:numPr>
+        <w:spacing w:before="240" w:beforeAutospacing="off" w:after="240" w:afterAutospacing="off"/>
+        <w:rPr>
+          <w:rFonts w:ascii="system-ui" w:hAnsi="system-ui" w:eastAsia="system-ui" w:cs="system-ui"/>
+          <w:b w:val="0"/>
+          <w:bCs w:val="0"/>
+          <w:i w:val="0"/>
+          <w:iCs w:val="0"/>
+          <w:caps w:val="0"/>
+          <w:smallCaps w:val="0"/>
+          <w:noProof w:val="0"/>
+          <w:color w:val="000000" w:themeColor="text1" w:themeTint="FF" w:themeShade="FF"/>
+          <w:sz w:val="24"/>
+          <w:szCs w:val="24"/>
+          <w:lang w:val="ru-RU"/>
+        </w:rPr>
+      </w:pPr>
+      <w:r>
+        <w:rPr>
+          <w:rFonts w:ascii="Consolas" w:hAnsi="Consolas" w:eastAsia="Consolas" w:cs="Consolas"/>
+          <w:b w:val="0"/>
+          <w:bCs w:val="0"/>
+          <w:i w:val="0"/>
+          <w:iCs w:val="0"/>
+          <w:caps w:val="0"/>
+          <w:smallCaps w:val="0"/>
+          <w:noProof w:val="0"/>
+          <w:color w:val="000000" w:themeColor="text1" w:themeTint="FF" w:themeShade="FF"/>
+          <w:sz w:val="24"/>
+          <w:szCs w:val="24"/>
+          <w:lang w:val="ru-RU"/>
+        </w:rPr>
+        <w:t>name</w:t>
+      </w:r>
+      <w:r>
+        <w:rPr>
+          <w:rFonts w:ascii="system-ui" w:hAnsi="system-ui" w:eastAsia="system-ui" w:cs="system-ui"/>
+          <w:b w:val="0"/>
+          <w:bCs w:val="0"/>
+          <w:i w:val="0"/>
+          <w:iCs w:val="0"/>
+          <w:caps w:val="0"/>
+          <w:smallCaps w:val="0"/>
+          <w:noProof w:val="0"/>
+          <w:color w:val="000000" w:themeColor="text1" w:themeTint="FF" w:themeShade="FF"/>
+          <w:sz w:val="24"/>
+          <w:szCs w:val="24"/>
+          <w:lang w:val="ru-RU"/>
+        </w:rPr>
+        <w:t xml:space="preserve"> (название оборудования)</w:t>
+      </w:r>
+    </w:p>
+    <w:p>
+      <w:pPr>
+        <w:pStyle w:val="ListParagraph"/>
+        <w:numPr>
+          <w:ilvl w:val="0"/>
+          <w:numId w:val="49"/>
+        </w:numPr>
+        <w:spacing w:before="240" w:beforeAutospacing="off" w:after="240" w:afterAutospacing="off"/>
+        <w:rPr>
+          <w:rFonts w:ascii="system-ui" w:hAnsi="system-ui" w:eastAsia="system-ui" w:cs="system-ui"/>
+          <w:b w:val="0"/>
+          <w:bCs w:val="0"/>
+          <w:i w:val="0"/>
+          <w:iCs w:val="0"/>
+          <w:caps w:val="0"/>
+          <w:smallCaps w:val="0"/>
+          <w:noProof w:val="0"/>
+          <w:color w:val="000000" w:themeColor="text1" w:themeTint="FF" w:themeShade="FF"/>
+          <w:sz w:val="24"/>
+          <w:szCs w:val="24"/>
+          <w:lang w:val="ru-RU"/>
+        </w:rPr>
+      </w:pPr>
+      <w:r>
+        <w:rPr>
+          <w:rFonts w:ascii="Consolas" w:hAnsi="Consolas" w:eastAsia="Consolas" w:cs="Consolas"/>
+          <w:b w:val="0"/>
+          <w:bCs w:val="0"/>
+          <w:i w:val="0"/>
+          <w:iCs w:val="0"/>
+          <w:caps w:val="0"/>
+          <w:smallCaps w:val="0"/>
+          <w:noProof w:val="0"/>
+          <w:color w:val="000000" w:themeColor="text1" w:themeTint="FF" w:themeShade="FF"/>
+          <w:sz w:val="24"/>
+          <w:szCs w:val="24"/>
+          <w:lang w:val="ru-RU"/>
+        </w:rPr>
+        <w:t>category</w:t>
+      </w:r>
+      <w:r>
+        <w:rPr>
+          <w:rFonts w:ascii="system-ui" w:hAnsi="system-ui" w:eastAsia="system-ui" w:cs="system-ui"/>
+          <w:b w:val="0"/>
+          <w:bCs w:val="0"/>
+          <w:i w:val="0"/>
+          <w:iCs w:val="0"/>
+          <w:caps w:val="0"/>
+          <w:smallCaps w:val="0"/>
+          <w:noProof w:val="0"/>
+          <w:color w:val="000000" w:themeColor="text1" w:themeTint="FF" w:themeShade="FF"/>
+          <w:sz w:val="24"/>
+          <w:szCs w:val="24"/>
+          <w:lang w:val="ru-RU"/>
+        </w:rPr>
+        <w:t xml:space="preserve"> (категория оборудования)</w:t>
+      </w:r>
+    </w:p>
+    <w:p>
+      <w:pPr>
+        <w:pStyle w:val="ListParagraph"/>
+        <w:numPr>
+          <w:ilvl w:val="0"/>
+          <w:numId w:val="49"/>
+        </w:numPr>
+        <w:spacing w:before="240" w:beforeAutospacing="off" w:after="240" w:afterAutospacing="off"/>
+        <w:rPr>
+          <w:rFonts w:ascii="system-ui" w:hAnsi="system-ui" w:eastAsia="system-ui" w:cs="system-ui"/>
+          <w:b w:val="0"/>
+          <w:bCs w:val="0"/>
+          <w:i w:val="0"/>
+          <w:iCs w:val="0"/>
+          <w:caps w:val="0"/>
+          <w:smallCaps w:val="0"/>
+          <w:noProof w:val="0"/>
+          <w:color w:val="000000" w:themeColor="text1" w:themeTint="FF" w:themeShade="FF"/>
+          <w:sz w:val="24"/>
+          <w:szCs w:val="24"/>
+          <w:lang w:val="ru-RU"/>
+        </w:rPr>
+      </w:pPr>
+      <w:r>
+        <w:rPr>
+          <w:rFonts w:ascii="Consolas" w:hAnsi="Consolas" w:eastAsia="Consolas" w:cs="Consolas"/>
+          <w:b w:val="0"/>
+          <w:bCs w:val="0"/>
+          <w:i w:val="0"/>
+          <w:iCs w:val="0"/>
+          <w:caps w:val="0"/>
+          <w:smallCaps w:val="0"/>
+          <w:noProof w:val="0"/>
+          <w:color w:val="000000" w:themeColor="text1" w:themeTint="FF" w:themeShade="FF"/>
+          <w:sz w:val="24"/>
+          <w:szCs w:val="24"/>
+          <w:lang w:val="ru-RU"/>
+        </w:rPr>
+        <w:t>description</w:t>
+      </w:r>
+      <w:r>
+        <w:rPr>
+          <w:rFonts w:ascii="system-ui" w:hAnsi="system-ui" w:eastAsia="system-ui" w:cs="system-ui"/>
+          <w:b w:val="0"/>
+          <w:bCs w:val="0"/>
+          <w:i w:val="0"/>
+          <w:iCs w:val="0"/>
+          <w:caps w:val="0"/>
+          <w:smallCaps w:val="0"/>
+          <w:noProof w:val="0"/>
+          <w:color w:val="000000" w:themeColor="text1" w:themeTint="FF" w:themeShade="FF"/>
+          <w:sz w:val="24"/>
+          <w:szCs w:val="24"/>
+          <w:lang w:val="ru-RU"/>
+        </w:rPr>
+        <w:t xml:space="preserve"> (описание)</w:t>
+      </w:r>
+    </w:p>
+    <w:p>
+      <w:pPr>
+        <w:pStyle w:val="ListParagraph"/>
+        <w:numPr>
+          <w:ilvl w:val="0"/>
+          <w:numId w:val="49"/>
+        </w:numPr>
+        <w:spacing w:before="240" w:beforeAutospacing="off" w:after="240" w:afterAutospacing="off"/>
+        <w:rPr>
+          <w:rFonts w:ascii="system-ui" w:hAnsi="system-ui" w:eastAsia="system-ui" w:cs="system-ui"/>
+          <w:b w:val="0"/>
+          <w:bCs w:val="0"/>
+          <w:i w:val="0"/>
+          <w:iCs w:val="0"/>
+          <w:caps w:val="0"/>
+          <w:smallCaps w:val="0"/>
+          <w:noProof w:val="0"/>
+          <w:color w:val="000000" w:themeColor="text1" w:themeTint="FF" w:themeShade="FF"/>
+          <w:sz w:val="24"/>
+          <w:szCs w:val="24"/>
+          <w:lang w:val="ru-RU"/>
+        </w:rPr>
+      </w:pPr>
+      <w:r>
+        <w:rPr>
+          <w:rFonts w:ascii="Consolas" w:hAnsi="Consolas" w:eastAsia="Consolas" w:cs="Consolas"/>
+          <w:b w:val="0"/>
+          <w:bCs w:val="0"/>
+          <w:i w:val="0"/>
+          <w:iCs w:val="0"/>
+          <w:caps w:val="0"/>
+          <w:smallCaps w:val="0"/>
+          <w:noProof w:val="0"/>
+          <w:color w:val="000000" w:themeColor="text1" w:themeTint="FF" w:themeShade="FF"/>
+          <w:sz w:val="24"/>
+          <w:szCs w:val="24"/>
+          <w:lang w:val="ru-RU"/>
+        </w:rPr>
+        <w:t>rental_price_per_day</w:t>
+      </w:r>
+      <w:r>
+        <w:rPr>
+          <w:rFonts w:ascii="system-ui" w:hAnsi="system-ui" w:eastAsia="system-ui" w:cs="system-ui"/>
+          <w:b w:val="0"/>
+          <w:bCs w:val="0"/>
+          <w:i w:val="0"/>
+          <w:iCs w:val="0"/>
+          <w:caps w:val="0"/>
+          <w:smallCaps w:val="0"/>
+          <w:noProof w:val="0"/>
+          <w:color w:val="000000" w:themeColor="text1" w:themeTint="FF" w:themeShade="FF"/>
+          <w:sz w:val="24"/>
+          <w:szCs w:val="24"/>
+          <w:lang w:val="ru-RU"/>
+        </w:rPr>
+        <w:t xml:space="preserve"> (стоимость аренды за день)</w:t>
+      </w:r>
+    </w:p>
+    <w:p>
+      <w:pPr>
+        <w:pStyle w:val="ListParagraph"/>
+        <w:numPr>
+          <w:ilvl w:val="0"/>
+          <w:numId w:val="49"/>
+        </w:numPr>
+        <w:spacing w:before="240" w:beforeAutospacing="off" w:after="240" w:afterAutospacing="off"/>
+        <w:rPr>
+          <w:rFonts w:ascii="system-ui" w:hAnsi="system-ui" w:eastAsia="system-ui" w:cs="system-ui"/>
+          <w:b w:val="0"/>
+          <w:bCs w:val="0"/>
+          <w:i w:val="0"/>
+          <w:iCs w:val="0"/>
+          <w:caps w:val="0"/>
+          <w:smallCaps w:val="0"/>
+          <w:noProof w:val="0"/>
+          <w:color w:val="000000" w:themeColor="text1" w:themeTint="FF" w:themeShade="FF"/>
+          <w:sz w:val="24"/>
+          <w:szCs w:val="24"/>
+          <w:lang w:val="ru-RU"/>
+        </w:rPr>
+      </w:pPr>
+      <w:r>
+        <w:rPr>
+          <w:rFonts w:ascii="Consolas" w:hAnsi="Consolas" w:eastAsia="Consolas" w:cs="Consolas"/>
+          <w:b w:val="0"/>
+          <w:bCs w:val="0"/>
+          <w:i w:val="0"/>
+          <w:iCs w:val="0"/>
+          <w:caps w:val="0"/>
+          <w:smallCaps w:val="0"/>
+          <w:noProof w:val="0"/>
+          <w:color w:val="000000" w:themeColor="text1" w:themeTint="FF" w:themeShade="FF"/>
+          <w:sz w:val="24"/>
+          <w:szCs w:val="24"/>
+          <w:lang w:val="ru-RU"/>
+        </w:rPr>
+        <w:t>penalty_per_day</w:t>
+      </w:r>
+      <w:r>
+        <w:rPr>
+          <w:rFonts w:ascii="system-ui" w:hAnsi="system-ui" w:eastAsia="system-ui" w:cs="system-ui"/>
+          <w:b w:val="0"/>
+          <w:bCs w:val="0"/>
+          <w:i w:val="0"/>
+          <w:iCs w:val="0"/>
+          <w:caps w:val="0"/>
+          <w:smallCaps w:val="0"/>
+          <w:noProof w:val="0"/>
+          <w:color w:val="000000" w:themeColor="text1" w:themeTint="FF" w:themeShade="FF"/>
+          <w:sz w:val="24"/>
+          <w:szCs w:val="24"/>
+          <w:lang w:val="ru-RU"/>
+        </w:rPr>
+        <w:t xml:space="preserve"> (штраф за просрочку возврата за день)</w:t>
+      </w:r>
+    </w:p>
+    <w:p>
+      <w:pPr>
+        <w:pStyle w:val="ListParagraph"/>
+        <w:numPr>
+          <w:ilvl w:val="0"/>
+          <w:numId w:val="49"/>
+        </w:numPr>
+        <w:spacing w:before="240" w:beforeAutospacing="off" w:after="240" w:afterAutospacing="off"/>
+        <w:rPr>
+          <w:rFonts w:ascii="system-ui" w:hAnsi="system-ui" w:eastAsia="system-ui" w:cs="system-ui"/>
+          <w:b w:val="0"/>
+          <w:bCs w:val="0"/>
+          <w:i w:val="0"/>
+          <w:iCs w:val="0"/>
+          <w:caps w:val="0"/>
+          <w:smallCaps w:val="0"/>
+          <w:noProof w:val="0"/>
+          <w:color w:val="000000" w:themeColor="text1" w:themeTint="FF" w:themeShade="FF"/>
+          <w:sz w:val="24"/>
+          <w:szCs w:val="24"/>
+          <w:lang w:val="ru-RU"/>
+        </w:rPr>
+      </w:pPr>
+      <w:r>
+        <w:rPr>
+          <w:rFonts w:ascii="Consolas" w:hAnsi="Consolas" w:eastAsia="Consolas" w:cs="Consolas"/>
+          <w:b w:val="0"/>
+          <w:bCs w:val="0"/>
+          <w:i w:val="0"/>
+          <w:iCs w:val="0"/>
+          <w:caps w:val="0"/>
+          <w:smallCaps w:val="0"/>
+          <w:noProof w:val="0"/>
+          <w:color w:val="000000" w:themeColor="text1" w:themeTint="FF" w:themeShade="FF"/>
+          <w:sz w:val="24"/>
+          <w:szCs w:val="24"/>
+          <w:lang w:val="ru-RU"/>
+        </w:rPr>
+        <w:t>deposit_amount</w:t>
+      </w:r>
+      <w:r>
+        <w:rPr>
+          <w:rFonts w:ascii="system-ui" w:hAnsi="system-ui" w:eastAsia="system-ui" w:cs="system-ui"/>
+          <w:b w:val="0"/>
+          <w:bCs w:val="0"/>
+          <w:i w:val="0"/>
+          <w:iCs w:val="0"/>
+          <w:caps w:val="0"/>
+          <w:smallCaps w:val="0"/>
+          <w:noProof w:val="0"/>
+          <w:color w:val="000000" w:themeColor="text1" w:themeTint="FF" w:themeShade="FF"/>
+          <w:sz w:val="24"/>
+          <w:szCs w:val="24"/>
+          <w:lang w:val="ru-RU"/>
+        </w:rPr>
+        <w:t xml:space="preserve"> (сумма залога)</w:t>
+      </w:r>
+    </w:p>
+    <w:p>
+      <w:pPr>
+        <w:pStyle w:val="ListParagraph"/>
+        <w:numPr>
+          <w:ilvl w:val="0"/>
+          <w:numId w:val="48"/>
+        </w:numPr>
+        <w:rPr>
+          <w:rFonts w:ascii="system-ui" w:hAnsi="system-ui" w:eastAsia="system-ui" w:cs="system-ui"/>
+          <w:b w:val="0"/>
+          <w:bCs w:val="0"/>
+          <w:i w:val="0"/>
+          <w:iCs w:val="0"/>
+          <w:caps w:val="0"/>
+          <w:smallCaps w:val="0"/>
+          <w:noProof w:val="0"/>
+          <w:color w:val="000000" w:themeColor="text1" w:themeTint="FF" w:themeShade="FF"/>
+          <w:sz w:val="24"/>
+          <w:szCs w:val="24"/>
+          <w:lang w:val="ru-RU"/>
+        </w:rPr>
+      </w:pPr>
+      <w:r>
+        <w:rPr>
+          <w:rFonts w:ascii="system-ui" w:hAnsi="system-ui" w:eastAsia="system-ui" w:cs="system-ui"/>
+          <w:b w:val="1"/>
+          <w:bCs w:val="1"/>
+          <w:i w:val="0"/>
+          <w:iCs w:val="0"/>
+          <w:caps w:val="0"/>
+          <w:smallCaps w:val="0"/>
+          <w:noProof w:val="0"/>
+          <w:color w:val="000000" w:themeColor="text1" w:themeTint="FF" w:themeShade="FF"/>
+          <w:sz w:val="24"/>
+          <w:szCs w:val="24"/>
+          <w:lang w:val="ru-RU"/>
+        </w:rPr>
+        <w:t>Единицы оборудования (EquipmentItems)</w:t>
+      </w:r>
+      <w:r>
+        <w:rPr>
+          <w:rFonts w:ascii="system-ui" w:hAnsi="system-ui" w:eastAsia="system-ui" w:cs="system-ui"/>
+          <w:b w:val="0"/>
+          <w:bCs w:val="0"/>
+          <w:i w:val="0"/>
+          <w:iCs w:val="0"/>
+          <w:caps w:val="0"/>
+          <w:smallCaps w:val="0"/>
+          <w:noProof w:val="0"/>
+          <w:color w:val="000000" w:themeColor="text1" w:themeTint="FF" w:themeShade="FF"/>
+          <w:sz w:val="24"/>
+          <w:szCs w:val="24"/>
+          <w:lang w:val="ru-RU"/>
+        </w:rPr>
+        <w:t>:</w:t>
+      </w:r>
+    </w:p>
+    <w:p>
+      <w:pPr>
+        <w:ind w:left="720"/>
+        <w:rPr>
+          <w:rFonts w:ascii="system-ui" w:hAnsi="system-ui" w:eastAsia="system-ui" w:cs="system-ui"/>
+          <w:b w:val="0"/>
+          <w:bCs w:val="0"/>
+          <w:i w:val="0"/>
+          <w:iCs w:val="0"/>
+          <w:caps w:val="0"/>
+          <w:smallCaps w:val="0"/>
+          <w:noProof w:val="0"/>
+          <w:color w:val="000000" w:themeColor="text1" w:themeTint="FF" w:themeShade="FF"/>
+          <w:sz w:val="24"/>
+          <w:szCs w:val="24"/>
+          <w:lang w:val="ru-RU"/>
+        </w:rPr>
+      </w:pPr>
+      <w:r>
+        <w:rPr>
+          <w:rFonts w:ascii="system-ui" w:hAnsi="system-ui" w:eastAsia="system-ui" w:cs="system-ui"/>
+          <w:b w:val="0"/>
+          <w:bCs w:val="0"/>
+          <w:i w:val="0"/>
+          <w:iCs w:val="0"/>
+          <w:caps w:val="0"/>
+          <w:smallCaps w:val="0"/>
+          <w:noProof w:val="0"/>
+          <w:color w:val="000000" w:themeColor="text1" w:themeTint="FF" w:themeShade="FF"/>
+          <w:sz w:val="24"/>
+          <w:szCs w:val="24"/>
+          <w:lang w:val="ru-RU"/>
+        </w:rPr>
+        <w:t>(конкретные физические объекты оборудования)</w:t>
+      </w:r>
+    </w:p>
+    <w:p>
+      <w:pPr>
+        <w:pStyle w:val="ListParagraph"/>
+        <w:numPr>
+          <w:ilvl w:val="1"/>
+          <w:numId w:val="48"/>
+        </w:numPr>
+        <w:rPr>
+          <w:rFonts w:ascii="system-ui" w:hAnsi="system-ui" w:eastAsia="system-ui" w:cs="system-ui"/>
+          <w:b w:val="0"/>
+          <w:bCs w:val="0"/>
+          <w:i w:val="0"/>
+          <w:iCs w:val="0"/>
+          <w:caps w:val="0"/>
+          <w:smallCaps w:val="0"/>
+          <w:noProof w:val="0"/>
+          <w:color w:val="000000" w:themeColor="text1" w:themeTint="FF" w:themeShade="FF"/>
+          <w:sz w:val="24"/>
+          <w:szCs w:val="24"/>
+          <w:lang w:val="ru-RU"/>
+        </w:rPr>
+      </w:pPr>
+      <w:r>
+        <w:rPr>
+          <w:rFonts w:ascii="Consolas" w:hAnsi="Consolas" w:eastAsia="Consolas" w:cs="Consolas"/>
+          <w:b w:val="0"/>
+          <w:bCs w:val="0"/>
+          <w:i w:val="0"/>
+          <w:iCs w:val="0"/>
+          <w:caps w:val="0"/>
+          <w:smallCaps w:val="0"/>
+          <w:noProof w:val="0"/>
+          <w:color w:val="000000" w:themeColor="text1" w:themeTint="FF" w:themeShade="FF"/>
+          <w:sz w:val="24"/>
+          <w:szCs w:val="24"/>
+          <w:lang w:val="ru-RU"/>
+        </w:rPr>
+        <w:t>id</w:t>
+      </w:r>
+      <w:r>
+        <w:rPr>
+          <w:rFonts w:ascii="system-ui" w:hAnsi="system-ui" w:eastAsia="system-ui" w:cs="system-ui"/>
+          <w:b w:val="0"/>
+          <w:bCs w:val="0"/>
+          <w:i w:val="0"/>
+          <w:iCs w:val="0"/>
+          <w:caps w:val="0"/>
+          <w:smallCaps w:val="0"/>
+          <w:noProof w:val="0"/>
+          <w:color w:val="000000" w:themeColor="text1" w:themeTint="FF" w:themeShade="FF"/>
+          <w:sz w:val="24"/>
+          <w:szCs w:val="24"/>
+          <w:lang w:val="ru-RU"/>
+        </w:rPr>
+        <w:t xml:space="preserve"> (уникальный идентификатор</w:t>
+      </w:r>
+      <w:r>
+        <w:rPr>
+          <w:rFonts w:ascii="system-ui" w:hAnsi="system-ui" w:eastAsia="system-ui" w:cs="system-ui"/>
+          <w:b w:val="0"/>
+          <w:bCs w:val="0"/>
+          <w:i w:val="0"/>
+          <w:iCs w:val="0"/>
+          <w:caps w:val="0"/>
+          <w:smallCaps w:val="0"/>
+          <w:noProof w:val="0"/>
+          <w:color w:val="000000" w:themeColor="text1" w:themeTint="FF" w:themeShade="FF"/>
+          <w:sz w:val="24"/>
+          <w:szCs w:val="24"/>
+          <w:lang w:val="ru-RU"/>
+        </w:rPr>
+        <w:t xml:space="preserve"> среди всех оборудований</w:t>
+      </w:r>
+      <w:r>
+        <w:rPr>
+          <w:rFonts w:ascii="system-ui" w:hAnsi="system-ui" w:eastAsia="system-ui" w:cs="system-ui"/>
+          <w:b w:val="0"/>
+          <w:bCs w:val="0"/>
+          <w:i w:val="0"/>
+          <w:iCs w:val="0"/>
+          <w:caps w:val="0"/>
+          <w:smallCaps w:val="0"/>
+          <w:noProof w:val="0"/>
+          <w:color w:val="000000" w:themeColor="text1" w:themeTint="FF" w:themeShade="FF"/>
+          <w:sz w:val="24"/>
+          <w:szCs w:val="24"/>
+          <w:lang w:val="ru-RU"/>
+        </w:rPr>
+        <w:t>)</w:t>
+      </w:r>
+    </w:p>
+    <w:p>
+      <w:pPr>
+        <w:pStyle w:val="ListParagraph"/>
+        <w:numPr>
+          <w:ilvl w:val="1"/>
+          <w:numId w:val="48"/>
+        </w:numPr>
+        <w:spacing w:before="240" w:beforeAutospacing="off" w:after="240" w:afterAutospacing="off"/>
+        <w:rPr>
+          <w:rFonts w:ascii="system-ui" w:hAnsi="system-ui" w:eastAsia="system-ui" w:cs="system-ui"/>
+          <w:b w:val="0"/>
+          <w:bCs w:val="0"/>
+          <w:i w:val="0"/>
+          <w:iCs w:val="0"/>
+          <w:caps w:val="0"/>
+          <w:smallCaps w:val="0"/>
+          <w:noProof w:val="0"/>
+          <w:color w:val="000000" w:themeColor="text1" w:themeTint="FF" w:themeShade="FF"/>
+          <w:sz w:val="24"/>
+          <w:szCs w:val="24"/>
+          <w:lang w:val="ru-RU"/>
+        </w:rPr>
+      </w:pPr>
+      <w:r>
+        <w:rPr>
+          <w:rFonts w:ascii="Consolas" w:hAnsi="Consolas" w:eastAsia="Consolas" w:cs="Consolas"/>
+          <w:b w:val="0"/>
+          <w:bCs w:val="0"/>
+          <w:i w:val="0"/>
+          <w:iCs w:val="0"/>
+          <w:caps w:val="0"/>
+          <w:smallCaps w:val="0"/>
+          <w:noProof w:val="0"/>
+          <w:color w:val="000000" w:themeColor="text1" w:themeTint="FF" w:themeShade="FF"/>
+          <w:sz w:val="24"/>
+          <w:szCs w:val="24"/>
+          <w:lang w:val="ru-RU"/>
+        </w:rPr>
+        <w:t>equipment_id</w:t>
+      </w:r>
+      <w:r>
+        <w:rPr>
+          <w:rFonts w:ascii="system-ui" w:hAnsi="system-ui" w:eastAsia="system-ui" w:cs="system-ui"/>
+          <w:b w:val="0"/>
+          <w:bCs w:val="0"/>
+          <w:i w:val="0"/>
+          <w:iCs w:val="0"/>
+          <w:caps w:val="0"/>
+          <w:smallCaps w:val="0"/>
+          <w:noProof w:val="0"/>
+          <w:color w:val="000000" w:themeColor="text1" w:themeTint="FF" w:themeShade="FF"/>
+          <w:sz w:val="24"/>
+          <w:szCs w:val="24"/>
+          <w:lang w:val="ru-RU"/>
+        </w:rPr>
+        <w:t xml:space="preserve"> (внешний ключ на таблицу </w:t>
+      </w:r>
+      <w:r>
+        <w:rPr>
+          <w:rFonts w:ascii="Consolas" w:hAnsi="Consolas" w:eastAsia="Consolas" w:cs="Consolas"/>
+          <w:b w:val="0"/>
+          <w:bCs w:val="0"/>
+          <w:i w:val="0"/>
+          <w:iCs w:val="0"/>
+          <w:caps w:val="0"/>
+          <w:smallCaps w:val="0"/>
+          <w:noProof w:val="0"/>
+          <w:color w:val="000000" w:themeColor="text1" w:themeTint="FF" w:themeShade="FF"/>
+          <w:sz w:val="24"/>
+          <w:szCs w:val="24"/>
+          <w:lang w:val="ru-RU"/>
+        </w:rPr>
+        <w:t>Equipment</w:t>
+      </w:r>
+      <w:r>
+        <w:rPr>
+          <w:rFonts w:ascii="system-ui" w:hAnsi="system-ui" w:eastAsia="system-ui" w:cs="system-ui"/>
+          <w:b w:val="0"/>
+          <w:bCs w:val="0"/>
+          <w:i w:val="0"/>
+          <w:iCs w:val="0"/>
+          <w:caps w:val="0"/>
+          <w:smallCaps w:val="0"/>
+          <w:noProof w:val="0"/>
+          <w:color w:val="000000" w:themeColor="text1" w:themeTint="FF" w:themeShade="FF"/>
+          <w:sz w:val="24"/>
+          <w:szCs w:val="24"/>
+          <w:lang w:val="ru-RU"/>
+        </w:rPr>
+        <w:t>)</w:t>
+      </w:r>
+    </w:p>
+    <w:p>
+      <w:pPr>
+        <w:pStyle w:val="ListParagraph"/>
+        <w:numPr>
+          <w:ilvl w:val="1"/>
+          <w:numId w:val="48"/>
+        </w:numPr>
+        <w:spacing w:before="240" w:beforeAutospacing="off" w:after="240" w:afterAutospacing="off"/>
+        <w:rPr>
+          <w:rFonts w:ascii="system-ui" w:hAnsi="system-ui" w:eastAsia="system-ui" w:cs="system-ui"/>
+          <w:b w:val="0"/>
+          <w:bCs w:val="0"/>
+          <w:i w:val="0"/>
+          <w:iCs w:val="0"/>
+          <w:caps w:val="0"/>
+          <w:smallCaps w:val="0"/>
+          <w:noProof w:val="0"/>
+          <w:color w:val="000000" w:themeColor="text1" w:themeTint="FF" w:themeShade="FF"/>
+          <w:sz w:val="24"/>
+          <w:szCs w:val="24"/>
+          <w:lang w:val="ru-RU"/>
+        </w:rPr>
+      </w:pPr>
+      <w:r>
+        <w:rPr>
+          <w:rFonts w:ascii="Consolas" w:hAnsi="Consolas" w:eastAsia="Consolas" w:cs="Consolas"/>
+          <w:b w:val="0"/>
+          <w:bCs w:val="0"/>
+          <w:i w:val="0"/>
+          <w:iCs w:val="0"/>
+          <w:caps w:val="0"/>
+          <w:smallCaps w:val="0"/>
+          <w:noProof w:val="0"/>
+          <w:color w:val="000000" w:themeColor="text1" w:themeTint="FF" w:themeShade="FF"/>
+          <w:sz w:val="24"/>
+          <w:szCs w:val="24"/>
+          <w:lang w:val="ru-RU"/>
+        </w:rPr>
+        <w:t>status</w:t>
+      </w:r>
+      <w:r>
+        <w:rPr>
+          <w:rFonts w:ascii="system-ui" w:hAnsi="system-ui" w:eastAsia="system-ui" w:cs="system-ui"/>
+          <w:b w:val="0"/>
+          <w:bCs w:val="0"/>
+          <w:i w:val="0"/>
+          <w:iCs w:val="0"/>
+          <w:caps w:val="0"/>
+          <w:smallCaps w:val="0"/>
+          <w:noProof w:val="0"/>
+          <w:color w:val="000000" w:themeColor="text1" w:themeTint="FF" w:themeShade="FF"/>
+          <w:sz w:val="24"/>
+          <w:szCs w:val="24"/>
+          <w:lang w:val="ru-RU"/>
+        </w:rPr>
+        <w:t xml:space="preserve"> (статус: доступно, забронировано, в аренде, на обслуживании, списано)</w:t>
+      </w:r>
+    </w:p>
+    <w:p>
+      <w:pPr>
+        <w:pStyle w:val="ListParagraph"/>
+        <w:numPr>
+          <w:ilvl w:val="1"/>
+          <w:numId w:val="48"/>
+        </w:numPr>
+        <w:spacing w:before="240" w:beforeAutospacing="off" w:after="240" w:afterAutospacing="off"/>
+        <w:rPr>
+          <w:rFonts w:ascii="system-ui" w:hAnsi="system-ui" w:eastAsia="system-ui" w:cs="system-ui"/>
+          <w:b w:val="0"/>
+          <w:bCs w:val="0"/>
+          <w:i w:val="0"/>
+          <w:iCs w:val="0"/>
+          <w:caps w:val="0"/>
+          <w:smallCaps w:val="0"/>
+          <w:noProof w:val="0"/>
+          <w:color w:val="000000" w:themeColor="text1" w:themeTint="FF" w:themeShade="FF"/>
+          <w:sz w:val="24"/>
+          <w:szCs w:val="24"/>
+          <w:lang w:val="ru-RU"/>
+        </w:rPr>
+      </w:pPr>
+      <w:r>
+        <w:rPr>
+          <w:rFonts w:ascii="Consolas" w:hAnsi="Consolas" w:eastAsia="Consolas" w:cs="Consolas"/>
+          <w:b w:val="0"/>
+          <w:bCs w:val="0"/>
+          <w:i w:val="0"/>
+          <w:iCs w:val="0"/>
+          <w:caps w:val="0"/>
+          <w:smallCaps w:val="0"/>
+          <w:noProof w:val="0"/>
+          <w:color w:val="000000" w:themeColor="text1" w:themeTint="FF" w:themeShade="FF"/>
+          <w:sz w:val="24"/>
+          <w:szCs w:val="24"/>
+          <w:lang w:val="ru-RU"/>
+        </w:rPr>
+        <w:t>last_maintenance_date</w:t>
+      </w:r>
+      <w:r>
+        <w:rPr>
+          <w:rFonts w:ascii="system-ui" w:hAnsi="system-ui" w:eastAsia="system-ui" w:cs="system-ui"/>
+          <w:b w:val="0"/>
+          <w:bCs w:val="0"/>
+          <w:i w:val="0"/>
+          <w:iCs w:val="0"/>
+          <w:caps w:val="0"/>
+          <w:smallCaps w:val="0"/>
+          <w:noProof w:val="0"/>
+          <w:color w:val="000000" w:themeColor="text1" w:themeTint="FF" w:themeShade="FF"/>
+          <w:sz w:val="24"/>
+          <w:szCs w:val="24"/>
+          <w:lang w:val="ru-RU"/>
+        </w:rPr>
+        <w:t xml:space="preserve"> (дата последнего обслуживания)</w:t>
+      </w:r>
+    </w:p>
+    <w:p>
+      <w:pPr>
+        <w:pStyle w:val="ListParagraph"/>
+        <w:numPr>
+          <w:ilvl w:val="0"/>
+          <w:numId w:val="48"/>
+        </w:numPr>
+        <w:rPr>
+          <w:rFonts w:ascii="system-ui" w:hAnsi="system-ui" w:eastAsia="system-ui" w:cs="system-ui"/>
+          <w:b w:val="0"/>
+          <w:bCs w:val="0"/>
+          <w:i w:val="0"/>
+          <w:iCs w:val="0"/>
+          <w:caps w:val="0"/>
+          <w:smallCaps w:val="0"/>
+          <w:noProof w:val="0"/>
+          <w:color w:val="000000" w:themeColor="text1" w:themeTint="FF" w:themeShade="FF"/>
+          <w:sz w:val="24"/>
+          <w:szCs w:val="24"/>
+          <w:lang w:val="ru-RU"/>
+        </w:rPr>
+      </w:pPr>
+      <w:r>
+        <w:rPr>
+          <w:rFonts w:ascii="system-ui" w:hAnsi="system-ui" w:eastAsia="system-ui" w:cs="system-ui"/>
+          <w:b w:val="1"/>
+          <w:bCs w:val="1"/>
+          <w:i w:val="0"/>
+          <w:iCs w:val="0"/>
+          <w:caps w:val="0"/>
+          <w:smallCaps w:val="0"/>
+          <w:noProof w:val="0"/>
+          <w:color w:val="000000" w:themeColor="text1" w:themeTint="FF" w:themeShade="FF"/>
+          <w:sz w:val="24"/>
+          <w:szCs w:val="24"/>
+          <w:lang w:val="ru-RU"/>
+        </w:rPr>
+        <w:t>Пользователи (Users)</w:t>
+      </w:r>
+      <w:r>
+        <w:rPr>
+          <w:rFonts w:ascii="system-ui" w:hAnsi="system-ui" w:eastAsia="system-ui" w:cs="system-ui"/>
+          <w:b w:val="0"/>
+          <w:bCs w:val="0"/>
+          <w:i w:val="0"/>
+          <w:iCs w:val="0"/>
+          <w:caps w:val="0"/>
+          <w:smallCaps w:val="0"/>
+          <w:noProof w:val="0"/>
+          <w:color w:val="000000" w:themeColor="text1" w:themeTint="FF" w:themeShade="FF"/>
+          <w:sz w:val="24"/>
+          <w:szCs w:val="24"/>
+          <w:lang w:val="ru-RU"/>
+        </w:rPr>
+        <w:t>:</w:t>
+      </w:r>
+    </w:p>
+    <w:p>
+      <w:pPr>
+        <w:pStyle w:val="ListParagraph"/>
+        <w:numPr>
+          <w:ilvl w:val="1"/>
+          <w:numId w:val="48"/>
+        </w:numPr>
+        <w:rPr>
+          <w:rFonts w:ascii="system-ui" w:hAnsi="system-ui" w:eastAsia="system-ui" w:cs="system-ui"/>
+          <w:b w:val="0"/>
+          <w:bCs w:val="0"/>
+          <w:i w:val="0"/>
+          <w:iCs w:val="0"/>
+          <w:caps w:val="0"/>
+          <w:smallCaps w:val="0"/>
+          <w:noProof w:val="0"/>
+          <w:color w:val="000000" w:themeColor="text1" w:themeTint="FF" w:themeShade="FF"/>
+          <w:sz w:val="24"/>
+          <w:szCs w:val="24"/>
+          <w:lang w:val="ru-RU"/>
+        </w:rPr>
+      </w:pPr>
+      <w:r>
+        <w:rPr>
+          <w:rFonts w:ascii="Consolas" w:hAnsi="Consolas" w:eastAsia="Consolas" w:cs="Consolas"/>
+          <w:b w:val="0"/>
+          <w:bCs w:val="0"/>
+          <w:i w:val="0"/>
+          <w:iCs w:val="0"/>
+          <w:caps w:val="0"/>
+          <w:smallCaps w:val="0"/>
+          <w:noProof w:val="0"/>
+          <w:color w:val="000000" w:themeColor="text1" w:themeTint="FF" w:themeShade="FF"/>
+          <w:sz w:val="24"/>
+          <w:szCs w:val="24"/>
+          <w:lang w:val="ru-RU"/>
+        </w:rPr>
+        <w:t>id</w:t>
+      </w:r>
+      <w:r>
+        <w:rPr>
+          <w:rFonts w:ascii="system-ui" w:hAnsi="system-ui" w:eastAsia="system-ui" w:cs="system-ui"/>
+          <w:b w:val="0"/>
+          <w:bCs w:val="0"/>
+          <w:i w:val="0"/>
+          <w:iCs w:val="0"/>
+          <w:caps w:val="0"/>
+          <w:smallCaps w:val="0"/>
+          <w:noProof w:val="0"/>
+          <w:color w:val="000000" w:themeColor="text1" w:themeTint="FF" w:themeShade="FF"/>
+          <w:sz w:val="24"/>
+          <w:szCs w:val="24"/>
+          <w:lang w:val="ru-RU"/>
+        </w:rPr>
+        <w:t xml:space="preserve"> (уникальный идентификатор)</w:t>
+      </w:r>
+    </w:p>
+    <w:p>
+      <w:pPr>
+        <w:pStyle w:val="ListParagraph"/>
+        <w:numPr>
+          <w:ilvl w:val="1"/>
+          <w:numId w:val="48"/>
+        </w:numPr>
+        <w:rPr>
+          <w:rFonts w:ascii="system-ui" w:hAnsi="system-ui" w:eastAsia="system-ui" w:cs="system-ui"/>
+          <w:b w:val="0"/>
+          <w:bCs w:val="0"/>
+          <w:i w:val="0"/>
+          <w:iCs w:val="0"/>
+          <w:caps w:val="0"/>
+          <w:smallCaps w:val="0"/>
+          <w:noProof w:val="0"/>
+          <w:color w:val="000000" w:themeColor="text1" w:themeTint="FF" w:themeShade="FF"/>
+          <w:sz w:val="24"/>
+          <w:szCs w:val="24"/>
+          <w:lang w:val="ru-RU"/>
+        </w:rPr>
+      </w:pPr>
+      <w:r>
+        <w:rPr>
+          <w:rFonts w:ascii="Consolas" w:hAnsi="Consolas" w:eastAsia="Consolas" w:cs="Consolas"/>
+          <w:b w:val="0"/>
+          <w:bCs w:val="0"/>
+          <w:i w:val="0"/>
+          <w:iCs w:val="0"/>
+          <w:caps w:val="0"/>
+          <w:smallCaps w:val="0"/>
+          <w:noProof w:val="0"/>
+          <w:color w:val="000000" w:themeColor="text1" w:themeTint="FF" w:themeShade="FF"/>
+          <w:sz w:val="24"/>
+          <w:szCs w:val="24"/>
+          <w:lang w:val="ru-RU"/>
+        </w:rPr>
+        <w:t>role</w:t>
+      </w:r>
+      <w:r>
+        <w:rPr>
+          <w:rFonts w:ascii="system-ui" w:hAnsi="system-ui" w:eastAsia="system-ui" w:cs="system-ui"/>
+          <w:b w:val="0"/>
+          <w:bCs w:val="0"/>
+          <w:i w:val="0"/>
+          <w:iCs w:val="0"/>
+          <w:caps w:val="0"/>
+          <w:smallCaps w:val="0"/>
+          <w:noProof w:val="0"/>
+          <w:color w:val="000000" w:themeColor="text1" w:themeTint="FF" w:themeShade="FF"/>
+          <w:sz w:val="24"/>
+          <w:szCs w:val="24"/>
+          <w:lang w:val="ru-RU"/>
+        </w:rPr>
+        <w:t xml:space="preserve"> (роль: администратор, менеджер, клиент)</w:t>
+      </w:r>
+    </w:p>
+    <w:p>
+      <w:pPr>
+        <w:pStyle w:val="ListParagraph"/>
+        <w:numPr>
+          <w:ilvl w:val="1"/>
+          <w:numId w:val="48"/>
+        </w:numPr>
+        <w:rPr>
+          <w:rFonts w:ascii="system-ui" w:hAnsi="system-ui" w:eastAsia="system-ui" w:cs="system-ui"/>
+          <w:b w:val="0"/>
+          <w:bCs w:val="0"/>
+          <w:i w:val="0"/>
+          <w:iCs w:val="0"/>
+          <w:caps w:val="0"/>
+          <w:smallCaps w:val="0"/>
+          <w:noProof w:val="0"/>
+          <w:color w:val="000000" w:themeColor="text1" w:themeTint="FF" w:themeShade="FF"/>
+          <w:sz w:val="24"/>
+          <w:szCs w:val="24"/>
+          <w:lang w:val="ru-RU"/>
+        </w:rPr>
+      </w:pPr>
+      <w:r>
+        <w:rPr>
+          <w:rFonts w:ascii="Aptos" w:hAnsi="Aptos" w:eastAsia="Aptos" w:cs="Aptos"/>
+          <w:b w:val="0"/>
+          <w:bCs w:val="0"/>
+          <w:i w:val="0"/>
+          <w:iCs w:val="0"/>
+          <w:caps w:val="0"/>
+          <w:smallCaps w:val="0"/>
+          <w:noProof w:val="0"/>
+          <w:color w:val="000000" w:themeColor="text1" w:themeTint="FF" w:themeShade="FF"/>
+          <w:sz w:val="24"/>
+          <w:szCs w:val="24"/>
+          <w:lang w:val="ru-RU"/>
+        </w:rPr>
+        <w:t>password</w:t>
+      </w:r>
+      <w:r>
+        <w:rPr>
+          <w:rFonts w:ascii="system-ui" w:hAnsi="system-ui" w:eastAsia="system-ui" w:cs="system-ui"/>
+          <w:b w:val="0"/>
+          <w:bCs w:val="0"/>
+          <w:i w:val="0"/>
+          <w:iCs w:val="0"/>
+          <w:caps w:val="0"/>
+          <w:smallCaps w:val="0"/>
+          <w:noProof w:val="0"/>
+          <w:color w:val="000000" w:themeColor="text1" w:themeTint="FF" w:themeShade="FF"/>
+          <w:sz w:val="24"/>
+          <w:szCs w:val="24"/>
+          <w:lang w:val="ru-RU"/>
+        </w:rPr>
+        <w:t xml:space="preserve"> (пароль)</w:t>
+      </w:r>
+    </w:p>
+    <w:p>
+      <w:pPr>
+        <w:pStyle w:val="ListParagraph"/>
+        <w:numPr>
+          <w:ilvl w:val="1"/>
+          <w:numId w:val="48"/>
+        </w:numPr>
+        <w:spacing w:before="240" w:beforeAutospacing="off" w:after="240" w:afterAutospacing="off"/>
+        <w:rPr>
+          <w:rFonts w:ascii="system-ui" w:hAnsi="system-ui" w:eastAsia="system-ui" w:cs="system-ui"/>
+          <w:b w:val="0"/>
+          <w:bCs w:val="0"/>
+          <w:i w:val="0"/>
+          <w:iCs w:val="0"/>
+          <w:caps w:val="0"/>
+          <w:smallCaps w:val="0"/>
+          <w:noProof w:val="0"/>
+          <w:color w:val="000000" w:themeColor="text1" w:themeTint="FF" w:themeShade="FF"/>
+          <w:sz w:val="24"/>
+          <w:szCs w:val="24"/>
+          <w:lang w:val="ru-RU"/>
+        </w:rPr>
+      </w:pPr>
+      <w:r>
+        <w:rPr>
+          <w:rFonts w:ascii="Consolas" w:hAnsi="Consolas" w:eastAsia="Consolas" w:cs="Consolas"/>
+          <w:b w:val="0"/>
+          <w:bCs w:val="0"/>
+          <w:i w:val="0"/>
+          <w:iCs w:val="0"/>
+          <w:caps w:val="0"/>
+          <w:smallCaps w:val="0"/>
+          <w:noProof w:val="0"/>
+          <w:color w:val="000000" w:themeColor="text1" w:themeTint="FF" w:themeShade="FF"/>
+          <w:sz w:val="24"/>
+          <w:szCs w:val="24"/>
+          <w:lang w:val="ru-RU"/>
+        </w:rPr>
+        <w:t>name</w:t>
+      </w:r>
+      <w:r>
+        <w:rPr>
+          <w:rFonts w:ascii="system-ui" w:hAnsi="system-ui" w:eastAsia="system-ui" w:cs="system-ui"/>
+          <w:b w:val="0"/>
+          <w:bCs w:val="0"/>
+          <w:i w:val="0"/>
+          <w:iCs w:val="0"/>
+          <w:caps w:val="0"/>
+          <w:smallCaps w:val="0"/>
+          <w:noProof w:val="0"/>
+          <w:color w:val="000000" w:themeColor="text1" w:themeTint="FF" w:themeShade="FF"/>
+          <w:sz w:val="24"/>
+          <w:szCs w:val="24"/>
+          <w:lang w:val="ru-RU"/>
+        </w:rPr>
+        <w:t xml:space="preserve"> (ФИО</w:t>
+      </w:r>
+      <w:r>
+        <w:rPr>
+          <w:rFonts w:ascii="system-ui" w:hAnsi="system-ui" w:eastAsia="system-ui" w:cs="system-ui"/>
+          <w:b w:val="0"/>
+          <w:bCs w:val="0"/>
+          <w:i w:val="0"/>
+          <w:iCs w:val="0"/>
+          <w:caps w:val="0"/>
+          <w:smallCaps w:val="0"/>
+          <w:noProof w:val="0"/>
+          <w:color w:val="000000" w:themeColor="text1" w:themeTint="FF" w:themeShade="FF"/>
+          <w:sz w:val="24"/>
+          <w:szCs w:val="24"/>
+          <w:lang w:val="ru-RU"/>
+        </w:rPr>
+        <w:t xml:space="preserve"> или просто имя</w:t>
+      </w:r>
+      <w:r>
+        <w:rPr>
+          <w:rFonts w:ascii="system-ui" w:hAnsi="system-ui" w:eastAsia="system-ui" w:cs="system-ui"/>
+          <w:b w:val="0"/>
+          <w:bCs w:val="0"/>
+          <w:i w:val="0"/>
+          <w:iCs w:val="0"/>
+          <w:caps w:val="0"/>
+          <w:smallCaps w:val="0"/>
+          <w:noProof w:val="0"/>
+          <w:color w:val="000000" w:themeColor="text1" w:themeTint="FF" w:themeShade="FF"/>
+          <w:sz w:val="24"/>
+          <w:szCs w:val="24"/>
+          <w:lang w:val="ru-RU"/>
+        </w:rPr>
+        <w:t>)</w:t>
+      </w:r>
+    </w:p>
+    <w:p>
+      <w:pPr>
+        <w:pStyle w:val="ListParagraph"/>
+        <w:numPr>
+          <w:ilvl w:val="1"/>
+          <w:numId w:val="48"/>
+        </w:numPr>
+        <w:spacing w:before="240" w:beforeAutospacing="off" w:after="240" w:afterAutospacing="off"/>
+        <w:rPr>
+          <w:rFonts w:ascii="system-ui" w:hAnsi="system-ui" w:eastAsia="system-ui" w:cs="system-ui"/>
+          <w:b w:val="0"/>
+          <w:bCs w:val="0"/>
+          <w:i w:val="0"/>
+          <w:iCs w:val="0"/>
+          <w:caps w:val="0"/>
+          <w:smallCaps w:val="0"/>
+          <w:noProof w:val="0"/>
+          <w:color w:val="000000" w:themeColor="text1" w:themeTint="FF" w:themeShade="FF"/>
+          <w:sz w:val="24"/>
+          <w:szCs w:val="24"/>
+          <w:lang w:val="ru-RU"/>
+        </w:rPr>
+      </w:pPr>
+      <w:r>
+        <w:rPr>
+          <w:rFonts w:ascii="Consolas" w:hAnsi="Consolas" w:eastAsia="Consolas" w:cs="Consolas"/>
+          <w:b w:val="0"/>
+          <w:bCs w:val="0"/>
+          <w:i w:val="0"/>
+          <w:iCs w:val="0"/>
+          <w:caps w:val="0"/>
+          <w:smallCaps w:val="0"/>
+          <w:noProof w:val="0"/>
+          <w:color w:val="000000" w:themeColor="text1" w:themeTint="FF" w:themeShade="FF"/>
+          <w:sz w:val="24"/>
+          <w:szCs w:val="24"/>
+          <w:lang w:val="ru-RU"/>
+        </w:rPr>
+        <w:t>phone</w:t>
+      </w:r>
+      <w:r>
+        <w:rPr>
+          <w:rFonts w:ascii="system-ui" w:hAnsi="system-ui" w:eastAsia="system-ui" w:cs="system-ui"/>
+          <w:b w:val="0"/>
+          <w:bCs w:val="0"/>
+          <w:i w:val="0"/>
+          <w:iCs w:val="0"/>
+          <w:caps w:val="0"/>
+          <w:smallCaps w:val="0"/>
+          <w:noProof w:val="0"/>
+          <w:color w:val="000000" w:themeColor="text1" w:themeTint="FF" w:themeShade="FF"/>
+          <w:sz w:val="24"/>
+          <w:szCs w:val="24"/>
+          <w:lang w:val="ru-RU"/>
+        </w:rPr>
+        <w:t xml:space="preserve"> (контактный телефон)</w:t>
+      </w:r>
+    </w:p>
+    <w:p>
+      <w:pPr>
+        <w:pStyle w:val="ListParagraph"/>
+        <w:numPr>
+          <w:ilvl w:val="1"/>
+          <w:numId w:val="48"/>
+        </w:numPr>
+        <w:spacing w:before="240" w:beforeAutospacing="off" w:after="240" w:afterAutospacing="off"/>
+        <w:rPr>
+          <w:rFonts w:ascii="system-ui" w:hAnsi="system-ui" w:eastAsia="system-ui" w:cs="system-ui"/>
+          <w:b w:val="0"/>
+          <w:bCs w:val="0"/>
+          <w:i w:val="0"/>
+          <w:iCs w:val="0"/>
+          <w:caps w:val="0"/>
+          <w:smallCaps w:val="0"/>
+          <w:noProof w:val="0"/>
+          <w:color w:val="000000" w:themeColor="text1" w:themeTint="FF" w:themeShade="FF"/>
+          <w:sz w:val="24"/>
+          <w:szCs w:val="24"/>
+          <w:lang w:val="ru-RU"/>
+        </w:rPr>
+      </w:pPr>
+      <w:r>
+        <w:rPr>
+          <w:rFonts w:ascii="Consolas" w:hAnsi="Consolas" w:eastAsia="Consolas" w:cs="Consolas"/>
+          <w:b w:val="0"/>
+          <w:bCs w:val="0"/>
+          <w:i w:val="0"/>
+          <w:iCs w:val="0"/>
+          <w:caps w:val="0"/>
+          <w:smallCaps w:val="0"/>
+          <w:noProof w:val="0"/>
+          <w:color w:val="000000" w:themeColor="text1" w:themeTint="FF" w:themeShade="FF"/>
+          <w:sz w:val="24"/>
+          <w:szCs w:val="24"/>
+          <w:lang w:val="ru-RU"/>
+        </w:rPr>
+        <w:t>email</w:t>
+      </w:r>
+      <w:r>
+        <w:rPr>
+          <w:rFonts w:ascii="system-ui" w:hAnsi="system-ui" w:eastAsia="system-ui" w:cs="system-ui"/>
+          <w:b w:val="0"/>
+          <w:bCs w:val="0"/>
+          <w:i w:val="0"/>
+          <w:iCs w:val="0"/>
+          <w:caps w:val="0"/>
+          <w:smallCaps w:val="0"/>
+          <w:noProof w:val="0"/>
+          <w:color w:val="000000" w:themeColor="text1" w:themeTint="FF" w:themeShade="FF"/>
+          <w:sz w:val="24"/>
+          <w:szCs w:val="24"/>
+          <w:lang w:val="ru-RU"/>
+        </w:rPr>
+        <w:t xml:space="preserve"> (электронная почта)</w:t>
+      </w:r>
+    </w:p>
+    <w:p>
+      <w:pPr>
+        <w:pStyle w:val="ListParagraph"/>
+        <w:numPr>
+          <w:ilvl w:val="1"/>
+          <w:numId w:val="48"/>
+        </w:numPr>
+        <w:spacing w:before="240" w:beforeAutospacing="off" w:after="240" w:afterAutospacing="off"/>
+        <w:rPr>
+          <w:rFonts w:ascii="system-ui" w:hAnsi="system-ui" w:eastAsia="system-ui" w:cs="system-ui"/>
+          <w:b w:val="0"/>
+          <w:bCs w:val="0"/>
+          <w:i w:val="0"/>
+          <w:iCs w:val="0"/>
+          <w:caps w:val="0"/>
+          <w:smallCaps w:val="0"/>
+          <w:noProof w:val="0"/>
+          <w:color w:val="000000" w:themeColor="text1" w:themeTint="FF" w:themeShade="FF"/>
+          <w:sz w:val="24"/>
+          <w:szCs w:val="24"/>
+          <w:lang w:val="ru-RU"/>
+        </w:rPr>
+      </w:pPr>
+      <w:r>
+        <w:rPr>
+          <w:rFonts w:ascii="Consolas" w:hAnsi="Consolas" w:eastAsia="Consolas" w:cs="Consolas"/>
+          <w:b w:val="0"/>
+          <w:bCs w:val="0"/>
+          <w:i w:val="0"/>
+          <w:iCs w:val="0"/>
+          <w:caps w:val="0"/>
+          <w:smallCaps w:val="0"/>
+          <w:noProof w:val="0"/>
+          <w:color w:val="000000" w:themeColor="text1" w:themeTint="FF" w:themeShade="FF"/>
+          <w:sz w:val="24"/>
+          <w:szCs w:val="24"/>
+          <w:lang w:val="ru-RU"/>
+        </w:rPr>
+        <w:t>registration_date</w:t>
+      </w:r>
+      <w:r>
+        <w:rPr>
+          <w:rFonts w:ascii="system-ui" w:hAnsi="system-ui" w:eastAsia="system-ui" w:cs="system-ui"/>
+          <w:b w:val="0"/>
+          <w:bCs w:val="0"/>
+          <w:i w:val="0"/>
+          <w:iCs w:val="0"/>
+          <w:caps w:val="0"/>
+          <w:smallCaps w:val="0"/>
+          <w:noProof w:val="0"/>
+          <w:color w:val="000000" w:themeColor="text1" w:themeTint="FF" w:themeShade="FF"/>
+          <w:sz w:val="24"/>
+          <w:szCs w:val="24"/>
+          <w:lang w:val="ru-RU"/>
+        </w:rPr>
+        <w:t xml:space="preserve"> (дата регистрации в системе)</w:t>
+      </w:r>
+    </w:p>
+    <w:p>
+      <w:pPr>
+        <w:pStyle w:val="ListParagraph"/>
+        <w:numPr>
+          <w:ilvl w:val="0"/>
+          <w:numId w:val="48"/>
+        </w:numPr>
+        <w:rPr>
+          <w:rFonts w:ascii="system-ui" w:hAnsi="system-ui" w:eastAsia="system-ui" w:cs="system-ui"/>
+          <w:b w:val="0"/>
+          <w:bCs w:val="0"/>
+          <w:i w:val="0"/>
+          <w:iCs w:val="0"/>
+          <w:caps w:val="0"/>
+          <w:smallCaps w:val="0"/>
+          <w:noProof w:val="0"/>
+          <w:color w:val="000000" w:themeColor="text1" w:themeTint="FF" w:themeShade="FF"/>
+          <w:sz w:val="24"/>
+          <w:szCs w:val="24"/>
+          <w:lang w:val="ru-RU"/>
+        </w:rPr>
+      </w:pPr>
+      <w:r>
+        <w:rPr>
+          <w:rFonts w:ascii="system-ui" w:hAnsi="system-ui" w:eastAsia="system-ui" w:cs="system-ui"/>
+          <w:b w:val="1"/>
+          <w:bCs w:val="1"/>
+          <w:i w:val="0"/>
+          <w:iCs w:val="0"/>
+          <w:caps w:val="0"/>
+          <w:smallCaps w:val="0"/>
+          <w:noProof w:val="0"/>
+          <w:color w:val="000000" w:themeColor="text1" w:themeTint="FF" w:themeShade="FF"/>
+          <w:sz w:val="24"/>
+          <w:szCs w:val="24"/>
+          <w:lang w:val="ru-RU"/>
+        </w:rPr>
+        <w:t>Бронирования (Reservations)</w:t>
+      </w:r>
+      <w:r>
+        <w:rPr>
+          <w:rFonts w:ascii="system-ui" w:hAnsi="system-ui" w:eastAsia="system-ui" w:cs="system-ui"/>
+          <w:b w:val="0"/>
+          <w:bCs w:val="0"/>
+          <w:i w:val="0"/>
+          <w:iCs w:val="0"/>
+          <w:caps w:val="0"/>
+          <w:smallCaps w:val="0"/>
+          <w:noProof w:val="0"/>
+          <w:color w:val="000000" w:themeColor="text1" w:themeTint="FF" w:themeShade="FF"/>
+          <w:sz w:val="24"/>
+          <w:szCs w:val="24"/>
+          <w:lang w:val="ru-RU"/>
+        </w:rPr>
+        <w:t>:</w:t>
+      </w:r>
+    </w:p>
+    <w:p>
+      <w:pPr>
+        <w:pStyle w:val="ListParagraph"/>
+        <w:numPr>
+          <w:ilvl w:val="1"/>
+          <w:numId w:val="48"/>
+        </w:numPr>
+        <w:rPr>
+          <w:rFonts w:ascii="system-ui" w:hAnsi="system-ui" w:eastAsia="system-ui" w:cs="system-ui"/>
+          <w:b w:val="0"/>
+          <w:bCs w:val="0"/>
+          <w:i w:val="0"/>
+          <w:iCs w:val="0"/>
+          <w:caps w:val="0"/>
+          <w:smallCaps w:val="0"/>
+          <w:noProof w:val="0"/>
+          <w:color w:val="000000" w:themeColor="text1" w:themeTint="FF" w:themeShade="FF"/>
+          <w:sz w:val="24"/>
+          <w:szCs w:val="24"/>
+          <w:lang w:val="ru-RU"/>
+        </w:rPr>
+      </w:pPr>
+      <w:r>
+        <w:rPr>
+          <w:rFonts w:ascii="Consolas" w:hAnsi="Consolas" w:eastAsia="Consolas" w:cs="Consolas"/>
+          <w:b w:val="0"/>
+          <w:bCs w:val="0"/>
+          <w:i w:val="0"/>
+          <w:iCs w:val="0"/>
+          <w:caps w:val="0"/>
+          <w:smallCaps w:val="0"/>
+          <w:noProof w:val="0"/>
+          <w:color w:val="000000" w:themeColor="text1" w:themeTint="FF" w:themeShade="FF"/>
+          <w:sz w:val="24"/>
+          <w:szCs w:val="24"/>
+          <w:lang w:val="ru-RU"/>
+        </w:rPr>
+        <w:t>id</w:t>
+      </w:r>
+      <w:r>
+        <w:rPr>
+          <w:rFonts w:ascii="system-ui" w:hAnsi="system-ui" w:eastAsia="system-ui" w:cs="system-ui"/>
+          <w:b w:val="0"/>
+          <w:bCs w:val="0"/>
+          <w:i w:val="0"/>
+          <w:iCs w:val="0"/>
+          <w:caps w:val="0"/>
+          <w:smallCaps w:val="0"/>
+          <w:noProof w:val="0"/>
+          <w:color w:val="000000" w:themeColor="text1" w:themeTint="FF" w:themeShade="FF"/>
+          <w:sz w:val="24"/>
+          <w:szCs w:val="24"/>
+          <w:lang w:val="ru-RU"/>
+        </w:rPr>
+        <w:t xml:space="preserve"> (уникальный идентификатор)</w:t>
+      </w:r>
+    </w:p>
+    <w:p>
+      <w:pPr>
+        <w:pStyle w:val="ListParagraph"/>
+        <w:numPr>
+          <w:ilvl w:val="1"/>
+          <w:numId w:val="48"/>
+        </w:numPr>
+        <w:spacing w:before="240" w:beforeAutospacing="off" w:after="240" w:afterAutospacing="off"/>
+        <w:rPr>
+          <w:rFonts w:ascii="system-ui" w:hAnsi="system-ui" w:eastAsia="system-ui" w:cs="system-ui"/>
+          <w:b w:val="0"/>
+          <w:bCs w:val="0"/>
+          <w:i w:val="0"/>
+          <w:iCs w:val="0"/>
+          <w:caps w:val="0"/>
+          <w:smallCaps w:val="0"/>
+          <w:noProof w:val="0"/>
+          <w:color w:val="000000" w:themeColor="text1" w:themeTint="FF" w:themeShade="FF"/>
+          <w:sz w:val="24"/>
+          <w:szCs w:val="24"/>
+          <w:lang w:val="ru-RU"/>
+        </w:rPr>
+      </w:pPr>
+      <w:r>
+        <w:rPr>
+          <w:rFonts w:ascii="Consolas" w:hAnsi="Consolas" w:eastAsia="Consolas" w:cs="Consolas"/>
+          <w:b w:val="0"/>
+          <w:bCs w:val="0"/>
+          <w:i w:val="0"/>
+          <w:iCs w:val="0"/>
+          <w:caps w:val="0"/>
+          <w:smallCaps w:val="0"/>
+          <w:noProof w:val="0"/>
+          <w:color w:val="000000" w:themeColor="text1" w:themeTint="FF" w:themeShade="FF"/>
+          <w:sz w:val="24"/>
+          <w:szCs w:val="24"/>
+          <w:lang w:val="ru-RU"/>
+        </w:rPr>
+        <w:t>client_id</w:t>
+      </w:r>
+      <w:r>
+        <w:rPr>
+          <w:rFonts w:ascii="system-ui" w:hAnsi="system-ui" w:eastAsia="system-ui" w:cs="system-ui"/>
+          <w:b w:val="0"/>
+          <w:bCs w:val="0"/>
+          <w:i w:val="0"/>
+          <w:iCs w:val="0"/>
+          <w:caps w:val="0"/>
+          <w:smallCaps w:val="0"/>
+          <w:noProof w:val="0"/>
+          <w:color w:val="000000" w:themeColor="text1" w:themeTint="FF" w:themeShade="FF"/>
+          <w:sz w:val="24"/>
+          <w:szCs w:val="24"/>
+          <w:lang w:val="ru-RU"/>
+        </w:rPr>
+        <w:t xml:space="preserve"> (внешний ключ на таблицу </w:t>
+      </w:r>
+      <w:r>
+        <w:rPr>
+          <w:rFonts w:ascii="Consolas" w:hAnsi="Consolas" w:eastAsia="Consolas" w:cs="Consolas"/>
+          <w:b w:val="0"/>
+          <w:bCs w:val="0"/>
+          <w:i w:val="0"/>
+          <w:iCs w:val="0"/>
+          <w:caps w:val="0"/>
+          <w:smallCaps w:val="0"/>
+          <w:noProof w:val="0"/>
+          <w:color w:val="000000" w:themeColor="text1" w:themeTint="FF" w:themeShade="FF"/>
+          <w:sz w:val="24"/>
+          <w:szCs w:val="24"/>
+          <w:lang w:val="ru-RU"/>
+        </w:rPr>
+        <w:t>Users</w:t>
+      </w:r>
+      <w:r>
+        <w:rPr>
+          <w:rFonts w:ascii="system-ui" w:hAnsi="system-ui" w:eastAsia="system-ui" w:cs="system-ui"/>
+          <w:b w:val="0"/>
+          <w:bCs w:val="0"/>
+          <w:i w:val="0"/>
+          <w:iCs w:val="0"/>
+          <w:caps w:val="0"/>
+          <w:smallCaps w:val="0"/>
+          <w:noProof w:val="0"/>
+          <w:color w:val="000000" w:themeColor="text1" w:themeTint="FF" w:themeShade="FF"/>
+          <w:sz w:val="24"/>
+          <w:szCs w:val="24"/>
+          <w:lang w:val="ru-RU"/>
+        </w:rPr>
+        <w:t>)</w:t>
+      </w:r>
+    </w:p>
+    <w:p>
+      <w:pPr>
+        <w:pStyle w:val="ListParagraph"/>
+        <w:numPr>
+          <w:ilvl w:val="1"/>
+          <w:numId w:val="48"/>
+        </w:numPr>
+        <w:spacing w:before="240" w:beforeAutospacing="off" w:after="240" w:afterAutospacing="off"/>
+        <w:rPr>
+          <w:rFonts w:ascii="system-ui" w:hAnsi="system-ui" w:eastAsia="system-ui" w:cs="system-ui"/>
+          <w:b w:val="0"/>
+          <w:bCs w:val="0"/>
+          <w:i w:val="0"/>
+          <w:iCs w:val="0"/>
+          <w:caps w:val="0"/>
+          <w:smallCaps w:val="0"/>
+          <w:noProof w:val="0"/>
+          <w:color w:val="000000" w:themeColor="text1" w:themeTint="FF" w:themeShade="FF"/>
+          <w:sz w:val="24"/>
+          <w:szCs w:val="24"/>
+          <w:lang w:val="ru-RU"/>
+        </w:rPr>
+      </w:pPr>
+      <w:r>
+        <w:rPr>
+          <w:rFonts w:ascii="Consolas" w:hAnsi="Consolas" w:eastAsia="Consolas" w:cs="Consolas"/>
+          <w:b w:val="0"/>
+          <w:bCs w:val="0"/>
+          <w:i w:val="0"/>
+          <w:iCs w:val="0"/>
+          <w:caps w:val="0"/>
+          <w:smallCaps w:val="0"/>
+          <w:noProof w:val="0"/>
+          <w:color w:val="000000" w:themeColor="text1" w:themeTint="FF" w:themeShade="FF"/>
+          <w:sz w:val="24"/>
+          <w:szCs w:val="24"/>
+          <w:lang w:val="ru-RU"/>
+        </w:rPr>
+        <w:t>equipment_id</w:t>
+      </w:r>
+      <w:r>
+        <w:rPr>
+          <w:rFonts w:ascii="system-ui" w:hAnsi="system-ui" w:eastAsia="system-ui" w:cs="system-ui"/>
+          <w:b w:val="0"/>
+          <w:bCs w:val="0"/>
+          <w:i w:val="0"/>
+          <w:iCs w:val="0"/>
+          <w:caps w:val="0"/>
+          <w:smallCaps w:val="0"/>
+          <w:noProof w:val="0"/>
+          <w:color w:val="000000" w:themeColor="text1" w:themeTint="FF" w:themeShade="FF"/>
+          <w:sz w:val="24"/>
+          <w:szCs w:val="24"/>
+          <w:lang w:val="ru-RU"/>
+        </w:rPr>
+        <w:t xml:space="preserve"> (внешний ключ на таблицу </w:t>
+      </w:r>
+      <w:r>
+        <w:rPr>
+          <w:rFonts w:ascii="Consolas" w:hAnsi="Consolas" w:eastAsia="Consolas" w:cs="Consolas"/>
+          <w:b w:val="0"/>
+          <w:bCs w:val="0"/>
+          <w:i w:val="0"/>
+          <w:iCs w:val="0"/>
+          <w:caps w:val="0"/>
+          <w:smallCaps w:val="0"/>
+          <w:noProof w:val="0"/>
+          <w:color w:val="000000" w:themeColor="text1" w:themeTint="FF" w:themeShade="FF"/>
+          <w:sz w:val="24"/>
+          <w:szCs w:val="24"/>
+          <w:lang w:val="ru-RU"/>
+        </w:rPr>
+        <w:t>Equipmen</w:t>
+      </w:r>
+      <w:r>
+        <w:rPr>
+          <w:rFonts w:ascii="Consolas" w:hAnsi="Consolas" w:eastAsia="Consolas" w:cs="Consolas"/>
+          <w:b w:val="0"/>
+          <w:bCs w:val="0"/>
+          <w:i w:val="0"/>
+          <w:iCs w:val="0"/>
+          <w:caps w:val="0"/>
+          <w:smallCaps w:val="0"/>
+          <w:noProof w:val="0"/>
+          <w:color w:val="000000" w:themeColor="text1" w:themeTint="FF" w:themeShade="FF"/>
+          <w:sz w:val="24"/>
+          <w:szCs w:val="24"/>
+          <w:lang w:val="ru-RU"/>
+        </w:rPr>
+        <w:t>t</w:t>
+      </w:r>
+      <w:r>
+        <w:rPr>
+          <w:rFonts w:ascii="system-ui" w:hAnsi="system-ui" w:eastAsia="system-ui" w:cs="system-ui"/>
+          <w:b w:val="0"/>
+          <w:bCs w:val="0"/>
+          <w:i w:val="0"/>
+          <w:iCs w:val="0"/>
+          <w:caps w:val="0"/>
+          <w:smallCaps w:val="0"/>
+          <w:noProof w:val="0"/>
+          <w:color w:val="000000" w:themeColor="text1" w:themeTint="FF" w:themeShade="FF"/>
+          <w:sz w:val="24"/>
+          <w:szCs w:val="24"/>
+          <w:lang w:val="ru-RU"/>
+        </w:rPr>
+        <w:t>)</w:t>
+      </w:r>
+    </w:p>
+    <w:p>
+      <w:pPr>
+        <w:pStyle w:val="ListParagraph"/>
+        <w:numPr>
+          <w:ilvl w:val="1"/>
+          <w:numId w:val="48"/>
+        </w:numPr>
+        <w:spacing w:before="240" w:beforeAutospacing="off" w:after="240" w:afterAutospacing="off"/>
+        <w:rPr>
+          <w:rFonts w:ascii="system-ui" w:hAnsi="system-ui" w:eastAsia="system-ui" w:cs="system-ui"/>
+          <w:b w:val="0"/>
+          <w:bCs w:val="0"/>
+          <w:i w:val="0"/>
+          <w:iCs w:val="0"/>
+          <w:caps w:val="0"/>
+          <w:smallCaps w:val="0"/>
+          <w:noProof w:val="0"/>
+          <w:color w:val="000000" w:themeColor="text1" w:themeTint="FF" w:themeShade="FF"/>
+          <w:sz w:val="24"/>
+          <w:szCs w:val="24"/>
+          <w:lang w:val="ru-RU"/>
+        </w:rPr>
+      </w:pPr>
+      <w:r>
+        <w:rPr>
+          <w:rFonts w:ascii="Consolas" w:hAnsi="Consolas" w:eastAsia="Consolas" w:cs="Consolas"/>
+          <w:b w:val="0"/>
+          <w:bCs w:val="0"/>
+          <w:i w:val="0"/>
+          <w:iCs w:val="0"/>
+          <w:caps w:val="0"/>
+          <w:smallCaps w:val="0"/>
+          <w:noProof w:val="0"/>
+          <w:color w:val="000000" w:themeColor="text1" w:themeTint="FF" w:themeShade="FF"/>
+          <w:sz w:val="24"/>
+          <w:szCs w:val="24"/>
+          <w:lang w:val="ru-RU"/>
+        </w:rPr>
+        <w:t>reservation_date</w:t>
+      </w:r>
+      <w:r>
+        <w:rPr>
+          <w:rFonts w:ascii="system-ui" w:hAnsi="system-ui" w:eastAsia="system-ui" w:cs="system-ui"/>
+          <w:b w:val="0"/>
+          <w:bCs w:val="0"/>
+          <w:i w:val="0"/>
+          <w:iCs w:val="0"/>
+          <w:caps w:val="0"/>
+          <w:smallCaps w:val="0"/>
+          <w:noProof w:val="0"/>
+          <w:color w:val="000000" w:themeColor="text1" w:themeTint="FF" w:themeShade="FF"/>
+          <w:sz w:val="24"/>
+          <w:szCs w:val="24"/>
+          <w:lang w:val="ru-RU"/>
+        </w:rPr>
+        <w:t xml:space="preserve"> (дата бронирования)</w:t>
+      </w:r>
+    </w:p>
+    <w:p>
+      <w:pPr>
+        <w:pStyle w:val="ListParagraph"/>
+        <w:numPr>
+          <w:ilvl w:val="1"/>
+          <w:numId w:val="48"/>
+        </w:numPr>
+        <w:spacing w:before="240" w:beforeAutospacing="off" w:after="240" w:afterAutospacing="off"/>
+        <w:rPr>
+          <w:rFonts w:ascii="system-ui" w:hAnsi="system-ui" w:eastAsia="system-ui" w:cs="system-ui"/>
+          <w:b w:val="0"/>
+          <w:bCs w:val="0"/>
+          <w:i w:val="0"/>
+          <w:iCs w:val="0"/>
+          <w:caps w:val="0"/>
+          <w:smallCaps w:val="0"/>
+          <w:noProof w:val="0"/>
+          <w:color w:val="000000" w:themeColor="text1" w:themeTint="FF" w:themeShade="FF"/>
+          <w:sz w:val="24"/>
+          <w:szCs w:val="24"/>
+          <w:lang w:val="ru-RU"/>
+        </w:rPr>
+      </w:pPr>
+      <w:r>
+        <w:rPr>
+          <w:rFonts w:ascii="Consolas" w:hAnsi="Consolas" w:eastAsia="Consolas" w:cs="Consolas"/>
+          <w:b w:val="0"/>
+          <w:bCs w:val="0"/>
+          <w:i w:val="0"/>
+          <w:iCs w:val="0"/>
+          <w:caps w:val="0"/>
+          <w:smallCaps w:val="0"/>
+          <w:noProof w:val="0"/>
+          <w:color w:val="000000" w:themeColor="text1" w:themeTint="FF" w:themeShade="FF"/>
+          <w:sz w:val="24"/>
+          <w:szCs w:val="24"/>
+          <w:lang w:val="ru-RU"/>
+        </w:rPr>
+        <w:t>start_date</w:t>
+      </w:r>
+      <w:r>
+        <w:rPr>
+          <w:rFonts w:ascii="system-ui" w:hAnsi="system-ui" w:eastAsia="system-ui" w:cs="system-ui"/>
+          <w:b w:val="0"/>
+          <w:bCs w:val="0"/>
+          <w:i w:val="0"/>
+          <w:iCs w:val="0"/>
+          <w:caps w:val="0"/>
+          <w:smallCaps w:val="0"/>
+          <w:noProof w:val="0"/>
+          <w:color w:val="000000" w:themeColor="text1" w:themeTint="FF" w:themeShade="FF"/>
+          <w:sz w:val="24"/>
+          <w:szCs w:val="24"/>
+          <w:lang w:val="ru-RU"/>
+        </w:rPr>
+        <w:t xml:space="preserve"> (планируемая дата начала аренды)</w:t>
+      </w:r>
+    </w:p>
+    <w:p>
+      <w:pPr>
+        <w:pStyle w:val="ListParagraph"/>
+        <w:numPr>
+          <w:ilvl w:val="1"/>
+          <w:numId w:val="48"/>
+        </w:numPr>
+        <w:spacing w:before="240" w:beforeAutospacing="off" w:after="240" w:afterAutospacing="off"/>
+        <w:rPr>
+          <w:rFonts w:ascii="system-ui" w:hAnsi="system-ui" w:eastAsia="system-ui" w:cs="system-ui"/>
+          <w:b w:val="0"/>
+          <w:bCs w:val="0"/>
+          <w:i w:val="0"/>
+          <w:iCs w:val="0"/>
+          <w:caps w:val="0"/>
+          <w:smallCaps w:val="0"/>
+          <w:noProof w:val="0"/>
+          <w:color w:val="000000" w:themeColor="text1" w:themeTint="FF" w:themeShade="FF"/>
+          <w:sz w:val="24"/>
+          <w:szCs w:val="24"/>
+          <w:lang w:val="ru-RU"/>
+        </w:rPr>
+      </w:pPr>
+      <w:r>
+        <w:rPr>
+          <w:rFonts w:ascii="Consolas" w:hAnsi="Consolas" w:eastAsia="Consolas" w:cs="Consolas"/>
+          <w:b w:val="0"/>
+          <w:bCs w:val="0"/>
+          <w:i w:val="0"/>
+          <w:iCs w:val="0"/>
+          <w:caps w:val="0"/>
+          <w:smallCaps w:val="0"/>
+          <w:noProof w:val="0"/>
+          <w:color w:val="000000" w:themeColor="text1" w:themeTint="FF" w:themeShade="FF"/>
+          <w:sz w:val="24"/>
+          <w:szCs w:val="24"/>
+          <w:lang w:val="ru-RU"/>
+        </w:rPr>
+        <w:t>end_date</w:t>
+      </w:r>
+      <w:r>
+        <w:rPr>
+          <w:rFonts w:ascii="system-ui" w:hAnsi="system-ui" w:eastAsia="system-ui" w:cs="system-ui"/>
+          <w:b w:val="0"/>
+          <w:bCs w:val="0"/>
+          <w:i w:val="0"/>
+          <w:iCs w:val="0"/>
+          <w:caps w:val="0"/>
+          <w:smallCaps w:val="0"/>
+          <w:noProof w:val="0"/>
+          <w:color w:val="000000" w:themeColor="text1" w:themeTint="FF" w:themeShade="FF"/>
+          <w:sz w:val="24"/>
+          <w:szCs w:val="24"/>
+          <w:lang w:val="ru-RU"/>
+        </w:rPr>
+        <w:t xml:space="preserve"> (планируемая дата окончания аренды)</w:t>
+      </w:r>
+    </w:p>
+    <w:p>
+      <w:pPr>
+        <w:pStyle w:val="ListParagraph"/>
+        <w:numPr>
+          <w:ilvl w:val="1"/>
+          <w:numId w:val="48"/>
+        </w:numPr>
+        <w:spacing w:before="240" w:beforeAutospacing="off" w:after="240" w:afterAutospacing="off"/>
+        <w:rPr>
+          <w:rFonts w:ascii="system-ui" w:hAnsi="system-ui" w:eastAsia="system-ui" w:cs="system-ui"/>
+          <w:b w:val="0"/>
+          <w:bCs w:val="0"/>
+          <w:i w:val="0"/>
+          <w:iCs w:val="0"/>
+          <w:caps w:val="0"/>
+          <w:smallCaps w:val="0"/>
+          <w:noProof w:val="0"/>
+          <w:color w:val="000000" w:themeColor="text1" w:themeTint="FF" w:themeShade="FF"/>
+          <w:sz w:val="24"/>
+          <w:szCs w:val="24"/>
+          <w:lang w:val="ru-RU"/>
+        </w:rPr>
+      </w:pPr>
+      <w:r>
+        <w:rPr>
+          <w:rFonts w:ascii="Consolas" w:hAnsi="Consolas" w:eastAsia="Consolas" w:cs="Consolas"/>
+          <w:b w:val="0"/>
+          <w:bCs w:val="0"/>
+          <w:i w:val="0"/>
+          <w:iCs w:val="0"/>
+          <w:caps w:val="0"/>
+          <w:smallCaps w:val="0"/>
+          <w:noProof w:val="0"/>
+          <w:color w:val="000000" w:themeColor="text1" w:themeTint="FF" w:themeShade="FF"/>
+          <w:sz w:val="24"/>
+          <w:szCs w:val="24"/>
+          <w:lang w:val="ru-RU"/>
+        </w:rPr>
+        <w:t>status</w:t>
+      </w:r>
+      <w:r>
+        <w:rPr>
+          <w:rFonts w:ascii="system-ui" w:hAnsi="system-ui" w:eastAsia="system-ui" w:cs="system-ui"/>
+          <w:b w:val="0"/>
+          <w:bCs w:val="0"/>
+          <w:i w:val="0"/>
+          <w:iCs w:val="0"/>
+          <w:caps w:val="0"/>
+          <w:smallCaps w:val="0"/>
+          <w:noProof w:val="0"/>
+          <w:color w:val="000000" w:themeColor="text1" w:themeTint="FF" w:themeShade="FF"/>
+          <w:sz w:val="24"/>
+          <w:szCs w:val="24"/>
+          <w:lang w:val="ru-RU"/>
+        </w:rPr>
+        <w:t xml:space="preserve"> (статус: активна, отменена, завершена)</w:t>
+      </w:r>
+    </w:p>
+    <w:p>
+      <w:pPr>
+        <w:pStyle w:val="ListParagraph"/>
+        <w:numPr>
+          <w:ilvl w:val="0"/>
+          <w:numId w:val="48"/>
+        </w:numPr>
+        <w:rPr>
+          <w:rFonts w:ascii="system-ui" w:hAnsi="system-ui" w:eastAsia="system-ui" w:cs="system-ui"/>
+          <w:b w:val="0"/>
+          <w:bCs w:val="0"/>
+          <w:i w:val="0"/>
+          <w:iCs w:val="0"/>
+          <w:caps w:val="0"/>
+          <w:smallCaps w:val="0"/>
+          <w:noProof w:val="0"/>
+          <w:color w:val="000000" w:themeColor="text1" w:themeTint="FF" w:themeShade="FF"/>
+          <w:sz w:val="24"/>
+          <w:szCs w:val="24"/>
+          <w:lang w:val="ru-RU"/>
+        </w:rPr>
+      </w:pPr>
+      <w:r>
+        <w:rPr>
+          <w:rFonts w:ascii="system-ui" w:hAnsi="system-ui" w:eastAsia="system-ui" w:cs="system-ui"/>
+          <w:b w:val="1"/>
+          <w:bCs w:val="1"/>
+          <w:i w:val="0"/>
+          <w:iCs w:val="0"/>
+          <w:caps w:val="0"/>
+          <w:smallCaps w:val="0"/>
+          <w:noProof w:val="0"/>
+          <w:color w:val="000000" w:themeColor="text1" w:themeTint="FF" w:themeShade="FF"/>
+          <w:sz w:val="24"/>
+          <w:szCs w:val="24"/>
+          <w:lang w:val="ru-RU"/>
+        </w:rPr>
+        <w:t>Аренда (Rentals)</w:t>
+      </w:r>
+      <w:r>
+        <w:rPr>
+          <w:rFonts w:ascii="system-ui" w:hAnsi="system-ui" w:eastAsia="system-ui" w:cs="system-ui"/>
+          <w:b w:val="0"/>
+          <w:bCs w:val="0"/>
+          <w:i w:val="0"/>
+          <w:iCs w:val="0"/>
+          <w:caps w:val="0"/>
+          <w:smallCaps w:val="0"/>
+          <w:noProof w:val="0"/>
+          <w:color w:val="000000" w:themeColor="text1" w:themeTint="FF" w:themeShade="FF"/>
+          <w:sz w:val="24"/>
+          <w:szCs w:val="24"/>
+          <w:lang w:val="ru-RU"/>
+        </w:rPr>
+        <w:t>:</w:t>
+      </w:r>
+    </w:p>
+    <w:p>
+      <w:pPr>
+        <w:pStyle w:val="ListParagraph"/>
+        <w:numPr>
+          <w:ilvl w:val="1"/>
+          <w:numId w:val="48"/>
+        </w:numPr>
+        <w:rPr>
+          <w:rFonts w:ascii="system-ui" w:hAnsi="system-ui" w:eastAsia="system-ui" w:cs="system-ui"/>
+          <w:b w:val="0"/>
+          <w:bCs w:val="0"/>
+          <w:i w:val="0"/>
+          <w:iCs w:val="0"/>
+          <w:caps w:val="0"/>
+          <w:smallCaps w:val="0"/>
+          <w:noProof w:val="0"/>
+          <w:color w:val="000000" w:themeColor="text1" w:themeTint="FF" w:themeShade="FF"/>
+          <w:sz w:val="24"/>
+          <w:szCs w:val="24"/>
+          <w:lang w:val="ru-RU"/>
+        </w:rPr>
+      </w:pPr>
+      <w:r>
+        <w:rPr>
+          <w:rFonts w:ascii="Consolas" w:hAnsi="Consolas" w:eastAsia="Consolas" w:cs="Consolas"/>
+          <w:b w:val="0"/>
+          <w:bCs w:val="0"/>
+          <w:i w:val="0"/>
+          <w:iCs w:val="0"/>
+          <w:caps w:val="0"/>
+          <w:smallCaps w:val="0"/>
+          <w:noProof w:val="0"/>
+          <w:color w:val="000000" w:themeColor="text1" w:themeTint="FF" w:themeShade="FF"/>
+          <w:sz w:val="24"/>
+          <w:szCs w:val="24"/>
+          <w:lang w:val="ru-RU"/>
+        </w:rPr>
+        <w:t>id</w:t>
+      </w:r>
+      <w:r>
+        <w:rPr>
+          <w:rFonts w:ascii="system-ui" w:hAnsi="system-ui" w:eastAsia="system-ui" w:cs="system-ui"/>
+          <w:b w:val="0"/>
+          <w:bCs w:val="0"/>
+          <w:i w:val="0"/>
+          <w:iCs w:val="0"/>
+          <w:caps w:val="0"/>
+          <w:smallCaps w:val="0"/>
+          <w:noProof w:val="0"/>
+          <w:color w:val="000000" w:themeColor="text1" w:themeTint="FF" w:themeShade="FF"/>
+          <w:sz w:val="24"/>
+          <w:szCs w:val="24"/>
+          <w:lang w:val="ru-RU"/>
+        </w:rPr>
+        <w:t xml:space="preserve"> (уникальный идентификатор)</w:t>
+      </w:r>
+    </w:p>
+    <w:p>
+      <w:pPr>
+        <w:pStyle w:val="ListParagraph"/>
+        <w:numPr>
+          <w:ilvl w:val="1"/>
+          <w:numId w:val="48"/>
+        </w:numPr>
+        <w:spacing w:before="240" w:beforeAutospacing="off" w:after="240" w:afterAutospacing="off"/>
+        <w:rPr>
+          <w:rFonts w:ascii="system-ui" w:hAnsi="system-ui" w:eastAsia="system-ui" w:cs="system-ui"/>
+          <w:b w:val="0"/>
+          <w:bCs w:val="0"/>
+          <w:i w:val="0"/>
+          <w:iCs w:val="0"/>
+          <w:caps w:val="0"/>
+          <w:smallCaps w:val="0"/>
+          <w:noProof w:val="0"/>
+          <w:color w:val="000000" w:themeColor="text1" w:themeTint="FF" w:themeShade="FF"/>
+          <w:sz w:val="24"/>
+          <w:szCs w:val="24"/>
+          <w:lang w:val="ru-RU"/>
+        </w:rPr>
+      </w:pPr>
+      <w:r>
+        <w:rPr>
+          <w:rFonts w:ascii="Consolas" w:hAnsi="Consolas" w:eastAsia="Consolas" w:cs="Consolas"/>
+          <w:b w:val="0"/>
+          <w:bCs w:val="0"/>
+          <w:i w:val="0"/>
+          <w:iCs w:val="0"/>
+          <w:caps w:val="0"/>
+          <w:smallCaps w:val="0"/>
+          <w:noProof w:val="0"/>
+          <w:color w:val="000000" w:themeColor="text1" w:themeTint="FF" w:themeShade="FF"/>
+          <w:sz w:val="24"/>
+          <w:szCs w:val="24"/>
+          <w:lang w:val="ru-RU"/>
+        </w:rPr>
+        <w:t>client_id</w:t>
+      </w:r>
+      <w:r>
+        <w:rPr>
+          <w:rFonts w:ascii="system-ui" w:hAnsi="system-ui" w:eastAsia="system-ui" w:cs="system-ui"/>
+          <w:b w:val="0"/>
+          <w:bCs w:val="0"/>
+          <w:i w:val="0"/>
+          <w:iCs w:val="0"/>
+          <w:caps w:val="0"/>
+          <w:smallCaps w:val="0"/>
+          <w:noProof w:val="0"/>
+          <w:color w:val="000000" w:themeColor="text1" w:themeTint="FF" w:themeShade="FF"/>
+          <w:sz w:val="24"/>
+          <w:szCs w:val="24"/>
+          <w:lang w:val="ru-RU"/>
+        </w:rPr>
+        <w:t xml:space="preserve"> (внешний ключ на таблицу </w:t>
+      </w:r>
+      <w:r>
+        <w:rPr>
+          <w:rFonts w:ascii="Consolas" w:hAnsi="Consolas" w:eastAsia="Consolas" w:cs="Consolas"/>
+          <w:b w:val="0"/>
+          <w:bCs w:val="0"/>
+          <w:i w:val="0"/>
+          <w:iCs w:val="0"/>
+          <w:caps w:val="0"/>
+          <w:smallCaps w:val="0"/>
+          <w:noProof w:val="0"/>
+          <w:color w:val="000000" w:themeColor="text1" w:themeTint="FF" w:themeShade="FF"/>
+          <w:sz w:val="24"/>
+          <w:szCs w:val="24"/>
+          <w:lang w:val="ru-RU"/>
+        </w:rPr>
+        <w:t>Users</w:t>
+      </w:r>
+      <w:r>
+        <w:rPr>
+          <w:rFonts w:ascii="system-ui" w:hAnsi="system-ui" w:eastAsia="system-ui" w:cs="system-ui"/>
+          <w:b w:val="0"/>
+          <w:bCs w:val="0"/>
+          <w:i w:val="0"/>
+          <w:iCs w:val="0"/>
+          <w:caps w:val="0"/>
+          <w:smallCaps w:val="0"/>
+          <w:noProof w:val="0"/>
+          <w:color w:val="000000" w:themeColor="text1" w:themeTint="FF" w:themeShade="FF"/>
+          <w:sz w:val="24"/>
+          <w:szCs w:val="24"/>
+          <w:lang w:val="ru-RU"/>
+        </w:rPr>
+        <w:t>)</w:t>
+      </w:r>
+    </w:p>
+    <w:p>
+      <w:pPr>
+        <w:pStyle w:val="ListParagraph"/>
+        <w:numPr>
+          <w:ilvl w:val="1"/>
+          <w:numId w:val="48"/>
+        </w:numPr>
+        <w:spacing w:before="240" w:beforeAutospacing="off" w:after="240" w:afterAutospacing="off"/>
+        <w:rPr>
+          <w:rFonts w:ascii="system-ui" w:hAnsi="system-ui" w:eastAsia="system-ui" w:cs="system-ui"/>
+          <w:b w:val="0"/>
+          <w:bCs w:val="0"/>
+          <w:i w:val="0"/>
+          <w:iCs w:val="0"/>
+          <w:caps w:val="0"/>
+          <w:smallCaps w:val="0"/>
+          <w:noProof w:val="0"/>
+          <w:color w:val="000000" w:themeColor="text1" w:themeTint="FF" w:themeShade="FF"/>
+          <w:sz w:val="24"/>
+          <w:szCs w:val="24"/>
+          <w:lang w:val="ru-RU"/>
+        </w:rPr>
+      </w:pPr>
+      <w:r>
+        <w:rPr>
+          <w:rFonts w:ascii="Consolas" w:hAnsi="Consolas" w:eastAsia="Consolas" w:cs="Consolas"/>
+          <w:b w:val="0"/>
+          <w:bCs w:val="0"/>
+          <w:i w:val="0"/>
+          <w:iCs w:val="0"/>
+          <w:caps w:val="0"/>
+          <w:smallCaps w:val="0"/>
+          <w:noProof w:val="0"/>
+          <w:color w:val="000000" w:themeColor="text1" w:themeTint="FF" w:themeShade="FF"/>
+          <w:sz w:val="24"/>
+          <w:szCs w:val="24"/>
+          <w:lang w:val="ru-RU"/>
+        </w:rPr>
+        <w:t>equipment_item_id</w:t>
+      </w:r>
+      <w:r>
+        <w:rPr>
+          <w:rFonts w:ascii="system-ui" w:hAnsi="system-ui" w:eastAsia="system-ui" w:cs="system-ui"/>
+          <w:b w:val="0"/>
+          <w:bCs w:val="0"/>
+          <w:i w:val="0"/>
+          <w:iCs w:val="0"/>
+          <w:caps w:val="0"/>
+          <w:smallCaps w:val="0"/>
+          <w:noProof w:val="0"/>
+          <w:color w:val="000000" w:themeColor="text1" w:themeTint="FF" w:themeShade="FF"/>
+          <w:sz w:val="24"/>
+          <w:szCs w:val="24"/>
+          <w:lang w:val="ru-RU"/>
+        </w:rPr>
+        <w:t xml:space="preserve"> (внешний ключ на таблицу </w:t>
+      </w:r>
+      <w:r>
+        <w:rPr>
+          <w:rFonts w:ascii="Consolas" w:hAnsi="Consolas" w:eastAsia="Consolas" w:cs="Consolas"/>
+          <w:b w:val="0"/>
+          <w:bCs w:val="0"/>
+          <w:i w:val="0"/>
+          <w:iCs w:val="0"/>
+          <w:caps w:val="0"/>
+          <w:smallCaps w:val="0"/>
+          <w:noProof w:val="0"/>
+          <w:color w:val="000000" w:themeColor="text1" w:themeTint="FF" w:themeShade="FF"/>
+          <w:sz w:val="24"/>
+          <w:szCs w:val="24"/>
+          <w:lang w:val="ru-RU"/>
+        </w:rPr>
+        <w:t>EquipmentItems</w:t>
+      </w:r>
+      <w:r>
+        <w:rPr>
+          <w:rFonts w:ascii="system-ui" w:hAnsi="system-ui" w:eastAsia="system-ui" w:cs="system-ui"/>
+          <w:b w:val="0"/>
+          <w:bCs w:val="0"/>
+          <w:i w:val="0"/>
+          <w:iCs w:val="0"/>
+          <w:caps w:val="0"/>
+          <w:smallCaps w:val="0"/>
+          <w:noProof w:val="0"/>
+          <w:color w:val="000000" w:themeColor="text1" w:themeTint="FF" w:themeShade="FF"/>
+          <w:sz w:val="24"/>
+          <w:szCs w:val="24"/>
+          <w:lang w:val="ru-RU"/>
+        </w:rPr>
+        <w:t>)</w:t>
+      </w:r>
+    </w:p>
+    <w:p>
+      <w:pPr>
+        <w:pStyle w:val="ListParagraph"/>
+        <w:numPr>
+          <w:ilvl w:val="1"/>
+          <w:numId w:val="48"/>
+        </w:numPr>
+        <w:spacing w:before="240" w:beforeAutospacing="off" w:after="240" w:afterAutospacing="off"/>
+        <w:rPr>
+          <w:rFonts w:ascii="system-ui" w:hAnsi="system-ui" w:eastAsia="system-ui" w:cs="system-ui"/>
+          <w:b w:val="0"/>
+          <w:bCs w:val="0"/>
+          <w:i w:val="0"/>
+          <w:iCs w:val="0"/>
+          <w:caps w:val="0"/>
+          <w:smallCaps w:val="0"/>
+          <w:noProof w:val="0"/>
+          <w:color w:val="000000" w:themeColor="text1" w:themeTint="FF" w:themeShade="FF"/>
+          <w:sz w:val="24"/>
+          <w:szCs w:val="24"/>
+          <w:lang w:val="ru-RU"/>
+        </w:rPr>
+      </w:pPr>
+      <w:r>
+        <w:rPr>
+          <w:rFonts w:ascii="Consolas" w:hAnsi="Consolas" w:eastAsia="Consolas" w:cs="Consolas"/>
+          <w:b w:val="0"/>
+          <w:bCs w:val="0"/>
+          <w:i w:val="0"/>
+          <w:iCs w:val="0"/>
+          <w:caps w:val="0"/>
+          <w:smallCaps w:val="0"/>
+          <w:noProof w:val="0"/>
+          <w:color w:val="000000" w:themeColor="text1" w:themeTint="FF" w:themeShade="FF"/>
+          <w:sz w:val="24"/>
+          <w:szCs w:val="24"/>
+          <w:lang w:val="ru-RU"/>
+        </w:rPr>
+        <w:t>start_date</w:t>
+      </w:r>
+      <w:r>
+        <w:rPr>
+          <w:rFonts w:ascii="system-ui" w:hAnsi="system-ui" w:eastAsia="system-ui" w:cs="system-ui"/>
+          <w:b w:val="0"/>
+          <w:bCs w:val="0"/>
+          <w:i w:val="0"/>
+          <w:iCs w:val="0"/>
+          <w:caps w:val="0"/>
+          <w:smallCaps w:val="0"/>
+          <w:noProof w:val="0"/>
+          <w:color w:val="000000" w:themeColor="text1" w:themeTint="FF" w:themeShade="FF"/>
+          <w:sz w:val="24"/>
+          <w:szCs w:val="24"/>
+          <w:lang w:val="ru-RU"/>
+        </w:rPr>
+        <w:t xml:space="preserve"> (дата начала аренды)</w:t>
+      </w:r>
+    </w:p>
+    <w:p>
+      <w:pPr>
+        <w:pStyle w:val="ListParagraph"/>
+        <w:numPr>
+          <w:ilvl w:val="1"/>
+          <w:numId w:val="48"/>
+        </w:numPr>
+        <w:spacing w:before="240" w:beforeAutospacing="off" w:after="240" w:afterAutospacing="off"/>
+        <w:rPr>
+          <w:rFonts w:ascii="system-ui" w:hAnsi="system-ui" w:eastAsia="system-ui" w:cs="system-ui"/>
+          <w:b w:val="0"/>
+          <w:bCs w:val="0"/>
+          <w:i w:val="0"/>
+          <w:iCs w:val="0"/>
+          <w:caps w:val="0"/>
+          <w:smallCaps w:val="0"/>
+          <w:noProof w:val="0"/>
+          <w:color w:val="000000" w:themeColor="text1" w:themeTint="FF" w:themeShade="FF"/>
+          <w:sz w:val="24"/>
+          <w:szCs w:val="24"/>
+          <w:lang w:val="ru-RU"/>
+        </w:rPr>
+      </w:pPr>
+      <w:r>
+        <w:rPr>
+          <w:rFonts w:ascii="Consolas" w:hAnsi="Consolas" w:eastAsia="Consolas" w:cs="Consolas"/>
+          <w:b w:val="0"/>
+          <w:bCs w:val="0"/>
+          <w:i w:val="0"/>
+          <w:iCs w:val="0"/>
+          <w:caps w:val="0"/>
+          <w:smallCaps w:val="0"/>
+          <w:noProof w:val="0"/>
+          <w:color w:val="000000" w:themeColor="text1" w:themeTint="FF" w:themeShade="FF"/>
+          <w:sz w:val="24"/>
+          <w:szCs w:val="24"/>
+          <w:lang w:val="ru-RU"/>
+        </w:rPr>
+        <w:t>end_date</w:t>
+      </w:r>
+      <w:r>
+        <w:rPr>
+          <w:rFonts w:ascii="system-ui" w:hAnsi="system-ui" w:eastAsia="system-ui" w:cs="system-ui"/>
+          <w:b w:val="0"/>
+          <w:bCs w:val="0"/>
+          <w:i w:val="0"/>
+          <w:iCs w:val="0"/>
+          <w:caps w:val="0"/>
+          <w:smallCaps w:val="0"/>
+          <w:noProof w:val="0"/>
+          <w:color w:val="000000" w:themeColor="text1" w:themeTint="FF" w:themeShade="FF"/>
+          <w:sz w:val="24"/>
+          <w:szCs w:val="24"/>
+          <w:lang w:val="ru-RU"/>
+        </w:rPr>
+        <w:t xml:space="preserve"> (дата окончания аренды)</w:t>
+      </w:r>
+    </w:p>
+    <w:p>
+      <w:pPr>
+        <w:pStyle w:val="ListParagraph"/>
+        <w:numPr>
+          <w:ilvl w:val="1"/>
+          <w:numId w:val="48"/>
+        </w:numPr>
+        <w:spacing w:before="240" w:beforeAutospacing="off" w:after="240" w:afterAutospacing="off"/>
+        <w:rPr>
+          <w:rFonts w:ascii="system-ui" w:hAnsi="system-ui" w:eastAsia="system-ui" w:cs="system-ui"/>
+          <w:b w:val="0"/>
+          <w:bCs w:val="0"/>
+          <w:i w:val="0"/>
+          <w:iCs w:val="0"/>
+          <w:caps w:val="0"/>
+          <w:smallCaps w:val="0"/>
+          <w:noProof w:val="0"/>
+          <w:color w:val="000000" w:themeColor="text1" w:themeTint="FF" w:themeShade="FF"/>
+          <w:sz w:val="24"/>
+          <w:szCs w:val="24"/>
+          <w:lang w:val="ru-RU"/>
+        </w:rPr>
+      </w:pPr>
+      <w:r>
+        <w:rPr>
+          <w:rFonts w:ascii="Consolas" w:hAnsi="Consolas" w:eastAsia="Consolas" w:cs="Consolas"/>
+          <w:b w:val="0"/>
+          <w:bCs w:val="0"/>
+          <w:i w:val="0"/>
+          <w:iCs w:val="0"/>
+          <w:caps w:val="0"/>
+          <w:smallCaps w:val="0"/>
+          <w:noProof w:val="0"/>
+          <w:color w:val="000000" w:themeColor="text1" w:themeTint="FF" w:themeShade="FF"/>
+          <w:sz w:val="24"/>
+          <w:szCs w:val="24"/>
+          <w:lang w:val="ru-RU"/>
+        </w:rPr>
+        <w:t>actual_return_date</w:t>
+      </w:r>
+      <w:r>
+        <w:rPr>
+          <w:rFonts w:ascii="system-ui" w:hAnsi="system-ui" w:eastAsia="system-ui" w:cs="system-ui"/>
+          <w:b w:val="0"/>
+          <w:bCs w:val="0"/>
+          <w:i w:val="0"/>
+          <w:iCs w:val="0"/>
+          <w:caps w:val="0"/>
+          <w:smallCaps w:val="0"/>
+          <w:noProof w:val="0"/>
+          <w:color w:val="000000" w:themeColor="text1" w:themeTint="FF" w:themeShade="FF"/>
+          <w:sz w:val="24"/>
+          <w:szCs w:val="24"/>
+          <w:lang w:val="ru-RU"/>
+        </w:rPr>
+        <w:t xml:space="preserve"> (фактическая дата возврата)</w:t>
+      </w:r>
+    </w:p>
+    <w:p>
+      <w:pPr>
+        <w:pStyle w:val="ListParagraph"/>
+        <w:numPr>
+          <w:ilvl w:val="1"/>
+          <w:numId w:val="48"/>
+        </w:numPr>
+        <w:spacing w:before="240" w:beforeAutospacing="off" w:after="240" w:afterAutospacing="off"/>
+        <w:rPr>
+          <w:rFonts w:ascii="Aptos" w:hAnsi="Aptos" w:eastAsia="Aptos" w:cs="Aptos"/>
+          <w:b w:val="0"/>
+          <w:bCs w:val="0"/>
+          <w:i w:val="0"/>
+          <w:iCs w:val="0"/>
+          <w:caps w:val="0"/>
+          <w:smallCaps w:val="0"/>
+          <w:noProof w:val="0"/>
+          <w:color w:val="000000" w:themeColor="text1" w:themeTint="FF" w:themeShade="FF"/>
+          <w:sz w:val="24"/>
+          <w:szCs w:val="24"/>
+          <w:lang w:val="ru-RU"/>
+        </w:rPr>
+      </w:pPr>
+      <w:r>
+        <w:rPr>
+          <w:rFonts w:ascii="Aptos" w:hAnsi="Aptos" w:eastAsia="Aptos" w:cs="Aptos"/>
+          <w:b w:val="0"/>
+          <w:bCs w:val="0"/>
+          <w:i w:val="0"/>
+          <w:iCs w:val="0"/>
+          <w:caps w:val="0"/>
+          <w:smallCaps w:val="0"/>
+          <w:noProof w:val="0"/>
+          <w:color w:val="000000" w:themeColor="text1" w:themeTint="FF" w:themeShade="FF"/>
+          <w:sz w:val="24"/>
+          <w:szCs w:val="24"/>
+          <w:lang w:val="ru-RU"/>
+        </w:rPr>
+        <w:t>total_cost (сумма, заплаченная за аренду)</w:t>
+      </w:r>
+    </w:p>
+    <w:p>
+      <w:pPr>
+        <w:pStyle w:val="ListParagraph"/>
+        <w:numPr>
+          <w:ilvl w:val="1"/>
+          <w:numId w:val="48"/>
+        </w:numPr>
+        <w:spacing w:before="240" w:beforeAutospacing="off" w:after="240" w:afterAutospacing="off"/>
+        <w:rPr>
+          <w:rFonts w:ascii="system-ui" w:hAnsi="system-ui" w:eastAsia="system-ui" w:cs="system-ui"/>
+          <w:b w:val="0"/>
+          <w:bCs w:val="0"/>
+          <w:i w:val="0"/>
+          <w:iCs w:val="0"/>
+          <w:caps w:val="0"/>
+          <w:smallCaps w:val="0"/>
+          <w:noProof w:val="0"/>
+          <w:color w:val="000000" w:themeColor="text1" w:themeTint="FF" w:themeShade="FF"/>
+          <w:sz w:val="24"/>
+          <w:szCs w:val="24"/>
+          <w:lang w:val="ru-RU"/>
+        </w:rPr>
+      </w:pPr>
+      <w:r>
+        <w:rPr>
+          <w:rFonts w:ascii="Consolas" w:hAnsi="Consolas" w:eastAsia="Consolas" w:cs="Consolas"/>
+          <w:b w:val="0"/>
+          <w:bCs w:val="0"/>
+          <w:i w:val="0"/>
+          <w:iCs w:val="0"/>
+          <w:caps w:val="0"/>
+          <w:smallCaps w:val="0"/>
+          <w:noProof w:val="0"/>
+          <w:color w:val="000000" w:themeColor="text1" w:themeTint="FF" w:themeShade="FF"/>
+          <w:sz w:val="24"/>
+          <w:szCs w:val="24"/>
+          <w:lang w:val="ru-RU"/>
+        </w:rPr>
+        <w:t>deposit_paid</w:t>
+      </w:r>
+      <w:r>
+        <w:rPr>
+          <w:rFonts w:ascii="system-ui" w:hAnsi="system-ui" w:eastAsia="system-ui" w:cs="system-ui"/>
+          <w:b w:val="0"/>
+          <w:bCs w:val="0"/>
+          <w:i w:val="0"/>
+          <w:iCs w:val="0"/>
+          <w:caps w:val="0"/>
+          <w:smallCaps w:val="0"/>
+          <w:noProof w:val="0"/>
+          <w:color w:val="000000" w:themeColor="text1" w:themeTint="FF" w:themeShade="FF"/>
+          <w:sz w:val="24"/>
+          <w:szCs w:val="24"/>
+          <w:lang w:val="ru-RU"/>
+        </w:rPr>
+        <w:t xml:space="preserve"> (сумма залога, внесенная клиентом)</w:t>
+      </w:r>
+    </w:p>
+    <w:p>
+      <w:pPr>
+        <w:pStyle w:val="ListParagraph"/>
+        <w:numPr>
+          <w:ilvl w:val="1"/>
+          <w:numId w:val="48"/>
+        </w:numPr>
+        <w:spacing w:before="240" w:beforeAutospacing="off" w:after="240" w:afterAutospacing="off"/>
+        <w:rPr>
+          <w:rFonts w:ascii="system-ui" w:hAnsi="system-ui" w:eastAsia="system-ui" w:cs="system-ui"/>
+          <w:b w:val="0"/>
+          <w:bCs w:val="0"/>
+          <w:i w:val="0"/>
+          <w:iCs w:val="0"/>
+          <w:caps w:val="0"/>
+          <w:smallCaps w:val="0"/>
+          <w:noProof w:val="0"/>
+          <w:color w:val="000000" w:themeColor="text1" w:themeTint="FF" w:themeShade="FF"/>
+          <w:sz w:val="24"/>
+          <w:szCs w:val="24"/>
+          <w:lang w:val="ru-RU"/>
+        </w:rPr>
+      </w:pPr>
+      <w:r>
+        <w:rPr>
+          <w:rFonts w:ascii="Consolas" w:hAnsi="Consolas" w:eastAsia="Consolas" w:cs="Consolas"/>
+          <w:b w:val="0"/>
+          <w:bCs w:val="0"/>
+          <w:i w:val="0"/>
+          <w:iCs w:val="0"/>
+          <w:caps w:val="0"/>
+          <w:smallCaps w:val="0"/>
+          <w:noProof w:val="0"/>
+          <w:color w:val="000000" w:themeColor="text1" w:themeTint="FF" w:themeShade="FF"/>
+          <w:sz w:val="24"/>
+          <w:szCs w:val="24"/>
+          <w:lang w:val="ru-RU"/>
+        </w:rPr>
+        <w:t>penalty_amount</w:t>
+      </w:r>
+      <w:r>
+        <w:rPr>
+          <w:rFonts w:ascii="system-ui" w:hAnsi="system-ui" w:eastAsia="system-ui" w:cs="system-ui"/>
+          <w:b w:val="0"/>
+          <w:bCs w:val="0"/>
+          <w:i w:val="0"/>
+          <w:iCs w:val="0"/>
+          <w:caps w:val="0"/>
+          <w:smallCaps w:val="0"/>
+          <w:noProof w:val="0"/>
+          <w:color w:val="000000" w:themeColor="text1" w:themeTint="FF" w:themeShade="FF"/>
+          <w:sz w:val="24"/>
+          <w:szCs w:val="24"/>
+          <w:lang w:val="ru-RU"/>
+        </w:rPr>
+        <w:t xml:space="preserve"> (штраф за повреждения или просрочку)</w:t>
+      </w:r>
+    </w:p>
+    <w:p>
+      <w:pPr>
+        <w:pStyle w:val="ListParagraph"/>
+        <w:numPr>
+          <w:ilvl w:val="1"/>
+          <w:numId w:val="48"/>
+        </w:numPr>
+        <w:spacing w:before="240" w:beforeAutospacing="off" w:after="240" w:afterAutospacing="off"/>
+        <w:rPr>
+          <w:rFonts w:ascii="system-ui" w:hAnsi="system-ui" w:eastAsia="system-ui" w:cs="system-ui"/>
+          <w:b w:val="0"/>
+          <w:bCs w:val="0"/>
+          <w:i w:val="0"/>
+          <w:iCs w:val="0"/>
+          <w:caps w:val="0"/>
+          <w:smallCaps w:val="0"/>
+          <w:noProof w:val="0"/>
+          <w:color w:val="000000" w:themeColor="text1" w:themeTint="FF" w:themeShade="FF"/>
+          <w:sz w:val="24"/>
+          <w:szCs w:val="24"/>
+          <w:lang w:val="ru-RU"/>
+        </w:rPr>
+      </w:pPr>
+      <w:r>
+        <w:rPr>
+          <w:rFonts w:ascii="Consolas" w:hAnsi="Consolas" w:eastAsia="Consolas" w:cs="Consolas"/>
+          <w:b w:val="0"/>
+          <w:bCs w:val="0"/>
+          <w:i w:val="0"/>
+          <w:iCs w:val="0"/>
+          <w:caps w:val="0"/>
+          <w:smallCaps w:val="0"/>
+          <w:noProof w:val="0"/>
+          <w:color w:val="000000" w:themeColor="text1" w:themeTint="FF" w:themeShade="FF"/>
+          <w:sz w:val="24"/>
+          <w:szCs w:val="24"/>
+          <w:lang w:val="ru-RU"/>
+        </w:rPr>
+        <w:t>status</w:t>
+      </w:r>
+      <w:r>
+        <w:rPr>
+          <w:rFonts w:ascii="system-ui" w:hAnsi="system-ui" w:eastAsia="system-ui" w:cs="system-ui"/>
+          <w:b w:val="0"/>
+          <w:bCs w:val="0"/>
+          <w:i w:val="0"/>
+          <w:iCs w:val="0"/>
+          <w:caps w:val="0"/>
+          <w:smallCaps w:val="0"/>
+          <w:noProof w:val="0"/>
+          <w:color w:val="000000" w:themeColor="text1" w:themeTint="FF" w:themeShade="FF"/>
+          <w:sz w:val="24"/>
+          <w:szCs w:val="24"/>
+          <w:lang w:val="ru-RU"/>
+        </w:rPr>
+        <w:t xml:space="preserve"> (статус: активна, завершена)</w:t>
+      </w:r>
+    </w:p>
+    <w:p>
+      <w:pPr>
+        <w:pStyle w:val="ListParagraph"/>
+        <w:numPr>
+          <w:ilvl w:val="0"/>
+          <w:numId w:val="48"/>
+        </w:numPr>
+        <w:rPr>
+          <w:rFonts w:ascii="system-ui" w:hAnsi="system-ui" w:eastAsia="system-ui" w:cs="system-ui"/>
+          <w:b w:val="0"/>
+          <w:bCs w:val="0"/>
+          <w:i w:val="0"/>
+          <w:iCs w:val="0"/>
+          <w:caps w:val="0"/>
+          <w:smallCaps w:val="0"/>
+          <w:noProof w:val="0"/>
+          <w:color w:val="000000" w:themeColor="text1" w:themeTint="FF" w:themeShade="FF"/>
+          <w:sz w:val="24"/>
+          <w:szCs w:val="24"/>
+          <w:lang w:val="ru-RU"/>
+        </w:rPr>
+      </w:pPr>
+      <w:r>
+        <w:rPr>
+          <w:rFonts w:ascii="system-ui" w:hAnsi="system-ui" w:eastAsia="system-ui" w:cs="system-ui"/>
+          <w:b w:val="1"/>
+          <w:bCs w:val="1"/>
+          <w:i w:val="0"/>
+          <w:iCs w:val="0"/>
+          <w:caps w:val="0"/>
+          <w:smallCaps w:val="0"/>
+          <w:noProof w:val="0"/>
+          <w:color w:val="000000" w:themeColor="text1" w:themeTint="FF" w:themeShade="FF"/>
+          <w:sz w:val="24"/>
+          <w:szCs w:val="24"/>
+          <w:lang w:val="ru-RU"/>
+        </w:rPr>
+        <w:t>Уведомления (Notifications)</w:t>
+      </w:r>
+      <w:r>
+        <w:rPr>
+          <w:rFonts w:ascii="system-ui" w:hAnsi="system-ui" w:eastAsia="system-ui" w:cs="system-ui"/>
+          <w:b w:val="0"/>
+          <w:bCs w:val="0"/>
+          <w:i w:val="0"/>
+          <w:iCs w:val="0"/>
+          <w:caps w:val="0"/>
+          <w:smallCaps w:val="0"/>
+          <w:noProof w:val="0"/>
+          <w:color w:val="000000" w:themeColor="text1" w:themeTint="FF" w:themeShade="FF"/>
+          <w:sz w:val="24"/>
+          <w:szCs w:val="24"/>
+          <w:lang w:val="ru-RU"/>
+        </w:rPr>
+        <w:t>:</w:t>
+      </w:r>
+    </w:p>
+    <w:p>
+      <w:pPr>
+        <w:pStyle w:val="ListParagraph"/>
+        <w:numPr>
+          <w:ilvl w:val="1"/>
+          <w:numId w:val="48"/>
+        </w:numPr>
+        <w:rPr>
+          <w:rFonts w:ascii="system-ui" w:hAnsi="system-ui" w:eastAsia="system-ui" w:cs="system-ui"/>
+          <w:b w:val="0"/>
+          <w:bCs w:val="0"/>
+          <w:i w:val="0"/>
+          <w:iCs w:val="0"/>
+          <w:caps w:val="0"/>
+          <w:smallCaps w:val="0"/>
+          <w:noProof w:val="0"/>
+          <w:color w:val="000000" w:themeColor="text1" w:themeTint="FF" w:themeShade="FF"/>
+          <w:sz w:val="24"/>
+          <w:szCs w:val="24"/>
+          <w:lang w:val="ru-RU"/>
+        </w:rPr>
+      </w:pPr>
+      <w:r>
+        <w:rPr>
+          <w:rFonts w:ascii="Consolas" w:hAnsi="Consolas" w:eastAsia="Consolas" w:cs="Consolas"/>
+          <w:b w:val="0"/>
+          <w:bCs w:val="0"/>
+          <w:i w:val="0"/>
+          <w:iCs w:val="0"/>
+          <w:caps w:val="0"/>
+          <w:smallCaps w:val="0"/>
+          <w:noProof w:val="0"/>
+          <w:color w:val="000000" w:themeColor="text1" w:themeTint="FF" w:themeShade="FF"/>
+          <w:sz w:val="24"/>
+          <w:szCs w:val="24"/>
+          <w:lang w:val="ru-RU"/>
+        </w:rPr>
+        <w:t>id</w:t>
+      </w:r>
+      <w:r>
+        <w:rPr>
+          <w:rFonts w:ascii="system-ui" w:hAnsi="system-ui" w:eastAsia="system-ui" w:cs="system-ui"/>
+          <w:b w:val="0"/>
+          <w:bCs w:val="0"/>
+          <w:i w:val="0"/>
+          <w:iCs w:val="0"/>
+          <w:caps w:val="0"/>
+          <w:smallCaps w:val="0"/>
+          <w:noProof w:val="0"/>
+          <w:color w:val="000000" w:themeColor="text1" w:themeTint="FF" w:themeShade="FF"/>
+          <w:sz w:val="24"/>
+          <w:szCs w:val="24"/>
+          <w:lang w:val="ru-RU"/>
+        </w:rPr>
+        <w:t xml:space="preserve"> (уникальный идентификатор)</w:t>
+      </w:r>
+    </w:p>
+    <w:p>
+      <w:pPr>
+        <w:pStyle w:val="ListParagraph"/>
+        <w:numPr>
+          <w:ilvl w:val="1"/>
+          <w:numId w:val="48"/>
+        </w:numPr>
+        <w:spacing w:before="240" w:beforeAutospacing="off" w:after="240" w:afterAutospacing="off"/>
+        <w:rPr>
+          <w:rFonts w:ascii="system-ui" w:hAnsi="system-ui" w:eastAsia="system-ui" w:cs="system-ui"/>
+          <w:b w:val="0"/>
+          <w:bCs w:val="0"/>
+          <w:i w:val="0"/>
+          <w:iCs w:val="0"/>
+          <w:caps w:val="0"/>
+          <w:smallCaps w:val="0"/>
+          <w:noProof w:val="0"/>
+          <w:color w:val="000000" w:themeColor="text1" w:themeTint="FF" w:themeShade="FF"/>
+          <w:sz w:val="24"/>
+          <w:szCs w:val="24"/>
+          <w:lang w:val="ru-RU"/>
+        </w:rPr>
+      </w:pPr>
+      <w:r>
+        <w:rPr>
+          <w:rFonts w:ascii="Consolas" w:hAnsi="Consolas" w:eastAsia="Consolas" w:cs="Consolas"/>
+          <w:b w:val="0"/>
+          <w:bCs w:val="0"/>
+          <w:i w:val="0"/>
+          <w:iCs w:val="0"/>
+          <w:caps w:val="0"/>
+          <w:smallCaps w:val="0"/>
+          <w:noProof w:val="0"/>
+          <w:color w:val="000000" w:themeColor="text1" w:themeTint="FF" w:themeShade="FF"/>
+          <w:sz w:val="24"/>
+          <w:szCs w:val="24"/>
+          <w:lang w:val="ru-RU"/>
+        </w:rPr>
+        <w:t>manager_id</w:t>
+      </w:r>
+      <w:r>
+        <w:rPr>
+          <w:rFonts w:ascii="system-ui" w:hAnsi="system-ui" w:eastAsia="system-ui" w:cs="system-ui"/>
+          <w:b w:val="0"/>
+          <w:bCs w:val="0"/>
+          <w:i w:val="0"/>
+          <w:iCs w:val="0"/>
+          <w:caps w:val="0"/>
+          <w:smallCaps w:val="0"/>
+          <w:noProof w:val="0"/>
+          <w:color w:val="000000" w:themeColor="text1" w:themeTint="FF" w:themeShade="FF"/>
+          <w:sz w:val="24"/>
+          <w:szCs w:val="24"/>
+          <w:lang w:val="ru-RU"/>
+        </w:rPr>
+        <w:t xml:space="preserve"> (внешний ключ на таблицу </w:t>
+      </w:r>
+      <w:r>
+        <w:rPr>
+          <w:rFonts w:ascii="Aptos" w:hAnsi="Aptos" w:eastAsia="Aptos" w:cs="Aptos"/>
+          <w:b w:val="0"/>
+          <w:bCs w:val="0"/>
+          <w:i w:val="0"/>
+          <w:iCs w:val="0"/>
+          <w:caps w:val="0"/>
+          <w:smallCaps w:val="0"/>
+          <w:noProof w:val="0"/>
+          <w:color w:val="000000" w:themeColor="text1" w:themeTint="FF" w:themeShade="FF"/>
+          <w:sz w:val="24"/>
+          <w:szCs w:val="24"/>
+          <w:lang w:val="ru-RU"/>
+        </w:rPr>
+        <w:t>Users</w:t>
+      </w:r>
+      <w:r>
+        <w:rPr>
+          <w:rFonts w:ascii="system-ui" w:hAnsi="system-ui" w:eastAsia="system-ui" w:cs="system-ui"/>
+          <w:b w:val="0"/>
+          <w:bCs w:val="0"/>
+          <w:i w:val="0"/>
+          <w:iCs w:val="0"/>
+          <w:caps w:val="0"/>
+          <w:smallCaps w:val="0"/>
+          <w:noProof w:val="0"/>
+          <w:color w:val="000000" w:themeColor="text1" w:themeTint="FF" w:themeShade="FF"/>
+          <w:sz w:val="24"/>
+          <w:szCs w:val="24"/>
+          <w:lang w:val="ru-RU"/>
+        </w:rPr>
+        <w:t>)</w:t>
+      </w:r>
+    </w:p>
+    <w:p>
+      <w:pPr>
+        <w:pStyle w:val="ListParagraph"/>
+        <w:numPr>
+          <w:ilvl w:val="1"/>
+          <w:numId w:val="48"/>
+        </w:numPr>
+        <w:spacing w:before="240" w:beforeAutospacing="off" w:after="240" w:afterAutospacing="off"/>
+        <w:rPr>
+          <w:rFonts w:ascii="system-ui" w:hAnsi="system-ui" w:eastAsia="system-ui" w:cs="system-ui"/>
+          <w:b w:val="0"/>
+          <w:bCs w:val="0"/>
+          <w:i w:val="0"/>
+          <w:iCs w:val="0"/>
+          <w:caps w:val="0"/>
+          <w:smallCaps w:val="0"/>
+          <w:noProof w:val="0"/>
+          <w:color w:val="000000" w:themeColor="text1" w:themeTint="FF" w:themeShade="FF"/>
+          <w:sz w:val="24"/>
+          <w:szCs w:val="24"/>
+          <w:lang w:val="ru-RU"/>
+        </w:rPr>
+      </w:pPr>
+      <w:r>
+        <w:rPr>
+          <w:rFonts w:ascii="Consolas" w:hAnsi="Consolas" w:eastAsia="Consolas" w:cs="Consolas"/>
+          <w:b w:val="0"/>
+          <w:bCs w:val="0"/>
+          <w:i w:val="0"/>
+          <w:iCs w:val="0"/>
+          <w:caps w:val="0"/>
+          <w:smallCaps w:val="0"/>
+          <w:noProof w:val="0"/>
+          <w:color w:val="000000" w:themeColor="text1" w:themeTint="FF" w:themeShade="FF"/>
+          <w:sz w:val="24"/>
+          <w:szCs w:val="24"/>
+          <w:lang w:val="ru-RU"/>
+        </w:rPr>
+        <w:t>type</w:t>
+      </w:r>
+      <w:r>
+        <w:rPr>
+          <w:rFonts w:ascii="system-ui" w:hAnsi="system-ui" w:eastAsia="system-ui" w:cs="system-ui"/>
+          <w:b w:val="0"/>
+          <w:bCs w:val="0"/>
+          <w:i w:val="0"/>
+          <w:iCs w:val="0"/>
+          <w:caps w:val="0"/>
+          <w:smallCaps w:val="0"/>
+          <w:noProof w:val="0"/>
+          <w:color w:val="000000" w:themeColor="text1" w:themeTint="FF" w:themeShade="FF"/>
+          <w:sz w:val="24"/>
+          <w:szCs w:val="24"/>
+          <w:lang w:val="ru-RU"/>
+        </w:rPr>
+        <w:t xml:space="preserve"> (тип уведомления: вопрос от клиента, новая бронь, истечение брони, истечение аренды)</w:t>
+      </w:r>
+    </w:p>
+    <w:p>
+      <w:pPr>
+        <w:pStyle w:val="ListParagraph"/>
+        <w:numPr>
+          <w:ilvl w:val="1"/>
+          <w:numId w:val="48"/>
+        </w:numPr>
+        <w:spacing w:before="240" w:beforeAutospacing="off" w:after="240" w:afterAutospacing="off"/>
+        <w:rPr>
+          <w:rFonts w:ascii="system-ui" w:hAnsi="system-ui" w:eastAsia="system-ui" w:cs="system-ui"/>
+          <w:b w:val="0"/>
+          <w:bCs w:val="0"/>
+          <w:i w:val="0"/>
+          <w:iCs w:val="0"/>
+          <w:caps w:val="0"/>
+          <w:smallCaps w:val="0"/>
+          <w:noProof w:val="0"/>
+          <w:color w:val="000000" w:themeColor="text1" w:themeTint="FF" w:themeShade="FF"/>
+          <w:sz w:val="24"/>
+          <w:szCs w:val="24"/>
+          <w:lang w:val="ru-RU"/>
+        </w:rPr>
+      </w:pPr>
+      <w:r>
+        <w:rPr>
+          <w:rFonts w:ascii="Consolas" w:hAnsi="Consolas" w:eastAsia="Consolas" w:cs="Consolas"/>
+          <w:b w:val="0"/>
+          <w:bCs w:val="0"/>
+          <w:i w:val="0"/>
+          <w:iCs w:val="0"/>
+          <w:caps w:val="0"/>
+          <w:smallCaps w:val="0"/>
+          <w:noProof w:val="0"/>
+          <w:color w:val="000000" w:themeColor="text1" w:themeTint="FF" w:themeShade="FF"/>
+          <w:sz w:val="24"/>
+          <w:szCs w:val="24"/>
+          <w:lang w:val="ru-RU"/>
+        </w:rPr>
+        <w:t>message</w:t>
+      </w:r>
+      <w:r>
+        <w:rPr>
+          <w:rFonts w:ascii="system-ui" w:hAnsi="system-ui" w:eastAsia="system-ui" w:cs="system-ui"/>
+          <w:b w:val="0"/>
+          <w:bCs w:val="0"/>
+          <w:i w:val="0"/>
+          <w:iCs w:val="0"/>
+          <w:caps w:val="0"/>
+          <w:smallCaps w:val="0"/>
+          <w:noProof w:val="0"/>
+          <w:color w:val="000000" w:themeColor="text1" w:themeTint="FF" w:themeShade="FF"/>
+          <w:sz w:val="24"/>
+          <w:szCs w:val="24"/>
+          <w:lang w:val="ru-RU"/>
+        </w:rPr>
+        <w:t xml:space="preserve"> (текст уведомления)</w:t>
+      </w:r>
+    </w:p>
+    <w:p>
+      <w:pPr>
+        <w:pStyle w:val="ListParagraph"/>
+        <w:numPr>
+          <w:ilvl w:val="1"/>
+          <w:numId w:val="48"/>
+        </w:numPr>
+        <w:spacing w:before="240" w:beforeAutospacing="off" w:after="240" w:afterAutospacing="off"/>
+        <w:rPr>
+          <w:rFonts w:ascii="system-ui" w:hAnsi="system-ui" w:eastAsia="system-ui" w:cs="system-ui"/>
+          <w:b w:val="0"/>
+          <w:bCs w:val="0"/>
+          <w:i w:val="0"/>
+          <w:iCs w:val="0"/>
+          <w:caps w:val="0"/>
+          <w:smallCaps w:val="0"/>
+          <w:noProof w:val="0"/>
+          <w:color w:val="000000" w:themeColor="text1" w:themeTint="FF" w:themeShade="FF"/>
+          <w:sz w:val="24"/>
+          <w:szCs w:val="24"/>
+          <w:lang w:val="ru-RU"/>
+        </w:rPr>
+      </w:pPr>
+      <w:r>
+        <w:rPr>
+          <w:rFonts w:ascii="Consolas" w:hAnsi="Consolas" w:eastAsia="Consolas" w:cs="Consolas"/>
+          <w:b w:val="0"/>
+          <w:bCs w:val="0"/>
+          <w:i w:val="0"/>
+          <w:iCs w:val="0"/>
+          <w:caps w:val="0"/>
+          <w:smallCaps w:val="0"/>
+          <w:noProof w:val="0"/>
+          <w:color w:val="000000" w:themeColor="text1" w:themeTint="FF" w:themeShade="FF"/>
+          <w:sz w:val="24"/>
+          <w:szCs w:val="24"/>
+          <w:lang w:val="ru-RU"/>
+        </w:rPr>
+        <w:t>created_at</w:t>
+      </w:r>
+      <w:r>
+        <w:rPr>
+          <w:rFonts w:ascii="system-ui" w:hAnsi="system-ui" w:eastAsia="system-ui" w:cs="system-ui"/>
+          <w:b w:val="0"/>
+          <w:bCs w:val="0"/>
+          <w:i w:val="0"/>
+          <w:iCs w:val="0"/>
+          <w:caps w:val="0"/>
+          <w:smallCaps w:val="0"/>
+          <w:noProof w:val="0"/>
+          <w:color w:val="000000" w:themeColor="text1" w:themeTint="FF" w:themeShade="FF"/>
+          <w:sz w:val="24"/>
+          <w:szCs w:val="24"/>
+          <w:lang w:val="ru-RU"/>
+        </w:rPr>
+        <w:t xml:space="preserve"> (дата и время создания уведомления)</w:t>
+      </w:r>
+    </w:p>
+    <w:p>
+      <w:pPr>
+        <w:pStyle w:val="ListParagraph"/>
+        <w:numPr>
+          <w:ilvl w:val="1"/>
+          <w:numId w:val="48"/>
+        </w:numPr>
+        <w:spacing w:before="240" w:beforeAutospacing="off" w:after="240" w:afterAutospacing="off"/>
+        <w:rPr>
+          <w:rFonts w:ascii="system-ui" w:hAnsi="system-ui" w:eastAsia="system-ui" w:cs="system-ui"/>
+          <w:b w:val="0"/>
+          <w:bCs w:val="0"/>
+          <w:i w:val="0"/>
+          <w:iCs w:val="0"/>
+          <w:caps w:val="0"/>
+          <w:smallCaps w:val="0"/>
+          <w:noProof w:val="0"/>
+          <w:color w:val="000000" w:themeColor="text1" w:themeTint="FF" w:themeShade="FF"/>
+          <w:sz w:val="24"/>
+          <w:szCs w:val="24"/>
+          <w:lang w:val="ru-RU"/>
+        </w:rPr>
+      </w:pPr>
+      <w:r>
+        <w:rPr>
+          <w:rFonts w:ascii="Consolas" w:hAnsi="Consolas" w:eastAsia="Consolas" w:cs="Consolas"/>
+          <w:b w:val="0"/>
+          <w:bCs w:val="0"/>
+          <w:i w:val="0"/>
+          <w:iCs w:val="0"/>
+          <w:caps w:val="0"/>
+          <w:smallCaps w:val="0"/>
+          <w:noProof w:val="0"/>
+          <w:color w:val="000000" w:themeColor="text1" w:themeTint="FF" w:themeShade="FF"/>
+          <w:sz w:val="24"/>
+          <w:szCs w:val="24"/>
+          <w:lang w:val="ru-RU"/>
+        </w:rPr>
+        <w:t>is_read</w:t>
+      </w:r>
+      <w:r>
+        <w:rPr>
+          <w:rFonts w:ascii="system-ui" w:hAnsi="system-ui" w:eastAsia="system-ui" w:cs="system-ui"/>
+          <w:b w:val="0"/>
+          <w:bCs w:val="0"/>
+          <w:i w:val="0"/>
+          <w:iCs w:val="0"/>
+          <w:caps w:val="0"/>
+          <w:smallCaps w:val="0"/>
+          <w:noProof w:val="0"/>
+          <w:color w:val="000000" w:themeColor="text1" w:themeTint="FF" w:themeShade="FF"/>
+          <w:sz w:val="24"/>
+          <w:szCs w:val="24"/>
+          <w:lang w:val="ru-RU"/>
+        </w:rPr>
+        <w:t xml:space="preserve"> (флаг прочтения уведомления)</w:t>
+      </w:r>
+    </w:p>
+    <w:p/>
     <w:p>
       <w:pPr>
         <w:pStyle w:val="Heading2"/>
@@ -6872,13 +9905,1401 @@
           <w:caps w:val="0"/>
           <w:smallCaps w:val="0"/>
           <w:noProof w:val="0"/>
-          <w:color w:val="404040" w:themeColor="text1" w:themeTint="BF" w:themeShade="FF"/>
+          <w:color w:val="000000" w:themeColor="text1" w:themeTint="FF" w:themeShade="FF"/>
           <w:sz w:val="24"/>
           <w:szCs w:val="24"/>
           <w:lang w:val="ru-RU"/>
         </w:rPr>
         <w:t>Штрафы за просрочку возврата рассчитываются автоматически на основе тарифов.</w:t>
       </w:r>
+    </w:p>
+    <w:p>
+      <w:pPr>
+        <w:pStyle w:val="Normal"/>
+        <w:spacing w:before="240" w:beforeAutospacing="off" w:after="240" w:afterAutospacing="off"/>
+        <w:rPr>
+          <w:rFonts w:ascii="system-ui" w:hAnsi="system-ui" w:eastAsia="system-ui" w:cs="system-ui"/>
+          <w:b w:val="0"/>
+          <w:bCs w:val="0"/>
+          <w:i w:val="0"/>
+          <w:iCs w:val="0"/>
+          <w:caps w:val="0"/>
+          <w:smallCaps w:val="0"/>
+          <w:noProof w:val="0"/>
+          <w:color w:val="000000" w:themeColor="text1" w:themeTint="FF" w:themeShade="FF"/>
+          <w:sz w:val="24"/>
+          <w:szCs w:val="24"/>
+          <w:lang w:val="ru-RU"/>
+        </w:rPr>
+      </w:pPr>
+    </w:p>
+    <w:p>
+      <w:pPr>
+        <w:pStyle w:val="Heading2"/>
+        <w:rPr>
+          <w:noProof w:val="0"/>
+          <w:lang w:val="ru-RU"/>
+        </w:rPr>
+      </w:pPr>
+      <w:r>
+        <w:rPr>
+          <w:noProof w:val="0"/>
+          <w:lang w:val="ru-RU"/>
+        </w:rPr>
+        <w:t>Стек технологий</w:t>
+      </w:r>
+    </w:p>
+    <w:p>
+      <w:pPr>
+        <w:pStyle w:val="Heading2"/>
+        <w:rPr>
+          <w:rFonts w:ascii="Aptos" w:hAnsi="Aptos" w:eastAsia="Aptos" w:cs="Aptos"/>
+          <w:b w:val="0"/>
+          <w:bCs w:val="0"/>
+          <w:noProof w:val="0"/>
+          <w:sz w:val="28"/>
+          <w:szCs w:val="28"/>
+          <w:lang w:val="ru-RU"/>
+        </w:rPr>
+      </w:pPr>
+      <w:r>
+        <w:drawing>
+          <wp:inline wp14:editId="3C344CFE" wp14:anchorId="4086C446">
+            <wp:extent cx="5724524" cy="3800475"/>
+            <wp:effectExtent l="0" t="0" r="0" b="0"/>
+            <wp:docPr id="581031495" name="" title=""/>
+            <wp:cNvGraphicFramePr>
+              <a:graphicFrameLocks noChangeAspect="1"/>
+            </wp:cNvGraphicFramePr>
+            <a:graphic>
+              <a:graphicData uri="http://schemas.openxmlformats.org/drawingml/2006/picture">
+                <pic:pic>
+                  <pic:nvPicPr>
+                    <pic:cNvPr id="0" name=""/>
+                    <pic:cNvPicPr/>
+                  </pic:nvPicPr>
+                  <pic:blipFill>
+                    <a:blip r:embed="R1cc410ad69654260">
+                      <a:extLst>
+                        <a:ext xmlns:a="http://schemas.openxmlformats.org/drawingml/2006/main" uri="{28A0092B-C50C-407E-A947-70E740481C1C}">
+                          <a14:useLocalDpi val="0"/>
+                        </a:ext>
+                      </a:extLst>
+                    </a:blip>
+                    <a:stretch>
+                      <a:fillRect/>
+                    </a:stretch>
+                  </pic:blipFill>
+                  <pic:spPr>
+                    <a:xfrm>
+                      <a:off x="0" y="0"/>
+                      <a:ext cx="5724524" cy="3800475"/>
+                    </a:xfrm>
+                    <a:prstGeom prst="rect">
+                      <a:avLst/>
+                    </a:prstGeom>
+                  </pic:spPr>
+                </pic:pic>
+              </a:graphicData>
+            </a:graphic>
+          </wp:inline>
+        </w:drawing>
+      </w:r>
+    </w:p>
+    <w:p>
+      <w:pPr>
+        <w:pStyle w:val="Heading2"/>
+        <w:spacing w:after="0" w:afterAutospacing="off"/>
+        <w:rPr>
+          <w:rFonts w:ascii="Aptos" w:hAnsi="Aptos" w:eastAsia="Aptos" w:cs="Aptos"/>
+          <w:b w:val="0"/>
+          <w:bCs w:val="0"/>
+          <w:noProof w:val="0"/>
+          <w:sz w:val="28"/>
+          <w:szCs w:val="28"/>
+          <w:lang w:val="ru-RU"/>
+        </w:rPr>
+      </w:pPr>
+      <w:r>
+        <w:rPr>
+          <w:noProof w:val="0"/>
+          <w:lang w:val="ru-RU"/>
+        </w:rPr>
+        <w:t>Фронтенд (Клиентская часть)</w:t>
+      </w:r>
+    </w:p>
+    <w:p>
+      <w:pPr>
+        <w:pStyle w:val="ListParagraph"/>
+        <w:numPr>
+          <w:ilvl w:val="0"/>
+          <w:numId w:val="52"/>
+        </w:numPr>
+        <w:spacing w:before="0" w:beforeAutospacing="off" w:after="240" w:afterAutospacing="off"/>
+        <w:rPr>
+          <w:rFonts w:ascii="Aptos" w:hAnsi="Aptos" w:eastAsia="Aptos" w:cs="Aptos"/>
+          <w:noProof w:val="0"/>
+          <w:sz w:val="24"/>
+          <w:szCs w:val="24"/>
+          <w:lang w:val="ru-RU"/>
+        </w:rPr>
+      </w:pPr>
+      <w:r>
+        <w:rPr>
+          <w:rFonts w:ascii="Aptos" w:hAnsi="Aptos" w:eastAsia="Aptos" w:cs="Aptos"/>
+          <w:b w:val="1"/>
+          <w:bCs w:val="1"/>
+          <w:noProof w:val="0"/>
+          <w:sz w:val="24"/>
+          <w:szCs w:val="24"/>
+          <w:lang w:val="ru-RU"/>
+        </w:rPr>
+        <w:t>Язык программирования:</w:t>
+      </w:r>
+      <w:r>
+        <w:rPr>
+          <w:rFonts w:ascii="Aptos" w:hAnsi="Aptos" w:eastAsia="Aptos" w:cs="Aptos"/>
+          <w:noProof w:val="0"/>
+          <w:sz w:val="24"/>
+          <w:szCs w:val="24"/>
+          <w:lang w:val="ru-RU"/>
+        </w:rPr>
+        <w:t xml:space="preserve"> JavaScript.</w:t>
+      </w:r>
+    </w:p>
+    <w:p>
+      <w:pPr>
+        <w:pStyle w:val="ListParagraph"/>
+        <w:numPr>
+          <w:ilvl w:val="0"/>
+          <w:numId w:val="52"/>
+        </w:numPr>
+        <w:spacing w:before="240" w:beforeAutospacing="off" w:after="240" w:afterAutospacing="off"/>
+        <w:rPr>
+          <w:rFonts w:ascii="Aptos" w:hAnsi="Aptos" w:eastAsia="Aptos" w:cs="Aptos"/>
+          <w:noProof w:val="0"/>
+          <w:sz w:val="24"/>
+          <w:szCs w:val="24"/>
+          <w:lang w:val="ru-RU"/>
+        </w:rPr>
+      </w:pPr>
+      <w:r>
+        <w:rPr>
+          <w:rFonts w:ascii="Aptos" w:hAnsi="Aptos" w:eastAsia="Aptos" w:cs="Aptos"/>
+          <w:b w:val="1"/>
+          <w:bCs w:val="1"/>
+          <w:noProof w:val="0"/>
+          <w:sz w:val="24"/>
+          <w:szCs w:val="24"/>
+          <w:lang w:val="ru-RU"/>
+        </w:rPr>
+        <w:t>Библиотека:</w:t>
+      </w:r>
+      <w:r>
+        <w:rPr>
+          <w:rFonts w:ascii="Aptos" w:hAnsi="Aptos" w:eastAsia="Aptos" w:cs="Aptos"/>
+          <w:noProof w:val="0"/>
+          <w:sz w:val="24"/>
+          <w:szCs w:val="24"/>
+          <w:lang w:val="ru-RU"/>
+        </w:rPr>
+        <w:t xml:space="preserve"> React — используется для построения интерфейса на основе компонентов.</w:t>
+      </w:r>
+    </w:p>
+    <w:p>
+      <w:pPr>
+        <w:pStyle w:val="ListParagraph"/>
+        <w:numPr>
+          <w:ilvl w:val="0"/>
+          <w:numId w:val="52"/>
+        </w:numPr>
+        <w:spacing w:before="240" w:beforeAutospacing="off" w:after="240" w:afterAutospacing="off"/>
+        <w:rPr>
+          <w:rFonts w:ascii="Aptos" w:hAnsi="Aptos" w:eastAsia="Aptos" w:cs="Aptos"/>
+          <w:noProof w:val="0"/>
+          <w:sz w:val="24"/>
+          <w:szCs w:val="24"/>
+          <w:lang w:val="ru-RU"/>
+        </w:rPr>
+      </w:pPr>
+      <w:r>
+        <w:rPr>
+          <w:rFonts w:ascii="Aptos" w:hAnsi="Aptos" w:eastAsia="Aptos" w:cs="Aptos"/>
+          <w:b w:val="1"/>
+          <w:bCs w:val="1"/>
+          <w:noProof w:val="0"/>
+          <w:sz w:val="24"/>
+          <w:szCs w:val="24"/>
+          <w:lang w:val="ru-RU"/>
+        </w:rPr>
+        <w:t>Сборщик и дев-сервер:</w:t>
+      </w:r>
+      <w:r>
+        <w:rPr>
+          <w:rFonts w:ascii="Aptos" w:hAnsi="Aptos" w:eastAsia="Aptos" w:cs="Aptos"/>
+          <w:noProof w:val="0"/>
+          <w:sz w:val="24"/>
+          <w:szCs w:val="24"/>
+          <w:lang w:val="ru-RU"/>
+        </w:rPr>
+        <w:t xml:space="preserve"> Vite — обеспечивает быструю сборку и горячую перезагрузку во время разработки.</w:t>
+      </w:r>
+    </w:p>
+    <w:p>
+      <w:pPr>
+        <w:pStyle w:val="Heading3"/>
+        <w:spacing w:before="281" w:beforeAutospacing="off" w:after="0" w:afterAutospacing="off"/>
+        <w:rPr>
+          <w:rFonts w:ascii="Aptos" w:hAnsi="Aptos" w:eastAsia="Aptos" w:cs="Aptos"/>
+          <w:b w:val="0"/>
+          <w:bCs w:val="0"/>
+          <w:noProof w:val="0"/>
+          <w:sz w:val="28"/>
+          <w:szCs w:val="28"/>
+          <w:lang w:val="ru-RU"/>
+        </w:rPr>
+      </w:pPr>
+      <w:r>
+        <w:rPr>
+          <w:rFonts w:ascii="Aptos" w:hAnsi="Aptos" w:eastAsia="Aptos" w:cs="Aptos"/>
+          <w:b w:val="0"/>
+          <w:bCs w:val="0"/>
+          <w:noProof w:val="0"/>
+          <w:sz w:val="28"/>
+          <w:szCs w:val="28"/>
+          <w:lang w:val="ru-RU"/>
+        </w:rPr>
+        <w:t>Бэкенд (Серверная часть)</w:t>
+      </w:r>
+    </w:p>
+    <w:p>
+      <w:pPr>
+        <w:pStyle w:val="ListParagraph"/>
+        <w:numPr>
+          <w:ilvl w:val="0"/>
+          <w:numId w:val="53"/>
+        </w:numPr>
+        <w:spacing w:before="0" w:beforeAutospacing="off" w:after="240" w:afterAutospacing="off"/>
+        <w:rPr>
+          <w:rFonts w:ascii="Aptos" w:hAnsi="Aptos" w:eastAsia="Aptos" w:cs="Aptos"/>
+          <w:noProof w:val="0"/>
+          <w:sz w:val="24"/>
+          <w:szCs w:val="24"/>
+          <w:lang w:val="ru-RU"/>
+        </w:rPr>
+      </w:pPr>
+      <w:r>
+        <w:rPr>
+          <w:rFonts w:ascii="Aptos" w:hAnsi="Aptos" w:eastAsia="Aptos" w:cs="Aptos"/>
+          <w:b w:val="1"/>
+          <w:bCs w:val="1"/>
+          <w:noProof w:val="0"/>
+          <w:sz w:val="24"/>
+          <w:szCs w:val="24"/>
+          <w:lang w:val="ru-RU"/>
+        </w:rPr>
+        <w:t>Язык программирования:</w:t>
+      </w:r>
+      <w:r>
+        <w:rPr>
+          <w:rFonts w:ascii="Aptos" w:hAnsi="Aptos" w:eastAsia="Aptos" w:cs="Aptos"/>
+          <w:noProof w:val="0"/>
+          <w:sz w:val="24"/>
+          <w:szCs w:val="24"/>
+          <w:lang w:val="ru-RU"/>
+        </w:rPr>
+        <w:t xml:space="preserve"> Python</w:t>
+      </w:r>
+      <w:r>
+        <w:rPr>
+          <w:rFonts w:ascii="Aptos" w:hAnsi="Aptos" w:eastAsia="Aptos" w:cs="Aptos"/>
+          <w:noProof w:val="0"/>
+          <w:sz w:val="24"/>
+          <w:szCs w:val="24"/>
+          <w:lang w:val="ru-RU"/>
+        </w:rPr>
+        <w:t>.</w:t>
+      </w:r>
+    </w:p>
+    <w:p>
+      <w:pPr>
+        <w:pStyle w:val="ListParagraph"/>
+        <w:numPr>
+          <w:ilvl w:val="0"/>
+          <w:numId w:val="53"/>
+        </w:numPr>
+        <w:spacing w:before="240" w:beforeAutospacing="off" w:after="240" w:afterAutospacing="off"/>
+        <w:rPr>
+          <w:rFonts w:ascii="Aptos" w:hAnsi="Aptos" w:eastAsia="Aptos" w:cs="Aptos"/>
+          <w:noProof w:val="0"/>
+          <w:sz w:val="24"/>
+          <w:szCs w:val="24"/>
+          <w:lang w:val="ru-RU"/>
+        </w:rPr>
+      </w:pPr>
+      <w:r>
+        <w:rPr>
+          <w:rFonts w:ascii="Aptos" w:hAnsi="Aptos" w:eastAsia="Aptos" w:cs="Aptos"/>
+          <w:b w:val="1"/>
+          <w:bCs w:val="1"/>
+          <w:noProof w:val="0"/>
+          <w:sz w:val="24"/>
+          <w:szCs w:val="24"/>
+          <w:lang w:val="ru-RU"/>
+        </w:rPr>
+        <w:t>Фреймворк:</w:t>
+      </w:r>
+      <w:r>
+        <w:rPr>
+          <w:rFonts w:ascii="Aptos" w:hAnsi="Aptos" w:eastAsia="Aptos" w:cs="Aptos"/>
+          <w:noProof w:val="0"/>
+          <w:sz w:val="24"/>
+          <w:szCs w:val="24"/>
+          <w:lang w:val="ru-RU"/>
+        </w:rPr>
+        <w:t xml:space="preserve"> </w:t>
+      </w:r>
+      <w:r>
+        <w:rPr>
+          <w:rFonts w:ascii="Aptos" w:hAnsi="Aptos" w:eastAsia="Aptos" w:cs="Aptos"/>
+          <w:noProof w:val="0"/>
+          <w:sz w:val="24"/>
+          <w:szCs w:val="24"/>
+          <w:lang w:val="ru-RU"/>
+        </w:rPr>
+        <w:t>Flask</w:t>
+      </w:r>
+      <w:r>
+        <w:rPr>
+          <w:rFonts w:ascii="Aptos" w:hAnsi="Aptos" w:eastAsia="Aptos" w:cs="Aptos"/>
+          <w:noProof w:val="0"/>
+          <w:sz w:val="24"/>
+          <w:szCs w:val="24"/>
+          <w:lang w:val="ru-RU"/>
+        </w:rPr>
+        <w:t xml:space="preserve"> — лёгкий веб-фреймворк, предназначенный для создания REST API и быстрой обработки HTTP-запросов.</w:t>
+      </w:r>
+    </w:p>
+    <w:p>
+      <w:pPr>
+        <w:pStyle w:val="Heading3"/>
+        <w:spacing w:before="281" w:beforeAutospacing="off" w:after="0" w:afterAutospacing="off"/>
+        <w:rPr>
+          <w:rFonts w:ascii="Aptos" w:hAnsi="Aptos" w:eastAsia="Aptos" w:cs="Aptos"/>
+          <w:b w:val="0"/>
+          <w:bCs w:val="0"/>
+          <w:noProof w:val="0"/>
+          <w:sz w:val="28"/>
+          <w:szCs w:val="28"/>
+          <w:lang w:val="ru-RU"/>
+        </w:rPr>
+      </w:pPr>
+      <w:r>
+        <w:rPr>
+          <w:rFonts w:ascii="Aptos" w:hAnsi="Aptos" w:eastAsia="Aptos" w:cs="Aptos"/>
+          <w:b w:val="0"/>
+          <w:bCs w:val="0"/>
+          <w:noProof w:val="0"/>
+          <w:sz w:val="28"/>
+          <w:szCs w:val="28"/>
+          <w:lang w:val="ru-RU"/>
+        </w:rPr>
+        <w:t>База данных</w:t>
+      </w:r>
+    </w:p>
+    <w:p>
+      <w:pPr>
+        <w:pStyle w:val="ListParagraph"/>
+        <w:numPr>
+          <w:ilvl w:val="0"/>
+          <w:numId w:val="54"/>
+        </w:numPr>
+        <w:spacing w:before="0" w:beforeAutospacing="off" w:after="240" w:afterAutospacing="off"/>
+        <w:rPr>
+          <w:rFonts w:ascii="Aptos" w:hAnsi="Aptos" w:eastAsia="Aptos" w:cs="Aptos"/>
+          <w:noProof w:val="0"/>
+          <w:sz w:val="24"/>
+          <w:szCs w:val="24"/>
+          <w:lang w:val="ru-RU"/>
+        </w:rPr>
+      </w:pPr>
+      <w:r>
+        <w:rPr>
+          <w:rFonts w:ascii="Aptos" w:hAnsi="Aptos" w:eastAsia="Aptos" w:cs="Aptos"/>
+          <w:b w:val="1"/>
+          <w:bCs w:val="1"/>
+          <w:noProof w:val="0"/>
+          <w:sz w:val="24"/>
+          <w:szCs w:val="24"/>
+          <w:lang w:val="ru-RU"/>
+        </w:rPr>
+        <w:t>СУБД:</w:t>
+      </w:r>
+      <w:r>
+        <w:rPr>
+          <w:rFonts w:ascii="Aptos" w:hAnsi="Aptos" w:eastAsia="Aptos" w:cs="Aptos"/>
+          <w:noProof w:val="0"/>
+          <w:sz w:val="24"/>
+          <w:szCs w:val="24"/>
+          <w:lang w:val="ru-RU"/>
+        </w:rPr>
+        <w:t xml:space="preserve"> MySQL</w:t>
+      </w:r>
+    </w:p>
+    <w:p>
+      <w:pPr>
+        <w:pStyle w:val="ListParagraph"/>
+        <w:numPr>
+          <w:ilvl w:val="0"/>
+          <w:numId w:val="54"/>
+        </w:numPr>
+        <w:spacing w:before="240" w:beforeAutospacing="off" w:after="240" w:afterAutospacing="off"/>
+        <w:rPr>
+          <w:rFonts w:ascii="Aptos" w:hAnsi="Aptos" w:eastAsia="Aptos" w:cs="Aptos"/>
+          <w:noProof w:val="0"/>
+          <w:sz w:val="24"/>
+          <w:szCs w:val="24"/>
+          <w:lang w:val="ru-RU"/>
+        </w:rPr>
+      </w:pPr>
+      <w:r>
+        <w:rPr>
+          <w:rFonts w:ascii="Aptos" w:hAnsi="Aptos" w:eastAsia="Aptos" w:cs="Aptos"/>
+          <w:b w:val="1"/>
+          <w:bCs w:val="1"/>
+          <w:noProof w:val="0"/>
+          <w:sz w:val="24"/>
+          <w:szCs w:val="24"/>
+          <w:lang w:val="ru-RU"/>
+        </w:rPr>
+        <w:t>Связь с бэкендом</w:t>
+      </w:r>
+      <w:r>
+        <w:rPr>
+          <w:rFonts w:ascii="Aptos" w:hAnsi="Aptos" w:eastAsia="Aptos" w:cs="Aptos"/>
+          <w:b w:val="1"/>
+          <w:bCs w:val="1"/>
+          <w:noProof w:val="0"/>
+          <w:sz w:val="24"/>
+          <w:szCs w:val="24"/>
+          <w:lang w:val="ru-RU"/>
+        </w:rPr>
+        <w:t>:</w:t>
+      </w:r>
+      <w:r>
+        <w:rPr>
+          <w:rFonts w:ascii="Aptos" w:hAnsi="Aptos" w:eastAsia="Aptos" w:cs="Aptos"/>
+          <w:noProof w:val="0"/>
+          <w:sz w:val="24"/>
+          <w:szCs w:val="24"/>
+          <w:lang w:val="ru-RU"/>
+        </w:rPr>
+        <w:t xml:space="preserve"> Через</w:t>
+      </w:r>
+      <w:r>
+        <w:rPr>
+          <w:rFonts w:ascii="Aptos" w:hAnsi="Aptos" w:eastAsia="Aptos" w:cs="Aptos"/>
+          <w:noProof w:val="0"/>
+          <w:sz w:val="24"/>
+          <w:szCs w:val="24"/>
+          <w:lang w:val="ru-RU"/>
+        </w:rPr>
+        <w:t xml:space="preserve"> Python-библиотек</w:t>
+      </w:r>
+      <w:r>
+        <w:rPr>
+          <w:rFonts w:ascii="Aptos" w:hAnsi="Aptos" w:eastAsia="Aptos" w:cs="Aptos"/>
+          <w:noProof w:val="0"/>
+          <w:sz w:val="24"/>
+          <w:szCs w:val="24"/>
+          <w:lang w:val="ru-RU"/>
+        </w:rPr>
+        <w:t>у</w:t>
+      </w:r>
+      <w:r>
+        <w:rPr>
+          <w:rFonts w:ascii="Aptos" w:hAnsi="Aptos" w:eastAsia="Aptos" w:cs="Aptos"/>
+          <w:noProof w:val="0"/>
+          <w:sz w:val="24"/>
+          <w:szCs w:val="24"/>
+          <w:lang w:val="ru-RU"/>
+        </w:rPr>
+        <w:t xml:space="preserve"> </w:t>
+      </w:r>
+      <w:r>
+        <w:rPr>
+          <w:rFonts w:ascii="Consolas" w:hAnsi="Consolas" w:eastAsia="Consolas" w:cs="Consolas"/>
+          <w:noProof w:val="0"/>
+          <w:sz w:val="24"/>
+          <w:szCs w:val="24"/>
+          <w:lang w:val="ru-RU"/>
+        </w:rPr>
+        <w:t>mysql-connector</w:t>
+      </w:r>
+      <w:r>
+        <w:rPr>
+          <w:rFonts w:ascii="Aptos" w:hAnsi="Aptos" w:eastAsia="Aptos" w:cs="Aptos"/>
+          <w:noProof w:val="0"/>
+          <w:sz w:val="24"/>
+          <w:szCs w:val="24"/>
+          <w:lang w:val="ru-RU"/>
+        </w:rPr>
+        <w:t>.</w:t>
+      </w:r>
+    </w:p>
+    <w:p>
+      <w:pPr>
+        <w:pStyle w:val="Heading3"/>
+        <w:spacing w:before="281" w:beforeAutospacing="off" w:after="0" w:afterAutospacing="off"/>
+        <w:rPr>
+          <w:rFonts w:ascii="Aptos" w:hAnsi="Aptos" w:eastAsia="Aptos" w:cs="Aptos"/>
+          <w:b w:val="0"/>
+          <w:bCs w:val="0"/>
+          <w:noProof w:val="0"/>
+          <w:sz w:val="28"/>
+          <w:szCs w:val="28"/>
+          <w:lang w:val="ru-RU"/>
+        </w:rPr>
+      </w:pPr>
+      <w:r>
+        <w:rPr>
+          <w:rFonts w:ascii="Aptos" w:hAnsi="Aptos" w:eastAsia="Aptos" w:cs="Aptos"/>
+          <w:b w:val="0"/>
+          <w:bCs w:val="0"/>
+          <w:noProof w:val="0"/>
+          <w:sz w:val="28"/>
+          <w:szCs w:val="28"/>
+          <w:lang w:val="ru-RU"/>
+        </w:rPr>
+        <w:t>Взаимодействие компонентов</w:t>
+      </w:r>
+    </w:p>
+    <w:p>
+      <w:pPr>
+        <w:pStyle w:val="ListParagraph"/>
+        <w:numPr>
+          <w:ilvl w:val="0"/>
+          <w:numId w:val="55"/>
+        </w:numPr>
+        <w:spacing w:before="0" w:beforeAutospacing="off" w:after="240" w:afterAutospacing="off"/>
+        <w:rPr>
+          <w:rFonts w:ascii="Aptos" w:hAnsi="Aptos" w:eastAsia="Aptos" w:cs="Aptos"/>
+          <w:b w:val="1"/>
+          <w:bCs w:val="1"/>
+          <w:noProof w:val="0"/>
+          <w:sz w:val="24"/>
+          <w:szCs w:val="24"/>
+          <w:lang w:val="ru-RU"/>
+        </w:rPr>
+      </w:pPr>
+      <w:r>
+        <w:rPr>
+          <w:rFonts w:ascii="Aptos" w:hAnsi="Aptos" w:eastAsia="Aptos" w:cs="Aptos"/>
+          <w:b w:val="1"/>
+          <w:bCs w:val="1"/>
+          <w:noProof w:val="0"/>
+          <w:sz w:val="24"/>
+          <w:szCs w:val="24"/>
+          <w:lang w:val="ru-RU"/>
+        </w:rPr>
+        <w:t>Фронтенд ↔ Бэкенд:</w:t>
+      </w:r>
+    </w:p>
+    <w:p>
+      <w:pPr>
+        <w:pStyle w:val="ListParagraph"/>
+        <w:numPr>
+          <w:ilvl w:val="1"/>
+          <w:numId w:val="55"/>
+        </w:numPr>
+        <w:spacing w:before="240" w:beforeAutospacing="off" w:after="240" w:afterAutospacing="off"/>
+        <w:rPr>
+          <w:rFonts w:ascii="Aptos" w:hAnsi="Aptos" w:eastAsia="Aptos" w:cs="Aptos"/>
+          <w:noProof w:val="0"/>
+          <w:sz w:val="24"/>
+          <w:szCs w:val="24"/>
+          <w:lang w:val="ru-RU"/>
+        </w:rPr>
+      </w:pPr>
+      <w:r>
+        <w:rPr>
+          <w:rFonts w:ascii="Aptos" w:hAnsi="Aptos" w:eastAsia="Aptos" w:cs="Aptos"/>
+          <w:noProof w:val="0"/>
+          <w:sz w:val="24"/>
+          <w:szCs w:val="24"/>
+          <w:lang w:val="ru-RU"/>
+        </w:rPr>
+        <w:t xml:space="preserve">Используются HTTP-запросы к REST API, реализованному во </w:t>
+      </w:r>
+      <w:r>
+        <w:rPr>
+          <w:rFonts w:ascii="Aptos" w:hAnsi="Aptos" w:eastAsia="Aptos" w:cs="Aptos"/>
+          <w:noProof w:val="0"/>
+          <w:sz w:val="24"/>
+          <w:szCs w:val="24"/>
+          <w:lang w:val="ru-RU"/>
+        </w:rPr>
+        <w:t>Flask</w:t>
+      </w:r>
+      <w:r>
+        <w:rPr>
+          <w:rFonts w:ascii="Aptos" w:hAnsi="Aptos" w:eastAsia="Aptos" w:cs="Aptos"/>
+          <w:noProof w:val="0"/>
+          <w:sz w:val="24"/>
+          <w:szCs w:val="24"/>
+          <w:lang w:val="ru-RU"/>
+        </w:rPr>
+        <w:t>.</w:t>
+      </w:r>
+    </w:p>
+    <w:p>
+      <w:pPr>
+        <w:pStyle w:val="ListParagraph"/>
+        <w:numPr>
+          <w:ilvl w:val="1"/>
+          <w:numId w:val="55"/>
+        </w:numPr>
+        <w:spacing w:before="240" w:beforeAutospacing="off" w:after="240" w:afterAutospacing="off"/>
+        <w:rPr>
+          <w:rFonts w:ascii="Aptos" w:hAnsi="Aptos" w:eastAsia="Aptos" w:cs="Aptos"/>
+          <w:noProof w:val="0"/>
+          <w:sz w:val="24"/>
+          <w:szCs w:val="24"/>
+          <w:lang w:val="ru-RU"/>
+        </w:rPr>
+      </w:pPr>
+      <w:r>
+        <w:rPr>
+          <w:rFonts w:ascii="Aptos" w:hAnsi="Aptos" w:eastAsia="Aptos" w:cs="Aptos"/>
+          <w:noProof w:val="0"/>
+          <w:sz w:val="24"/>
+          <w:szCs w:val="24"/>
+          <w:lang w:val="ru-RU"/>
+        </w:rPr>
+        <w:t>Данные передаются в формате JSON.</w:t>
+      </w:r>
+    </w:p>
+    <w:p>
+      <w:pPr>
+        <w:pStyle w:val="ListParagraph"/>
+        <w:numPr>
+          <w:ilvl w:val="0"/>
+          <w:numId w:val="55"/>
+        </w:numPr>
+        <w:spacing w:before="240" w:beforeAutospacing="off" w:after="240" w:afterAutospacing="off"/>
+        <w:rPr>
+          <w:rFonts w:ascii="Aptos" w:hAnsi="Aptos" w:eastAsia="Aptos" w:cs="Aptos"/>
+          <w:b w:val="1"/>
+          <w:bCs w:val="1"/>
+          <w:noProof w:val="0"/>
+          <w:sz w:val="24"/>
+          <w:szCs w:val="24"/>
+          <w:lang w:val="ru-RU"/>
+        </w:rPr>
+      </w:pPr>
+      <w:r>
+        <w:rPr>
+          <w:rFonts w:ascii="Aptos" w:hAnsi="Aptos" w:eastAsia="Aptos" w:cs="Aptos"/>
+          <w:b w:val="1"/>
+          <w:bCs w:val="1"/>
+          <w:noProof w:val="0"/>
+          <w:sz w:val="24"/>
+          <w:szCs w:val="24"/>
+          <w:lang w:val="ru-RU"/>
+        </w:rPr>
+        <w:t>Бэкенд ↔ База данных:</w:t>
+      </w:r>
+    </w:p>
+    <w:p>
+      <w:pPr>
+        <w:pStyle w:val="ListParagraph"/>
+        <w:numPr>
+          <w:ilvl w:val="1"/>
+          <w:numId w:val="55"/>
+        </w:numPr>
+        <w:spacing w:before="240" w:beforeAutospacing="off" w:after="240" w:afterAutospacing="off"/>
+        <w:rPr>
+          <w:rFonts w:ascii="Aptos" w:hAnsi="Aptos" w:eastAsia="Aptos" w:cs="Aptos"/>
+          <w:noProof w:val="0"/>
+          <w:sz w:val="24"/>
+          <w:szCs w:val="24"/>
+          <w:lang w:val="ru-RU"/>
+        </w:rPr>
+      </w:pPr>
+      <w:r>
+        <w:rPr>
+          <w:rFonts w:ascii="Aptos" w:hAnsi="Aptos" w:eastAsia="Aptos" w:cs="Aptos"/>
+          <w:noProof w:val="0"/>
+          <w:sz w:val="24"/>
+          <w:szCs w:val="24"/>
+          <w:lang w:val="ru-RU"/>
+        </w:rPr>
+        <w:t>Взаимодействие через SQL-запросы или ORM.</w:t>
+      </w:r>
+    </w:p>
+    <w:p>
+      <w:pPr>
+        <w:pStyle w:val="ListParagraph"/>
+        <w:numPr>
+          <w:ilvl w:val="1"/>
+          <w:numId w:val="55"/>
+        </w:numPr>
+        <w:spacing w:before="240" w:beforeAutospacing="off" w:after="240" w:afterAutospacing="off"/>
+        <w:rPr>
+          <w:rFonts w:ascii="Aptos" w:hAnsi="Aptos" w:eastAsia="Aptos" w:cs="Aptos"/>
+          <w:noProof w:val="0"/>
+          <w:sz w:val="24"/>
+          <w:szCs w:val="24"/>
+          <w:lang w:val="ru-RU"/>
+        </w:rPr>
+      </w:pPr>
+      <w:r>
+        <w:rPr>
+          <w:rFonts w:ascii="Aptos" w:hAnsi="Aptos" w:eastAsia="Aptos" w:cs="Aptos"/>
+          <w:noProof w:val="0"/>
+          <w:sz w:val="24"/>
+          <w:szCs w:val="24"/>
+          <w:lang w:val="ru-RU"/>
+        </w:rPr>
+        <w:t>Обработка, сохранение и извлечение данных из MySQL.</w:t>
+      </w:r>
+    </w:p>
+    <w:p>
+      <w:pPr>
+        <w:pStyle w:val="Heading3"/>
+        <w:spacing w:before="281" w:beforeAutospacing="off" w:after="0" w:afterAutospacing="off"/>
+        <w:rPr>
+          <w:rFonts w:ascii="Aptos" w:hAnsi="Aptos" w:eastAsia="Aptos" w:cs="Aptos"/>
+          <w:b w:val="0"/>
+          <w:bCs w:val="0"/>
+          <w:noProof w:val="0"/>
+          <w:sz w:val="28"/>
+          <w:szCs w:val="28"/>
+          <w:lang w:val="ru-RU"/>
+        </w:rPr>
+      </w:pPr>
+      <w:r>
+        <w:rPr>
+          <w:rFonts w:ascii="Aptos" w:hAnsi="Aptos" w:eastAsia="Aptos" w:cs="Aptos"/>
+          <w:b w:val="0"/>
+          <w:bCs w:val="0"/>
+          <w:noProof w:val="0"/>
+          <w:sz w:val="28"/>
+          <w:szCs w:val="28"/>
+          <w:lang w:val="ru-RU"/>
+        </w:rPr>
+        <w:t>Дополнительно</w:t>
+      </w:r>
+    </w:p>
+    <w:p>
+      <w:pPr>
+        <w:pStyle w:val="ListParagraph"/>
+        <w:numPr>
+          <w:ilvl w:val="0"/>
+          <w:numId w:val="56"/>
+        </w:numPr>
+        <w:spacing w:before="240" w:beforeAutospacing="off" w:after="240" w:afterAutospacing="off"/>
+        <w:rPr>
+          <w:rFonts w:ascii="Aptos" w:hAnsi="Aptos" w:eastAsia="Aptos" w:cs="Aptos"/>
+          <w:noProof w:val="0"/>
+          <w:sz w:val="24"/>
+          <w:szCs w:val="24"/>
+          <w:lang w:val="ru-RU"/>
+        </w:rPr>
+      </w:pPr>
+      <w:r>
+        <w:rPr>
+          <w:rFonts w:ascii="Aptos" w:hAnsi="Aptos" w:eastAsia="Aptos" w:cs="Aptos"/>
+          <w:noProof w:val="0"/>
+          <w:sz w:val="24"/>
+          <w:szCs w:val="24"/>
+          <w:lang w:val="ru-RU"/>
+        </w:rPr>
+        <w:t xml:space="preserve">Возможность контейнеризации с использованием </w:t>
+      </w:r>
+      <w:r>
+        <w:rPr>
+          <w:rFonts w:ascii="Aptos" w:hAnsi="Aptos" w:eastAsia="Aptos" w:cs="Aptos"/>
+          <w:noProof w:val="0"/>
+          <w:sz w:val="24"/>
+          <w:szCs w:val="24"/>
+          <w:lang w:val="ru-RU"/>
+        </w:rPr>
+        <w:t>Docker</w:t>
+      </w:r>
+      <w:r>
+        <w:rPr>
+          <w:rFonts w:ascii="Aptos" w:hAnsi="Aptos" w:eastAsia="Aptos" w:cs="Aptos"/>
+          <w:noProof w:val="0"/>
+          <w:sz w:val="24"/>
+          <w:szCs w:val="24"/>
+          <w:lang w:val="ru-RU"/>
+        </w:rPr>
+        <w:t>.</w:t>
+      </w:r>
+    </w:p>
+    <w:p>
+      <w:pPr>
+        <w:pStyle w:val="Normal"/>
+        <w:spacing w:before="240" w:beforeAutospacing="off" w:after="240" w:afterAutospacing="off"/>
+        <w:ind w:left="0"/>
+        <w:rPr>
+          <w:rFonts w:ascii="Aptos" w:hAnsi="Aptos" w:eastAsia="Aptos" w:cs="Aptos"/>
+          <w:noProof w:val="0"/>
+          <w:sz w:val="24"/>
+          <w:szCs w:val="24"/>
+          <w:lang w:val="ru-RU"/>
+        </w:rPr>
+      </w:pPr>
+    </w:p>
+    <w:p>
+      <w:pPr>
+        <w:pStyle w:val="Heading2"/>
+        <w:rPr>
+          <w:rFonts w:ascii="Aptos" w:hAnsi="Aptos" w:eastAsia="Aptos" w:cs="Aptos"/>
+          <w:noProof w:val="0"/>
+          <w:sz w:val="24"/>
+          <w:szCs w:val="24"/>
+          <w:lang w:val="ru-RU"/>
+        </w:rPr>
+      </w:pPr>
+      <w:r>
+        <w:rPr>
+          <w:noProof w:val="0"/>
+          <w:lang w:val="ru-RU"/>
+        </w:rPr>
+        <w:t>Реализация</w:t>
+      </w:r>
+    </w:p>
+    <w:p>
+      <w:pPr>
+        <w:pStyle w:val="Normal"/>
+        <w:rPr>
+          <w:noProof w:val="0"/>
+          <w:lang w:val="ru-RU"/>
+        </w:rPr>
+      </w:pPr>
+      <w:hyperlink r:id="Rb26fe2954201432c">
+        <w:r>
+          <w:rPr>
+            <w:rStyle w:val="Hyperlink"/>
+            <w:noProof w:val="0"/>
+            <w:lang w:val="ru-RU"/>
+          </w:rPr>
+          <w:t>Репозиторий с исходниками</w:t>
+        </w:r>
+      </w:hyperlink>
+    </w:p>
+    <w:p>
+      <w:pPr>
+        <w:pStyle w:val="Normal"/>
+        <w:rPr>
+          <w:noProof w:val="0"/>
+          <w:lang w:val="ru-RU"/>
+        </w:rPr>
+      </w:pPr>
+      <w:r>
+        <w:rPr>
+          <w:noProof w:val="0"/>
+          <w:lang w:val="ru-RU"/>
+        </w:rPr>
+        <w:t>На данный момент сделано:</w:t>
+      </w:r>
+    </w:p>
+    <w:p>
+      <w:pPr>
+        <w:pStyle w:val="ListParagraph"/>
+        <w:numPr>
+          <w:ilvl w:val="0"/>
+          <w:numId w:val="57"/>
+        </w:numPr>
+        <w:rPr>
+          <w:noProof w:val="0"/>
+          <w:sz w:val="24"/>
+          <w:szCs w:val="24"/>
+          <w:lang w:val="ru-RU"/>
+        </w:rPr>
+      </w:pPr>
+      <w:r>
+        <w:rPr>
+          <w:noProof w:val="0"/>
+          <w:sz w:val="24"/>
+          <w:szCs w:val="24"/>
+          <w:lang w:val="ru-RU"/>
+        </w:rPr>
+        <w:t xml:space="preserve">Основа бэкенда </w:t>
+      </w:r>
+      <w:r>
+        <w:rPr>
+          <w:noProof w:val="0"/>
+          <w:sz w:val="24"/>
+          <w:szCs w:val="24"/>
+          <w:lang w:val="ru-RU"/>
+        </w:rPr>
+        <w:t>(архитектура, основные процедуры).</w:t>
+      </w:r>
+    </w:p>
+    <w:p>
+      <w:pPr>
+        <w:pStyle w:val="ListParagraph"/>
+        <w:numPr>
+          <w:ilvl w:val="0"/>
+          <w:numId w:val="57"/>
+        </w:numPr>
+        <w:rPr>
+          <w:noProof w:val="0"/>
+          <w:sz w:val="24"/>
+          <w:szCs w:val="24"/>
+          <w:lang w:val="ru-RU"/>
+        </w:rPr>
+      </w:pPr>
+      <w:r>
+        <w:rPr>
+          <w:noProof w:val="0"/>
+          <w:sz w:val="24"/>
+          <w:szCs w:val="24"/>
+          <w:lang w:val="ru-RU"/>
+        </w:rPr>
+        <w:t>Основа фронтенда (каркас сайта).</w:t>
+      </w:r>
+    </w:p>
+    <w:p>
+      <w:pPr>
+        <w:pStyle w:val="ListParagraph"/>
+        <w:numPr>
+          <w:ilvl w:val="0"/>
+          <w:numId w:val="57"/>
+        </w:numPr>
+        <w:rPr>
+          <w:noProof w:val="0"/>
+          <w:sz w:val="24"/>
+          <w:szCs w:val="24"/>
+          <w:lang w:val="ru-RU"/>
+        </w:rPr>
+      </w:pPr>
+      <w:r>
+        <w:rPr>
+          <w:noProof w:val="0"/>
+          <w:sz w:val="24"/>
+          <w:szCs w:val="24"/>
+          <w:lang w:val="ru-RU"/>
+        </w:rPr>
+        <w:t>Система авторизации: на сайте можно зайти как менеджер или администратор, после чего откроются специальные возможности.</w:t>
+      </w:r>
+      <w:r>
+        <w:rPr>
+          <w:noProof w:val="0"/>
+          <w:sz w:val="24"/>
+          <w:szCs w:val="24"/>
+          <w:lang w:val="ru-RU"/>
+        </w:rPr>
+        <w:t xml:space="preserve"> Данные аккаунтов, в которые можно зайти фиксированы и добавляются другими менеджерами. То есть, чтобы новый сотрудник мог зайти как менеджер или администратор, другой администра</w:t>
+      </w:r>
+      <w:r>
+        <w:rPr>
+          <w:noProof w:val="0"/>
+          <w:sz w:val="24"/>
+          <w:szCs w:val="24"/>
+          <w:lang w:val="ru-RU"/>
+        </w:rPr>
+        <w:t>тор должен добавить его данные в систему.</w:t>
+      </w:r>
+      <w:r>
+        <w:rPr>
+          <w:noProof w:val="0"/>
+          <w:sz w:val="24"/>
+          <w:szCs w:val="24"/>
+          <w:lang w:val="ru-RU"/>
+        </w:rPr>
+        <w:t xml:space="preserve"> </w:t>
+      </w:r>
+      <w:r>
+        <w:rPr>
+          <w:noProof w:val="0"/>
+          <w:sz w:val="24"/>
+          <w:szCs w:val="24"/>
+          <w:lang w:val="ru-RU"/>
+        </w:rPr>
+        <w:t xml:space="preserve">Авторизация реализована через JWT </w:t>
+      </w:r>
+      <w:r>
+        <w:rPr>
+          <w:noProof w:val="0"/>
+          <w:sz w:val="24"/>
+          <w:szCs w:val="24"/>
+          <w:lang w:val="ru-RU"/>
+        </w:rPr>
+        <w:t xml:space="preserve">и </w:t>
+      </w:r>
+      <w:r>
+        <w:rPr>
+          <w:noProof w:val="0"/>
+          <w:sz w:val="24"/>
+          <w:szCs w:val="24"/>
+          <w:lang w:val="ru-RU"/>
+        </w:rPr>
+        <w:t>Refresh</w:t>
+      </w:r>
+      <w:r>
+        <w:rPr>
+          <w:noProof w:val="0"/>
+          <w:sz w:val="24"/>
+          <w:szCs w:val="24"/>
+          <w:lang w:val="ru-RU"/>
+        </w:rPr>
+        <w:t xml:space="preserve"> </w:t>
+      </w:r>
+      <w:r>
+        <w:rPr>
+          <w:noProof w:val="0"/>
+          <w:sz w:val="24"/>
+          <w:szCs w:val="24"/>
+          <w:lang w:val="ru-RU"/>
+        </w:rPr>
+        <w:t>то</w:t>
+      </w:r>
+      <w:r>
+        <w:rPr>
+          <w:noProof w:val="0"/>
+          <w:sz w:val="24"/>
+          <w:szCs w:val="24"/>
+          <w:lang w:val="ru-RU"/>
+        </w:rPr>
+        <w:t>кены</w:t>
+      </w:r>
+      <w:r>
+        <w:rPr>
+          <w:noProof w:val="0"/>
+          <w:sz w:val="24"/>
+          <w:szCs w:val="24"/>
+          <w:lang w:val="ru-RU"/>
+        </w:rPr>
+        <w:t xml:space="preserve">. </w:t>
+      </w:r>
+      <w:r>
+        <w:rPr>
+          <w:noProof w:val="0"/>
+          <w:sz w:val="24"/>
+          <w:szCs w:val="24"/>
+          <w:lang w:val="ru-RU"/>
+        </w:rPr>
+        <w:t xml:space="preserve">JWT хранятся у пользователя, а </w:t>
+      </w:r>
+      <w:r>
+        <w:rPr>
+          <w:noProof w:val="0"/>
+          <w:sz w:val="24"/>
+          <w:szCs w:val="24"/>
+          <w:lang w:val="ru-RU"/>
+        </w:rPr>
+        <w:t>Refresh</w:t>
+      </w:r>
+      <w:r>
+        <w:rPr>
+          <w:noProof w:val="0"/>
+          <w:sz w:val="24"/>
+          <w:szCs w:val="24"/>
+          <w:lang w:val="ru-RU"/>
+        </w:rPr>
+        <w:t xml:space="preserve"> токены - в базе данных на сервере. </w:t>
+      </w:r>
+      <w:r>
+        <w:rPr>
+          <w:noProof w:val="0"/>
+          <w:sz w:val="24"/>
+          <w:szCs w:val="24"/>
+          <w:lang w:val="ru-RU"/>
+        </w:rPr>
+        <w:t>На сайте роль пользователя используется, чтобы скрывать недоступные элементы, а на сервере роль проверяется, чтобы вы</w:t>
+      </w:r>
+      <w:r>
+        <w:rPr>
+          <w:noProof w:val="0"/>
+          <w:sz w:val="24"/>
+          <w:szCs w:val="24"/>
+          <w:lang w:val="ru-RU"/>
+        </w:rPr>
+        <w:t>полнить или отклонить запрос. Также роль используется, чтобы ограничивать права изменения базы данных</w:t>
+      </w:r>
+      <w:r>
+        <w:rPr>
+          <w:noProof w:val="0"/>
+          <w:sz w:val="24"/>
+          <w:szCs w:val="24"/>
+          <w:lang w:val="ru-RU"/>
+        </w:rPr>
+        <w:t xml:space="preserve"> (реализовано через подключение к базе данных под именем специальных пользователей, с заданными правами)</w:t>
+      </w:r>
+      <w:r>
+        <w:rPr>
+          <w:noProof w:val="0"/>
+          <w:sz w:val="24"/>
+          <w:szCs w:val="24"/>
+          <w:lang w:val="ru-RU"/>
+        </w:rPr>
+        <w:t>.</w:t>
+      </w:r>
+    </w:p>
+    <w:p>
+      <w:pPr>
+        <w:pStyle w:val="ListParagraph"/>
+        <w:numPr>
+          <w:ilvl w:val="0"/>
+          <w:numId w:val="57"/>
+        </w:numPr>
+        <w:rPr>
+          <w:rFonts w:ascii="Aptos" w:hAnsi="Aptos" w:eastAsia="Aptos" w:cs="Aptos"/>
+          <w:noProof w:val="0"/>
+          <w:sz w:val="24"/>
+          <w:szCs w:val="24"/>
+          <w:lang w:val="ru-RU"/>
+        </w:rPr>
+      </w:pPr>
+      <w:r>
+        <w:rPr>
+          <w:rFonts w:ascii="Aptos" w:hAnsi="Aptos" w:eastAsia="Aptos" w:cs="Aptos"/>
+          <w:noProof w:val="0"/>
+          <w:sz w:val="24"/>
+          <w:szCs w:val="24"/>
+          <w:lang w:val="ru-RU"/>
+        </w:rPr>
+        <w:t xml:space="preserve">Поддержка </w:t>
+      </w:r>
+      <w:r>
+        <w:rPr>
+          <w:rFonts w:ascii="Consolas" w:hAnsi="Consolas" w:eastAsia="Consolas" w:cs="Consolas"/>
+          <w:noProof w:val="0"/>
+          <w:sz w:val="24"/>
+          <w:szCs w:val="24"/>
+          <w:lang w:val="ru-RU"/>
+        </w:rPr>
+        <w:t>.</w:t>
+      </w:r>
+      <w:r>
+        <w:rPr>
+          <w:rFonts w:ascii="Consolas" w:hAnsi="Consolas" w:eastAsia="Consolas" w:cs="Consolas"/>
+          <w:noProof w:val="0"/>
+          <w:sz w:val="24"/>
+          <w:szCs w:val="24"/>
+          <w:lang w:val="ru-RU"/>
+        </w:rPr>
+        <w:t>env</w:t>
+      </w:r>
+      <w:r>
+        <w:rPr>
+          <w:rFonts w:ascii="Aptos" w:hAnsi="Aptos" w:eastAsia="Aptos" w:cs="Aptos"/>
+          <w:noProof w:val="0"/>
+          <w:sz w:val="24"/>
+          <w:szCs w:val="24"/>
+          <w:lang w:val="ru-RU"/>
+        </w:rPr>
+        <w:t xml:space="preserve"> файлов для хранения ключей и других приватных данных.</w:t>
+      </w:r>
+    </w:p>
+    <w:p>
+      <w:pPr>
+        <w:pStyle w:val="Normal"/>
+        <w:rPr>
+          <w:noProof w:val="0"/>
+          <w:lang w:val="ru-RU"/>
+        </w:rPr>
+      </w:pPr>
+    </w:p>
+    <w:p>
+      <w:pPr>
+        <w:pStyle w:val="Heading2"/>
+        <w:rPr>
+          <w:noProof w:val="0"/>
+          <w:lang w:val="ru-RU"/>
+        </w:rPr>
+      </w:pPr>
+      <w:r>
+        <w:rPr>
+          <w:noProof w:val="0"/>
+          <w:lang w:val="ru-RU"/>
+        </w:rPr>
+        <w:t>SQL запросы</w:t>
+      </w:r>
+    </w:p>
+    <w:p>
+      <w:pPr>
+        <w:pStyle w:val="Normal"/>
+        <w:rPr>
+          <w:noProof w:val="0"/>
+          <w:lang w:val="ru-RU"/>
+        </w:rPr>
+      </w:pPr>
+      <w:hyperlink r:id="R3cdb5d75681841a6">
+        <w:r>
+          <w:rPr>
+            <w:rStyle w:val="Hyperlink"/>
+            <w:noProof w:val="0"/>
+            <w:lang w:val="ru-RU"/>
+          </w:rPr>
+          <w:t>Основные SQL запросы</w:t>
+        </w:r>
+      </w:hyperlink>
+    </w:p>
+    <w:p>
+      <w:pPr>
+        <w:pStyle w:val="Normal"/>
+        <w:rPr>
+          <w:noProof w:val="0"/>
+          <w:lang w:val="ru-RU"/>
+        </w:rPr>
+      </w:pPr>
+      <w:r>
+        <w:rPr>
+          <w:noProof w:val="0"/>
+          <w:lang w:val="ru-RU"/>
+        </w:rPr>
+        <w:t xml:space="preserve">Остальные SQL запросы представлены в </w:t>
+      </w:r>
+      <w:r>
+        <w:rPr>
+          <w:noProof w:val="0"/>
+          <w:lang w:val="ru-RU"/>
+        </w:rPr>
+        <w:t xml:space="preserve">коде и </w:t>
+      </w:r>
+      <w:r>
+        <w:rPr>
+          <w:noProof w:val="0"/>
+          <w:lang w:val="ru-RU"/>
+        </w:rPr>
+        <w:t xml:space="preserve">обёрнуты в функции, причём у этих функций указан </w:t>
+      </w:r>
+      <w:r>
+        <w:rPr>
+          <w:noProof w:val="0"/>
+          <w:lang w:val="ru-RU"/>
+        </w:rPr>
+        <w:t xml:space="preserve">собственный </w:t>
+      </w:r>
+      <w:r>
+        <w:rPr>
+          <w:noProof w:val="0"/>
+          <w:lang w:val="ru-RU"/>
+        </w:rPr>
+        <w:t>деко</w:t>
+      </w:r>
+      <w:r>
+        <w:rPr>
+          <w:noProof w:val="0"/>
+          <w:lang w:val="ru-RU"/>
+        </w:rPr>
+        <w:t>ратор</w:t>
+      </w:r>
+      <w:r>
+        <w:rPr>
+          <w:noProof w:val="0"/>
+          <w:lang w:val="ru-RU"/>
+        </w:rPr>
+        <w:t xml:space="preserve"> @with_db. Это означает, что при выполнениях каждой из этих функций будет производиться подключение к базе данных с заданными параметрами входа, а при</w:t>
+      </w:r>
+      <w:r>
+        <w:rPr>
+          <w:noProof w:val="0"/>
+          <w:lang w:val="ru-RU"/>
+        </w:rPr>
+        <w:t xml:space="preserve"> завершении функции - автоматическое освобождение всех ресурсов и отключение от базы данных. </w:t>
+      </w:r>
+      <w:r>
+        <w:rPr>
+          <w:noProof w:val="0"/>
+          <w:lang w:val="ru-RU"/>
+        </w:rPr>
+        <w:t>Решение</w:t>
+      </w:r>
+      <w:r>
+        <w:rPr>
+          <w:noProof w:val="0"/>
+          <w:lang w:val="ru-RU"/>
+        </w:rPr>
+        <w:t xml:space="preserve"> </w:t>
+      </w:r>
+      <w:r>
+        <w:rPr>
+          <w:noProof w:val="0"/>
+          <w:lang w:val="ru-RU"/>
+        </w:rPr>
+        <w:t xml:space="preserve">не поддерживать соединение, а </w:t>
+      </w:r>
+      <w:r>
+        <w:rPr>
+          <w:noProof w:val="0"/>
+          <w:lang w:val="ru-RU"/>
+        </w:rPr>
+        <w:t>переподключаться</w:t>
+      </w:r>
+      <w:r>
+        <w:rPr>
+          <w:noProof w:val="0"/>
+          <w:lang w:val="ru-RU"/>
+        </w:rPr>
+        <w:t xml:space="preserve"> к базе данных каждый раз заново, было принято специально</w:t>
+      </w:r>
+      <w:r>
+        <w:rPr>
+          <w:noProof w:val="0"/>
+          <w:lang w:val="ru-RU"/>
+        </w:rPr>
+        <w:t>, так как запросы от клиентов приходят не часто, а пользователей может быть много. Пример кода:</w:t>
+      </w:r>
+    </w:p>
+    <w:p>
+      <w:r>
+        <w:drawing>
+          <wp:inline wp14:editId="5A1C60CE" wp14:anchorId="04180D2F">
+            <wp:extent cx="5724524" cy="4305300"/>
+            <wp:effectExtent l="0" t="0" r="0" b="0"/>
+            <wp:docPr id="233501042" name="" title=""/>
+            <wp:cNvGraphicFramePr>
+              <a:graphicFrameLocks noChangeAspect="1"/>
+            </wp:cNvGraphicFramePr>
+            <a:graphic>
+              <a:graphicData uri="http://schemas.openxmlformats.org/drawingml/2006/picture">
+                <pic:pic>
+                  <pic:nvPicPr>
+                    <pic:cNvPr id="0" name=""/>
+                    <pic:cNvPicPr/>
+                  </pic:nvPicPr>
+                  <pic:blipFill>
+                    <a:blip r:embed="Ra6d00ec307c54463">
+                      <a:extLst>
+                        <a:ext xmlns:a="http://schemas.openxmlformats.org/drawingml/2006/main" uri="{28A0092B-C50C-407E-A947-70E740481C1C}">
+                          <a14:useLocalDpi val="0"/>
+                        </a:ext>
+                      </a:extLst>
+                    </a:blip>
+                    <a:stretch>
+                      <a:fillRect/>
+                    </a:stretch>
+                  </pic:blipFill>
+                  <pic:spPr>
+                    <a:xfrm>
+                      <a:off x="0" y="0"/>
+                      <a:ext cx="5724524" cy="4305300"/>
+                    </a:xfrm>
+                    <a:prstGeom prst="rect">
+                      <a:avLst/>
+                    </a:prstGeom>
+                  </pic:spPr>
+                </pic:pic>
+              </a:graphicData>
+            </a:graphic>
+          </wp:inline>
+        </w:drawing>
+      </w:r>
+    </w:p>
+    <w:p>
+      <w:pPr>
+        <w:pStyle w:val="Normal"/>
+        <w:rPr>
+          <w:noProof w:val="0"/>
+          <w:lang w:val="ru-RU"/>
+        </w:rPr>
+      </w:pPr>
     </w:p>
     <w:sectPr>
       <w:pgSz w:w="11906" w:h="16838" w:orient="portrait"/>
@@ -6893,6 +11314,9 @@
 <file path=word/intelligence2.xml><?xml version="1.0" encoding="utf-8"?>
 <int2:intelligence xmlns:int2="http://schemas.microsoft.com/office/intelligence/2020/intelligence">
   <int2:observations>
+    <int2:textHash int2:hashCode="JrVsG9+wSMPkZB" int2:id="6MAFEUmi">
+      <int2:state int2:type="AugLoop_Text_Critique" int2:value="Rejected"/>
+    </int2:textHash>
     <int2:textHash int2:hashCode="+8AYZ5MWlW1zTI" int2:id="MB22QrIK">
       <int2:state int2:type="LegacyProofing" int2:value="Rejected"/>
     </int2:textHash>
@@ -6907,6 +11331,1496 @@
 
 <file path=word/numbering.xml><?xml version="1.0" encoding="utf-8"?>
 <w:numbering xmlns:w="http://schemas.openxmlformats.org/wordprocessingml/2006/main">
+  <w:abstractNum xmlns:w="http://schemas.openxmlformats.org/wordprocessingml/2006/main" w:abstractNumId="57">
+    <w:nsid w:val="57a9dde2"/>
+    <w:multiLevelType xmlns:w="http://schemas.openxmlformats.org/wordprocessingml/2006/main" w:val="hybridMultilevel"/>
+    <w:lvl xmlns:w="http://schemas.openxmlformats.org/wordprocessingml/2006/main" w:ilvl="0">
+      <w:start w:val="1"/>
+      <w:numFmt w:val="bullet"/>
+      <w:lvlText w:val=""/>
+      <w:lvlJc w:val="left"/>
+      <w:pPr>
+        <w:ind w:left="720" w:hanging="360"/>
+      </w:pPr>
+      <w:rPr>
+        <w:rFonts w:hint="default" w:ascii="Symbol" w:hAnsi="Symbol"/>
+      </w:rPr>
+    </w:lvl>
+    <w:lvl xmlns:w="http://schemas.openxmlformats.org/wordprocessingml/2006/main" w:ilvl="1">
+      <w:start w:val="1"/>
+      <w:numFmt w:val="bullet"/>
+      <w:lvlText w:val="o"/>
+      <w:lvlJc w:val="left"/>
+      <w:pPr>
+        <w:ind w:left="1440" w:hanging="360"/>
+      </w:pPr>
+      <w:rPr>
+        <w:rFonts w:hint="default" w:ascii="Courier New" w:hAnsi="Courier New"/>
+      </w:rPr>
+    </w:lvl>
+    <w:lvl xmlns:w="http://schemas.openxmlformats.org/wordprocessingml/2006/main" w:ilvl="2">
+      <w:start w:val="1"/>
+      <w:numFmt w:val="bullet"/>
+      <w:lvlText w:val=""/>
+      <w:lvlJc w:val="left"/>
+      <w:pPr>
+        <w:ind w:left="2160" w:hanging="360"/>
+      </w:pPr>
+      <w:rPr>
+        <w:rFonts w:hint="default" w:ascii="Wingdings" w:hAnsi="Wingdings"/>
+      </w:rPr>
+    </w:lvl>
+    <w:lvl xmlns:w="http://schemas.openxmlformats.org/wordprocessingml/2006/main" w:ilvl="3">
+      <w:start w:val="1"/>
+      <w:numFmt w:val="bullet"/>
+      <w:lvlText w:val=""/>
+      <w:lvlJc w:val="left"/>
+      <w:pPr>
+        <w:ind w:left="2880" w:hanging="360"/>
+      </w:pPr>
+      <w:rPr>
+        <w:rFonts w:hint="default" w:ascii="Symbol" w:hAnsi="Symbol"/>
+      </w:rPr>
+    </w:lvl>
+    <w:lvl xmlns:w="http://schemas.openxmlformats.org/wordprocessingml/2006/main" w:ilvl="4">
+      <w:start w:val="1"/>
+      <w:numFmt w:val="bullet"/>
+      <w:lvlText w:val="o"/>
+      <w:lvlJc w:val="left"/>
+      <w:pPr>
+        <w:ind w:left="3600" w:hanging="360"/>
+      </w:pPr>
+      <w:rPr>
+        <w:rFonts w:hint="default" w:ascii="Courier New" w:hAnsi="Courier New"/>
+      </w:rPr>
+    </w:lvl>
+    <w:lvl xmlns:w="http://schemas.openxmlformats.org/wordprocessingml/2006/main" w:ilvl="5">
+      <w:start w:val="1"/>
+      <w:numFmt w:val="bullet"/>
+      <w:lvlText w:val=""/>
+      <w:lvlJc w:val="left"/>
+      <w:pPr>
+        <w:ind w:left="4320" w:hanging="360"/>
+      </w:pPr>
+      <w:rPr>
+        <w:rFonts w:hint="default" w:ascii="Wingdings" w:hAnsi="Wingdings"/>
+      </w:rPr>
+    </w:lvl>
+    <w:lvl xmlns:w="http://schemas.openxmlformats.org/wordprocessingml/2006/main" w:ilvl="6">
+      <w:start w:val="1"/>
+      <w:numFmt w:val="bullet"/>
+      <w:lvlText w:val=""/>
+      <w:lvlJc w:val="left"/>
+      <w:pPr>
+        <w:ind w:left="5040" w:hanging="360"/>
+      </w:pPr>
+      <w:rPr>
+        <w:rFonts w:hint="default" w:ascii="Symbol" w:hAnsi="Symbol"/>
+      </w:rPr>
+    </w:lvl>
+    <w:lvl xmlns:w="http://schemas.openxmlformats.org/wordprocessingml/2006/main" w:ilvl="7">
+      <w:start w:val="1"/>
+      <w:numFmt w:val="bullet"/>
+      <w:lvlText w:val="o"/>
+      <w:lvlJc w:val="left"/>
+      <w:pPr>
+        <w:ind w:left="5760" w:hanging="360"/>
+      </w:pPr>
+      <w:rPr>
+        <w:rFonts w:hint="default" w:ascii="Courier New" w:hAnsi="Courier New"/>
+      </w:rPr>
+    </w:lvl>
+    <w:lvl xmlns:w="http://schemas.openxmlformats.org/wordprocessingml/2006/main" w:ilvl="8">
+      <w:start w:val="1"/>
+      <w:numFmt w:val="bullet"/>
+      <w:lvlText w:val=""/>
+      <w:lvlJc w:val="left"/>
+      <w:pPr>
+        <w:ind w:left="6480" w:hanging="360"/>
+      </w:pPr>
+      <w:rPr>
+        <w:rFonts w:hint="default" w:ascii="Wingdings" w:hAnsi="Wingdings"/>
+      </w:rPr>
+    </w:lvl>
+  </w:abstractNum>
+  <w:abstractNum xmlns:w="http://schemas.openxmlformats.org/wordprocessingml/2006/main" w:abstractNumId="56">
+    <w:nsid w:val="1afa478c"/>
+    <w:multiLevelType xmlns:w="http://schemas.openxmlformats.org/wordprocessingml/2006/main" w:val="hybridMultilevel"/>
+    <w:lvl xmlns:w="http://schemas.openxmlformats.org/wordprocessingml/2006/main" w:ilvl="0">
+      <w:start w:val="1"/>
+      <w:numFmt w:val="bullet"/>
+      <w:lvlText w:val=""/>
+      <w:lvlJc w:val="left"/>
+      <w:pPr>
+        <w:ind w:left="720" w:hanging="360"/>
+      </w:pPr>
+      <w:rPr>
+        <w:rFonts w:hint="default" w:ascii="Symbol" w:hAnsi="Symbol"/>
+      </w:rPr>
+    </w:lvl>
+    <w:lvl xmlns:w="http://schemas.openxmlformats.org/wordprocessingml/2006/main" w:ilvl="1">
+      <w:start w:val="1"/>
+      <w:numFmt w:val="bullet"/>
+      <w:lvlText w:val="o"/>
+      <w:lvlJc w:val="left"/>
+      <w:pPr>
+        <w:ind w:left="1440" w:hanging="360"/>
+      </w:pPr>
+      <w:rPr>
+        <w:rFonts w:hint="default" w:ascii="Courier New" w:hAnsi="Courier New"/>
+      </w:rPr>
+    </w:lvl>
+    <w:lvl xmlns:w="http://schemas.openxmlformats.org/wordprocessingml/2006/main" w:ilvl="2">
+      <w:start w:val="1"/>
+      <w:numFmt w:val="bullet"/>
+      <w:lvlText w:val=""/>
+      <w:lvlJc w:val="left"/>
+      <w:pPr>
+        <w:ind w:left="2160" w:hanging="360"/>
+      </w:pPr>
+      <w:rPr>
+        <w:rFonts w:hint="default" w:ascii="Wingdings" w:hAnsi="Wingdings"/>
+      </w:rPr>
+    </w:lvl>
+    <w:lvl xmlns:w="http://schemas.openxmlformats.org/wordprocessingml/2006/main" w:ilvl="3">
+      <w:start w:val="1"/>
+      <w:numFmt w:val="bullet"/>
+      <w:lvlText w:val=""/>
+      <w:lvlJc w:val="left"/>
+      <w:pPr>
+        <w:ind w:left="2880" w:hanging="360"/>
+      </w:pPr>
+      <w:rPr>
+        <w:rFonts w:hint="default" w:ascii="Symbol" w:hAnsi="Symbol"/>
+      </w:rPr>
+    </w:lvl>
+    <w:lvl xmlns:w="http://schemas.openxmlformats.org/wordprocessingml/2006/main" w:ilvl="4">
+      <w:start w:val="1"/>
+      <w:numFmt w:val="bullet"/>
+      <w:lvlText w:val="o"/>
+      <w:lvlJc w:val="left"/>
+      <w:pPr>
+        <w:ind w:left="3600" w:hanging="360"/>
+      </w:pPr>
+      <w:rPr>
+        <w:rFonts w:hint="default" w:ascii="Courier New" w:hAnsi="Courier New"/>
+      </w:rPr>
+    </w:lvl>
+    <w:lvl xmlns:w="http://schemas.openxmlformats.org/wordprocessingml/2006/main" w:ilvl="5">
+      <w:start w:val="1"/>
+      <w:numFmt w:val="bullet"/>
+      <w:lvlText w:val=""/>
+      <w:lvlJc w:val="left"/>
+      <w:pPr>
+        <w:ind w:left="4320" w:hanging="360"/>
+      </w:pPr>
+      <w:rPr>
+        <w:rFonts w:hint="default" w:ascii="Wingdings" w:hAnsi="Wingdings"/>
+      </w:rPr>
+    </w:lvl>
+    <w:lvl xmlns:w="http://schemas.openxmlformats.org/wordprocessingml/2006/main" w:ilvl="6">
+      <w:start w:val="1"/>
+      <w:numFmt w:val="bullet"/>
+      <w:lvlText w:val=""/>
+      <w:lvlJc w:val="left"/>
+      <w:pPr>
+        <w:ind w:left="5040" w:hanging="360"/>
+      </w:pPr>
+      <w:rPr>
+        <w:rFonts w:hint="default" w:ascii="Symbol" w:hAnsi="Symbol"/>
+      </w:rPr>
+    </w:lvl>
+    <w:lvl xmlns:w="http://schemas.openxmlformats.org/wordprocessingml/2006/main" w:ilvl="7">
+      <w:start w:val="1"/>
+      <w:numFmt w:val="bullet"/>
+      <w:lvlText w:val="o"/>
+      <w:lvlJc w:val="left"/>
+      <w:pPr>
+        <w:ind w:left="5760" w:hanging="360"/>
+      </w:pPr>
+      <w:rPr>
+        <w:rFonts w:hint="default" w:ascii="Courier New" w:hAnsi="Courier New"/>
+      </w:rPr>
+    </w:lvl>
+    <w:lvl xmlns:w="http://schemas.openxmlformats.org/wordprocessingml/2006/main" w:ilvl="8">
+      <w:start w:val="1"/>
+      <w:numFmt w:val="bullet"/>
+      <w:lvlText w:val=""/>
+      <w:lvlJc w:val="left"/>
+      <w:pPr>
+        <w:ind w:left="6480" w:hanging="360"/>
+      </w:pPr>
+      <w:rPr>
+        <w:rFonts w:hint="default" w:ascii="Wingdings" w:hAnsi="Wingdings"/>
+      </w:rPr>
+    </w:lvl>
+  </w:abstractNum>
+  <w:abstractNum xmlns:w="http://schemas.openxmlformats.org/wordprocessingml/2006/main" w:abstractNumId="55">
+    <w:nsid w:val="72a6f577"/>
+    <w:multiLevelType xmlns:w="http://schemas.openxmlformats.org/wordprocessingml/2006/main" w:val="hybridMultilevel"/>
+    <w:lvl xmlns:w="http://schemas.openxmlformats.org/wordprocessingml/2006/main" w:ilvl="0">
+      <w:start w:val="1"/>
+      <w:numFmt w:val="bullet"/>
+      <w:lvlText w:val=""/>
+      <w:lvlJc w:val="left"/>
+      <w:pPr>
+        <w:ind w:left="720" w:hanging="360"/>
+      </w:pPr>
+      <w:rPr>
+        <w:rFonts w:hint="default" w:ascii="Symbol" w:hAnsi="Symbol"/>
+      </w:rPr>
+    </w:lvl>
+    <w:lvl xmlns:w="http://schemas.openxmlformats.org/wordprocessingml/2006/main" w:ilvl="1">
+      <w:start w:val="1"/>
+      <w:numFmt w:val="bullet"/>
+      <w:lvlText w:val="o"/>
+      <w:lvlJc w:val="left"/>
+      <w:pPr>
+        <w:ind w:left="1440" w:hanging="360"/>
+      </w:pPr>
+      <w:rPr>
+        <w:rFonts w:hint="default" w:ascii="Courier New" w:hAnsi="Courier New"/>
+      </w:rPr>
+    </w:lvl>
+    <w:lvl xmlns:w="http://schemas.openxmlformats.org/wordprocessingml/2006/main" w:ilvl="2">
+      <w:start w:val="1"/>
+      <w:numFmt w:val="bullet"/>
+      <w:lvlText w:val=""/>
+      <w:lvlJc w:val="left"/>
+      <w:pPr>
+        <w:ind w:left="2160" w:hanging="360"/>
+      </w:pPr>
+      <w:rPr>
+        <w:rFonts w:hint="default" w:ascii="Wingdings" w:hAnsi="Wingdings"/>
+      </w:rPr>
+    </w:lvl>
+    <w:lvl xmlns:w="http://schemas.openxmlformats.org/wordprocessingml/2006/main" w:ilvl="3">
+      <w:start w:val="1"/>
+      <w:numFmt w:val="bullet"/>
+      <w:lvlText w:val=""/>
+      <w:lvlJc w:val="left"/>
+      <w:pPr>
+        <w:ind w:left="2880" w:hanging="360"/>
+      </w:pPr>
+      <w:rPr>
+        <w:rFonts w:hint="default" w:ascii="Symbol" w:hAnsi="Symbol"/>
+      </w:rPr>
+    </w:lvl>
+    <w:lvl xmlns:w="http://schemas.openxmlformats.org/wordprocessingml/2006/main" w:ilvl="4">
+      <w:start w:val="1"/>
+      <w:numFmt w:val="bullet"/>
+      <w:lvlText w:val="o"/>
+      <w:lvlJc w:val="left"/>
+      <w:pPr>
+        <w:ind w:left="3600" w:hanging="360"/>
+      </w:pPr>
+      <w:rPr>
+        <w:rFonts w:hint="default" w:ascii="Courier New" w:hAnsi="Courier New"/>
+      </w:rPr>
+    </w:lvl>
+    <w:lvl xmlns:w="http://schemas.openxmlformats.org/wordprocessingml/2006/main" w:ilvl="5">
+      <w:start w:val="1"/>
+      <w:numFmt w:val="bullet"/>
+      <w:lvlText w:val=""/>
+      <w:lvlJc w:val="left"/>
+      <w:pPr>
+        <w:ind w:left="4320" w:hanging="360"/>
+      </w:pPr>
+      <w:rPr>
+        <w:rFonts w:hint="default" w:ascii="Wingdings" w:hAnsi="Wingdings"/>
+      </w:rPr>
+    </w:lvl>
+    <w:lvl xmlns:w="http://schemas.openxmlformats.org/wordprocessingml/2006/main" w:ilvl="6">
+      <w:start w:val="1"/>
+      <w:numFmt w:val="bullet"/>
+      <w:lvlText w:val=""/>
+      <w:lvlJc w:val="left"/>
+      <w:pPr>
+        <w:ind w:left="5040" w:hanging="360"/>
+      </w:pPr>
+      <w:rPr>
+        <w:rFonts w:hint="default" w:ascii="Symbol" w:hAnsi="Symbol"/>
+      </w:rPr>
+    </w:lvl>
+    <w:lvl xmlns:w="http://schemas.openxmlformats.org/wordprocessingml/2006/main" w:ilvl="7">
+      <w:start w:val="1"/>
+      <w:numFmt w:val="bullet"/>
+      <w:lvlText w:val="o"/>
+      <w:lvlJc w:val="left"/>
+      <w:pPr>
+        <w:ind w:left="5760" w:hanging="360"/>
+      </w:pPr>
+      <w:rPr>
+        <w:rFonts w:hint="default" w:ascii="Courier New" w:hAnsi="Courier New"/>
+      </w:rPr>
+    </w:lvl>
+    <w:lvl xmlns:w="http://schemas.openxmlformats.org/wordprocessingml/2006/main" w:ilvl="8">
+      <w:start w:val="1"/>
+      <w:numFmt w:val="bullet"/>
+      <w:lvlText w:val=""/>
+      <w:lvlJc w:val="left"/>
+      <w:pPr>
+        <w:ind w:left="6480" w:hanging="360"/>
+      </w:pPr>
+      <w:rPr>
+        <w:rFonts w:hint="default" w:ascii="Wingdings" w:hAnsi="Wingdings"/>
+      </w:rPr>
+    </w:lvl>
+  </w:abstractNum>
+  <w:abstractNum xmlns:w="http://schemas.openxmlformats.org/wordprocessingml/2006/main" w:abstractNumId="54">
+    <w:nsid w:val="68aded63"/>
+    <w:multiLevelType xmlns:w="http://schemas.openxmlformats.org/wordprocessingml/2006/main" w:val="hybridMultilevel"/>
+    <w:lvl xmlns:w="http://schemas.openxmlformats.org/wordprocessingml/2006/main" w:ilvl="0">
+      <w:start w:val="1"/>
+      <w:numFmt w:val="bullet"/>
+      <w:lvlText w:val=""/>
+      <w:lvlJc w:val="left"/>
+      <w:pPr>
+        <w:ind w:left="720" w:hanging="360"/>
+      </w:pPr>
+      <w:rPr>
+        <w:rFonts w:hint="default" w:ascii="Symbol" w:hAnsi="Symbol"/>
+      </w:rPr>
+    </w:lvl>
+    <w:lvl xmlns:w="http://schemas.openxmlformats.org/wordprocessingml/2006/main" w:ilvl="1">
+      <w:start w:val="1"/>
+      <w:numFmt w:val="bullet"/>
+      <w:lvlText w:val="o"/>
+      <w:lvlJc w:val="left"/>
+      <w:pPr>
+        <w:ind w:left="1440" w:hanging="360"/>
+      </w:pPr>
+      <w:rPr>
+        <w:rFonts w:hint="default" w:ascii="Courier New" w:hAnsi="Courier New"/>
+      </w:rPr>
+    </w:lvl>
+    <w:lvl xmlns:w="http://schemas.openxmlformats.org/wordprocessingml/2006/main" w:ilvl="2">
+      <w:start w:val="1"/>
+      <w:numFmt w:val="bullet"/>
+      <w:lvlText w:val=""/>
+      <w:lvlJc w:val="left"/>
+      <w:pPr>
+        <w:ind w:left="2160" w:hanging="360"/>
+      </w:pPr>
+      <w:rPr>
+        <w:rFonts w:hint="default" w:ascii="Wingdings" w:hAnsi="Wingdings"/>
+      </w:rPr>
+    </w:lvl>
+    <w:lvl xmlns:w="http://schemas.openxmlformats.org/wordprocessingml/2006/main" w:ilvl="3">
+      <w:start w:val="1"/>
+      <w:numFmt w:val="bullet"/>
+      <w:lvlText w:val=""/>
+      <w:lvlJc w:val="left"/>
+      <w:pPr>
+        <w:ind w:left="2880" w:hanging="360"/>
+      </w:pPr>
+      <w:rPr>
+        <w:rFonts w:hint="default" w:ascii="Symbol" w:hAnsi="Symbol"/>
+      </w:rPr>
+    </w:lvl>
+    <w:lvl xmlns:w="http://schemas.openxmlformats.org/wordprocessingml/2006/main" w:ilvl="4">
+      <w:start w:val="1"/>
+      <w:numFmt w:val="bullet"/>
+      <w:lvlText w:val="o"/>
+      <w:lvlJc w:val="left"/>
+      <w:pPr>
+        <w:ind w:left="3600" w:hanging="360"/>
+      </w:pPr>
+      <w:rPr>
+        <w:rFonts w:hint="default" w:ascii="Courier New" w:hAnsi="Courier New"/>
+      </w:rPr>
+    </w:lvl>
+    <w:lvl xmlns:w="http://schemas.openxmlformats.org/wordprocessingml/2006/main" w:ilvl="5">
+      <w:start w:val="1"/>
+      <w:numFmt w:val="bullet"/>
+      <w:lvlText w:val=""/>
+      <w:lvlJc w:val="left"/>
+      <w:pPr>
+        <w:ind w:left="4320" w:hanging="360"/>
+      </w:pPr>
+      <w:rPr>
+        <w:rFonts w:hint="default" w:ascii="Wingdings" w:hAnsi="Wingdings"/>
+      </w:rPr>
+    </w:lvl>
+    <w:lvl xmlns:w="http://schemas.openxmlformats.org/wordprocessingml/2006/main" w:ilvl="6">
+      <w:start w:val="1"/>
+      <w:numFmt w:val="bullet"/>
+      <w:lvlText w:val=""/>
+      <w:lvlJc w:val="left"/>
+      <w:pPr>
+        <w:ind w:left="5040" w:hanging="360"/>
+      </w:pPr>
+      <w:rPr>
+        <w:rFonts w:hint="default" w:ascii="Symbol" w:hAnsi="Symbol"/>
+      </w:rPr>
+    </w:lvl>
+    <w:lvl xmlns:w="http://schemas.openxmlformats.org/wordprocessingml/2006/main" w:ilvl="7">
+      <w:start w:val="1"/>
+      <w:numFmt w:val="bullet"/>
+      <w:lvlText w:val="o"/>
+      <w:lvlJc w:val="left"/>
+      <w:pPr>
+        <w:ind w:left="5760" w:hanging="360"/>
+      </w:pPr>
+      <w:rPr>
+        <w:rFonts w:hint="default" w:ascii="Courier New" w:hAnsi="Courier New"/>
+      </w:rPr>
+    </w:lvl>
+    <w:lvl xmlns:w="http://schemas.openxmlformats.org/wordprocessingml/2006/main" w:ilvl="8">
+      <w:start w:val="1"/>
+      <w:numFmt w:val="bullet"/>
+      <w:lvlText w:val=""/>
+      <w:lvlJc w:val="left"/>
+      <w:pPr>
+        <w:ind w:left="6480" w:hanging="360"/>
+      </w:pPr>
+      <w:rPr>
+        <w:rFonts w:hint="default" w:ascii="Wingdings" w:hAnsi="Wingdings"/>
+      </w:rPr>
+    </w:lvl>
+  </w:abstractNum>
+  <w:abstractNum xmlns:w="http://schemas.openxmlformats.org/wordprocessingml/2006/main" w:abstractNumId="53">
+    <w:nsid w:val="66965124"/>
+    <w:multiLevelType xmlns:w="http://schemas.openxmlformats.org/wordprocessingml/2006/main" w:val="hybridMultilevel"/>
+    <w:lvl xmlns:w="http://schemas.openxmlformats.org/wordprocessingml/2006/main" w:ilvl="0">
+      <w:start w:val="1"/>
+      <w:numFmt w:val="bullet"/>
+      <w:lvlText w:val=""/>
+      <w:lvlJc w:val="left"/>
+      <w:pPr>
+        <w:ind w:left="720" w:hanging="360"/>
+      </w:pPr>
+      <w:rPr>
+        <w:rFonts w:hint="default" w:ascii="Symbol" w:hAnsi="Symbol"/>
+      </w:rPr>
+    </w:lvl>
+    <w:lvl xmlns:w="http://schemas.openxmlformats.org/wordprocessingml/2006/main" w:ilvl="1">
+      <w:start w:val="1"/>
+      <w:numFmt w:val="bullet"/>
+      <w:lvlText w:val="o"/>
+      <w:lvlJc w:val="left"/>
+      <w:pPr>
+        <w:ind w:left="1440" w:hanging="360"/>
+      </w:pPr>
+      <w:rPr>
+        <w:rFonts w:hint="default" w:ascii="Courier New" w:hAnsi="Courier New"/>
+      </w:rPr>
+    </w:lvl>
+    <w:lvl xmlns:w="http://schemas.openxmlformats.org/wordprocessingml/2006/main" w:ilvl="2">
+      <w:start w:val="1"/>
+      <w:numFmt w:val="bullet"/>
+      <w:lvlText w:val=""/>
+      <w:lvlJc w:val="left"/>
+      <w:pPr>
+        <w:ind w:left="2160" w:hanging="360"/>
+      </w:pPr>
+      <w:rPr>
+        <w:rFonts w:hint="default" w:ascii="Wingdings" w:hAnsi="Wingdings"/>
+      </w:rPr>
+    </w:lvl>
+    <w:lvl xmlns:w="http://schemas.openxmlformats.org/wordprocessingml/2006/main" w:ilvl="3">
+      <w:start w:val="1"/>
+      <w:numFmt w:val="bullet"/>
+      <w:lvlText w:val=""/>
+      <w:lvlJc w:val="left"/>
+      <w:pPr>
+        <w:ind w:left="2880" w:hanging="360"/>
+      </w:pPr>
+      <w:rPr>
+        <w:rFonts w:hint="default" w:ascii="Symbol" w:hAnsi="Symbol"/>
+      </w:rPr>
+    </w:lvl>
+    <w:lvl xmlns:w="http://schemas.openxmlformats.org/wordprocessingml/2006/main" w:ilvl="4">
+      <w:start w:val="1"/>
+      <w:numFmt w:val="bullet"/>
+      <w:lvlText w:val="o"/>
+      <w:lvlJc w:val="left"/>
+      <w:pPr>
+        <w:ind w:left="3600" w:hanging="360"/>
+      </w:pPr>
+      <w:rPr>
+        <w:rFonts w:hint="default" w:ascii="Courier New" w:hAnsi="Courier New"/>
+      </w:rPr>
+    </w:lvl>
+    <w:lvl xmlns:w="http://schemas.openxmlformats.org/wordprocessingml/2006/main" w:ilvl="5">
+      <w:start w:val="1"/>
+      <w:numFmt w:val="bullet"/>
+      <w:lvlText w:val=""/>
+      <w:lvlJc w:val="left"/>
+      <w:pPr>
+        <w:ind w:left="4320" w:hanging="360"/>
+      </w:pPr>
+      <w:rPr>
+        <w:rFonts w:hint="default" w:ascii="Wingdings" w:hAnsi="Wingdings"/>
+      </w:rPr>
+    </w:lvl>
+    <w:lvl xmlns:w="http://schemas.openxmlformats.org/wordprocessingml/2006/main" w:ilvl="6">
+      <w:start w:val="1"/>
+      <w:numFmt w:val="bullet"/>
+      <w:lvlText w:val=""/>
+      <w:lvlJc w:val="left"/>
+      <w:pPr>
+        <w:ind w:left="5040" w:hanging="360"/>
+      </w:pPr>
+      <w:rPr>
+        <w:rFonts w:hint="default" w:ascii="Symbol" w:hAnsi="Symbol"/>
+      </w:rPr>
+    </w:lvl>
+    <w:lvl xmlns:w="http://schemas.openxmlformats.org/wordprocessingml/2006/main" w:ilvl="7">
+      <w:start w:val="1"/>
+      <w:numFmt w:val="bullet"/>
+      <w:lvlText w:val="o"/>
+      <w:lvlJc w:val="left"/>
+      <w:pPr>
+        <w:ind w:left="5760" w:hanging="360"/>
+      </w:pPr>
+      <w:rPr>
+        <w:rFonts w:hint="default" w:ascii="Courier New" w:hAnsi="Courier New"/>
+      </w:rPr>
+    </w:lvl>
+    <w:lvl xmlns:w="http://schemas.openxmlformats.org/wordprocessingml/2006/main" w:ilvl="8">
+      <w:start w:val="1"/>
+      <w:numFmt w:val="bullet"/>
+      <w:lvlText w:val=""/>
+      <w:lvlJc w:val="left"/>
+      <w:pPr>
+        <w:ind w:left="6480" w:hanging="360"/>
+      </w:pPr>
+      <w:rPr>
+        <w:rFonts w:hint="default" w:ascii="Wingdings" w:hAnsi="Wingdings"/>
+      </w:rPr>
+    </w:lvl>
+  </w:abstractNum>
+  <w:abstractNum xmlns:w="http://schemas.openxmlformats.org/wordprocessingml/2006/main" w:abstractNumId="52">
+    <w:nsid w:val="36231fd7"/>
+    <w:multiLevelType xmlns:w="http://schemas.openxmlformats.org/wordprocessingml/2006/main" w:val="hybridMultilevel"/>
+    <w:lvl xmlns:w="http://schemas.openxmlformats.org/wordprocessingml/2006/main" w:ilvl="0">
+      <w:start w:val="1"/>
+      <w:numFmt w:val="bullet"/>
+      <w:lvlText w:val=""/>
+      <w:lvlJc w:val="left"/>
+      <w:pPr>
+        <w:ind w:left="720" w:hanging="360"/>
+      </w:pPr>
+      <w:rPr>
+        <w:rFonts w:hint="default" w:ascii="Symbol" w:hAnsi="Symbol"/>
+      </w:rPr>
+    </w:lvl>
+    <w:lvl xmlns:w="http://schemas.openxmlformats.org/wordprocessingml/2006/main" w:ilvl="1">
+      <w:start w:val="1"/>
+      <w:numFmt w:val="bullet"/>
+      <w:lvlText w:val="o"/>
+      <w:lvlJc w:val="left"/>
+      <w:pPr>
+        <w:ind w:left="1440" w:hanging="360"/>
+      </w:pPr>
+      <w:rPr>
+        <w:rFonts w:hint="default" w:ascii="Courier New" w:hAnsi="Courier New"/>
+      </w:rPr>
+    </w:lvl>
+    <w:lvl xmlns:w="http://schemas.openxmlformats.org/wordprocessingml/2006/main" w:ilvl="2">
+      <w:start w:val="1"/>
+      <w:numFmt w:val="bullet"/>
+      <w:lvlText w:val=""/>
+      <w:lvlJc w:val="left"/>
+      <w:pPr>
+        <w:ind w:left="2160" w:hanging="360"/>
+      </w:pPr>
+      <w:rPr>
+        <w:rFonts w:hint="default" w:ascii="Wingdings" w:hAnsi="Wingdings"/>
+      </w:rPr>
+    </w:lvl>
+    <w:lvl xmlns:w="http://schemas.openxmlformats.org/wordprocessingml/2006/main" w:ilvl="3">
+      <w:start w:val="1"/>
+      <w:numFmt w:val="bullet"/>
+      <w:lvlText w:val=""/>
+      <w:lvlJc w:val="left"/>
+      <w:pPr>
+        <w:ind w:left="2880" w:hanging="360"/>
+      </w:pPr>
+      <w:rPr>
+        <w:rFonts w:hint="default" w:ascii="Symbol" w:hAnsi="Symbol"/>
+      </w:rPr>
+    </w:lvl>
+    <w:lvl xmlns:w="http://schemas.openxmlformats.org/wordprocessingml/2006/main" w:ilvl="4">
+      <w:start w:val="1"/>
+      <w:numFmt w:val="bullet"/>
+      <w:lvlText w:val="o"/>
+      <w:lvlJc w:val="left"/>
+      <w:pPr>
+        <w:ind w:left="3600" w:hanging="360"/>
+      </w:pPr>
+      <w:rPr>
+        <w:rFonts w:hint="default" w:ascii="Courier New" w:hAnsi="Courier New"/>
+      </w:rPr>
+    </w:lvl>
+    <w:lvl xmlns:w="http://schemas.openxmlformats.org/wordprocessingml/2006/main" w:ilvl="5">
+      <w:start w:val="1"/>
+      <w:numFmt w:val="bullet"/>
+      <w:lvlText w:val=""/>
+      <w:lvlJc w:val="left"/>
+      <w:pPr>
+        <w:ind w:left="4320" w:hanging="360"/>
+      </w:pPr>
+      <w:rPr>
+        <w:rFonts w:hint="default" w:ascii="Wingdings" w:hAnsi="Wingdings"/>
+      </w:rPr>
+    </w:lvl>
+    <w:lvl xmlns:w="http://schemas.openxmlformats.org/wordprocessingml/2006/main" w:ilvl="6">
+      <w:start w:val="1"/>
+      <w:numFmt w:val="bullet"/>
+      <w:lvlText w:val=""/>
+      <w:lvlJc w:val="left"/>
+      <w:pPr>
+        <w:ind w:left="5040" w:hanging="360"/>
+      </w:pPr>
+      <w:rPr>
+        <w:rFonts w:hint="default" w:ascii="Symbol" w:hAnsi="Symbol"/>
+      </w:rPr>
+    </w:lvl>
+    <w:lvl xmlns:w="http://schemas.openxmlformats.org/wordprocessingml/2006/main" w:ilvl="7">
+      <w:start w:val="1"/>
+      <w:numFmt w:val="bullet"/>
+      <w:lvlText w:val="o"/>
+      <w:lvlJc w:val="left"/>
+      <w:pPr>
+        <w:ind w:left="5760" w:hanging="360"/>
+      </w:pPr>
+      <w:rPr>
+        <w:rFonts w:hint="default" w:ascii="Courier New" w:hAnsi="Courier New"/>
+      </w:rPr>
+    </w:lvl>
+    <w:lvl xmlns:w="http://schemas.openxmlformats.org/wordprocessingml/2006/main" w:ilvl="8">
+      <w:start w:val="1"/>
+      <w:numFmt w:val="bullet"/>
+      <w:lvlText w:val=""/>
+      <w:lvlJc w:val="left"/>
+      <w:pPr>
+        <w:ind w:left="6480" w:hanging="360"/>
+      </w:pPr>
+      <w:rPr>
+        <w:rFonts w:hint="default" w:ascii="Wingdings" w:hAnsi="Wingdings"/>
+      </w:rPr>
+    </w:lvl>
+  </w:abstractNum>
+  <w:abstractNum xmlns:w="http://schemas.openxmlformats.org/wordprocessingml/2006/main" w:abstractNumId="51">
+    <w:nsid w:val="36a215f2"/>
+    <w:multiLevelType xmlns:w="http://schemas.openxmlformats.org/wordprocessingml/2006/main" w:val="hybridMultilevel"/>
+    <w:lvl xmlns:w="http://schemas.openxmlformats.org/wordprocessingml/2006/main" w:ilvl="0">
+      <w:start w:val="1"/>
+      <w:numFmt w:val="decimal"/>
+      <w:lvlText w:val="%1."/>
+      <w:lvlJc w:val="left"/>
+      <w:pPr>
+        <w:ind w:left="720" w:hanging="360"/>
+      </w:pPr>
+    </w:lvl>
+    <w:lvl xmlns:w="http://schemas.openxmlformats.org/wordprocessingml/2006/main" w:ilvl="1">
+      <w:start w:val="1"/>
+      <w:numFmt w:val="lowerLetter"/>
+      <w:lvlText w:val="%2."/>
+      <w:lvlJc w:val="left"/>
+      <w:pPr>
+        <w:ind w:left="1440" w:hanging="360"/>
+      </w:pPr>
+    </w:lvl>
+    <w:lvl xmlns:w="http://schemas.openxmlformats.org/wordprocessingml/2006/main" w:ilvl="2">
+      <w:start w:val="1"/>
+      <w:numFmt w:val="lowerRoman"/>
+      <w:lvlText w:val="%3."/>
+      <w:lvlJc w:val="right"/>
+      <w:pPr>
+        <w:ind w:left="2160" w:hanging="180"/>
+      </w:pPr>
+    </w:lvl>
+    <w:lvl xmlns:w="http://schemas.openxmlformats.org/wordprocessingml/2006/main" w:ilvl="3">
+      <w:start w:val="1"/>
+      <w:numFmt w:val="decimal"/>
+      <w:lvlText w:val="%4."/>
+      <w:lvlJc w:val="left"/>
+      <w:pPr>
+        <w:ind w:left="2880" w:hanging="360"/>
+      </w:pPr>
+    </w:lvl>
+    <w:lvl xmlns:w="http://schemas.openxmlformats.org/wordprocessingml/2006/main" w:ilvl="4">
+      <w:start w:val="1"/>
+      <w:numFmt w:val="lowerLetter"/>
+      <w:lvlText w:val="%5."/>
+      <w:lvlJc w:val="left"/>
+      <w:pPr>
+        <w:ind w:left="3600" w:hanging="360"/>
+      </w:pPr>
+    </w:lvl>
+    <w:lvl xmlns:w="http://schemas.openxmlformats.org/wordprocessingml/2006/main" w:ilvl="5">
+      <w:start w:val="1"/>
+      <w:numFmt w:val="lowerRoman"/>
+      <w:lvlText w:val="%6."/>
+      <w:lvlJc w:val="right"/>
+      <w:pPr>
+        <w:ind w:left="4320" w:hanging="180"/>
+      </w:pPr>
+    </w:lvl>
+    <w:lvl xmlns:w="http://schemas.openxmlformats.org/wordprocessingml/2006/main" w:ilvl="6">
+      <w:start w:val="1"/>
+      <w:numFmt w:val="decimal"/>
+      <w:lvlText w:val="%7."/>
+      <w:lvlJc w:val="left"/>
+      <w:pPr>
+        <w:ind w:left="5040" w:hanging="360"/>
+      </w:pPr>
+    </w:lvl>
+    <w:lvl xmlns:w="http://schemas.openxmlformats.org/wordprocessingml/2006/main" w:ilvl="7">
+      <w:start w:val="1"/>
+      <w:numFmt w:val="lowerLetter"/>
+      <w:lvlText w:val="%8."/>
+      <w:lvlJc w:val="left"/>
+      <w:pPr>
+        <w:ind w:left="5760" w:hanging="360"/>
+      </w:pPr>
+    </w:lvl>
+    <w:lvl xmlns:w="http://schemas.openxmlformats.org/wordprocessingml/2006/main" w:ilvl="8">
+      <w:start w:val="1"/>
+      <w:numFmt w:val="lowerRoman"/>
+      <w:lvlText w:val="%9."/>
+      <w:lvlJc w:val="right"/>
+      <w:pPr>
+        <w:ind w:left="6480" w:hanging="180"/>
+      </w:pPr>
+    </w:lvl>
+  </w:abstractNum>
+  <w:abstractNum xmlns:w="http://schemas.openxmlformats.org/wordprocessingml/2006/main" w:abstractNumId="50">
+    <w:nsid w:val="73c1f69"/>
+    <w:multiLevelType xmlns:w="http://schemas.openxmlformats.org/wordprocessingml/2006/main" w:val="hybridMultilevel"/>
+    <w:lvl xmlns:w="http://schemas.openxmlformats.org/wordprocessingml/2006/main" w:ilvl="0">
+      <w:start w:val="2"/>
+      <w:numFmt w:val="decimal"/>
+      <w:lvlText w:val="%1."/>
+      <w:lvlJc w:val="left"/>
+      <w:pPr>
+        <w:ind w:left="720" w:hanging="360"/>
+      </w:pPr>
+    </w:lvl>
+    <w:lvl xmlns:w="http://schemas.openxmlformats.org/wordprocessingml/2006/main" w:ilvl="1">
+      <w:start w:val="1"/>
+      <w:numFmt w:val="lowerLetter"/>
+      <w:lvlText w:val="%2."/>
+      <w:lvlJc w:val="left"/>
+      <w:pPr>
+        <w:ind w:left="1440" w:hanging="360"/>
+      </w:pPr>
+    </w:lvl>
+    <w:lvl xmlns:w="http://schemas.openxmlformats.org/wordprocessingml/2006/main" w:ilvl="2">
+      <w:start w:val="1"/>
+      <w:numFmt w:val="lowerRoman"/>
+      <w:lvlText w:val="%3."/>
+      <w:lvlJc w:val="right"/>
+      <w:pPr>
+        <w:ind w:left="2160" w:hanging="180"/>
+      </w:pPr>
+    </w:lvl>
+    <w:lvl xmlns:w="http://schemas.openxmlformats.org/wordprocessingml/2006/main" w:ilvl="3">
+      <w:start w:val="1"/>
+      <w:numFmt w:val="decimal"/>
+      <w:lvlText w:val="%4."/>
+      <w:lvlJc w:val="left"/>
+      <w:pPr>
+        <w:ind w:left="2880" w:hanging="360"/>
+      </w:pPr>
+    </w:lvl>
+    <w:lvl xmlns:w="http://schemas.openxmlformats.org/wordprocessingml/2006/main" w:ilvl="4">
+      <w:start w:val="1"/>
+      <w:numFmt w:val="lowerLetter"/>
+      <w:lvlText w:val="%5."/>
+      <w:lvlJc w:val="left"/>
+      <w:pPr>
+        <w:ind w:left="3600" w:hanging="360"/>
+      </w:pPr>
+    </w:lvl>
+    <w:lvl xmlns:w="http://schemas.openxmlformats.org/wordprocessingml/2006/main" w:ilvl="5">
+      <w:start w:val="1"/>
+      <w:numFmt w:val="lowerRoman"/>
+      <w:lvlText w:val="%6."/>
+      <w:lvlJc w:val="right"/>
+      <w:pPr>
+        <w:ind w:left="4320" w:hanging="180"/>
+      </w:pPr>
+    </w:lvl>
+    <w:lvl xmlns:w="http://schemas.openxmlformats.org/wordprocessingml/2006/main" w:ilvl="6">
+      <w:start w:val="1"/>
+      <w:numFmt w:val="decimal"/>
+      <w:lvlText w:val="%7."/>
+      <w:lvlJc w:val="left"/>
+      <w:pPr>
+        <w:ind w:left="5040" w:hanging="360"/>
+      </w:pPr>
+    </w:lvl>
+    <w:lvl xmlns:w="http://schemas.openxmlformats.org/wordprocessingml/2006/main" w:ilvl="7">
+      <w:start w:val="1"/>
+      <w:numFmt w:val="lowerLetter"/>
+      <w:lvlText w:val="%8."/>
+      <w:lvlJc w:val="left"/>
+      <w:pPr>
+        <w:ind w:left="5760" w:hanging="360"/>
+      </w:pPr>
+    </w:lvl>
+    <w:lvl xmlns:w="http://schemas.openxmlformats.org/wordprocessingml/2006/main" w:ilvl="8">
+      <w:start w:val="1"/>
+      <w:numFmt w:val="lowerRoman"/>
+      <w:lvlText w:val="%9."/>
+      <w:lvlJc w:val="right"/>
+      <w:pPr>
+        <w:ind w:left="6480" w:hanging="180"/>
+      </w:pPr>
+    </w:lvl>
+  </w:abstractNum>
+  <w:abstractNum xmlns:w="http://schemas.openxmlformats.org/wordprocessingml/2006/main" w:abstractNumId="49">
+    <w:nsid w:val="c9aee32"/>
+    <w:multiLevelType xmlns:w="http://schemas.openxmlformats.org/wordprocessingml/2006/main" w:val="hybridMultilevel"/>
+    <w:lvl xmlns:w="http://schemas.openxmlformats.org/wordprocessingml/2006/main" w:ilvl="0">
+      <w:start w:val="1"/>
+      <w:numFmt w:val="bullet"/>
+      <w:lvlText w:val=""/>
+      <w:lvlJc w:val="left"/>
+      <w:pPr>
+        <w:ind w:left="1428" w:hanging="360"/>
+      </w:pPr>
+      <w:rPr>
+        <w:rFonts w:hint="default" w:ascii="Symbol" w:hAnsi="Symbol"/>
+      </w:rPr>
+    </w:lvl>
+    <w:lvl xmlns:w="http://schemas.openxmlformats.org/wordprocessingml/2006/main" w:ilvl="1">
+      <w:start w:val="1"/>
+      <w:numFmt w:val="bullet"/>
+      <w:lvlText w:val="o"/>
+      <w:lvlJc w:val="left"/>
+      <w:pPr>
+        <w:ind w:left="1440" w:hanging="360"/>
+      </w:pPr>
+      <w:rPr>
+        <w:rFonts w:hint="default" w:ascii="Courier New" w:hAnsi="Courier New"/>
+      </w:rPr>
+    </w:lvl>
+    <w:lvl xmlns:w="http://schemas.openxmlformats.org/wordprocessingml/2006/main" w:ilvl="2">
+      <w:start w:val="1"/>
+      <w:numFmt w:val="bullet"/>
+      <w:lvlText w:val=""/>
+      <w:lvlJc w:val="left"/>
+      <w:pPr>
+        <w:ind w:left="2160" w:hanging="360"/>
+      </w:pPr>
+      <w:rPr>
+        <w:rFonts w:hint="default" w:ascii="Wingdings" w:hAnsi="Wingdings"/>
+      </w:rPr>
+    </w:lvl>
+    <w:lvl xmlns:w="http://schemas.openxmlformats.org/wordprocessingml/2006/main" w:ilvl="3">
+      <w:start w:val="1"/>
+      <w:numFmt w:val="bullet"/>
+      <w:lvlText w:val=""/>
+      <w:lvlJc w:val="left"/>
+      <w:pPr>
+        <w:ind w:left="2880" w:hanging="360"/>
+      </w:pPr>
+      <w:rPr>
+        <w:rFonts w:hint="default" w:ascii="Symbol" w:hAnsi="Symbol"/>
+      </w:rPr>
+    </w:lvl>
+    <w:lvl xmlns:w="http://schemas.openxmlformats.org/wordprocessingml/2006/main" w:ilvl="4">
+      <w:start w:val="1"/>
+      <w:numFmt w:val="bullet"/>
+      <w:lvlText w:val="o"/>
+      <w:lvlJc w:val="left"/>
+      <w:pPr>
+        <w:ind w:left="3600" w:hanging="360"/>
+      </w:pPr>
+      <w:rPr>
+        <w:rFonts w:hint="default" w:ascii="Courier New" w:hAnsi="Courier New"/>
+      </w:rPr>
+    </w:lvl>
+    <w:lvl xmlns:w="http://schemas.openxmlformats.org/wordprocessingml/2006/main" w:ilvl="5">
+      <w:start w:val="1"/>
+      <w:numFmt w:val="bullet"/>
+      <w:lvlText w:val=""/>
+      <w:lvlJc w:val="left"/>
+      <w:pPr>
+        <w:ind w:left="4320" w:hanging="360"/>
+      </w:pPr>
+      <w:rPr>
+        <w:rFonts w:hint="default" w:ascii="Wingdings" w:hAnsi="Wingdings"/>
+      </w:rPr>
+    </w:lvl>
+    <w:lvl xmlns:w="http://schemas.openxmlformats.org/wordprocessingml/2006/main" w:ilvl="6">
+      <w:start w:val="1"/>
+      <w:numFmt w:val="bullet"/>
+      <w:lvlText w:val=""/>
+      <w:lvlJc w:val="left"/>
+      <w:pPr>
+        <w:ind w:left="5040" w:hanging="360"/>
+      </w:pPr>
+      <w:rPr>
+        <w:rFonts w:hint="default" w:ascii="Symbol" w:hAnsi="Symbol"/>
+      </w:rPr>
+    </w:lvl>
+    <w:lvl xmlns:w="http://schemas.openxmlformats.org/wordprocessingml/2006/main" w:ilvl="7">
+      <w:start w:val="1"/>
+      <w:numFmt w:val="bullet"/>
+      <w:lvlText w:val="o"/>
+      <w:lvlJc w:val="left"/>
+      <w:pPr>
+        <w:ind w:left="5760" w:hanging="360"/>
+      </w:pPr>
+      <w:rPr>
+        <w:rFonts w:hint="default" w:ascii="Courier New" w:hAnsi="Courier New"/>
+      </w:rPr>
+    </w:lvl>
+    <w:lvl xmlns:w="http://schemas.openxmlformats.org/wordprocessingml/2006/main" w:ilvl="8">
+      <w:start w:val="1"/>
+      <w:numFmt w:val="bullet"/>
+      <w:lvlText w:val=""/>
+      <w:lvlJc w:val="left"/>
+      <w:pPr>
+        <w:ind w:left="6480" w:hanging="360"/>
+      </w:pPr>
+      <w:rPr>
+        <w:rFonts w:hint="default" w:ascii="Wingdings" w:hAnsi="Wingdings"/>
+      </w:rPr>
+    </w:lvl>
+  </w:abstractNum>
+  <w:abstractNum xmlns:w="http://schemas.openxmlformats.org/wordprocessingml/2006/main" w:abstractNumId="48">
+    <w:nsid w:val="64cbbf68"/>
+    <w:multiLevelType xmlns:w="http://schemas.openxmlformats.org/wordprocessingml/2006/main" w:val="hybridMultilevel"/>
+    <w:lvl xmlns:w="http://schemas.openxmlformats.org/wordprocessingml/2006/main" w:ilvl="0">
+      <w:start w:val="1"/>
+      <w:numFmt w:val="decimal"/>
+      <w:lvlText w:val="%1."/>
+      <w:lvlJc w:val="left"/>
+      <w:pPr>
+        <w:ind w:left="720" w:hanging="360"/>
+      </w:pPr>
+    </w:lvl>
+    <w:lvl xmlns:w="http://schemas.openxmlformats.org/wordprocessingml/2006/main" w:ilvl="1">
+      <w:start w:val="1"/>
+      <w:numFmt w:val="bullet"/>
+      <w:lvlText w:val=""/>
+      <w:lvlJc w:val="left"/>
+      <w:pPr>
+        <w:ind w:left="1440" w:hanging="360"/>
+      </w:pPr>
+      <w:rPr>
+        <w:rFonts w:hint="default" w:ascii="Symbol" w:hAnsi="Symbol"/>
+      </w:rPr>
+    </w:lvl>
+    <w:lvl xmlns:w="http://schemas.openxmlformats.org/wordprocessingml/2006/main" w:ilvl="2">
+      <w:start w:val="1"/>
+      <w:numFmt w:val="lowerRoman"/>
+      <w:lvlText w:val="%3."/>
+      <w:lvlJc w:val="right"/>
+      <w:pPr>
+        <w:ind w:left="2160" w:hanging="180"/>
+      </w:pPr>
+    </w:lvl>
+    <w:lvl xmlns:w="http://schemas.openxmlformats.org/wordprocessingml/2006/main" w:ilvl="3">
+      <w:start w:val="1"/>
+      <w:numFmt w:val="decimal"/>
+      <w:lvlText w:val="%4."/>
+      <w:lvlJc w:val="left"/>
+      <w:pPr>
+        <w:ind w:left="2880" w:hanging="360"/>
+      </w:pPr>
+    </w:lvl>
+    <w:lvl xmlns:w="http://schemas.openxmlformats.org/wordprocessingml/2006/main" w:ilvl="4">
+      <w:start w:val="1"/>
+      <w:numFmt w:val="lowerLetter"/>
+      <w:lvlText w:val="%5."/>
+      <w:lvlJc w:val="left"/>
+      <w:pPr>
+        <w:ind w:left="3600" w:hanging="360"/>
+      </w:pPr>
+    </w:lvl>
+    <w:lvl xmlns:w="http://schemas.openxmlformats.org/wordprocessingml/2006/main" w:ilvl="5">
+      <w:start w:val="1"/>
+      <w:numFmt w:val="lowerRoman"/>
+      <w:lvlText w:val="%6."/>
+      <w:lvlJc w:val="right"/>
+      <w:pPr>
+        <w:ind w:left="4320" w:hanging="180"/>
+      </w:pPr>
+    </w:lvl>
+    <w:lvl xmlns:w="http://schemas.openxmlformats.org/wordprocessingml/2006/main" w:ilvl="6">
+      <w:start w:val="1"/>
+      <w:numFmt w:val="decimal"/>
+      <w:lvlText w:val="%7."/>
+      <w:lvlJc w:val="left"/>
+      <w:pPr>
+        <w:ind w:left="5040" w:hanging="360"/>
+      </w:pPr>
+    </w:lvl>
+    <w:lvl xmlns:w="http://schemas.openxmlformats.org/wordprocessingml/2006/main" w:ilvl="7">
+      <w:start w:val="1"/>
+      <w:numFmt w:val="lowerLetter"/>
+      <w:lvlText w:val="%8."/>
+      <w:lvlJc w:val="left"/>
+      <w:pPr>
+        <w:ind w:left="5760" w:hanging="360"/>
+      </w:pPr>
+    </w:lvl>
+    <w:lvl xmlns:w="http://schemas.openxmlformats.org/wordprocessingml/2006/main" w:ilvl="8">
+      <w:start w:val="1"/>
+      <w:numFmt w:val="lowerRoman"/>
+      <w:lvlText w:val="%9."/>
+      <w:lvlJc w:val="right"/>
+      <w:pPr>
+        <w:ind w:left="6480" w:hanging="180"/>
+      </w:pPr>
+    </w:lvl>
+  </w:abstractNum>
+  <w:abstractNum xmlns:w="http://schemas.openxmlformats.org/wordprocessingml/2006/main" w:abstractNumId="47">
+    <w:nsid w:val="1e233829"/>
+    <w:multiLevelType xmlns:w="http://schemas.openxmlformats.org/wordprocessingml/2006/main" w:val="hybridMultilevel"/>
+    <w:lvl xmlns:w="http://schemas.openxmlformats.org/wordprocessingml/2006/main" w:ilvl="0">
+      <w:start w:val="1"/>
+      <w:numFmt w:val="bullet"/>
+      <w:lvlText w:val=""/>
+      <w:lvlJc w:val="left"/>
+      <w:pPr>
+        <w:ind w:left="720" w:hanging="360"/>
+      </w:pPr>
+      <w:rPr>
+        <w:rFonts w:hint="default" w:ascii="Symbol" w:hAnsi="Symbol"/>
+      </w:rPr>
+    </w:lvl>
+    <w:lvl xmlns:w="http://schemas.openxmlformats.org/wordprocessingml/2006/main" w:ilvl="1">
+      <w:start w:val="1"/>
+      <w:numFmt w:val="bullet"/>
+      <w:lvlText w:val="o"/>
+      <w:lvlJc w:val="left"/>
+      <w:pPr>
+        <w:ind w:left="1440" w:hanging="360"/>
+      </w:pPr>
+      <w:rPr>
+        <w:rFonts w:hint="default" w:ascii="Courier New" w:hAnsi="Courier New"/>
+      </w:rPr>
+    </w:lvl>
+    <w:lvl xmlns:w="http://schemas.openxmlformats.org/wordprocessingml/2006/main" w:ilvl="2">
+      <w:start w:val="1"/>
+      <w:numFmt w:val="bullet"/>
+      <w:lvlText w:val=""/>
+      <w:lvlJc w:val="left"/>
+      <w:pPr>
+        <w:ind w:left="2160" w:hanging="360"/>
+      </w:pPr>
+      <w:rPr>
+        <w:rFonts w:hint="default" w:ascii="Wingdings" w:hAnsi="Wingdings"/>
+      </w:rPr>
+    </w:lvl>
+    <w:lvl xmlns:w="http://schemas.openxmlformats.org/wordprocessingml/2006/main" w:ilvl="3">
+      <w:start w:val="1"/>
+      <w:numFmt w:val="bullet"/>
+      <w:lvlText w:val=""/>
+      <w:lvlJc w:val="left"/>
+      <w:pPr>
+        <w:ind w:left="2880" w:hanging="360"/>
+      </w:pPr>
+      <w:rPr>
+        <w:rFonts w:hint="default" w:ascii="Symbol" w:hAnsi="Symbol"/>
+      </w:rPr>
+    </w:lvl>
+    <w:lvl xmlns:w="http://schemas.openxmlformats.org/wordprocessingml/2006/main" w:ilvl="4">
+      <w:start w:val="1"/>
+      <w:numFmt w:val="bullet"/>
+      <w:lvlText w:val="o"/>
+      <w:lvlJc w:val="left"/>
+      <w:pPr>
+        <w:ind w:left="3600" w:hanging="360"/>
+      </w:pPr>
+      <w:rPr>
+        <w:rFonts w:hint="default" w:ascii="Courier New" w:hAnsi="Courier New"/>
+      </w:rPr>
+    </w:lvl>
+    <w:lvl xmlns:w="http://schemas.openxmlformats.org/wordprocessingml/2006/main" w:ilvl="5">
+      <w:start w:val="1"/>
+      <w:numFmt w:val="bullet"/>
+      <w:lvlText w:val=""/>
+      <w:lvlJc w:val="left"/>
+      <w:pPr>
+        <w:ind w:left="4320" w:hanging="360"/>
+      </w:pPr>
+      <w:rPr>
+        <w:rFonts w:hint="default" w:ascii="Wingdings" w:hAnsi="Wingdings"/>
+      </w:rPr>
+    </w:lvl>
+    <w:lvl xmlns:w="http://schemas.openxmlformats.org/wordprocessingml/2006/main" w:ilvl="6">
+      <w:start w:val="1"/>
+      <w:numFmt w:val="bullet"/>
+      <w:lvlText w:val=""/>
+      <w:lvlJc w:val="left"/>
+      <w:pPr>
+        <w:ind w:left="5040" w:hanging="360"/>
+      </w:pPr>
+      <w:rPr>
+        <w:rFonts w:hint="default" w:ascii="Symbol" w:hAnsi="Symbol"/>
+      </w:rPr>
+    </w:lvl>
+    <w:lvl xmlns:w="http://schemas.openxmlformats.org/wordprocessingml/2006/main" w:ilvl="7">
+      <w:start w:val="1"/>
+      <w:numFmt w:val="bullet"/>
+      <w:lvlText w:val="o"/>
+      <w:lvlJc w:val="left"/>
+      <w:pPr>
+        <w:ind w:left="5760" w:hanging="360"/>
+      </w:pPr>
+      <w:rPr>
+        <w:rFonts w:hint="default" w:ascii="Courier New" w:hAnsi="Courier New"/>
+      </w:rPr>
+    </w:lvl>
+    <w:lvl xmlns:w="http://schemas.openxmlformats.org/wordprocessingml/2006/main" w:ilvl="8">
+      <w:start w:val="1"/>
+      <w:numFmt w:val="bullet"/>
+      <w:lvlText w:val=""/>
+      <w:lvlJc w:val="left"/>
+      <w:pPr>
+        <w:ind w:left="6480" w:hanging="360"/>
+      </w:pPr>
+      <w:rPr>
+        <w:rFonts w:hint="default" w:ascii="Wingdings" w:hAnsi="Wingdings"/>
+      </w:rPr>
+    </w:lvl>
+  </w:abstractNum>
+  <w:abstractNum xmlns:w="http://schemas.openxmlformats.org/wordprocessingml/2006/main" w:abstractNumId="46">
+    <w:nsid w:val="52cb529b"/>
+    <w:multiLevelType xmlns:w="http://schemas.openxmlformats.org/wordprocessingml/2006/main" w:val="hybridMultilevel"/>
+    <w:lvl xmlns:w="http://schemas.openxmlformats.org/wordprocessingml/2006/main" w:ilvl="0">
+      <w:start w:val="1"/>
+      <w:numFmt w:val="bullet"/>
+      <w:lvlText w:val=""/>
+      <w:lvlJc w:val="left"/>
+      <w:pPr>
+        <w:ind w:left="720" w:hanging="360"/>
+      </w:pPr>
+      <w:rPr>
+        <w:rFonts w:hint="default" w:ascii="Symbol" w:hAnsi="Symbol"/>
+      </w:rPr>
+    </w:lvl>
+    <w:lvl xmlns:w="http://schemas.openxmlformats.org/wordprocessingml/2006/main" w:ilvl="1">
+      <w:start w:val="1"/>
+      <w:numFmt w:val="bullet"/>
+      <w:lvlText w:val="o"/>
+      <w:lvlJc w:val="left"/>
+      <w:pPr>
+        <w:ind w:left="1440" w:hanging="360"/>
+      </w:pPr>
+      <w:rPr>
+        <w:rFonts w:hint="default" w:ascii="Courier New" w:hAnsi="Courier New"/>
+      </w:rPr>
+    </w:lvl>
+    <w:lvl xmlns:w="http://schemas.openxmlformats.org/wordprocessingml/2006/main" w:ilvl="2">
+      <w:start w:val="1"/>
+      <w:numFmt w:val="bullet"/>
+      <w:lvlText w:val=""/>
+      <w:lvlJc w:val="left"/>
+      <w:pPr>
+        <w:ind w:left="2160" w:hanging="360"/>
+      </w:pPr>
+      <w:rPr>
+        <w:rFonts w:hint="default" w:ascii="Wingdings" w:hAnsi="Wingdings"/>
+      </w:rPr>
+    </w:lvl>
+    <w:lvl xmlns:w="http://schemas.openxmlformats.org/wordprocessingml/2006/main" w:ilvl="3">
+      <w:start w:val="1"/>
+      <w:numFmt w:val="bullet"/>
+      <w:lvlText w:val=""/>
+      <w:lvlJc w:val="left"/>
+      <w:pPr>
+        <w:ind w:left="2880" w:hanging="360"/>
+      </w:pPr>
+      <w:rPr>
+        <w:rFonts w:hint="default" w:ascii="Symbol" w:hAnsi="Symbol"/>
+      </w:rPr>
+    </w:lvl>
+    <w:lvl xmlns:w="http://schemas.openxmlformats.org/wordprocessingml/2006/main" w:ilvl="4">
+      <w:start w:val="1"/>
+      <w:numFmt w:val="bullet"/>
+      <w:lvlText w:val="o"/>
+      <w:lvlJc w:val="left"/>
+      <w:pPr>
+        <w:ind w:left="3600" w:hanging="360"/>
+      </w:pPr>
+      <w:rPr>
+        <w:rFonts w:hint="default" w:ascii="Courier New" w:hAnsi="Courier New"/>
+      </w:rPr>
+    </w:lvl>
+    <w:lvl xmlns:w="http://schemas.openxmlformats.org/wordprocessingml/2006/main" w:ilvl="5">
+      <w:start w:val="1"/>
+      <w:numFmt w:val="bullet"/>
+      <w:lvlText w:val=""/>
+      <w:lvlJc w:val="left"/>
+      <w:pPr>
+        <w:ind w:left="4320" w:hanging="360"/>
+      </w:pPr>
+      <w:rPr>
+        <w:rFonts w:hint="default" w:ascii="Wingdings" w:hAnsi="Wingdings"/>
+      </w:rPr>
+    </w:lvl>
+    <w:lvl xmlns:w="http://schemas.openxmlformats.org/wordprocessingml/2006/main" w:ilvl="6">
+      <w:start w:val="1"/>
+      <w:numFmt w:val="bullet"/>
+      <w:lvlText w:val=""/>
+      <w:lvlJc w:val="left"/>
+      <w:pPr>
+        <w:ind w:left="5040" w:hanging="360"/>
+      </w:pPr>
+      <w:rPr>
+        <w:rFonts w:hint="default" w:ascii="Symbol" w:hAnsi="Symbol"/>
+      </w:rPr>
+    </w:lvl>
+    <w:lvl xmlns:w="http://schemas.openxmlformats.org/wordprocessingml/2006/main" w:ilvl="7">
+      <w:start w:val="1"/>
+      <w:numFmt w:val="bullet"/>
+      <w:lvlText w:val="o"/>
+      <w:lvlJc w:val="left"/>
+      <w:pPr>
+        <w:ind w:left="5760" w:hanging="360"/>
+      </w:pPr>
+      <w:rPr>
+        <w:rFonts w:hint="default" w:ascii="Courier New" w:hAnsi="Courier New"/>
+      </w:rPr>
+    </w:lvl>
+    <w:lvl xmlns:w="http://schemas.openxmlformats.org/wordprocessingml/2006/main" w:ilvl="8">
+      <w:start w:val="1"/>
+      <w:numFmt w:val="bullet"/>
+      <w:lvlText w:val=""/>
+      <w:lvlJc w:val="left"/>
+      <w:pPr>
+        <w:ind w:left="6480" w:hanging="360"/>
+      </w:pPr>
+      <w:rPr>
+        <w:rFonts w:hint="default" w:ascii="Wingdings" w:hAnsi="Wingdings"/>
+      </w:rPr>
+    </w:lvl>
+  </w:abstractNum>
+  <w:abstractNum xmlns:w="http://schemas.openxmlformats.org/wordprocessingml/2006/main" w:abstractNumId="45">
+    <w:nsid w:val="59bb5352"/>
+    <w:multiLevelType xmlns:w="http://schemas.openxmlformats.org/wordprocessingml/2006/main" w:val="hybridMultilevel"/>
+    <w:lvl xmlns:w="http://schemas.openxmlformats.org/wordprocessingml/2006/main" w:ilvl="0">
+      <w:start w:val="1"/>
+      <w:numFmt w:val="bullet"/>
+      <w:lvlText w:val=""/>
+      <w:lvlJc w:val="left"/>
+      <w:pPr>
+        <w:ind w:left="720" w:hanging="360"/>
+      </w:pPr>
+      <w:rPr>
+        <w:rFonts w:hint="default" w:ascii="Symbol" w:hAnsi="Symbol"/>
+      </w:rPr>
+    </w:lvl>
+    <w:lvl xmlns:w="http://schemas.openxmlformats.org/wordprocessingml/2006/main" w:ilvl="1">
+      <w:start w:val="1"/>
+      <w:numFmt w:val="bullet"/>
+      <w:lvlText w:val="o"/>
+      <w:lvlJc w:val="left"/>
+      <w:pPr>
+        <w:ind w:left="1440" w:hanging="360"/>
+      </w:pPr>
+      <w:rPr>
+        <w:rFonts w:hint="default" w:ascii="Courier New" w:hAnsi="Courier New"/>
+      </w:rPr>
+    </w:lvl>
+    <w:lvl xmlns:w="http://schemas.openxmlformats.org/wordprocessingml/2006/main" w:ilvl="2">
+      <w:start w:val="1"/>
+      <w:numFmt w:val="bullet"/>
+      <w:lvlText w:val=""/>
+      <w:lvlJc w:val="left"/>
+      <w:pPr>
+        <w:ind w:left="2160" w:hanging="360"/>
+      </w:pPr>
+      <w:rPr>
+        <w:rFonts w:hint="default" w:ascii="Wingdings" w:hAnsi="Wingdings"/>
+      </w:rPr>
+    </w:lvl>
+    <w:lvl xmlns:w="http://schemas.openxmlformats.org/wordprocessingml/2006/main" w:ilvl="3">
+      <w:start w:val="1"/>
+      <w:numFmt w:val="bullet"/>
+      <w:lvlText w:val=""/>
+      <w:lvlJc w:val="left"/>
+      <w:pPr>
+        <w:ind w:left="2880" w:hanging="360"/>
+      </w:pPr>
+      <w:rPr>
+        <w:rFonts w:hint="default" w:ascii="Symbol" w:hAnsi="Symbol"/>
+      </w:rPr>
+    </w:lvl>
+    <w:lvl xmlns:w="http://schemas.openxmlformats.org/wordprocessingml/2006/main" w:ilvl="4">
+      <w:start w:val="1"/>
+      <w:numFmt w:val="bullet"/>
+      <w:lvlText w:val="o"/>
+      <w:lvlJc w:val="left"/>
+      <w:pPr>
+        <w:ind w:left="3600" w:hanging="360"/>
+      </w:pPr>
+      <w:rPr>
+        <w:rFonts w:hint="default" w:ascii="Courier New" w:hAnsi="Courier New"/>
+      </w:rPr>
+    </w:lvl>
+    <w:lvl xmlns:w="http://schemas.openxmlformats.org/wordprocessingml/2006/main" w:ilvl="5">
+      <w:start w:val="1"/>
+      <w:numFmt w:val="bullet"/>
+      <w:lvlText w:val=""/>
+      <w:lvlJc w:val="left"/>
+      <w:pPr>
+        <w:ind w:left="4320" w:hanging="360"/>
+      </w:pPr>
+      <w:rPr>
+        <w:rFonts w:hint="default" w:ascii="Wingdings" w:hAnsi="Wingdings"/>
+      </w:rPr>
+    </w:lvl>
+    <w:lvl xmlns:w="http://schemas.openxmlformats.org/wordprocessingml/2006/main" w:ilvl="6">
+      <w:start w:val="1"/>
+      <w:numFmt w:val="bullet"/>
+      <w:lvlText w:val=""/>
+      <w:lvlJc w:val="left"/>
+      <w:pPr>
+        <w:ind w:left="5040" w:hanging="360"/>
+      </w:pPr>
+      <w:rPr>
+        <w:rFonts w:hint="default" w:ascii="Symbol" w:hAnsi="Symbol"/>
+      </w:rPr>
+    </w:lvl>
+    <w:lvl xmlns:w="http://schemas.openxmlformats.org/wordprocessingml/2006/main" w:ilvl="7">
+      <w:start w:val="1"/>
+      <w:numFmt w:val="bullet"/>
+      <w:lvlText w:val="o"/>
+      <w:lvlJc w:val="left"/>
+      <w:pPr>
+        <w:ind w:left="5760" w:hanging="360"/>
+      </w:pPr>
+      <w:rPr>
+        <w:rFonts w:hint="default" w:ascii="Courier New" w:hAnsi="Courier New"/>
+      </w:rPr>
+    </w:lvl>
+    <w:lvl xmlns:w="http://schemas.openxmlformats.org/wordprocessingml/2006/main" w:ilvl="8">
+      <w:start w:val="1"/>
+      <w:numFmt w:val="bullet"/>
+      <w:lvlText w:val=""/>
+      <w:lvlJc w:val="left"/>
+      <w:pPr>
+        <w:ind w:left="6480" w:hanging="360"/>
+      </w:pPr>
+      <w:rPr>
+        <w:rFonts w:hint="default" w:ascii="Wingdings" w:hAnsi="Wingdings"/>
+      </w:rPr>
+    </w:lvl>
+  </w:abstractNum>
+  <w:abstractNum xmlns:w="http://schemas.openxmlformats.org/wordprocessingml/2006/main" w:abstractNumId="44">
+    <w:nsid w:val="3cfdd6a0"/>
+    <w:multiLevelType xmlns:w="http://schemas.openxmlformats.org/wordprocessingml/2006/main" w:val="hybridMultilevel"/>
+    <w:lvl xmlns:w="http://schemas.openxmlformats.org/wordprocessingml/2006/main" w:ilvl="0">
+      <w:start w:val="1"/>
+      <w:numFmt w:val="bullet"/>
+      <w:lvlText w:val=""/>
+      <w:lvlJc w:val="left"/>
+      <w:pPr>
+        <w:ind w:left="720" w:hanging="360"/>
+      </w:pPr>
+      <w:rPr>
+        <w:rFonts w:hint="default" w:ascii="Symbol" w:hAnsi="Symbol"/>
+      </w:rPr>
+    </w:lvl>
+    <w:lvl xmlns:w="http://schemas.openxmlformats.org/wordprocessingml/2006/main" w:ilvl="1">
+      <w:start w:val="1"/>
+      <w:numFmt w:val="bullet"/>
+      <w:lvlText w:val="o"/>
+      <w:lvlJc w:val="left"/>
+      <w:pPr>
+        <w:ind w:left="1440" w:hanging="360"/>
+      </w:pPr>
+      <w:rPr>
+        <w:rFonts w:hint="default" w:ascii="Courier New" w:hAnsi="Courier New"/>
+      </w:rPr>
+    </w:lvl>
+    <w:lvl xmlns:w="http://schemas.openxmlformats.org/wordprocessingml/2006/main" w:ilvl="2">
+      <w:start w:val="1"/>
+      <w:numFmt w:val="bullet"/>
+      <w:lvlText w:val=""/>
+      <w:lvlJc w:val="left"/>
+      <w:pPr>
+        <w:ind w:left="2160" w:hanging="360"/>
+      </w:pPr>
+      <w:rPr>
+        <w:rFonts w:hint="default" w:ascii="Wingdings" w:hAnsi="Wingdings"/>
+      </w:rPr>
+    </w:lvl>
+    <w:lvl xmlns:w="http://schemas.openxmlformats.org/wordprocessingml/2006/main" w:ilvl="3">
+      <w:start w:val="1"/>
+      <w:numFmt w:val="bullet"/>
+      <w:lvlText w:val=""/>
+      <w:lvlJc w:val="left"/>
+      <w:pPr>
+        <w:ind w:left="2880" w:hanging="360"/>
+      </w:pPr>
+      <w:rPr>
+        <w:rFonts w:hint="default" w:ascii="Symbol" w:hAnsi="Symbol"/>
+      </w:rPr>
+    </w:lvl>
+    <w:lvl xmlns:w="http://schemas.openxmlformats.org/wordprocessingml/2006/main" w:ilvl="4">
+      <w:start w:val="1"/>
+      <w:numFmt w:val="bullet"/>
+      <w:lvlText w:val="o"/>
+      <w:lvlJc w:val="left"/>
+      <w:pPr>
+        <w:ind w:left="3600" w:hanging="360"/>
+      </w:pPr>
+      <w:rPr>
+        <w:rFonts w:hint="default" w:ascii="Courier New" w:hAnsi="Courier New"/>
+      </w:rPr>
+    </w:lvl>
+    <w:lvl xmlns:w="http://schemas.openxmlformats.org/wordprocessingml/2006/main" w:ilvl="5">
+      <w:start w:val="1"/>
+      <w:numFmt w:val="bullet"/>
+      <w:lvlText w:val=""/>
+      <w:lvlJc w:val="left"/>
+      <w:pPr>
+        <w:ind w:left="4320" w:hanging="360"/>
+      </w:pPr>
+      <w:rPr>
+        <w:rFonts w:hint="default" w:ascii="Wingdings" w:hAnsi="Wingdings"/>
+      </w:rPr>
+    </w:lvl>
+    <w:lvl xmlns:w="http://schemas.openxmlformats.org/wordprocessingml/2006/main" w:ilvl="6">
+      <w:start w:val="1"/>
+      <w:numFmt w:val="bullet"/>
+      <w:lvlText w:val=""/>
+      <w:lvlJc w:val="left"/>
+      <w:pPr>
+        <w:ind w:left="5040" w:hanging="360"/>
+      </w:pPr>
+      <w:rPr>
+        <w:rFonts w:hint="default" w:ascii="Symbol" w:hAnsi="Symbol"/>
+      </w:rPr>
+    </w:lvl>
+    <w:lvl xmlns:w="http://schemas.openxmlformats.org/wordprocessingml/2006/main" w:ilvl="7">
+      <w:start w:val="1"/>
+      <w:numFmt w:val="bullet"/>
+      <w:lvlText w:val="o"/>
+      <w:lvlJc w:val="left"/>
+      <w:pPr>
+        <w:ind w:left="5760" w:hanging="360"/>
+      </w:pPr>
+      <w:rPr>
+        <w:rFonts w:hint="default" w:ascii="Courier New" w:hAnsi="Courier New"/>
+      </w:rPr>
+    </w:lvl>
+    <w:lvl xmlns:w="http://schemas.openxmlformats.org/wordprocessingml/2006/main" w:ilvl="8">
+      <w:start w:val="1"/>
+      <w:numFmt w:val="bullet"/>
+      <w:lvlText w:val=""/>
+      <w:lvlJc w:val="left"/>
+      <w:pPr>
+        <w:ind w:left="6480" w:hanging="360"/>
+      </w:pPr>
+      <w:rPr>
+        <w:rFonts w:hint="default" w:ascii="Wingdings" w:hAnsi="Wingdings"/>
+      </w:rPr>
+    </w:lvl>
+  </w:abstractNum>
   <w:abstractNum xmlns:w="http://schemas.openxmlformats.org/wordprocessingml/2006/main" w:abstractNumId="43">
     <w:nsid w:val="4fcda2f2"/>
     <w:multiLevelType xmlns:w="http://schemas.openxmlformats.org/wordprocessingml/2006/main" w:val="hybridMultilevel"/>
@@ -11467,6 +17381,48 @@
       </w:rPr>
     </w:lvl>
   </w:abstractNum>
+  <w:num w:numId="57">
+    <w:abstractNumId w:val="57"/>
+  </w:num>
+  <w:num w:numId="56">
+    <w:abstractNumId w:val="56"/>
+  </w:num>
+  <w:num w:numId="55">
+    <w:abstractNumId w:val="55"/>
+  </w:num>
+  <w:num w:numId="54">
+    <w:abstractNumId w:val="54"/>
+  </w:num>
+  <w:num w:numId="53">
+    <w:abstractNumId w:val="53"/>
+  </w:num>
+  <w:num w:numId="52">
+    <w:abstractNumId w:val="52"/>
+  </w:num>
+  <w:num w:numId="51">
+    <w:abstractNumId w:val="51"/>
+  </w:num>
+  <w:num w:numId="50">
+    <w:abstractNumId w:val="50"/>
+  </w:num>
+  <w:num w:numId="49">
+    <w:abstractNumId w:val="49"/>
+  </w:num>
+  <w:num w:numId="48">
+    <w:abstractNumId w:val="48"/>
+  </w:num>
+  <w:num w:numId="47">
+    <w:abstractNumId w:val="47"/>
+  </w:num>
+  <w:num w:numId="46">
+    <w:abstractNumId w:val="46"/>
+  </w:num>
+  <w:num w:numId="45">
+    <w:abstractNumId w:val="45"/>
+  </w:num>
+  <w:num w:numId="44">
+    <w:abstractNumId w:val="44"/>
+  </w:num>
   <w:num w:numId="43">
     <w:abstractNumId w:val="43"/>
   </w:num>
@@ -12094,6 +18050,37 @@
       <w:contextualSpacing/>
     </w:pPr>
   </w:style>
+  <w:style w:type="paragraph" w:styleId="Heading3">
+    <w:uiPriority w:val="9"/>
+    <w:name w:val="heading 3"/>
+    <w:basedOn w:val="Normal"/>
+    <w:next w:val="Normal"/>
+    <w:unhideWhenUsed/>
+    <w:qFormat/>
+    <w:rsid w:val="3F357F7A"/>
+    <w:rPr>
+      <w:rFonts w:eastAsia="Aptos Display" w:cs="" w:eastAsiaTheme="minorAscii" w:cstheme="majorEastAsia"/>
+      <w:color w:val="0F4761" w:themeColor="accent1" w:themeTint="FF" w:themeShade="BF"/>
+      <w:sz w:val="28"/>
+      <w:szCs w:val="28"/>
+    </w:rPr>
+    <w:pPr>
+      <w:keepNext w:val="1"/>
+      <w:keepLines w:val="1"/>
+      <w:spacing w:before="160" w:after="80"/>
+      <w:outlineLvl w:val="2"/>
+    </w:pPr>
+  </w:style>
+  <w:style xmlns:w14="http://schemas.microsoft.com/office/word/2010/wordml" xmlns:mc="http://schemas.openxmlformats.org/markup-compatibility/2006" xmlns:w="http://schemas.openxmlformats.org/wordprocessingml/2006/main" w:type="character" w:styleId="Hyperlink" mc:Ignorable="w14">
+    <w:name xmlns:w="http://schemas.openxmlformats.org/wordprocessingml/2006/main" w:val="Hyperlink"/>
+    <w:basedOn xmlns:w="http://schemas.openxmlformats.org/wordprocessingml/2006/main" w:val="DefaultParagraphFont"/>
+    <w:uiPriority xmlns:w="http://schemas.openxmlformats.org/wordprocessingml/2006/main" w:val="99"/>
+    <w:unhideWhenUsed xmlns:w="http://schemas.openxmlformats.org/wordprocessingml/2006/main"/>
+    <w:rPr xmlns:w="http://schemas.openxmlformats.org/wordprocessingml/2006/main">
+      <w:color w:val="0563C1" w:themeColor="hyperlink"/>
+      <w:u w:val="single"/>
+    </w:rPr>
+  </w:style>
 </w:styles>
 </file>
 

--- a/db/project_rental/documents/Solomennikov 22204 - Equipment rental.docx
+++ b/db/project_rental/documents/Solomennikov 22204 - Equipment rental.docx
@@ -393,7 +393,7 @@
           <w:caps w:val="0"/>
           <w:smallCaps w:val="0"/>
           <w:noProof w:val="0"/>
-          <w:color w:val="404040" w:themeColor="text1" w:themeTint="BF" w:themeShade="FF"/>
+          <w:color w:val="000000" w:themeColor="text1" w:themeTint="FF" w:themeShade="FF"/>
           <w:sz w:val="24"/>
           <w:szCs w:val="24"/>
           <w:lang w:val="ru-RU"/>
@@ -409,7 +409,7 @@
           <w:caps w:val="0"/>
           <w:smallCaps w:val="0"/>
           <w:noProof w:val="0"/>
-          <w:color w:val="404040" w:themeColor="text1" w:themeTint="BF" w:themeShade="FF"/>
+          <w:color w:val="000000" w:themeColor="text1" w:themeTint="FF" w:themeShade="FF"/>
           <w:sz w:val="24"/>
           <w:szCs w:val="24"/>
           <w:lang w:val="ru-RU"/>
@@ -426,7 +426,7 @@
           <w:caps w:val="0"/>
           <w:smallCaps w:val="0"/>
           <w:noProof w:val="0"/>
-          <w:color w:val="404040" w:themeColor="text1" w:themeTint="BF" w:themeShade="FF"/>
+          <w:color w:val="000000" w:themeColor="text1" w:themeTint="FF" w:themeShade="FF"/>
           <w:sz w:val="24"/>
           <w:szCs w:val="24"/>
           <w:lang w:val="ru-RU"/>
@@ -443,7 +443,7 @@
           <w:caps w:val="0"/>
           <w:smallCaps w:val="0"/>
           <w:noProof w:val="0"/>
-          <w:color w:val="404040" w:themeColor="text1" w:themeTint="BF" w:themeShade="FF"/>
+          <w:color w:val="000000" w:themeColor="text1" w:themeTint="FF" w:themeShade="FF"/>
           <w:sz w:val="24"/>
           <w:szCs w:val="24"/>
           <w:lang w:val="ru-RU"/>
@@ -460,7 +460,7 @@
           <w:caps w:val="0"/>
           <w:smallCaps w:val="0"/>
           <w:noProof w:val="0"/>
-          <w:color w:val="404040" w:themeColor="text1" w:themeTint="BF" w:themeShade="FF"/>
+          <w:color w:val="000000" w:themeColor="text1" w:themeTint="FF" w:themeShade="FF"/>
           <w:sz w:val="24"/>
           <w:szCs w:val="24"/>
           <w:lang w:val="ru-RU"/>
@@ -477,7 +477,7 @@
           <w:caps w:val="0"/>
           <w:smallCaps w:val="0"/>
           <w:noProof w:val="0"/>
-          <w:color w:val="404040" w:themeColor="text1" w:themeTint="BF" w:themeShade="FF"/>
+          <w:color w:val="000000" w:themeColor="text1" w:themeTint="FF" w:themeShade="FF"/>
           <w:sz w:val="24"/>
           <w:szCs w:val="24"/>
           <w:lang w:val="ru-RU"/>
@@ -494,7 +494,7 @@
           <w:caps w:val="0"/>
           <w:smallCaps w:val="0"/>
           <w:noProof w:val="0"/>
-          <w:color w:val="404040" w:themeColor="text1" w:themeTint="BF" w:themeShade="FF"/>
+          <w:color w:val="000000" w:themeColor="text1" w:themeTint="FF" w:themeShade="FF"/>
           <w:sz w:val="24"/>
           <w:szCs w:val="24"/>
           <w:lang w:val="ru-RU"/>
@@ -511,7 +511,7 @@
           <w:caps w:val="0"/>
           <w:smallCaps w:val="0"/>
           <w:noProof w:val="0"/>
-          <w:color w:val="404040" w:themeColor="text1" w:themeTint="BF" w:themeShade="FF"/>
+          <w:color w:val="000000" w:themeColor="text1" w:themeTint="FF" w:themeShade="FF"/>
           <w:sz w:val="24"/>
           <w:szCs w:val="24"/>
           <w:lang w:val="ru-RU"/>
@@ -528,7 +528,7 @@
           <w:caps w:val="0"/>
           <w:smallCaps w:val="0"/>
           <w:noProof w:val="0"/>
-          <w:color w:val="404040" w:themeColor="text1" w:themeTint="BF" w:themeShade="FF"/>
+          <w:color w:val="000000" w:themeColor="text1" w:themeTint="FF" w:themeShade="FF"/>
           <w:sz w:val="24"/>
           <w:szCs w:val="24"/>
           <w:lang w:val="ru-RU"/>
@@ -545,7 +545,7 @@
           <w:caps w:val="0"/>
           <w:smallCaps w:val="0"/>
           <w:noProof w:val="0"/>
-          <w:color w:val="404040" w:themeColor="text1" w:themeTint="BF" w:themeShade="FF"/>
+          <w:color w:val="000000" w:themeColor="text1" w:themeTint="FF" w:themeShade="FF"/>
           <w:sz w:val="24"/>
           <w:szCs w:val="24"/>
           <w:lang w:val="ru-RU"/>
@@ -562,46 +562,29 @@
           <w:caps w:val="0"/>
           <w:smallCaps w:val="0"/>
           <w:noProof w:val="0"/>
-          <w:color w:val="404040" w:themeColor="text1" w:themeTint="BF" w:themeShade="FF"/>
-          <w:sz w:val="24"/>
-          <w:szCs w:val="24"/>
-          <w:lang w:val="ru-RU"/>
-        </w:rPr>
-        <w:t xml:space="preserve">регулировка цен, </w:t>
-      </w:r>
-      <w:r>
-        <w:rPr>
-          <w:rFonts w:ascii="system-ui" w:hAnsi="system-ui" w:eastAsia="system-ui" w:cs="system-ui"/>
-          <w:b w:val="0"/>
-          <w:bCs w:val="0"/>
-          <w:i w:val="0"/>
-          <w:iCs w:val="0"/>
-          <w:caps w:val="0"/>
-          <w:smallCaps w:val="0"/>
-          <w:noProof w:val="0"/>
-          <w:color w:val="404040" w:themeColor="text1" w:themeTint="BF" w:themeShade="FF"/>
-          <w:sz w:val="24"/>
-          <w:szCs w:val="24"/>
-          <w:lang w:val="ru-RU"/>
-        </w:rPr>
-        <w:t>просмотр</w:t>
-      </w:r>
-      <w:r>
-        <w:rPr>
-          <w:rFonts w:ascii="system-ui" w:hAnsi="system-ui" w:eastAsia="system-ui" w:cs="system-ui"/>
-          <w:b w:val="0"/>
-          <w:bCs w:val="0"/>
-          <w:i w:val="0"/>
-          <w:iCs w:val="0"/>
-          <w:caps w:val="0"/>
-          <w:smallCaps w:val="0"/>
-          <w:noProof w:val="0"/>
-          <w:color w:val="404040" w:themeColor="text1" w:themeTint="BF" w:themeShade="FF"/>
-          <w:sz w:val="24"/>
-          <w:szCs w:val="24"/>
-          <w:lang w:val="ru-RU"/>
-        </w:rPr>
-        <w:t xml:space="preserve"> отчетов.</w:t>
+          <w:color w:val="000000" w:themeColor="text1" w:themeTint="FF" w:themeShade="FF"/>
+          <w:sz w:val="24"/>
+          <w:szCs w:val="24"/>
+          <w:lang w:val="ru-RU"/>
+        </w:rPr>
+        <w:t>регулировка цен</w:t>
+      </w:r>
+      <w:r>
+        <w:rPr>
+          <w:rFonts w:ascii="system-ui" w:hAnsi="system-ui" w:eastAsia="system-ui" w:cs="system-ui"/>
+          <w:b w:val="0"/>
+          <w:bCs w:val="0"/>
+          <w:i w:val="0"/>
+          <w:iCs w:val="0"/>
+          <w:caps w:val="0"/>
+          <w:smallCaps w:val="0"/>
+          <w:noProof w:val="0"/>
+          <w:color w:val="000000" w:themeColor="text1" w:themeTint="FF" w:themeShade="FF"/>
+          <w:sz w:val="24"/>
+          <w:szCs w:val="24"/>
+          <w:lang w:val="ru-RU"/>
+        </w:rPr>
+        <w:t>.</w:t>
       </w:r>
     </w:p>
     <w:p>
@@ -988,7 +971,7 @@
           <w:caps w:val="0"/>
           <w:smallCaps w:val="0"/>
           <w:noProof w:val="0"/>
-          <w:color w:val="404040" w:themeColor="text1" w:themeTint="BF" w:themeShade="FF"/>
+          <w:color w:val="000000" w:themeColor="text1" w:themeTint="FF" w:themeShade="FF"/>
           <w:sz w:val="24"/>
           <w:szCs w:val="24"/>
           <w:lang w:val="ru-RU"/>
@@ -1005,7 +988,7 @@
           <w:caps w:val="0"/>
           <w:smallCaps w:val="0"/>
           <w:noProof w:val="0"/>
-          <w:color w:val="404040" w:themeColor="text1" w:themeTint="BF" w:themeShade="FF"/>
+          <w:color w:val="000000" w:themeColor="text1" w:themeTint="FF" w:themeShade="FF"/>
           <w:sz w:val="24"/>
           <w:szCs w:val="24"/>
           <w:lang w:val="ru-RU"/>
@@ -1022,7 +1005,7 @@
           <w:caps w:val="0"/>
           <w:smallCaps w:val="0"/>
           <w:noProof w:val="0"/>
-          <w:color w:val="404040" w:themeColor="text1" w:themeTint="BF" w:themeShade="FF"/>
+          <w:color w:val="000000" w:themeColor="text1" w:themeTint="FF" w:themeShade="FF"/>
           <w:sz w:val="24"/>
           <w:szCs w:val="24"/>
           <w:lang w:val="ru-RU"/>
@@ -1039,7 +1022,7 @@
           <w:caps w:val="0"/>
           <w:smallCaps w:val="0"/>
           <w:noProof w:val="0"/>
-          <w:color w:val="404040" w:themeColor="text1" w:themeTint="BF" w:themeShade="FF"/>
+          <w:color w:val="000000" w:themeColor="text1" w:themeTint="FF" w:themeShade="FF"/>
           <w:sz w:val="24"/>
           <w:szCs w:val="24"/>
           <w:lang w:val="ru-RU"/>
@@ -1056,7 +1039,7 @@
           <w:caps w:val="0"/>
           <w:smallCaps w:val="0"/>
           <w:noProof w:val="0"/>
-          <w:color w:val="404040" w:themeColor="text1" w:themeTint="BF" w:themeShade="FF"/>
+          <w:color w:val="000000" w:themeColor="text1" w:themeTint="FF" w:themeShade="FF"/>
           <w:sz w:val="24"/>
           <w:szCs w:val="24"/>
           <w:lang w:val="ru-RU"/>
@@ -1073,7 +1056,7 @@
           <w:caps w:val="0"/>
           <w:smallCaps w:val="0"/>
           <w:noProof w:val="0"/>
-          <w:color w:val="404040" w:themeColor="text1" w:themeTint="BF" w:themeShade="FF"/>
+          <w:color w:val="000000" w:themeColor="text1" w:themeTint="FF" w:themeShade="FF"/>
           <w:sz w:val="24"/>
           <w:szCs w:val="24"/>
           <w:lang w:val="ru-RU"/>
@@ -1098,28 +1081,143 @@
           <w:caps w:val="0"/>
           <w:smallCaps w:val="0"/>
           <w:noProof w:val="0"/>
+          <w:color w:val="000000" w:themeColor="text1" w:themeTint="FF" w:themeShade="FF"/>
+          <w:sz w:val="24"/>
+          <w:szCs w:val="24"/>
+          <w:lang w:val="ru-RU"/>
+        </w:rPr>
+      </w:pPr>
+      <w:r>
+        <w:rPr>
+          <w:rFonts w:ascii="system-ui" w:hAnsi="system-ui" w:eastAsia="system-ui" w:cs="system-ui"/>
+          <w:b w:val="0"/>
+          <w:bCs w:val="0"/>
+          <w:i w:val="0"/>
+          <w:iCs w:val="0"/>
+          <w:caps w:val="0"/>
+          <w:smallCaps w:val="0"/>
+          <w:noProof w:val="0"/>
+          <w:color w:val="000000" w:themeColor="text1" w:themeTint="FF" w:themeShade="FF"/>
+          <w:sz w:val="24"/>
+          <w:szCs w:val="24"/>
+          <w:lang w:val="ru-RU"/>
+        </w:rPr>
+        <w:t>Система резервирует оборудование на указанный срок.</w:t>
+      </w:r>
+    </w:p>
+    <w:p>
+      <w:pPr>
+        <w:pStyle w:val="ListParagraph"/>
+        <w:numPr>
+          <w:ilvl w:val="0"/>
+          <w:numId w:val="40"/>
+        </w:numPr>
+        <w:rPr>
+          <w:noProof w:val="0"/>
+          <w:sz w:val="24"/>
+          <w:szCs w:val="24"/>
+          <w:lang w:val="ru-RU"/>
+        </w:rPr>
+      </w:pPr>
+      <w:r>
+        <w:rPr>
+          <w:rFonts w:ascii="system-ui" w:hAnsi="system-ui" w:eastAsia="system-ui" w:cs="system-ui"/>
+          <w:b w:val="1"/>
+          <w:bCs w:val="1"/>
+          <w:i w:val="0"/>
+          <w:iCs w:val="0"/>
+          <w:caps w:val="0"/>
+          <w:smallCaps w:val="0"/>
+          <w:noProof w:val="0"/>
           <w:color w:val="404040" w:themeColor="text1" w:themeTint="BF" w:themeShade="FF"/>
           <w:sz w:val="24"/>
           <w:szCs w:val="24"/>
           <w:lang w:val="ru-RU"/>
         </w:rPr>
-      </w:pPr>
-      <w:r>
-        <w:rPr>
-          <w:rFonts w:ascii="system-ui" w:hAnsi="system-ui" w:eastAsia="system-ui" w:cs="system-ui"/>
-          <w:b w:val="0"/>
-          <w:bCs w:val="0"/>
-          <w:i w:val="0"/>
-          <w:iCs w:val="0"/>
-          <w:caps w:val="0"/>
-          <w:smallCaps w:val="0"/>
-          <w:noProof w:val="0"/>
-          <w:color w:val="404040" w:themeColor="text1" w:themeTint="BF" w:themeShade="FF"/>
-          <w:sz w:val="24"/>
-          <w:szCs w:val="24"/>
-          <w:lang w:val="ru-RU"/>
-        </w:rPr>
-        <w:t>Система проверяет доступность оборудования на указанные даты.</w:t>
+        <w:t>Подготовка к выдаче оборудования</w:t>
+      </w:r>
+      <w:r>
+        <w:rPr>
+          <w:noProof w:val="0"/>
+          <w:sz w:val="24"/>
+          <w:szCs w:val="24"/>
+          <w:lang w:val="ru-RU"/>
+        </w:rPr>
+        <w:t>:</w:t>
+      </w:r>
+    </w:p>
+    <w:p>
+      <w:pPr>
+        <w:pStyle w:val="ListParagraph"/>
+        <w:numPr>
+          <w:ilvl w:val="1"/>
+          <w:numId w:val="40"/>
+        </w:numPr>
+        <w:rPr>
+          <w:rFonts w:ascii="system-ui" w:hAnsi="system-ui" w:eastAsia="system-ui" w:cs="system-ui"/>
+          <w:b w:val="0"/>
+          <w:bCs w:val="0"/>
+          <w:i w:val="0"/>
+          <w:iCs w:val="0"/>
+          <w:caps w:val="0"/>
+          <w:smallCaps w:val="0"/>
+          <w:noProof w:val="0"/>
+          <w:color w:val="000000" w:themeColor="text1" w:themeTint="FF" w:themeShade="FF"/>
+          <w:sz w:val="24"/>
+          <w:szCs w:val="24"/>
+          <w:lang w:val="ru-RU"/>
+        </w:rPr>
+      </w:pPr>
+      <w:r>
+        <w:rPr>
+          <w:rFonts w:ascii="system-ui" w:hAnsi="system-ui" w:eastAsia="system-ui" w:cs="system-ui"/>
+          <w:b w:val="0"/>
+          <w:bCs w:val="0"/>
+          <w:i w:val="0"/>
+          <w:iCs w:val="0"/>
+          <w:caps w:val="0"/>
+          <w:smallCaps w:val="0"/>
+          <w:noProof w:val="0"/>
+          <w:color w:val="000000" w:themeColor="text1" w:themeTint="FF" w:themeShade="FF"/>
+          <w:sz w:val="24"/>
+          <w:szCs w:val="24"/>
+          <w:lang w:val="ru-RU"/>
+        </w:rPr>
+        <w:t xml:space="preserve">Менеджер в пункте выдачи </w:t>
+      </w:r>
+      <w:r>
+        <w:rPr>
+          <w:rFonts w:ascii="system-ui" w:hAnsi="system-ui" w:eastAsia="system-ui" w:cs="system-ui"/>
+          <w:b w:val="0"/>
+          <w:bCs w:val="0"/>
+          <w:i w:val="0"/>
+          <w:iCs w:val="0"/>
+          <w:caps w:val="0"/>
+          <w:smallCaps w:val="0"/>
+          <w:noProof w:val="0"/>
+          <w:color w:val="000000" w:themeColor="text1" w:themeTint="FF" w:themeShade="FF"/>
+          <w:sz w:val="24"/>
+          <w:szCs w:val="24"/>
+          <w:lang w:val="ru-RU"/>
+        </w:rPr>
+        <w:t>видит информацию</w:t>
+      </w:r>
+      <w:r>
+        <w:rPr>
+          <w:rFonts w:ascii="system-ui" w:hAnsi="system-ui" w:eastAsia="system-ui" w:cs="system-ui"/>
+          <w:b w:val="0"/>
+          <w:bCs w:val="0"/>
+          <w:i w:val="0"/>
+          <w:iCs w:val="0"/>
+          <w:caps w:val="0"/>
+          <w:smallCaps w:val="0"/>
+          <w:noProof w:val="0"/>
+          <w:color w:val="000000" w:themeColor="text1" w:themeTint="FF" w:themeShade="FF"/>
+          <w:sz w:val="24"/>
+          <w:szCs w:val="24"/>
+          <w:lang w:val="ru-RU"/>
+        </w:rPr>
+        <w:t xml:space="preserve"> о новом бронировании.</w:t>
       </w:r>
     </w:p>
     <w:p>
@@ -1160,7 +1258,7 @@
           <w:szCs w:val="24"/>
           <w:lang w:val="ru-RU"/>
         </w:rPr>
-        <w:t>Если оборудование доступно, клиенту предоставляется информация о стоимости аренды, залоге и условиях.</w:t>
+        <w:t>Оборудование подготавливается к выдаче (проверяется его состояние, комплектность).</w:t>
       </w:r>
     </w:p>
     <w:p>
@@ -1201,7 +1299,106 @@
           <w:szCs w:val="24"/>
           <w:lang w:val="ru-RU"/>
         </w:rPr>
-        <w:t>Клиент подтверждает бронирование. Система резервирует оборудование на указанный срок.</w:t>
+        <w:t>Если клиент не появляется в назначенное время, менеджер связывается с ним для уточнения:</w:t>
+      </w:r>
+    </w:p>
+    <w:p>
+      <w:pPr>
+        <w:pStyle w:val="ListParagraph"/>
+        <w:numPr>
+          <w:ilvl w:val="2"/>
+          <w:numId w:val="40"/>
+        </w:numPr>
+        <w:spacing w:before="240" w:beforeAutospacing="off" w:after="240" w:afterAutospacing="off"/>
+        <w:rPr>
+          <w:rFonts w:ascii="system-ui" w:hAnsi="system-ui" w:eastAsia="system-ui" w:cs="system-ui"/>
+          <w:b w:val="0"/>
+          <w:bCs w:val="0"/>
+          <w:i w:val="0"/>
+          <w:iCs w:val="0"/>
+          <w:caps w:val="0"/>
+          <w:smallCaps w:val="0"/>
+          <w:noProof w:val="0"/>
+          <w:color w:val="404040" w:themeColor="text1" w:themeTint="BF" w:themeShade="FF"/>
+          <w:sz w:val="24"/>
+          <w:szCs w:val="24"/>
+          <w:lang w:val="ru-RU"/>
+        </w:rPr>
+      </w:pPr>
+      <w:r>
+        <w:rPr>
+          <w:rFonts w:ascii="system-ui" w:hAnsi="system-ui" w:eastAsia="system-ui" w:cs="system-ui"/>
+          <w:b w:val="0"/>
+          <w:bCs w:val="0"/>
+          <w:i w:val="0"/>
+          <w:iCs w:val="0"/>
+          <w:caps w:val="0"/>
+          <w:smallCaps w:val="0"/>
+          <w:noProof w:val="0"/>
+          <w:color w:val="404040" w:themeColor="text1" w:themeTint="BF" w:themeShade="FF"/>
+          <w:sz w:val="24"/>
+          <w:szCs w:val="24"/>
+          <w:lang w:val="ru-RU"/>
+        </w:rPr>
+        <w:t>Если клиент отказывается от аренды, бронь отменяется, оборудование снова становится доступным.</w:t>
+      </w:r>
+    </w:p>
+    <w:p>
+      <w:pPr>
+        <w:pStyle w:val="ListParagraph"/>
+        <w:numPr>
+          <w:ilvl w:val="2"/>
+          <w:numId w:val="40"/>
+        </w:numPr>
+        <w:spacing w:before="240" w:beforeAutospacing="off" w:after="240" w:afterAutospacing="off"/>
+        <w:rPr>
+          <w:rFonts w:ascii="system-ui" w:hAnsi="system-ui" w:eastAsia="system-ui" w:cs="system-ui"/>
+          <w:b w:val="0"/>
+          <w:bCs w:val="0"/>
+          <w:i w:val="0"/>
+          <w:iCs w:val="0"/>
+          <w:caps w:val="0"/>
+          <w:smallCaps w:val="0"/>
+          <w:noProof w:val="0"/>
+          <w:color w:val="000000" w:themeColor="text1" w:themeTint="FF" w:themeShade="FF"/>
+          <w:sz w:val="24"/>
+          <w:szCs w:val="24"/>
+          <w:lang w:val="ru-RU"/>
+        </w:rPr>
+      </w:pPr>
+      <w:r>
+        <w:rPr>
+          <w:rFonts w:ascii="system-ui" w:hAnsi="system-ui" w:eastAsia="system-ui" w:cs="system-ui"/>
+          <w:b w:val="0"/>
+          <w:bCs w:val="0"/>
+          <w:i w:val="0"/>
+          <w:iCs w:val="0"/>
+          <w:caps w:val="0"/>
+          <w:smallCaps w:val="0"/>
+          <w:noProof w:val="0"/>
+          <w:color w:val="000000" w:themeColor="text1" w:themeTint="FF" w:themeShade="FF"/>
+          <w:sz w:val="24"/>
+          <w:szCs w:val="24"/>
+          <w:lang w:val="ru-RU"/>
+        </w:rPr>
+        <w:t xml:space="preserve">Если клиент подтверждает задержку, бронь </w:t>
+      </w:r>
+      <w:r>
+        <w:rPr>
+          <w:rFonts w:ascii="system-ui" w:hAnsi="system-ui" w:eastAsia="system-ui" w:cs="system-ui"/>
+          <w:b w:val="0"/>
+          <w:bCs w:val="0"/>
+          <w:i w:val="0"/>
+          <w:iCs w:val="0"/>
+          <w:caps w:val="0"/>
+          <w:smallCaps w:val="0"/>
+          <w:noProof w:val="0"/>
+          <w:color w:val="000000" w:themeColor="text1" w:themeTint="FF" w:themeShade="FF"/>
+          <w:sz w:val="24"/>
+          <w:szCs w:val="24"/>
+          <w:lang w:val="ru-RU"/>
+        </w:rPr>
+        <w:t>сохраняется.</w:t>
       </w:r>
     </w:p>
     <w:p>
@@ -1233,7 +1430,7 @@
           <w:szCs w:val="24"/>
           <w:lang w:val="ru-RU"/>
         </w:rPr>
-        <w:t>Подготовка к выдаче оборудования</w:t>
+        <w:t>Оформление аренды</w:t>
       </w:r>
       <w:r>
         <w:rPr>
@@ -1282,7 +1479,7 @@
           <w:szCs w:val="24"/>
           <w:lang w:val="ru-RU"/>
         </w:rPr>
-        <w:t>Менеджер в пункте выдачи получает уведомление о новом бронировании.</w:t>
+        <w:t>Клиент приходит в пункт выдачи.</w:t>
       </w:r>
     </w:p>
     <w:p>
@@ -1323,7 +1520,7 @@
           <w:szCs w:val="24"/>
           <w:lang w:val="ru-RU"/>
         </w:rPr>
-        <w:t>Оборудование подготавливается к выдаче (проверяется его состояние, комплектность).</w:t>
+        <w:t>Менеджер проверяет документы клиента.</w:t>
       </w:r>
     </w:p>
     <w:p>
@@ -1364,7 +1561,596 @@
           <w:szCs w:val="24"/>
           <w:lang w:val="ru-RU"/>
         </w:rPr>
-        <w:t>Если клиент не появляется в назначенное время, менеджер связывается с ним для уточнения:</w:t>
+        <w:t>Клиент подписывает договор аренды, в котором указаны:</w:t>
+      </w:r>
+      <w:r>
+        <w:rPr>
+          <w:rFonts w:ascii="system-ui" w:hAnsi="system-ui" w:eastAsia="system-ui" w:cs="system-ui"/>
+          <w:b w:val="0"/>
+          <w:bCs w:val="0"/>
+          <w:i w:val="0"/>
+          <w:iCs w:val="0"/>
+          <w:caps w:val="0"/>
+          <w:smallCaps w:val="0"/>
+          <w:noProof w:val="0"/>
+          <w:color w:val="404040" w:themeColor="text1" w:themeTint="BF" w:themeShade="FF"/>
+          <w:sz w:val="24"/>
+          <w:szCs w:val="24"/>
+          <w:lang w:val="ru-RU"/>
+        </w:rPr>
+        <w:t xml:space="preserve"> с</w:t>
+      </w:r>
+      <w:r>
+        <w:rPr>
+          <w:rFonts w:ascii="system-ui" w:hAnsi="system-ui" w:eastAsia="system-ui" w:cs="system-ui"/>
+          <w:b w:val="0"/>
+          <w:bCs w:val="0"/>
+          <w:i w:val="0"/>
+          <w:iCs w:val="0"/>
+          <w:caps w:val="0"/>
+          <w:smallCaps w:val="0"/>
+          <w:noProof w:val="0"/>
+          <w:color w:val="404040" w:themeColor="text1" w:themeTint="BF" w:themeShade="FF"/>
+          <w:sz w:val="24"/>
+          <w:szCs w:val="24"/>
+          <w:lang w:val="ru-RU"/>
+        </w:rPr>
+        <w:t>роки аренды</w:t>
+      </w:r>
+      <w:r>
+        <w:rPr>
+          <w:rFonts w:ascii="system-ui" w:hAnsi="system-ui" w:eastAsia="system-ui" w:cs="system-ui"/>
+          <w:b w:val="0"/>
+          <w:bCs w:val="0"/>
+          <w:i w:val="0"/>
+          <w:iCs w:val="0"/>
+          <w:caps w:val="0"/>
+          <w:smallCaps w:val="0"/>
+          <w:noProof w:val="0"/>
+          <w:color w:val="404040" w:themeColor="text1" w:themeTint="BF" w:themeShade="FF"/>
+          <w:sz w:val="24"/>
+          <w:szCs w:val="24"/>
+          <w:lang w:val="ru-RU"/>
+        </w:rPr>
+        <w:t>, с</w:t>
+      </w:r>
+      <w:r>
+        <w:rPr>
+          <w:rFonts w:ascii="system-ui" w:hAnsi="system-ui" w:eastAsia="system-ui" w:cs="system-ui"/>
+          <w:b w:val="0"/>
+          <w:bCs w:val="0"/>
+          <w:i w:val="0"/>
+          <w:iCs w:val="0"/>
+          <w:caps w:val="0"/>
+          <w:smallCaps w:val="0"/>
+          <w:noProof w:val="0"/>
+          <w:color w:val="404040" w:themeColor="text1" w:themeTint="BF" w:themeShade="FF"/>
+          <w:sz w:val="24"/>
+          <w:szCs w:val="24"/>
+          <w:lang w:val="ru-RU"/>
+        </w:rPr>
+        <w:t>тоимость аренды</w:t>
+      </w:r>
+      <w:r>
+        <w:rPr>
+          <w:rFonts w:ascii="system-ui" w:hAnsi="system-ui" w:eastAsia="system-ui" w:cs="system-ui"/>
+          <w:b w:val="0"/>
+          <w:bCs w:val="0"/>
+          <w:i w:val="0"/>
+          <w:iCs w:val="0"/>
+          <w:caps w:val="0"/>
+          <w:smallCaps w:val="0"/>
+          <w:noProof w:val="0"/>
+          <w:color w:val="404040" w:themeColor="text1" w:themeTint="BF" w:themeShade="FF"/>
+          <w:sz w:val="24"/>
+          <w:szCs w:val="24"/>
+          <w:lang w:val="ru-RU"/>
+        </w:rPr>
+        <w:t>, р</w:t>
+      </w:r>
+      <w:r>
+        <w:rPr>
+          <w:rFonts w:ascii="system-ui" w:hAnsi="system-ui" w:eastAsia="system-ui" w:cs="system-ui"/>
+          <w:b w:val="0"/>
+          <w:bCs w:val="0"/>
+          <w:i w:val="0"/>
+          <w:iCs w:val="0"/>
+          <w:caps w:val="0"/>
+          <w:smallCaps w:val="0"/>
+          <w:noProof w:val="0"/>
+          <w:color w:val="404040" w:themeColor="text1" w:themeTint="BF" w:themeShade="FF"/>
+          <w:sz w:val="24"/>
+          <w:szCs w:val="24"/>
+          <w:lang w:val="ru-RU"/>
+        </w:rPr>
+        <w:t>азмер залога</w:t>
+      </w:r>
+      <w:r>
+        <w:rPr>
+          <w:rFonts w:ascii="system-ui" w:hAnsi="system-ui" w:eastAsia="system-ui" w:cs="system-ui"/>
+          <w:b w:val="0"/>
+          <w:bCs w:val="0"/>
+          <w:i w:val="0"/>
+          <w:iCs w:val="0"/>
+          <w:caps w:val="0"/>
+          <w:smallCaps w:val="0"/>
+          <w:noProof w:val="0"/>
+          <w:color w:val="404040" w:themeColor="text1" w:themeTint="BF" w:themeShade="FF"/>
+          <w:sz w:val="24"/>
+          <w:szCs w:val="24"/>
+          <w:lang w:val="ru-RU"/>
+        </w:rPr>
+        <w:t>, у</w:t>
+      </w:r>
+      <w:r>
+        <w:rPr>
+          <w:rFonts w:ascii="system-ui" w:hAnsi="system-ui" w:eastAsia="system-ui" w:cs="system-ui"/>
+          <w:b w:val="0"/>
+          <w:bCs w:val="0"/>
+          <w:i w:val="0"/>
+          <w:iCs w:val="0"/>
+          <w:caps w:val="0"/>
+          <w:smallCaps w:val="0"/>
+          <w:noProof w:val="0"/>
+          <w:color w:val="404040" w:themeColor="text1" w:themeTint="BF" w:themeShade="FF"/>
+          <w:sz w:val="24"/>
+          <w:szCs w:val="24"/>
+          <w:lang w:val="ru-RU"/>
+        </w:rPr>
+        <w:t>словия возврата и штрафы за повреждения или просрочку.</w:t>
+      </w:r>
+    </w:p>
+    <w:p>
+      <w:pPr>
+        <w:pStyle w:val="ListParagraph"/>
+        <w:numPr>
+          <w:ilvl w:val="1"/>
+          <w:numId w:val="40"/>
+        </w:numPr>
+        <w:spacing w:before="240" w:beforeAutospacing="off" w:after="240" w:afterAutospacing="off"/>
+        <w:rPr>
+          <w:rFonts w:ascii="system-ui" w:hAnsi="system-ui" w:eastAsia="system-ui" w:cs="system-ui"/>
+          <w:b w:val="0"/>
+          <w:bCs w:val="0"/>
+          <w:i w:val="0"/>
+          <w:iCs w:val="0"/>
+          <w:caps w:val="0"/>
+          <w:smallCaps w:val="0"/>
+          <w:noProof w:val="0"/>
+          <w:color w:val="000000" w:themeColor="text1" w:themeTint="FF" w:themeShade="FF"/>
+          <w:sz w:val="24"/>
+          <w:szCs w:val="24"/>
+          <w:lang w:val="ru-RU"/>
+        </w:rPr>
+      </w:pPr>
+      <w:r>
+        <w:rPr>
+          <w:rFonts w:ascii="system-ui" w:hAnsi="system-ui" w:eastAsia="system-ui" w:cs="system-ui"/>
+          <w:b w:val="0"/>
+          <w:bCs w:val="0"/>
+          <w:i w:val="0"/>
+          <w:iCs w:val="0"/>
+          <w:caps w:val="0"/>
+          <w:smallCaps w:val="0"/>
+          <w:noProof w:val="0"/>
+          <w:color w:val="000000" w:themeColor="text1" w:themeTint="FF" w:themeShade="FF"/>
+          <w:sz w:val="24"/>
+          <w:szCs w:val="24"/>
+          <w:lang w:val="ru-RU"/>
+        </w:rPr>
+        <w:t>Клиент вносит залог.</w:t>
+      </w:r>
+    </w:p>
+    <w:p>
+      <w:pPr>
+        <w:pStyle w:val="ListParagraph"/>
+        <w:numPr>
+          <w:ilvl w:val="1"/>
+          <w:numId w:val="40"/>
+        </w:numPr>
+        <w:spacing w:before="240" w:beforeAutospacing="off" w:after="240" w:afterAutospacing="off"/>
+        <w:rPr>
+          <w:rFonts w:ascii="system-ui" w:hAnsi="system-ui" w:eastAsia="system-ui" w:cs="system-ui"/>
+          <w:b w:val="0"/>
+          <w:bCs w:val="0"/>
+          <w:i w:val="0"/>
+          <w:iCs w:val="0"/>
+          <w:caps w:val="0"/>
+          <w:smallCaps w:val="0"/>
+          <w:noProof w:val="0"/>
+          <w:color w:val="404040" w:themeColor="text1" w:themeTint="BF" w:themeShade="FF"/>
+          <w:sz w:val="24"/>
+          <w:szCs w:val="24"/>
+          <w:lang w:val="ru-RU"/>
+        </w:rPr>
+      </w:pPr>
+      <w:r>
+        <w:rPr>
+          <w:rFonts w:ascii="system-ui" w:hAnsi="system-ui" w:eastAsia="system-ui" w:cs="system-ui"/>
+          <w:b w:val="0"/>
+          <w:bCs w:val="0"/>
+          <w:i w:val="0"/>
+          <w:iCs w:val="0"/>
+          <w:caps w:val="0"/>
+          <w:smallCaps w:val="0"/>
+          <w:noProof w:val="0"/>
+          <w:color w:val="404040" w:themeColor="text1" w:themeTint="BF" w:themeShade="FF"/>
+          <w:sz w:val="24"/>
+          <w:szCs w:val="24"/>
+          <w:lang w:val="ru-RU"/>
+        </w:rPr>
+        <w:t>Менеджер выдает оборудование клиенту.</w:t>
+      </w:r>
+    </w:p>
+    <w:p>
+      <w:pPr>
+        <w:pStyle w:val="ListParagraph"/>
+        <w:numPr>
+          <w:ilvl w:val="0"/>
+          <w:numId w:val="40"/>
+        </w:numPr>
+        <w:rPr>
+          <w:noProof w:val="0"/>
+          <w:sz w:val="24"/>
+          <w:szCs w:val="24"/>
+          <w:lang w:val="ru-RU"/>
+        </w:rPr>
+      </w:pPr>
+      <w:r>
+        <w:rPr>
+          <w:rFonts w:ascii="system-ui" w:hAnsi="system-ui" w:eastAsia="system-ui" w:cs="system-ui"/>
+          <w:b w:val="1"/>
+          <w:bCs w:val="1"/>
+          <w:i w:val="0"/>
+          <w:iCs w:val="0"/>
+          <w:caps w:val="0"/>
+          <w:smallCaps w:val="0"/>
+          <w:noProof w:val="0"/>
+          <w:color w:val="404040" w:themeColor="text1" w:themeTint="BF" w:themeShade="FF"/>
+          <w:sz w:val="24"/>
+          <w:szCs w:val="24"/>
+          <w:lang w:val="ru-RU"/>
+        </w:rPr>
+        <w:t>Использование оборудования</w:t>
+      </w:r>
+    </w:p>
+    <w:p>
+      <w:pPr>
+        <w:pStyle w:val="ListParagraph"/>
+        <w:numPr>
+          <w:ilvl w:val="1"/>
+          <w:numId w:val="40"/>
+        </w:numPr>
+        <w:rPr>
+          <w:rFonts w:ascii="system-ui" w:hAnsi="system-ui" w:eastAsia="system-ui" w:cs="system-ui"/>
+          <w:b w:val="0"/>
+          <w:bCs w:val="0"/>
+          <w:i w:val="0"/>
+          <w:iCs w:val="0"/>
+          <w:caps w:val="0"/>
+          <w:smallCaps w:val="0"/>
+          <w:noProof w:val="0"/>
+          <w:color w:val="404040" w:themeColor="text1" w:themeTint="BF" w:themeShade="FF"/>
+          <w:sz w:val="24"/>
+          <w:szCs w:val="24"/>
+          <w:lang w:val="ru-RU"/>
+        </w:rPr>
+      </w:pPr>
+      <w:r>
+        <w:rPr>
+          <w:rFonts w:ascii="system-ui" w:hAnsi="system-ui" w:eastAsia="system-ui" w:cs="system-ui"/>
+          <w:b w:val="0"/>
+          <w:bCs w:val="0"/>
+          <w:i w:val="0"/>
+          <w:iCs w:val="0"/>
+          <w:caps w:val="0"/>
+          <w:smallCaps w:val="0"/>
+          <w:noProof w:val="0"/>
+          <w:color w:val="404040" w:themeColor="text1" w:themeTint="BF" w:themeShade="FF"/>
+          <w:sz w:val="24"/>
+          <w:szCs w:val="24"/>
+          <w:lang w:val="ru-RU"/>
+        </w:rPr>
+        <w:t>Клиент использует оборудование в течение оговоренного срока.</w:t>
+      </w:r>
+    </w:p>
+    <w:p>
+      <w:pPr>
+        <w:pStyle w:val="ListParagraph"/>
+        <w:numPr>
+          <w:ilvl w:val="1"/>
+          <w:numId w:val="40"/>
+        </w:numPr>
+        <w:spacing w:before="240" w:beforeAutospacing="off" w:after="240" w:afterAutospacing="off"/>
+        <w:rPr>
+          <w:rFonts w:ascii="system-ui" w:hAnsi="system-ui" w:eastAsia="system-ui" w:cs="system-ui"/>
+          <w:b w:val="0"/>
+          <w:bCs w:val="0"/>
+          <w:i w:val="0"/>
+          <w:iCs w:val="0"/>
+          <w:caps w:val="0"/>
+          <w:smallCaps w:val="0"/>
+          <w:noProof w:val="0"/>
+          <w:color w:val="000000" w:themeColor="text1" w:themeTint="FF" w:themeShade="FF"/>
+          <w:sz w:val="24"/>
+          <w:szCs w:val="24"/>
+          <w:lang w:val="ru-RU"/>
+        </w:rPr>
+      </w:pPr>
+      <w:r>
+        <w:rPr>
+          <w:rFonts w:ascii="system-ui" w:hAnsi="system-ui" w:eastAsia="system-ui" w:cs="system-ui"/>
+          <w:b w:val="0"/>
+          <w:bCs w:val="0"/>
+          <w:i w:val="0"/>
+          <w:iCs w:val="0"/>
+          <w:caps w:val="0"/>
+          <w:smallCaps w:val="0"/>
+          <w:noProof w:val="0"/>
+          <w:color w:val="000000" w:themeColor="text1" w:themeTint="FF" w:themeShade="FF"/>
+          <w:sz w:val="24"/>
+          <w:szCs w:val="24"/>
+          <w:lang w:val="ru-RU"/>
+        </w:rPr>
+        <w:t xml:space="preserve">Если клиенту требуется продлить аренду, он </w:t>
+      </w:r>
+      <w:r>
+        <w:rPr>
+          <w:rFonts w:ascii="system-ui" w:hAnsi="system-ui" w:eastAsia="system-ui" w:cs="system-ui"/>
+          <w:b w:val="0"/>
+          <w:bCs w:val="0"/>
+          <w:i w:val="0"/>
+          <w:iCs w:val="0"/>
+          <w:caps w:val="0"/>
+          <w:smallCaps w:val="0"/>
+          <w:noProof w:val="0"/>
+          <w:color w:val="000000" w:themeColor="text1" w:themeTint="FF" w:themeShade="FF"/>
+          <w:sz w:val="24"/>
+          <w:szCs w:val="24"/>
+          <w:lang w:val="ru-RU"/>
+        </w:rPr>
+        <w:t xml:space="preserve">может </w:t>
+      </w:r>
+      <w:r>
+        <w:rPr>
+          <w:rFonts w:ascii="system-ui" w:hAnsi="system-ui" w:eastAsia="system-ui" w:cs="system-ui"/>
+          <w:b w:val="0"/>
+          <w:bCs w:val="0"/>
+          <w:i w:val="0"/>
+          <w:iCs w:val="0"/>
+          <w:caps w:val="0"/>
+          <w:smallCaps w:val="0"/>
+          <w:noProof w:val="0"/>
+          <w:color w:val="000000" w:themeColor="text1" w:themeTint="FF" w:themeShade="FF"/>
+          <w:sz w:val="24"/>
+          <w:szCs w:val="24"/>
+          <w:lang w:val="ru-RU"/>
+        </w:rPr>
+        <w:t>связат</w:t>
+      </w:r>
+      <w:r>
+        <w:rPr>
+          <w:rFonts w:ascii="system-ui" w:hAnsi="system-ui" w:eastAsia="system-ui" w:cs="system-ui"/>
+          <w:b w:val="0"/>
+          <w:bCs w:val="0"/>
+          <w:i w:val="0"/>
+          <w:iCs w:val="0"/>
+          <w:caps w:val="0"/>
+          <w:smallCaps w:val="0"/>
+          <w:noProof w:val="0"/>
+          <w:color w:val="000000" w:themeColor="text1" w:themeTint="FF" w:themeShade="FF"/>
+          <w:sz w:val="24"/>
+          <w:szCs w:val="24"/>
+          <w:lang w:val="ru-RU"/>
+        </w:rPr>
+        <w:t>ь</w:t>
+      </w:r>
+      <w:r>
+        <w:rPr>
+          <w:rFonts w:ascii="system-ui" w:hAnsi="system-ui" w:eastAsia="system-ui" w:cs="system-ui"/>
+          <w:b w:val="0"/>
+          <w:bCs w:val="0"/>
+          <w:i w:val="0"/>
+          <w:iCs w:val="0"/>
+          <w:caps w:val="0"/>
+          <w:smallCaps w:val="0"/>
+          <w:noProof w:val="0"/>
+          <w:color w:val="000000" w:themeColor="text1" w:themeTint="FF" w:themeShade="FF"/>
+          <w:sz w:val="24"/>
+          <w:szCs w:val="24"/>
+          <w:lang w:val="ru-RU"/>
+        </w:rPr>
+        <w:t>ся с менеджером</w:t>
+      </w:r>
+      <w:r>
+        <w:rPr>
+          <w:rFonts w:ascii="system-ui" w:hAnsi="system-ui" w:eastAsia="system-ui" w:cs="system-ui"/>
+          <w:b w:val="0"/>
+          <w:bCs w:val="0"/>
+          <w:i w:val="0"/>
+          <w:iCs w:val="0"/>
+          <w:caps w:val="0"/>
+          <w:smallCaps w:val="0"/>
+          <w:noProof w:val="0"/>
+          <w:color w:val="000000" w:themeColor="text1" w:themeTint="FF" w:themeShade="FF"/>
+          <w:sz w:val="24"/>
+          <w:szCs w:val="24"/>
+          <w:lang w:val="ru-RU"/>
+        </w:rPr>
+        <w:t xml:space="preserve"> для продления сроков возврата</w:t>
+      </w:r>
+      <w:r>
+        <w:rPr>
+          <w:rFonts w:ascii="system-ui" w:hAnsi="system-ui" w:eastAsia="system-ui" w:cs="system-ui"/>
+          <w:b w:val="0"/>
+          <w:bCs w:val="0"/>
+          <w:i w:val="0"/>
+          <w:iCs w:val="0"/>
+          <w:caps w:val="0"/>
+          <w:smallCaps w:val="0"/>
+          <w:noProof w:val="0"/>
+          <w:color w:val="000000" w:themeColor="text1" w:themeTint="FF" w:themeShade="FF"/>
+          <w:sz w:val="24"/>
+          <w:szCs w:val="24"/>
+          <w:lang w:val="ru-RU"/>
+        </w:rPr>
+        <w:t>.</w:t>
+      </w:r>
+    </w:p>
+    <w:p>
+      <w:pPr>
+        <w:pStyle w:val="ListParagraph"/>
+        <w:numPr>
+          <w:ilvl w:val="0"/>
+          <w:numId w:val="40"/>
+        </w:numPr>
+        <w:rPr>
+          <w:noProof w:val="0"/>
+          <w:sz w:val="24"/>
+          <w:szCs w:val="24"/>
+          <w:lang w:val="ru-RU"/>
+        </w:rPr>
+      </w:pPr>
+      <w:r>
+        <w:rPr>
+          <w:rFonts w:ascii="system-ui" w:hAnsi="system-ui" w:eastAsia="system-ui" w:cs="system-ui"/>
+          <w:b w:val="1"/>
+          <w:bCs w:val="1"/>
+          <w:i w:val="0"/>
+          <w:iCs w:val="0"/>
+          <w:caps w:val="0"/>
+          <w:smallCaps w:val="0"/>
+          <w:noProof w:val="0"/>
+          <w:color w:val="404040" w:themeColor="text1" w:themeTint="BF" w:themeShade="FF"/>
+          <w:sz w:val="24"/>
+          <w:szCs w:val="24"/>
+          <w:lang w:val="ru-RU"/>
+        </w:rPr>
+        <w:t>Возврат оборудования</w:t>
+      </w:r>
+      <w:r>
+        <w:rPr>
+          <w:noProof w:val="0"/>
+          <w:sz w:val="24"/>
+          <w:szCs w:val="24"/>
+          <w:lang w:val="ru-RU"/>
+        </w:rPr>
+        <w:t>:</w:t>
+      </w:r>
+    </w:p>
+    <w:p>
+      <w:pPr>
+        <w:pStyle w:val="ListParagraph"/>
+        <w:numPr>
+          <w:ilvl w:val="1"/>
+          <w:numId w:val="40"/>
+        </w:numPr>
+        <w:rPr>
+          <w:rFonts w:ascii="system-ui" w:hAnsi="system-ui" w:eastAsia="system-ui" w:cs="system-ui"/>
+          <w:b w:val="0"/>
+          <w:bCs w:val="0"/>
+          <w:i w:val="0"/>
+          <w:iCs w:val="0"/>
+          <w:caps w:val="0"/>
+          <w:smallCaps w:val="0"/>
+          <w:noProof w:val="0"/>
+          <w:color w:val="000000" w:themeColor="text1" w:themeTint="FF" w:themeShade="FF"/>
+          <w:sz w:val="24"/>
+          <w:szCs w:val="24"/>
+          <w:lang w:val="ru-RU"/>
+        </w:rPr>
+      </w:pPr>
+      <w:r>
+        <w:rPr>
+          <w:rFonts w:ascii="system-ui" w:hAnsi="system-ui" w:eastAsia="system-ui" w:cs="system-ui"/>
+          <w:b w:val="0"/>
+          <w:bCs w:val="0"/>
+          <w:i w:val="0"/>
+          <w:iCs w:val="0"/>
+          <w:caps w:val="0"/>
+          <w:smallCaps w:val="0"/>
+          <w:noProof w:val="0"/>
+          <w:color w:val="000000" w:themeColor="text1" w:themeTint="FF" w:themeShade="FF"/>
+          <w:sz w:val="24"/>
+          <w:szCs w:val="24"/>
+          <w:lang w:val="ru-RU"/>
+        </w:rPr>
+        <w:t>Клиент возвращает оборудование в пункт выдачи</w:t>
+      </w:r>
+      <w:r>
+        <w:rPr>
+          <w:rFonts w:ascii="system-ui" w:hAnsi="system-ui" w:eastAsia="system-ui" w:cs="system-ui"/>
+          <w:b w:val="0"/>
+          <w:bCs w:val="0"/>
+          <w:i w:val="0"/>
+          <w:iCs w:val="0"/>
+          <w:caps w:val="0"/>
+          <w:smallCaps w:val="0"/>
+          <w:noProof w:val="0"/>
+          <w:color w:val="000000" w:themeColor="text1" w:themeTint="FF" w:themeShade="FF"/>
+          <w:sz w:val="24"/>
+          <w:szCs w:val="24"/>
+          <w:lang w:val="ru-RU"/>
+        </w:rPr>
+        <w:t xml:space="preserve"> и оплачивает аренду за столько дней, сколько он пользовался оборудованием</w:t>
+      </w:r>
+      <w:r>
+        <w:rPr>
+          <w:rFonts w:ascii="system-ui" w:hAnsi="system-ui" w:eastAsia="system-ui" w:cs="system-ui"/>
+          <w:b w:val="0"/>
+          <w:bCs w:val="0"/>
+          <w:i w:val="0"/>
+          <w:iCs w:val="0"/>
+          <w:caps w:val="0"/>
+          <w:smallCaps w:val="0"/>
+          <w:noProof w:val="0"/>
+          <w:color w:val="000000" w:themeColor="text1" w:themeTint="FF" w:themeShade="FF"/>
+          <w:sz w:val="24"/>
+          <w:szCs w:val="24"/>
+          <w:lang w:val="ru-RU"/>
+        </w:rPr>
+        <w:t>.</w:t>
+      </w:r>
+    </w:p>
+    <w:p>
+      <w:pPr>
+        <w:pStyle w:val="ListParagraph"/>
+        <w:numPr>
+          <w:ilvl w:val="1"/>
+          <w:numId w:val="40"/>
+        </w:numPr>
+        <w:spacing w:before="240" w:beforeAutospacing="off" w:after="240" w:afterAutospacing="off"/>
+        <w:rPr>
+          <w:rFonts w:ascii="system-ui" w:hAnsi="system-ui" w:eastAsia="system-ui" w:cs="system-ui"/>
+          <w:b w:val="0"/>
+          <w:bCs w:val="0"/>
+          <w:i w:val="0"/>
+          <w:iCs w:val="0"/>
+          <w:caps w:val="0"/>
+          <w:smallCaps w:val="0"/>
+          <w:noProof w:val="0"/>
+          <w:color w:val="404040" w:themeColor="text1" w:themeTint="BF" w:themeShade="FF"/>
+          <w:sz w:val="24"/>
+          <w:szCs w:val="24"/>
+          <w:lang w:val="ru-RU"/>
+        </w:rPr>
+      </w:pPr>
+      <w:r>
+        <w:rPr>
+          <w:rFonts w:ascii="system-ui" w:hAnsi="system-ui" w:eastAsia="system-ui" w:cs="system-ui"/>
+          <w:b w:val="0"/>
+          <w:bCs w:val="0"/>
+          <w:i w:val="0"/>
+          <w:iCs w:val="0"/>
+          <w:caps w:val="0"/>
+          <w:smallCaps w:val="0"/>
+          <w:noProof w:val="0"/>
+          <w:color w:val="404040" w:themeColor="text1" w:themeTint="BF" w:themeShade="FF"/>
+          <w:sz w:val="24"/>
+          <w:szCs w:val="24"/>
+          <w:lang w:val="ru-RU"/>
+        </w:rPr>
+        <w:t>Менеджер осматривает оборудование на предмет повреждений:</w:t>
       </w:r>
     </w:p>
     <w:p>
@@ -1405,7 +2191,7 @@
           <w:szCs w:val="24"/>
           <w:lang w:val="ru-RU"/>
         </w:rPr>
-        <w:t>Если клиент отказывается от аренды, бронь отменяется, оборудование снова становится доступным.</w:t>
+        <w:t>Если повреждений нет, залог возвращается клиенту.</w:t>
       </w:r>
     </w:p>
     <w:p>
@@ -1425,109 +2211,28 @@
           <w:caps w:val="0"/>
           <w:smallCaps w:val="0"/>
           <w:noProof w:val="0"/>
-          <w:color w:val="404040" w:themeColor="text1" w:themeTint="BF" w:themeShade="FF"/>
-          <w:sz w:val="24"/>
-          <w:szCs w:val="24"/>
-          <w:lang w:val="ru-RU"/>
-        </w:rPr>
-      </w:pPr>
-      <w:r>
-        <w:rPr>
-          <w:rFonts w:ascii="system-ui" w:hAnsi="system-ui" w:eastAsia="system-ui" w:cs="system-ui"/>
-          <w:b w:val="0"/>
-          <w:bCs w:val="0"/>
-          <w:i w:val="0"/>
-          <w:iCs w:val="0"/>
-          <w:caps w:val="0"/>
-          <w:smallCaps w:val="0"/>
-          <w:noProof w:val="0"/>
-          <w:color w:val="404040" w:themeColor="text1" w:themeTint="BF" w:themeShade="FF"/>
-          <w:sz w:val="24"/>
-          <w:szCs w:val="24"/>
-          <w:lang w:val="ru-RU"/>
-        </w:rPr>
-        <w:t>Если клиент подтверждает задержку, бронь продлевается на определенное время.</w:t>
-      </w:r>
-    </w:p>
-    <w:p>
-      <w:pPr>
-        <w:pStyle w:val="ListParagraph"/>
-        <w:numPr>
-          <w:ilvl w:val="0"/>
-          <w:numId w:val="40"/>
-        </w:numPr>
-        <w:rPr>
-          <w:noProof w:val="0"/>
-          <w:sz w:val="24"/>
-          <w:szCs w:val="24"/>
-          <w:lang w:val="ru-RU"/>
-        </w:rPr>
-      </w:pPr>
-      <w:r>
-        <w:rPr>
-          <w:rFonts w:ascii="system-ui" w:hAnsi="system-ui" w:eastAsia="system-ui" w:cs="system-ui"/>
-          <w:b w:val="1"/>
-          <w:bCs w:val="1"/>
-          <w:i w:val="0"/>
-          <w:iCs w:val="0"/>
-          <w:caps w:val="0"/>
-          <w:smallCaps w:val="0"/>
-          <w:noProof w:val="0"/>
-          <w:color w:val="404040" w:themeColor="text1" w:themeTint="BF" w:themeShade="FF"/>
-          <w:sz w:val="24"/>
-          <w:szCs w:val="24"/>
-          <w:lang w:val="ru-RU"/>
-        </w:rPr>
-        <w:t>Оформление аренды</w:t>
-      </w:r>
-      <w:r>
-        <w:rPr>
-          <w:noProof w:val="0"/>
-          <w:sz w:val="24"/>
-          <w:szCs w:val="24"/>
-          <w:lang w:val="ru-RU"/>
-        </w:rPr>
-        <w:t>:</w:t>
-      </w:r>
-    </w:p>
-    <w:p>
-      <w:pPr>
-        <w:pStyle w:val="ListParagraph"/>
-        <w:numPr>
-          <w:ilvl w:val="1"/>
-          <w:numId w:val="40"/>
-        </w:numPr>
-        <w:rPr>
-          <w:rFonts w:ascii="system-ui" w:hAnsi="system-ui" w:eastAsia="system-ui" w:cs="system-ui"/>
-          <w:b w:val="0"/>
-          <w:bCs w:val="0"/>
-          <w:i w:val="0"/>
-          <w:iCs w:val="0"/>
-          <w:caps w:val="0"/>
-          <w:smallCaps w:val="0"/>
-          <w:noProof w:val="0"/>
-          <w:color w:val="404040" w:themeColor="text1" w:themeTint="BF" w:themeShade="FF"/>
-          <w:sz w:val="24"/>
-          <w:szCs w:val="24"/>
-          <w:lang w:val="ru-RU"/>
-        </w:rPr>
-      </w:pPr>
-      <w:r>
-        <w:rPr>
-          <w:rFonts w:ascii="system-ui" w:hAnsi="system-ui" w:eastAsia="system-ui" w:cs="system-ui"/>
-          <w:b w:val="0"/>
-          <w:bCs w:val="0"/>
-          <w:i w:val="0"/>
-          <w:iCs w:val="0"/>
-          <w:caps w:val="0"/>
-          <w:smallCaps w:val="0"/>
-          <w:noProof w:val="0"/>
-          <w:color w:val="404040" w:themeColor="text1" w:themeTint="BF" w:themeShade="FF"/>
-          <w:sz w:val="24"/>
-          <w:szCs w:val="24"/>
-          <w:lang w:val="ru-RU"/>
-        </w:rPr>
-        <w:t>Клиент приходит в пункт выдачи.</w:t>
+          <w:color w:val="000000" w:themeColor="text1" w:themeTint="FF" w:themeShade="FF"/>
+          <w:sz w:val="24"/>
+          <w:szCs w:val="24"/>
+          <w:lang w:val="ru-RU"/>
+        </w:rPr>
+      </w:pPr>
+      <w:r>
+        <w:rPr>
+          <w:rFonts w:ascii="system-ui" w:hAnsi="system-ui" w:eastAsia="system-ui" w:cs="system-ui"/>
+          <w:b w:val="0"/>
+          <w:bCs w:val="0"/>
+          <w:i w:val="0"/>
+          <w:iCs w:val="0"/>
+          <w:caps w:val="0"/>
+          <w:smallCaps w:val="0"/>
+          <w:noProof w:val="0"/>
+          <w:color w:val="000000" w:themeColor="text1" w:themeTint="FF" w:themeShade="FF"/>
+          <w:sz w:val="24"/>
+          <w:szCs w:val="24"/>
+          <w:lang w:val="ru-RU"/>
+        </w:rPr>
+        <w:t>Если есть повреждения, менеджер оценивает их стоимость и вычитает ее из залога. Остаток залога возвращается клиенту.</w:t>
       </w:r>
     </w:p>
     <w:p>
@@ -1547,13 +2252,95 @@
           <w:caps w:val="0"/>
           <w:smallCaps w:val="0"/>
           <w:noProof w:val="0"/>
+          <w:color w:val="000000" w:themeColor="text1" w:themeTint="FF" w:themeShade="FF"/>
+          <w:sz w:val="24"/>
+          <w:szCs w:val="24"/>
+          <w:lang w:val="ru-RU"/>
+        </w:rPr>
+      </w:pPr>
+      <w:r>
+        <w:rPr>
+          <w:rFonts w:ascii="system-ui" w:hAnsi="system-ui" w:eastAsia="system-ui" w:cs="system-ui"/>
+          <w:b w:val="0"/>
+          <w:bCs w:val="0"/>
+          <w:i w:val="0"/>
+          <w:iCs w:val="0"/>
+          <w:caps w:val="0"/>
+          <w:smallCaps w:val="0"/>
+          <w:noProof w:val="0"/>
+          <w:color w:val="000000" w:themeColor="text1" w:themeTint="FF" w:themeShade="FF"/>
+          <w:sz w:val="24"/>
+          <w:szCs w:val="24"/>
+          <w:lang w:val="ru-RU"/>
+        </w:rPr>
+        <w:t>Если клиент не вернул оборудование в срок, менеджер связывается с ним для напоминания</w:t>
+      </w:r>
+      <w:r>
+        <w:rPr>
+          <w:rFonts w:ascii="system-ui" w:hAnsi="system-ui" w:eastAsia="system-ui" w:cs="system-ui"/>
+          <w:b w:val="0"/>
+          <w:bCs w:val="0"/>
+          <w:i w:val="0"/>
+          <w:iCs w:val="0"/>
+          <w:caps w:val="0"/>
+          <w:smallCaps w:val="0"/>
+          <w:noProof w:val="0"/>
+          <w:color w:val="000000" w:themeColor="text1" w:themeTint="FF" w:themeShade="FF"/>
+          <w:sz w:val="24"/>
+          <w:szCs w:val="24"/>
+          <w:lang w:val="ru-RU"/>
+        </w:rPr>
+        <w:t>.</w:t>
+      </w:r>
+    </w:p>
+    <w:p>
+      <w:pPr>
+        <w:pStyle w:val="ListParagraph"/>
+        <w:numPr>
+          <w:ilvl w:val="0"/>
+          <w:numId w:val="40"/>
+        </w:numPr>
+        <w:rPr>
+          <w:noProof w:val="0"/>
+          <w:sz w:val="24"/>
+          <w:szCs w:val="24"/>
+          <w:lang w:val="ru-RU"/>
+        </w:rPr>
+      </w:pPr>
+      <w:r>
+        <w:rPr>
+          <w:rFonts w:ascii="system-ui" w:hAnsi="system-ui" w:eastAsia="system-ui" w:cs="system-ui"/>
+          <w:b w:val="1"/>
+          <w:bCs w:val="1"/>
+          <w:i w:val="0"/>
+          <w:iCs w:val="0"/>
+          <w:caps w:val="0"/>
+          <w:smallCaps w:val="0"/>
+          <w:noProof w:val="0"/>
           <w:color w:val="404040" w:themeColor="text1" w:themeTint="BF" w:themeShade="FF"/>
           <w:sz w:val="24"/>
           <w:szCs w:val="24"/>
           <w:lang w:val="ru-RU"/>
         </w:rPr>
-      </w:pPr>
-      <w:r>
+        <w:t>Завершение аренды</w:t>
+      </w:r>
+      <w:r>
+        <w:rPr>
+          <w:noProof w:val="0"/>
+          <w:sz w:val="24"/>
+          <w:szCs w:val="24"/>
+          <w:lang w:val="ru-RU"/>
+        </w:rPr>
+        <w:t>:</w:t>
+      </w:r>
+    </w:p>
+    <w:p>
+      <w:pPr>
+        <w:pStyle w:val="ListParagraph"/>
+        <w:numPr>
+          <w:ilvl w:val="1"/>
+          <w:numId w:val="40"/>
+        </w:numPr>
         <w:rPr>
           <w:rFonts w:ascii="system-ui" w:hAnsi="system-ui" w:eastAsia="system-ui" w:cs="system-ui"/>
           <w:b w:val="0"/>
@@ -1568,7 +2355,139 @@
           <w:szCs w:val="24"/>
           <w:lang w:val="ru-RU"/>
         </w:rPr>
-        <w:t>Менеджер проверяет документы клиента.</w:t>
+      </w:pPr>
+      <w:r>
+        <w:rPr>
+          <w:rFonts w:ascii="system-ui" w:hAnsi="system-ui" w:eastAsia="system-ui" w:cs="system-ui"/>
+          <w:b w:val="0"/>
+          <w:bCs w:val="0"/>
+          <w:i w:val="0"/>
+          <w:iCs w:val="0"/>
+          <w:caps w:val="0"/>
+          <w:smallCaps w:val="0"/>
+          <w:noProof w:val="0"/>
+          <w:color w:val="404040" w:themeColor="text1" w:themeTint="BF" w:themeShade="FF"/>
+          <w:sz w:val="24"/>
+          <w:szCs w:val="24"/>
+          <w:lang w:val="ru-RU"/>
+        </w:rPr>
+        <w:t>Менеджер закрывает аренду в системе:</w:t>
+      </w:r>
+    </w:p>
+    <w:p>
+      <w:pPr>
+        <w:pStyle w:val="ListParagraph"/>
+        <w:numPr>
+          <w:ilvl w:val="2"/>
+          <w:numId w:val="40"/>
+        </w:numPr>
+        <w:spacing w:before="240" w:beforeAutospacing="off" w:after="240" w:afterAutospacing="off"/>
+        <w:rPr>
+          <w:rFonts w:ascii="system-ui" w:hAnsi="system-ui" w:eastAsia="system-ui" w:cs="system-ui"/>
+          <w:b w:val="0"/>
+          <w:bCs w:val="0"/>
+          <w:i w:val="0"/>
+          <w:iCs w:val="0"/>
+          <w:caps w:val="0"/>
+          <w:smallCaps w:val="0"/>
+          <w:noProof w:val="0"/>
+          <w:color w:val="000000" w:themeColor="text1" w:themeTint="FF" w:themeShade="FF"/>
+          <w:sz w:val="24"/>
+          <w:szCs w:val="24"/>
+          <w:lang w:val="ru-RU"/>
+        </w:rPr>
+      </w:pPr>
+      <w:r>
+        <w:rPr>
+          <w:rFonts w:ascii="system-ui" w:hAnsi="system-ui" w:eastAsia="system-ui" w:cs="system-ui"/>
+          <w:b w:val="0"/>
+          <w:bCs w:val="0"/>
+          <w:i w:val="0"/>
+          <w:iCs w:val="0"/>
+          <w:caps w:val="0"/>
+          <w:smallCaps w:val="0"/>
+          <w:noProof w:val="0"/>
+          <w:color w:val="000000" w:themeColor="text1" w:themeTint="FF" w:themeShade="FF"/>
+          <w:sz w:val="24"/>
+          <w:szCs w:val="24"/>
+          <w:lang w:val="ru-RU"/>
+        </w:rPr>
+        <w:t>Фиксирует штраф</w:t>
+      </w:r>
+      <w:r>
+        <w:rPr>
+          <w:rFonts w:ascii="system-ui" w:hAnsi="system-ui" w:eastAsia="system-ui" w:cs="system-ui"/>
+          <w:b w:val="0"/>
+          <w:bCs w:val="0"/>
+          <w:i w:val="0"/>
+          <w:iCs w:val="0"/>
+          <w:caps w:val="0"/>
+          <w:smallCaps w:val="0"/>
+          <w:noProof w:val="0"/>
+          <w:color w:val="000000" w:themeColor="text1" w:themeTint="FF" w:themeShade="FF"/>
+          <w:sz w:val="24"/>
+          <w:szCs w:val="24"/>
+          <w:lang w:val="ru-RU"/>
+        </w:rPr>
+        <w:t>ы</w:t>
+      </w:r>
+      <w:r>
+        <w:rPr>
+          <w:rFonts w:ascii="system-ui" w:hAnsi="system-ui" w:eastAsia="system-ui" w:cs="system-ui"/>
+          <w:b w:val="0"/>
+          <w:bCs w:val="0"/>
+          <w:i w:val="0"/>
+          <w:iCs w:val="0"/>
+          <w:caps w:val="0"/>
+          <w:smallCaps w:val="0"/>
+          <w:noProof w:val="0"/>
+          <w:color w:val="000000" w:themeColor="text1" w:themeTint="FF" w:themeShade="FF"/>
+          <w:sz w:val="24"/>
+          <w:szCs w:val="24"/>
+          <w:lang w:val="ru-RU"/>
+        </w:rPr>
+        <w:t>, если они были.</w:t>
+      </w:r>
+    </w:p>
+    <w:p>
+      <w:pPr>
+        <w:pStyle w:val="ListParagraph"/>
+        <w:numPr>
+          <w:ilvl w:val="2"/>
+          <w:numId w:val="40"/>
+        </w:numPr>
+        <w:spacing w:before="240" w:beforeAutospacing="off" w:after="240" w:afterAutospacing="off"/>
+        <w:rPr>
+          <w:rFonts w:ascii="system-ui" w:hAnsi="system-ui" w:eastAsia="system-ui" w:cs="system-ui"/>
+          <w:b w:val="0"/>
+          <w:bCs w:val="0"/>
+          <w:i w:val="0"/>
+          <w:iCs w:val="0"/>
+          <w:caps w:val="0"/>
+          <w:smallCaps w:val="0"/>
+          <w:noProof w:val="0"/>
+          <w:color w:val="404040" w:themeColor="text1" w:themeTint="BF" w:themeShade="FF"/>
+          <w:sz w:val="24"/>
+          <w:szCs w:val="24"/>
+          <w:lang w:val="ru-RU"/>
+        </w:rPr>
+      </w:pPr>
+      <w:r>
+        <w:rPr>
+          <w:rFonts w:ascii="system-ui" w:hAnsi="system-ui" w:eastAsia="system-ui" w:cs="system-ui"/>
+          <w:b w:val="0"/>
+          <w:bCs w:val="0"/>
+          <w:i w:val="0"/>
+          <w:iCs w:val="0"/>
+          <w:caps w:val="0"/>
+          <w:smallCaps w:val="0"/>
+          <w:noProof w:val="0"/>
+          <w:color w:val="404040" w:themeColor="text1" w:themeTint="BF" w:themeShade="FF"/>
+          <w:sz w:val="24"/>
+          <w:szCs w:val="24"/>
+          <w:lang w:val="ru-RU"/>
+        </w:rPr>
+        <w:t>Обновляет состояние оборудования (например, отправляет его на обслуживание, если это необходимо).</w:t>
       </w:r>
     </w:p>
     <w:p>
@@ -1604,1073 +2523,6 @@
           <w:caps w:val="0"/>
           <w:smallCaps w:val="0"/>
           <w:noProof w:val="0"/>
-          <w:color w:val="404040" w:themeColor="text1" w:themeTint="BF" w:themeShade="FF"/>
-          <w:sz w:val="24"/>
-          <w:szCs w:val="24"/>
-          <w:lang w:val="ru-RU"/>
-        </w:rPr>
-        <w:t>Клиент подписывает договор аренды, в котором указаны:</w:t>
-      </w:r>
-      <w:r>
-        <w:rPr>
-          <w:rFonts w:ascii="system-ui" w:hAnsi="system-ui" w:eastAsia="system-ui" w:cs="system-ui"/>
-          <w:b w:val="0"/>
-          <w:bCs w:val="0"/>
-          <w:i w:val="0"/>
-          <w:iCs w:val="0"/>
-          <w:caps w:val="0"/>
-          <w:smallCaps w:val="0"/>
-          <w:noProof w:val="0"/>
-          <w:color w:val="404040" w:themeColor="text1" w:themeTint="BF" w:themeShade="FF"/>
-          <w:sz w:val="24"/>
-          <w:szCs w:val="24"/>
-          <w:lang w:val="ru-RU"/>
-        </w:rPr>
-        <w:t xml:space="preserve"> с</w:t>
-      </w:r>
-      <w:r>
-        <w:rPr>
-          <w:rFonts w:ascii="system-ui" w:hAnsi="system-ui" w:eastAsia="system-ui" w:cs="system-ui"/>
-          <w:b w:val="0"/>
-          <w:bCs w:val="0"/>
-          <w:i w:val="0"/>
-          <w:iCs w:val="0"/>
-          <w:caps w:val="0"/>
-          <w:smallCaps w:val="0"/>
-          <w:noProof w:val="0"/>
-          <w:color w:val="404040" w:themeColor="text1" w:themeTint="BF" w:themeShade="FF"/>
-          <w:sz w:val="24"/>
-          <w:szCs w:val="24"/>
-          <w:lang w:val="ru-RU"/>
-        </w:rPr>
-        <w:t>роки аренды</w:t>
-      </w:r>
-      <w:r>
-        <w:rPr>
-          <w:rFonts w:ascii="system-ui" w:hAnsi="system-ui" w:eastAsia="system-ui" w:cs="system-ui"/>
-          <w:b w:val="0"/>
-          <w:bCs w:val="0"/>
-          <w:i w:val="0"/>
-          <w:iCs w:val="0"/>
-          <w:caps w:val="0"/>
-          <w:smallCaps w:val="0"/>
-          <w:noProof w:val="0"/>
-          <w:color w:val="404040" w:themeColor="text1" w:themeTint="BF" w:themeShade="FF"/>
-          <w:sz w:val="24"/>
-          <w:szCs w:val="24"/>
-          <w:lang w:val="ru-RU"/>
-        </w:rPr>
-        <w:t>, с</w:t>
-      </w:r>
-      <w:r>
-        <w:rPr>
-          <w:rFonts w:ascii="system-ui" w:hAnsi="system-ui" w:eastAsia="system-ui" w:cs="system-ui"/>
-          <w:b w:val="0"/>
-          <w:bCs w:val="0"/>
-          <w:i w:val="0"/>
-          <w:iCs w:val="0"/>
-          <w:caps w:val="0"/>
-          <w:smallCaps w:val="0"/>
-          <w:noProof w:val="0"/>
-          <w:color w:val="404040" w:themeColor="text1" w:themeTint="BF" w:themeShade="FF"/>
-          <w:sz w:val="24"/>
-          <w:szCs w:val="24"/>
-          <w:lang w:val="ru-RU"/>
-        </w:rPr>
-        <w:t>тоимость аренды</w:t>
-      </w:r>
-      <w:r>
-        <w:rPr>
-          <w:rFonts w:ascii="system-ui" w:hAnsi="system-ui" w:eastAsia="system-ui" w:cs="system-ui"/>
-          <w:b w:val="0"/>
-          <w:bCs w:val="0"/>
-          <w:i w:val="0"/>
-          <w:iCs w:val="0"/>
-          <w:caps w:val="0"/>
-          <w:smallCaps w:val="0"/>
-          <w:noProof w:val="0"/>
-          <w:color w:val="404040" w:themeColor="text1" w:themeTint="BF" w:themeShade="FF"/>
-          <w:sz w:val="24"/>
-          <w:szCs w:val="24"/>
-          <w:lang w:val="ru-RU"/>
-        </w:rPr>
-        <w:t>, р</w:t>
-      </w:r>
-      <w:r>
-        <w:rPr>
-          <w:rFonts w:ascii="system-ui" w:hAnsi="system-ui" w:eastAsia="system-ui" w:cs="system-ui"/>
-          <w:b w:val="0"/>
-          <w:bCs w:val="0"/>
-          <w:i w:val="0"/>
-          <w:iCs w:val="0"/>
-          <w:caps w:val="0"/>
-          <w:smallCaps w:val="0"/>
-          <w:noProof w:val="0"/>
-          <w:color w:val="404040" w:themeColor="text1" w:themeTint="BF" w:themeShade="FF"/>
-          <w:sz w:val="24"/>
-          <w:szCs w:val="24"/>
-          <w:lang w:val="ru-RU"/>
-        </w:rPr>
-        <w:t>азмер залога</w:t>
-      </w:r>
-      <w:r>
-        <w:rPr>
-          <w:rFonts w:ascii="system-ui" w:hAnsi="system-ui" w:eastAsia="system-ui" w:cs="system-ui"/>
-          <w:b w:val="0"/>
-          <w:bCs w:val="0"/>
-          <w:i w:val="0"/>
-          <w:iCs w:val="0"/>
-          <w:caps w:val="0"/>
-          <w:smallCaps w:val="0"/>
-          <w:noProof w:val="0"/>
-          <w:color w:val="404040" w:themeColor="text1" w:themeTint="BF" w:themeShade="FF"/>
-          <w:sz w:val="24"/>
-          <w:szCs w:val="24"/>
-          <w:lang w:val="ru-RU"/>
-        </w:rPr>
-        <w:t>, у</w:t>
-      </w:r>
-      <w:r>
-        <w:rPr>
-          <w:rFonts w:ascii="system-ui" w:hAnsi="system-ui" w:eastAsia="system-ui" w:cs="system-ui"/>
-          <w:b w:val="0"/>
-          <w:bCs w:val="0"/>
-          <w:i w:val="0"/>
-          <w:iCs w:val="0"/>
-          <w:caps w:val="0"/>
-          <w:smallCaps w:val="0"/>
-          <w:noProof w:val="0"/>
-          <w:color w:val="404040" w:themeColor="text1" w:themeTint="BF" w:themeShade="FF"/>
-          <w:sz w:val="24"/>
-          <w:szCs w:val="24"/>
-          <w:lang w:val="ru-RU"/>
-        </w:rPr>
-        <w:t>словия возврата и штрафы за повреждения или просрочку.</w:t>
-      </w:r>
-    </w:p>
-    <w:p>
-      <w:pPr>
-        <w:pStyle w:val="ListParagraph"/>
-        <w:numPr>
-          <w:ilvl w:val="1"/>
-          <w:numId w:val="40"/>
-        </w:numPr>
-        <w:spacing w:before="240" w:beforeAutospacing="off" w:after="240" w:afterAutospacing="off"/>
-        <w:rPr>
-          <w:rFonts w:ascii="system-ui" w:hAnsi="system-ui" w:eastAsia="system-ui" w:cs="system-ui"/>
-          <w:b w:val="0"/>
-          <w:bCs w:val="0"/>
-          <w:i w:val="0"/>
-          <w:iCs w:val="0"/>
-          <w:caps w:val="0"/>
-          <w:smallCaps w:val="0"/>
-          <w:noProof w:val="0"/>
-          <w:color w:val="404040" w:themeColor="text1" w:themeTint="BF" w:themeShade="FF"/>
-          <w:sz w:val="24"/>
-          <w:szCs w:val="24"/>
-          <w:lang w:val="ru-RU"/>
-        </w:rPr>
-      </w:pPr>
-      <w:r>
-        <w:rPr>
-          <w:rFonts w:ascii="system-ui" w:hAnsi="system-ui" w:eastAsia="system-ui" w:cs="system-ui"/>
-          <w:b w:val="0"/>
-          <w:bCs w:val="0"/>
-          <w:i w:val="0"/>
-          <w:iCs w:val="0"/>
-          <w:caps w:val="0"/>
-          <w:smallCaps w:val="0"/>
-          <w:noProof w:val="0"/>
-          <w:color w:val="404040" w:themeColor="text1" w:themeTint="BF" w:themeShade="FF"/>
-          <w:sz w:val="24"/>
-          <w:szCs w:val="24"/>
-          <w:lang w:val="ru-RU"/>
-        </w:rPr>
-        <w:t>Клиент вносит залог и оплачивает аренду.</w:t>
-      </w:r>
-    </w:p>
-    <w:p>
-      <w:pPr>
-        <w:pStyle w:val="ListParagraph"/>
-        <w:numPr>
-          <w:ilvl w:val="1"/>
-          <w:numId w:val="40"/>
-        </w:numPr>
-        <w:spacing w:before="240" w:beforeAutospacing="off" w:after="240" w:afterAutospacing="off"/>
-        <w:rPr>
-          <w:rFonts w:ascii="system-ui" w:hAnsi="system-ui" w:eastAsia="system-ui" w:cs="system-ui"/>
-          <w:b w:val="0"/>
-          <w:bCs w:val="0"/>
-          <w:i w:val="0"/>
-          <w:iCs w:val="0"/>
-          <w:caps w:val="0"/>
-          <w:smallCaps w:val="0"/>
-          <w:noProof w:val="0"/>
-          <w:color w:val="404040" w:themeColor="text1" w:themeTint="BF" w:themeShade="FF"/>
-          <w:sz w:val="24"/>
-          <w:szCs w:val="24"/>
-          <w:lang w:val="ru-RU"/>
-        </w:rPr>
-      </w:pPr>
-      <w:r>
-        <w:rPr>
-          <w:rFonts w:ascii="system-ui" w:hAnsi="system-ui" w:eastAsia="system-ui" w:cs="system-ui"/>
-          <w:b w:val="0"/>
-          <w:bCs w:val="0"/>
-          <w:i w:val="0"/>
-          <w:iCs w:val="0"/>
-          <w:caps w:val="0"/>
-          <w:smallCaps w:val="0"/>
-          <w:noProof w:val="0"/>
-          <w:color w:val="404040" w:themeColor="text1" w:themeTint="BF" w:themeShade="FF"/>
-          <w:sz w:val="24"/>
-          <w:szCs w:val="24"/>
-          <w:lang w:val="ru-RU"/>
-        </w:rPr>
-        <w:t>Менеджер выдает оборудование клиенту.</w:t>
-      </w:r>
-    </w:p>
-    <w:p>
-      <w:pPr>
-        <w:pStyle w:val="ListParagraph"/>
-        <w:numPr>
-          <w:ilvl w:val="0"/>
-          <w:numId w:val="40"/>
-        </w:numPr>
-        <w:rPr>
-          <w:noProof w:val="0"/>
-          <w:sz w:val="24"/>
-          <w:szCs w:val="24"/>
-          <w:lang w:val="ru-RU"/>
-        </w:rPr>
-      </w:pPr>
-      <w:r>
-        <w:rPr>
-          <w:rFonts w:ascii="system-ui" w:hAnsi="system-ui" w:eastAsia="system-ui" w:cs="system-ui"/>
-          <w:b w:val="1"/>
-          <w:bCs w:val="1"/>
-          <w:i w:val="0"/>
-          <w:iCs w:val="0"/>
-          <w:caps w:val="0"/>
-          <w:smallCaps w:val="0"/>
-          <w:noProof w:val="0"/>
-          <w:color w:val="404040" w:themeColor="text1" w:themeTint="BF" w:themeShade="FF"/>
-          <w:sz w:val="24"/>
-          <w:szCs w:val="24"/>
-          <w:lang w:val="ru-RU"/>
-        </w:rPr>
-        <w:t>Использование оборудования</w:t>
-      </w:r>
-    </w:p>
-    <w:p>
-      <w:pPr>
-        <w:pStyle w:val="ListParagraph"/>
-        <w:numPr>
-          <w:ilvl w:val="1"/>
-          <w:numId w:val="40"/>
-        </w:numPr>
-        <w:rPr>
-          <w:rFonts w:ascii="system-ui" w:hAnsi="system-ui" w:eastAsia="system-ui" w:cs="system-ui"/>
-          <w:b w:val="0"/>
-          <w:bCs w:val="0"/>
-          <w:i w:val="0"/>
-          <w:iCs w:val="0"/>
-          <w:caps w:val="0"/>
-          <w:smallCaps w:val="0"/>
-          <w:noProof w:val="0"/>
-          <w:color w:val="404040" w:themeColor="text1" w:themeTint="BF" w:themeShade="FF"/>
-          <w:sz w:val="24"/>
-          <w:szCs w:val="24"/>
-          <w:lang w:val="ru-RU"/>
-        </w:rPr>
-      </w:pPr>
-      <w:r>
-        <w:rPr>
-          <w:rFonts w:ascii="system-ui" w:hAnsi="system-ui" w:eastAsia="system-ui" w:cs="system-ui"/>
-          <w:b w:val="0"/>
-          <w:bCs w:val="0"/>
-          <w:i w:val="0"/>
-          <w:iCs w:val="0"/>
-          <w:caps w:val="0"/>
-          <w:smallCaps w:val="0"/>
-          <w:noProof w:val="0"/>
-          <w:color w:val="404040" w:themeColor="text1" w:themeTint="BF" w:themeShade="FF"/>
-          <w:sz w:val="24"/>
-          <w:szCs w:val="24"/>
-          <w:lang w:val="ru-RU"/>
-        </w:rPr>
-        <w:t>Клиент использует оборудование в течение оговоренного срока.</w:t>
-      </w:r>
-    </w:p>
-    <w:p>
-      <w:pPr>
-        <w:pStyle w:val="ListParagraph"/>
-        <w:numPr>
-          <w:ilvl w:val="1"/>
-          <w:numId w:val="40"/>
-        </w:numPr>
-        <w:spacing w:before="240" w:beforeAutospacing="off" w:after="240" w:afterAutospacing="off"/>
-        <w:rPr>
-          <w:rFonts w:ascii="system-ui" w:hAnsi="system-ui" w:eastAsia="system-ui" w:cs="system-ui"/>
-          <w:b w:val="0"/>
-          <w:bCs w:val="0"/>
-          <w:i w:val="0"/>
-          <w:iCs w:val="0"/>
-          <w:caps w:val="0"/>
-          <w:smallCaps w:val="0"/>
-          <w:noProof w:val="0"/>
-          <w:color w:val="404040" w:themeColor="text1" w:themeTint="BF" w:themeShade="FF"/>
-          <w:sz w:val="24"/>
-          <w:szCs w:val="24"/>
-          <w:lang w:val="ru-RU"/>
-        </w:rPr>
-      </w:pPr>
-      <w:r>
-        <w:rPr>
-          <w:rFonts w:ascii="system-ui" w:hAnsi="system-ui" w:eastAsia="system-ui" w:cs="system-ui"/>
-          <w:b w:val="0"/>
-          <w:bCs w:val="0"/>
-          <w:i w:val="0"/>
-          <w:iCs w:val="0"/>
-          <w:caps w:val="0"/>
-          <w:smallCaps w:val="0"/>
-          <w:noProof w:val="0"/>
-          <w:color w:val="404040" w:themeColor="text1" w:themeTint="BF" w:themeShade="FF"/>
-          <w:sz w:val="24"/>
-          <w:szCs w:val="24"/>
-          <w:lang w:val="ru-RU"/>
-        </w:rPr>
-        <w:t>Если клиенту требуется продлить аренду, он связывается с менеджером:</w:t>
-      </w:r>
-    </w:p>
-    <w:p>
-      <w:pPr>
-        <w:pStyle w:val="ListParagraph"/>
-        <w:numPr>
-          <w:ilvl w:val="2"/>
-          <w:numId w:val="40"/>
-        </w:numPr>
-        <w:spacing w:before="240" w:beforeAutospacing="off" w:after="240" w:afterAutospacing="off"/>
-        <w:rPr>
-          <w:rFonts w:ascii="system-ui" w:hAnsi="system-ui" w:eastAsia="system-ui" w:cs="system-ui"/>
-          <w:b w:val="0"/>
-          <w:bCs w:val="0"/>
-          <w:i w:val="0"/>
-          <w:iCs w:val="0"/>
-          <w:caps w:val="0"/>
-          <w:smallCaps w:val="0"/>
-          <w:noProof w:val="0"/>
-          <w:color w:val="404040" w:themeColor="text1" w:themeTint="BF" w:themeShade="FF"/>
-          <w:sz w:val="24"/>
-          <w:szCs w:val="24"/>
-          <w:lang w:val="ru-RU"/>
-        </w:rPr>
-      </w:pPr>
-      <w:r>
-        <w:rPr>
-          <w:rFonts w:ascii="system-ui" w:hAnsi="system-ui" w:eastAsia="system-ui" w:cs="system-ui"/>
-          <w:b w:val="0"/>
-          <w:bCs w:val="0"/>
-          <w:i w:val="0"/>
-          <w:iCs w:val="0"/>
-          <w:caps w:val="0"/>
-          <w:smallCaps w:val="0"/>
-          <w:noProof w:val="0"/>
-          <w:color w:val="404040" w:themeColor="text1" w:themeTint="BF" w:themeShade="FF"/>
-          <w:sz w:val="24"/>
-          <w:szCs w:val="24"/>
-          <w:lang w:val="ru-RU"/>
-        </w:rPr>
-        <w:t>Менеджер проверяет доступность оборудования на дополнительные дни.</w:t>
-      </w:r>
-    </w:p>
-    <w:p>
-      <w:pPr>
-        <w:pStyle w:val="ListParagraph"/>
-        <w:numPr>
-          <w:ilvl w:val="2"/>
-          <w:numId w:val="40"/>
-        </w:numPr>
-        <w:spacing w:before="240" w:beforeAutospacing="off" w:after="240" w:afterAutospacing="off"/>
-        <w:rPr>
-          <w:rFonts w:ascii="system-ui" w:hAnsi="system-ui" w:eastAsia="system-ui" w:cs="system-ui"/>
-          <w:b w:val="0"/>
-          <w:bCs w:val="0"/>
-          <w:i w:val="0"/>
-          <w:iCs w:val="0"/>
-          <w:caps w:val="0"/>
-          <w:smallCaps w:val="0"/>
-          <w:noProof w:val="0"/>
-          <w:color w:val="404040" w:themeColor="text1" w:themeTint="BF" w:themeShade="FF"/>
-          <w:sz w:val="24"/>
-          <w:szCs w:val="24"/>
-          <w:lang w:val="ru-RU"/>
-        </w:rPr>
-      </w:pPr>
-      <w:r>
-        <w:rPr>
-          <w:rFonts w:ascii="system-ui" w:hAnsi="system-ui" w:eastAsia="system-ui" w:cs="system-ui"/>
-          <w:b w:val="0"/>
-          <w:bCs w:val="0"/>
-          <w:i w:val="0"/>
-          <w:iCs w:val="0"/>
-          <w:caps w:val="0"/>
-          <w:smallCaps w:val="0"/>
-          <w:noProof w:val="0"/>
-          <w:color w:val="404040" w:themeColor="text1" w:themeTint="BF" w:themeShade="FF"/>
-          <w:sz w:val="24"/>
-          <w:szCs w:val="24"/>
-          <w:lang w:val="ru-RU"/>
-        </w:rPr>
-        <w:t>Если оборудование доступно, аренда продлевается, и клиент вносит дополнительную оплату.</w:t>
-      </w:r>
-    </w:p>
-    <w:p>
-      <w:pPr>
-        <w:pStyle w:val="ListParagraph"/>
-        <w:numPr>
-          <w:ilvl w:val="2"/>
-          <w:numId w:val="40"/>
-        </w:numPr>
-        <w:spacing w:before="240" w:beforeAutospacing="off" w:after="240" w:afterAutospacing="off"/>
-        <w:rPr>
-          <w:rFonts w:ascii="system-ui" w:hAnsi="system-ui" w:eastAsia="system-ui" w:cs="system-ui"/>
-          <w:b w:val="0"/>
-          <w:bCs w:val="0"/>
-          <w:i w:val="0"/>
-          <w:iCs w:val="0"/>
-          <w:caps w:val="0"/>
-          <w:smallCaps w:val="0"/>
-          <w:noProof w:val="0"/>
-          <w:color w:val="404040" w:themeColor="text1" w:themeTint="BF" w:themeShade="FF"/>
-          <w:sz w:val="24"/>
-          <w:szCs w:val="24"/>
-          <w:lang w:val="ru-RU"/>
-        </w:rPr>
-      </w:pPr>
-      <w:r>
-        <w:rPr>
-          <w:rFonts w:ascii="system-ui" w:hAnsi="system-ui" w:eastAsia="system-ui" w:cs="system-ui"/>
-          <w:b w:val="0"/>
-          <w:bCs w:val="0"/>
-          <w:i w:val="0"/>
-          <w:iCs w:val="0"/>
-          <w:caps w:val="0"/>
-          <w:smallCaps w:val="0"/>
-          <w:noProof w:val="0"/>
-          <w:color w:val="404040" w:themeColor="text1" w:themeTint="BF" w:themeShade="FF"/>
-          <w:sz w:val="24"/>
-          <w:szCs w:val="24"/>
-          <w:lang w:val="ru-RU"/>
-        </w:rPr>
-        <w:t>Если оборудование недоступно, клиент должен вернуть его в первоначально оговоренный срок.</w:t>
-      </w:r>
-    </w:p>
-    <w:p>
-      <w:pPr>
-        <w:pStyle w:val="ListParagraph"/>
-        <w:numPr>
-          <w:ilvl w:val="0"/>
-          <w:numId w:val="40"/>
-        </w:numPr>
-        <w:rPr>
-          <w:noProof w:val="0"/>
-          <w:sz w:val="24"/>
-          <w:szCs w:val="24"/>
-          <w:lang w:val="ru-RU"/>
-        </w:rPr>
-      </w:pPr>
-      <w:r>
-        <w:rPr>
-          <w:rFonts w:ascii="system-ui" w:hAnsi="system-ui" w:eastAsia="system-ui" w:cs="system-ui"/>
-          <w:b w:val="1"/>
-          <w:bCs w:val="1"/>
-          <w:i w:val="0"/>
-          <w:iCs w:val="0"/>
-          <w:caps w:val="0"/>
-          <w:smallCaps w:val="0"/>
-          <w:noProof w:val="0"/>
-          <w:color w:val="404040" w:themeColor="text1" w:themeTint="BF" w:themeShade="FF"/>
-          <w:sz w:val="24"/>
-          <w:szCs w:val="24"/>
-          <w:lang w:val="ru-RU"/>
-        </w:rPr>
-        <w:t>Возврат оборудования</w:t>
-      </w:r>
-      <w:r>
-        <w:rPr>
-          <w:noProof w:val="0"/>
-          <w:sz w:val="24"/>
-          <w:szCs w:val="24"/>
-          <w:lang w:val="ru-RU"/>
-        </w:rPr>
-        <w:t>:</w:t>
-      </w:r>
-    </w:p>
-    <w:p>
-      <w:pPr>
-        <w:pStyle w:val="ListParagraph"/>
-        <w:numPr>
-          <w:ilvl w:val="1"/>
-          <w:numId w:val="40"/>
-        </w:numPr>
-        <w:rPr>
-          <w:rFonts w:ascii="system-ui" w:hAnsi="system-ui" w:eastAsia="system-ui" w:cs="system-ui"/>
-          <w:b w:val="0"/>
-          <w:bCs w:val="0"/>
-          <w:i w:val="0"/>
-          <w:iCs w:val="0"/>
-          <w:caps w:val="0"/>
-          <w:smallCaps w:val="0"/>
-          <w:noProof w:val="0"/>
-          <w:color w:val="404040" w:themeColor="text1" w:themeTint="BF" w:themeShade="FF"/>
-          <w:sz w:val="24"/>
-          <w:szCs w:val="24"/>
-          <w:lang w:val="ru-RU"/>
-        </w:rPr>
-      </w:pPr>
-      <w:r>
-        <w:rPr>
-          <w:rFonts w:ascii="system-ui" w:hAnsi="system-ui" w:eastAsia="system-ui" w:cs="system-ui"/>
-          <w:b w:val="0"/>
-          <w:bCs w:val="0"/>
-          <w:i w:val="0"/>
-          <w:iCs w:val="0"/>
-          <w:caps w:val="0"/>
-          <w:smallCaps w:val="0"/>
-          <w:noProof w:val="0"/>
-          <w:color w:val="404040" w:themeColor="text1" w:themeTint="BF" w:themeShade="FF"/>
-          <w:sz w:val="24"/>
-          <w:szCs w:val="24"/>
-          <w:lang w:val="ru-RU"/>
-        </w:rPr>
-        <w:t>Клиент возвращает оборудование в пункт выдачи.</w:t>
-      </w:r>
-    </w:p>
-    <w:p>
-      <w:pPr>
-        <w:pStyle w:val="ListParagraph"/>
-        <w:numPr>
-          <w:ilvl w:val="1"/>
-          <w:numId w:val="40"/>
-        </w:numPr>
-        <w:spacing w:before="240" w:beforeAutospacing="off" w:after="240" w:afterAutospacing="off"/>
-        <w:rPr>
-          <w:rFonts w:ascii="system-ui" w:hAnsi="system-ui" w:eastAsia="system-ui" w:cs="system-ui"/>
-          <w:b w:val="0"/>
-          <w:bCs w:val="0"/>
-          <w:i w:val="0"/>
-          <w:iCs w:val="0"/>
-          <w:caps w:val="0"/>
-          <w:smallCaps w:val="0"/>
-          <w:noProof w:val="0"/>
-          <w:color w:val="404040" w:themeColor="text1" w:themeTint="BF" w:themeShade="FF"/>
-          <w:sz w:val="24"/>
-          <w:szCs w:val="24"/>
-          <w:lang w:val="ru-RU"/>
-        </w:rPr>
-      </w:pPr>
-      <w:r>
-        <w:rPr>
-          <w:rFonts w:ascii="system-ui" w:hAnsi="system-ui" w:eastAsia="system-ui" w:cs="system-ui"/>
-          <w:b w:val="0"/>
-          <w:bCs w:val="0"/>
-          <w:i w:val="0"/>
-          <w:iCs w:val="0"/>
-          <w:caps w:val="0"/>
-          <w:smallCaps w:val="0"/>
-          <w:noProof w:val="0"/>
-          <w:color w:val="404040" w:themeColor="text1" w:themeTint="BF" w:themeShade="FF"/>
-          <w:sz w:val="24"/>
-          <w:szCs w:val="24"/>
-          <w:lang w:val="ru-RU"/>
-        </w:rPr>
-        <w:t>Менеджер осматривает оборудование на предмет повреждений:</w:t>
-      </w:r>
-    </w:p>
-    <w:p>
-      <w:pPr>
-        <w:pStyle w:val="ListParagraph"/>
-        <w:numPr>
-          <w:ilvl w:val="2"/>
-          <w:numId w:val="40"/>
-        </w:numPr>
-        <w:spacing w:before="240" w:beforeAutospacing="off" w:after="240" w:afterAutospacing="off"/>
-        <w:rPr>
-          <w:rFonts w:ascii="system-ui" w:hAnsi="system-ui" w:eastAsia="system-ui" w:cs="system-ui"/>
-          <w:b w:val="0"/>
-          <w:bCs w:val="0"/>
-          <w:i w:val="0"/>
-          <w:iCs w:val="0"/>
-          <w:caps w:val="0"/>
-          <w:smallCaps w:val="0"/>
-          <w:noProof w:val="0"/>
-          <w:color w:val="404040" w:themeColor="text1" w:themeTint="BF" w:themeShade="FF"/>
-          <w:sz w:val="24"/>
-          <w:szCs w:val="24"/>
-          <w:lang w:val="ru-RU"/>
-        </w:rPr>
-      </w:pPr>
-      <w:r>
-        <w:rPr>
-          <w:rFonts w:ascii="system-ui" w:hAnsi="system-ui" w:eastAsia="system-ui" w:cs="system-ui"/>
-          <w:b w:val="0"/>
-          <w:bCs w:val="0"/>
-          <w:i w:val="0"/>
-          <w:iCs w:val="0"/>
-          <w:caps w:val="0"/>
-          <w:smallCaps w:val="0"/>
-          <w:noProof w:val="0"/>
-          <w:color w:val="404040" w:themeColor="text1" w:themeTint="BF" w:themeShade="FF"/>
-          <w:sz w:val="24"/>
-          <w:szCs w:val="24"/>
-          <w:lang w:val="ru-RU"/>
-        </w:rPr>
-        <w:t>Если повреждений нет, залог возвращается клиенту.</w:t>
-      </w:r>
-    </w:p>
-    <w:p>
-      <w:pPr>
-        <w:pStyle w:val="ListParagraph"/>
-        <w:numPr>
-          <w:ilvl w:val="2"/>
-          <w:numId w:val="40"/>
-        </w:numPr>
-        <w:spacing w:before="240" w:beforeAutospacing="off" w:after="240" w:afterAutospacing="off"/>
-        <w:rPr>
-          <w:rFonts w:ascii="system-ui" w:hAnsi="system-ui" w:eastAsia="system-ui" w:cs="system-ui"/>
-          <w:b w:val="0"/>
-          <w:bCs w:val="0"/>
-          <w:i w:val="0"/>
-          <w:iCs w:val="0"/>
-          <w:caps w:val="0"/>
-          <w:smallCaps w:val="0"/>
-          <w:noProof w:val="0"/>
-          <w:color w:val="404040" w:themeColor="text1" w:themeTint="BF" w:themeShade="FF"/>
-          <w:sz w:val="24"/>
-          <w:szCs w:val="24"/>
-          <w:lang w:val="ru-RU"/>
-        </w:rPr>
-      </w:pPr>
-      <w:r>
-        <w:rPr>
-          <w:rFonts w:ascii="system-ui" w:hAnsi="system-ui" w:eastAsia="system-ui" w:cs="system-ui"/>
-          <w:b w:val="0"/>
-          <w:bCs w:val="0"/>
-          <w:i w:val="0"/>
-          <w:iCs w:val="0"/>
-          <w:caps w:val="0"/>
-          <w:smallCaps w:val="0"/>
-          <w:noProof w:val="0"/>
-          <w:color w:val="404040" w:themeColor="text1" w:themeTint="BF" w:themeShade="FF"/>
-          <w:sz w:val="24"/>
-          <w:szCs w:val="24"/>
-          <w:lang w:val="ru-RU"/>
-        </w:rPr>
-        <w:t>Если есть повреждения, менеджер оценивает их стоимость и вычитает ее из залога. Остаток залога возвращается клиенту.</w:t>
-      </w:r>
-    </w:p>
-    <w:p>
-      <w:pPr>
-        <w:pStyle w:val="ListParagraph"/>
-        <w:numPr>
-          <w:ilvl w:val="1"/>
-          <w:numId w:val="40"/>
-        </w:numPr>
-        <w:spacing w:before="240" w:beforeAutospacing="off" w:after="240" w:afterAutospacing="off"/>
-        <w:rPr>
-          <w:rFonts w:ascii="system-ui" w:hAnsi="system-ui" w:eastAsia="system-ui" w:cs="system-ui"/>
-          <w:b w:val="0"/>
-          <w:bCs w:val="0"/>
-          <w:i w:val="0"/>
-          <w:iCs w:val="0"/>
-          <w:caps w:val="0"/>
-          <w:smallCaps w:val="0"/>
-          <w:noProof w:val="0"/>
-          <w:color w:val="404040" w:themeColor="text1" w:themeTint="BF" w:themeShade="FF"/>
-          <w:sz w:val="24"/>
-          <w:szCs w:val="24"/>
-          <w:lang w:val="ru-RU"/>
-        </w:rPr>
-      </w:pPr>
-      <w:r>
-        <w:rPr>
-          <w:rFonts w:ascii="system-ui" w:hAnsi="system-ui" w:eastAsia="system-ui" w:cs="system-ui"/>
-          <w:b w:val="0"/>
-          <w:bCs w:val="0"/>
-          <w:i w:val="0"/>
-          <w:iCs w:val="0"/>
-          <w:caps w:val="0"/>
-          <w:smallCaps w:val="0"/>
-          <w:noProof w:val="0"/>
-          <w:color w:val="404040" w:themeColor="text1" w:themeTint="BF" w:themeShade="FF"/>
-          <w:sz w:val="24"/>
-          <w:szCs w:val="24"/>
-          <w:lang w:val="ru-RU"/>
-        </w:rPr>
-        <w:t>Менеджер фиксирует возврат оборудования в системе, обновляя его статус на "доступно".</w:t>
-      </w:r>
-    </w:p>
-    <w:p>
-      <w:pPr>
-        <w:pStyle w:val="ListParagraph"/>
-        <w:numPr>
-          <w:ilvl w:val="1"/>
-          <w:numId w:val="40"/>
-        </w:numPr>
-        <w:spacing w:before="240" w:beforeAutospacing="off" w:after="240" w:afterAutospacing="off"/>
-        <w:rPr>
-          <w:rFonts w:ascii="system-ui" w:hAnsi="system-ui" w:eastAsia="system-ui" w:cs="system-ui"/>
-          <w:b w:val="0"/>
-          <w:bCs w:val="0"/>
-          <w:i w:val="0"/>
-          <w:iCs w:val="0"/>
-          <w:caps w:val="0"/>
-          <w:smallCaps w:val="0"/>
-          <w:noProof w:val="0"/>
-          <w:color w:val="404040" w:themeColor="text1" w:themeTint="BF" w:themeShade="FF"/>
-          <w:sz w:val="24"/>
-          <w:szCs w:val="24"/>
-          <w:lang w:val="ru-RU"/>
-        </w:rPr>
-      </w:pPr>
-      <w:r>
-        <w:rPr>
-          <w:rFonts w:ascii="system-ui" w:hAnsi="system-ui" w:eastAsia="system-ui" w:cs="system-ui"/>
-          <w:b w:val="0"/>
-          <w:bCs w:val="0"/>
-          <w:i w:val="0"/>
-          <w:iCs w:val="0"/>
-          <w:caps w:val="0"/>
-          <w:smallCaps w:val="0"/>
-          <w:noProof w:val="0"/>
-          <w:color w:val="404040" w:themeColor="text1" w:themeTint="BF" w:themeShade="FF"/>
-          <w:sz w:val="24"/>
-          <w:szCs w:val="24"/>
-          <w:lang w:val="ru-RU"/>
-        </w:rPr>
-        <w:t>Если клиент не вернул оборудование в срок, менеджер связывается с ним для напоминания:</w:t>
-      </w:r>
-    </w:p>
-    <w:p>
-      <w:pPr>
-        <w:pStyle w:val="ListParagraph"/>
-        <w:numPr>
-          <w:ilvl w:val="2"/>
-          <w:numId w:val="40"/>
-        </w:numPr>
-        <w:spacing w:before="240" w:beforeAutospacing="off" w:after="240" w:afterAutospacing="off"/>
-        <w:rPr>
-          <w:rFonts w:ascii="system-ui" w:hAnsi="system-ui" w:eastAsia="system-ui" w:cs="system-ui"/>
-          <w:b w:val="0"/>
-          <w:bCs w:val="0"/>
-          <w:i w:val="0"/>
-          <w:iCs w:val="0"/>
-          <w:caps w:val="0"/>
-          <w:smallCaps w:val="0"/>
-          <w:noProof w:val="0"/>
-          <w:color w:val="404040" w:themeColor="text1" w:themeTint="BF" w:themeShade="FF"/>
-          <w:sz w:val="24"/>
-          <w:szCs w:val="24"/>
-          <w:lang w:val="ru-RU"/>
-        </w:rPr>
-      </w:pPr>
-      <w:r>
-        <w:rPr>
-          <w:rFonts w:ascii="system-ui" w:hAnsi="system-ui" w:eastAsia="system-ui" w:cs="system-ui"/>
-          <w:b w:val="0"/>
-          <w:bCs w:val="0"/>
-          <w:i w:val="0"/>
-          <w:iCs w:val="0"/>
-          <w:caps w:val="0"/>
-          <w:smallCaps w:val="0"/>
-          <w:noProof w:val="0"/>
-          <w:color w:val="404040" w:themeColor="text1" w:themeTint="BF" w:themeShade="FF"/>
-          <w:sz w:val="24"/>
-          <w:szCs w:val="24"/>
-          <w:lang w:val="ru-RU"/>
-        </w:rPr>
-        <w:t>Если клиент возвращает оборудование с задержкой, начисляется штраф за просрочку.</w:t>
-      </w:r>
-    </w:p>
-    <w:p>
-      <w:pPr>
-        <w:pStyle w:val="ListParagraph"/>
-        <w:numPr>
-          <w:ilvl w:val="2"/>
-          <w:numId w:val="40"/>
-        </w:numPr>
-        <w:spacing w:before="240" w:beforeAutospacing="off" w:after="240" w:afterAutospacing="off"/>
-        <w:rPr>
-          <w:rFonts w:ascii="system-ui" w:hAnsi="system-ui" w:eastAsia="system-ui" w:cs="system-ui"/>
-          <w:b w:val="0"/>
-          <w:bCs w:val="0"/>
-          <w:i w:val="0"/>
-          <w:iCs w:val="0"/>
-          <w:caps w:val="0"/>
-          <w:smallCaps w:val="0"/>
-          <w:noProof w:val="0"/>
-          <w:color w:val="404040" w:themeColor="text1" w:themeTint="BF" w:themeShade="FF"/>
-          <w:sz w:val="24"/>
-          <w:szCs w:val="24"/>
-          <w:lang w:val="ru-RU"/>
-        </w:rPr>
-      </w:pPr>
-      <w:r>
-        <w:rPr>
-          <w:rFonts w:ascii="system-ui" w:hAnsi="system-ui" w:eastAsia="system-ui" w:cs="system-ui"/>
-          <w:b w:val="0"/>
-          <w:bCs w:val="0"/>
-          <w:i w:val="0"/>
-          <w:iCs w:val="0"/>
-          <w:caps w:val="0"/>
-          <w:smallCaps w:val="0"/>
-          <w:noProof w:val="0"/>
-          <w:color w:val="404040" w:themeColor="text1" w:themeTint="BF" w:themeShade="FF"/>
-          <w:sz w:val="24"/>
-          <w:szCs w:val="24"/>
-          <w:lang w:val="ru-RU"/>
-        </w:rPr>
-        <w:t>Если клиент не выходит на связь, могут быть предприняты дополнительные меры (например, обращение в правоохранительные органы).</w:t>
-      </w:r>
-    </w:p>
-    <w:p>
-      <w:pPr>
-        <w:pStyle w:val="ListParagraph"/>
-        <w:numPr>
-          <w:ilvl w:val="0"/>
-          <w:numId w:val="40"/>
-        </w:numPr>
-        <w:rPr>
-          <w:noProof w:val="0"/>
-          <w:sz w:val="24"/>
-          <w:szCs w:val="24"/>
-          <w:lang w:val="ru-RU"/>
-        </w:rPr>
-      </w:pPr>
-      <w:r>
-        <w:rPr>
-          <w:rFonts w:ascii="system-ui" w:hAnsi="system-ui" w:eastAsia="system-ui" w:cs="system-ui"/>
-          <w:b w:val="1"/>
-          <w:bCs w:val="1"/>
-          <w:i w:val="0"/>
-          <w:iCs w:val="0"/>
-          <w:caps w:val="0"/>
-          <w:smallCaps w:val="0"/>
-          <w:noProof w:val="0"/>
-          <w:color w:val="404040" w:themeColor="text1" w:themeTint="BF" w:themeShade="FF"/>
-          <w:sz w:val="24"/>
-          <w:szCs w:val="24"/>
-          <w:lang w:val="ru-RU"/>
-        </w:rPr>
-        <w:t>Завершение аренды</w:t>
-      </w:r>
-      <w:r>
-        <w:rPr>
-          <w:noProof w:val="0"/>
-          <w:sz w:val="24"/>
-          <w:szCs w:val="24"/>
-          <w:lang w:val="ru-RU"/>
-        </w:rPr>
-        <w:t>:</w:t>
-      </w:r>
-    </w:p>
-    <w:p>
-      <w:pPr>
-        <w:pStyle w:val="ListParagraph"/>
-        <w:numPr>
-          <w:ilvl w:val="1"/>
-          <w:numId w:val="40"/>
-        </w:numPr>
-        <w:rPr>
-          <w:rFonts w:ascii="system-ui" w:hAnsi="system-ui" w:eastAsia="system-ui" w:cs="system-ui"/>
-          <w:b w:val="0"/>
-          <w:bCs w:val="0"/>
-          <w:i w:val="0"/>
-          <w:iCs w:val="0"/>
-          <w:caps w:val="0"/>
-          <w:smallCaps w:val="0"/>
-          <w:noProof w:val="0"/>
-          <w:color w:val="404040" w:themeColor="text1" w:themeTint="BF" w:themeShade="FF"/>
-          <w:sz w:val="24"/>
-          <w:szCs w:val="24"/>
-          <w:lang w:val="ru-RU"/>
-        </w:rPr>
-      </w:pPr>
-      <w:r>
-        <w:rPr>
-          <w:rFonts w:ascii="system-ui" w:hAnsi="system-ui" w:eastAsia="system-ui" w:cs="system-ui"/>
-          <w:b w:val="0"/>
-          <w:bCs w:val="0"/>
-          <w:i w:val="0"/>
-          <w:iCs w:val="0"/>
-          <w:caps w:val="0"/>
-          <w:smallCaps w:val="0"/>
-          <w:noProof w:val="0"/>
-          <w:color w:val="404040" w:themeColor="text1" w:themeTint="BF" w:themeShade="FF"/>
-          <w:sz w:val="24"/>
-          <w:szCs w:val="24"/>
-          <w:lang w:val="ru-RU"/>
-        </w:rPr>
-        <w:t>Менеджер закрывает аренду в системе:</w:t>
-      </w:r>
-    </w:p>
-    <w:p>
-      <w:pPr>
-        <w:pStyle w:val="ListParagraph"/>
-        <w:numPr>
-          <w:ilvl w:val="2"/>
-          <w:numId w:val="40"/>
-        </w:numPr>
-        <w:spacing w:before="240" w:beforeAutospacing="off" w:after="240" w:afterAutospacing="off"/>
-        <w:rPr>
-          <w:rFonts w:ascii="system-ui" w:hAnsi="system-ui" w:eastAsia="system-ui" w:cs="system-ui"/>
-          <w:b w:val="0"/>
-          <w:bCs w:val="0"/>
-          <w:i w:val="0"/>
-          <w:iCs w:val="0"/>
-          <w:caps w:val="0"/>
-          <w:smallCaps w:val="0"/>
-          <w:noProof w:val="0"/>
-          <w:color w:val="404040" w:themeColor="text1" w:themeTint="BF" w:themeShade="FF"/>
-          <w:sz w:val="24"/>
-          <w:szCs w:val="24"/>
-          <w:lang w:val="ru-RU"/>
-        </w:rPr>
-      </w:pPr>
-      <w:r>
-        <w:rPr>
-          <w:rFonts w:ascii="system-ui" w:hAnsi="system-ui" w:eastAsia="system-ui" w:cs="system-ui"/>
-          <w:b w:val="0"/>
-          <w:bCs w:val="0"/>
-          <w:i w:val="0"/>
-          <w:iCs w:val="0"/>
-          <w:caps w:val="0"/>
-          <w:smallCaps w:val="0"/>
-          <w:noProof w:val="0"/>
-          <w:color w:val="404040" w:themeColor="text1" w:themeTint="BF" w:themeShade="FF"/>
-          <w:sz w:val="24"/>
-          <w:szCs w:val="24"/>
-          <w:lang w:val="ru-RU"/>
-        </w:rPr>
-        <w:t>Фиксирует итоговую сумму оплаты (с учетом штрафов, если они были).</w:t>
-      </w:r>
-    </w:p>
-    <w:p>
-      <w:pPr>
-        <w:pStyle w:val="ListParagraph"/>
-        <w:numPr>
-          <w:ilvl w:val="2"/>
-          <w:numId w:val="40"/>
-        </w:numPr>
-        <w:spacing w:before="240" w:beforeAutospacing="off" w:after="240" w:afterAutospacing="off"/>
-        <w:rPr>
-          <w:rFonts w:ascii="system-ui" w:hAnsi="system-ui" w:eastAsia="system-ui" w:cs="system-ui"/>
-          <w:b w:val="0"/>
-          <w:bCs w:val="0"/>
-          <w:i w:val="0"/>
-          <w:iCs w:val="0"/>
-          <w:caps w:val="0"/>
-          <w:smallCaps w:val="0"/>
-          <w:noProof w:val="0"/>
-          <w:color w:val="404040" w:themeColor="text1" w:themeTint="BF" w:themeShade="FF"/>
-          <w:sz w:val="24"/>
-          <w:szCs w:val="24"/>
-          <w:lang w:val="ru-RU"/>
-        </w:rPr>
-      </w:pPr>
-      <w:r>
-        <w:rPr>
-          <w:rFonts w:ascii="system-ui" w:hAnsi="system-ui" w:eastAsia="system-ui" w:cs="system-ui"/>
-          <w:b w:val="0"/>
-          <w:bCs w:val="0"/>
-          <w:i w:val="0"/>
-          <w:iCs w:val="0"/>
-          <w:caps w:val="0"/>
-          <w:smallCaps w:val="0"/>
-          <w:noProof w:val="0"/>
-          <w:color w:val="404040" w:themeColor="text1" w:themeTint="BF" w:themeShade="FF"/>
-          <w:sz w:val="24"/>
-          <w:szCs w:val="24"/>
-          <w:lang w:val="ru-RU"/>
-        </w:rPr>
-        <w:t>Обновляет историю аренд клиента.</w:t>
-      </w:r>
-    </w:p>
-    <w:p>
-      <w:pPr>
-        <w:pStyle w:val="ListParagraph"/>
-        <w:numPr>
-          <w:ilvl w:val="2"/>
-          <w:numId w:val="40"/>
-        </w:numPr>
-        <w:spacing w:before="240" w:beforeAutospacing="off" w:after="240" w:afterAutospacing="off"/>
-        <w:rPr>
-          <w:rFonts w:ascii="system-ui" w:hAnsi="system-ui" w:eastAsia="system-ui" w:cs="system-ui"/>
-          <w:b w:val="0"/>
-          <w:bCs w:val="0"/>
-          <w:i w:val="0"/>
-          <w:iCs w:val="0"/>
-          <w:caps w:val="0"/>
-          <w:smallCaps w:val="0"/>
-          <w:noProof w:val="0"/>
-          <w:color w:val="404040" w:themeColor="text1" w:themeTint="BF" w:themeShade="FF"/>
-          <w:sz w:val="24"/>
-          <w:szCs w:val="24"/>
-          <w:lang w:val="ru-RU"/>
-        </w:rPr>
-      </w:pPr>
-      <w:r>
-        <w:rPr>
-          <w:rFonts w:ascii="system-ui" w:hAnsi="system-ui" w:eastAsia="system-ui" w:cs="system-ui"/>
-          <w:b w:val="0"/>
-          <w:bCs w:val="0"/>
-          <w:i w:val="0"/>
-          <w:iCs w:val="0"/>
-          <w:caps w:val="0"/>
-          <w:smallCaps w:val="0"/>
-          <w:noProof w:val="0"/>
-          <w:color w:val="404040" w:themeColor="text1" w:themeTint="BF" w:themeShade="FF"/>
-          <w:sz w:val="24"/>
-          <w:szCs w:val="24"/>
-          <w:lang w:val="ru-RU"/>
-        </w:rPr>
-        <w:t>Обновляет состояние оборудования (например, отправляет его на обслуживание, если это необходимо).</w:t>
-      </w:r>
-    </w:p>
-    <w:p>
-      <w:pPr>
-        <w:pStyle w:val="ListParagraph"/>
-        <w:numPr>
-          <w:ilvl w:val="1"/>
-          <w:numId w:val="40"/>
-        </w:numPr>
-        <w:spacing w:before="240" w:beforeAutospacing="off" w:after="240" w:afterAutospacing="off"/>
-        <w:rPr>
-          <w:rFonts w:ascii="system-ui" w:hAnsi="system-ui" w:eastAsia="system-ui" w:cs="system-ui"/>
-          <w:b w:val="0"/>
-          <w:bCs w:val="0"/>
-          <w:i w:val="0"/>
-          <w:iCs w:val="0"/>
-          <w:caps w:val="0"/>
-          <w:smallCaps w:val="0"/>
-          <w:noProof w:val="0"/>
-          <w:color w:val="404040" w:themeColor="text1" w:themeTint="BF" w:themeShade="FF"/>
-          <w:sz w:val="24"/>
-          <w:szCs w:val="24"/>
-          <w:lang w:val="ru-RU"/>
-        </w:rPr>
-      </w:pPr>
-      <w:r>
-        <w:rPr>
-          <w:rFonts w:ascii="system-ui" w:hAnsi="system-ui" w:eastAsia="system-ui" w:cs="system-ui"/>
-          <w:b w:val="0"/>
-          <w:bCs w:val="0"/>
-          <w:i w:val="0"/>
-          <w:iCs w:val="0"/>
-          <w:caps w:val="0"/>
-          <w:smallCaps w:val="0"/>
-          <w:noProof w:val="0"/>
           <w:color w:val="000000" w:themeColor="text1" w:themeTint="FF" w:themeShade="FF"/>
           <w:sz w:val="24"/>
           <w:szCs w:val="24"/>
@@ -3034,28 +2886,28 @@
           <w:caps w:val="0"/>
           <w:smallCaps w:val="0"/>
           <w:noProof w:val="0"/>
-          <w:color w:val="404040" w:themeColor="text1" w:themeTint="BF" w:themeShade="FF"/>
-          <w:sz w:val="24"/>
-          <w:szCs w:val="24"/>
-          <w:lang w:val="ru-RU"/>
-        </w:rPr>
-      </w:pPr>
-      <w:r>
-        <w:rPr>
-          <w:rFonts w:ascii="system-ui" w:hAnsi="system-ui" w:eastAsia="system-ui" w:cs="system-ui"/>
-          <w:b w:val="0"/>
-          <w:bCs w:val="0"/>
-          <w:i w:val="0"/>
-          <w:iCs w:val="0"/>
-          <w:caps w:val="0"/>
-          <w:smallCaps w:val="0"/>
-          <w:noProof w:val="0"/>
-          <w:color w:val="404040" w:themeColor="text1" w:themeTint="BF" w:themeShade="FF"/>
-          <w:sz w:val="24"/>
-          <w:szCs w:val="24"/>
-          <w:lang w:val="ru-RU"/>
-        </w:rPr>
-        <w:t>Начисление штрафов за повреждения или просрочку.</w:t>
+          <w:color w:val="000000" w:themeColor="text1" w:themeTint="FF" w:themeShade="FF"/>
+          <w:sz w:val="24"/>
+          <w:szCs w:val="24"/>
+          <w:lang w:val="ru-RU"/>
+        </w:rPr>
+      </w:pPr>
+      <w:r>
+        <w:rPr>
+          <w:rFonts w:ascii="system-ui" w:hAnsi="system-ui" w:eastAsia="system-ui" w:cs="system-ui"/>
+          <w:b w:val="0"/>
+          <w:bCs w:val="0"/>
+          <w:i w:val="0"/>
+          <w:iCs w:val="0"/>
+          <w:caps w:val="0"/>
+          <w:smallCaps w:val="0"/>
+          <w:noProof w:val="0"/>
+          <w:color w:val="000000" w:themeColor="text1" w:themeTint="FF" w:themeShade="FF"/>
+          <w:sz w:val="24"/>
+          <w:szCs w:val="24"/>
+          <w:lang w:val="ru-RU"/>
+        </w:rPr>
+        <w:t>Начисление штрафов за повреждения.</w:t>
       </w:r>
     </w:p>
     <w:p>
@@ -3437,28 +3289,62 @@
           <w:caps w:val="0"/>
           <w:smallCaps w:val="0"/>
           <w:noProof w:val="0"/>
-          <w:color w:val="404040" w:themeColor="text1" w:themeTint="BF" w:themeShade="FF"/>
-          <w:sz w:val="24"/>
-          <w:szCs w:val="24"/>
-          <w:lang w:val="ru-RU"/>
-        </w:rPr>
-      </w:pPr>
-      <w:r>
-        <w:rPr>
-          <w:rFonts w:ascii="system-ui" w:hAnsi="system-ui" w:eastAsia="system-ui" w:cs="system-ui"/>
-          <w:b w:val="0"/>
-          <w:bCs w:val="0"/>
-          <w:i w:val="0"/>
-          <w:iCs w:val="0"/>
-          <w:caps w:val="0"/>
-          <w:smallCaps w:val="0"/>
-          <w:noProof w:val="0"/>
-          <w:color w:val="404040" w:themeColor="text1" w:themeTint="BF" w:themeShade="FF"/>
-          <w:sz w:val="24"/>
-          <w:szCs w:val="24"/>
-          <w:lang w:val="ru-RU"/>
-        </w:rPr>
-        <w:t>Учет состояния оборудования (доступно, забронировано, в аренде, на обслуживании).</w:t>
+          <w:color w:val="000000" w:themeColor="text1" w:themeTint="FF" w:themeShade="FF"/>
+          <w:sz w:val="24"/>
+          <w:szCs w:val="24"/>
+          <w:lang w:val="ru-RU"/>
+        </w:rPr>
+      </w:pPr>
+      <w:r>
+        <w:rPr>
+          <w:rFonts w:ascii="system-ui" w:hAnsi="system-ui" w:eastAsia="system-ui" w:cs="system-ui"/>
+          <w:b w:val="0"/>
+          <w:bCs w:val="0"/>
+          <w:i w:val="0"/>
+          <w:iCs w:val="0"/>
+          <w:caps w:val="0"/>
+          <w:smallCaps w:val="0"/>
+          <w:noProof w:val="0"/>
+          <w:color w:val="000000" w:themeColor="text1" w:themeTint="FF" w:themeShade="FF"/>
+          <w:sz w:val="24"/>
+          <w:szCs w:val="24"/>
+          <w:lang w:val="ru-RU"/>
+        </w:rPr>
+        <w:t>Учет состояния оборудования (доступно, забронировано, в аренде, на обслуживании</w:t>
+      </w:r>
+      <w:r>
+        <w:rPr>
+          <w:rFonts w:ascii="system-ui" w:hAnsi="system-ui" w:eastAsia="system-ui" w:cs="system-ui"/>
+          <w:b w:val="0"/>
+          <w:bCs w:val="0"/>
+          <w:i w:val="0"/>
+          <w:iCs w:val="0"/>
+          <w:caps w:val="0"/>
+          <w:smallCaps w:val="0"/>
+          <w:noProof w:val="0"/>
+          <w:color w:val="000000" w:themeColor="text1" w:themeTint="FF" w:themeShade="FF"/>
+          <w:sz w:val="24"/>
+          <w:szCs w:val="24"/>
+          <w:lang w:val="ru-RU"/>
+        </w:rPr>
+        <w:t>, списано</w:t>
+      </w:r>
+      <w:r>
+        <w:rPr>
+          <w:rFonts w:ascii="system-ui" w:hAnsi="system-ui" w:eastAsia="system-ui" w:cs="system-ui"/>
+          <w:b w:val="0"/>
+          <w:bCs w:val="0"/>
+          <w:i w:val="0"/>
+          <w:iCs w:val="0"/>
+          <w:caps w:val="0"/>
+          <w:smallCaps w:val="0"/>
+          <w:noProof w:val="0"/>
+          <w:color w:val="000000" w:themeColor="text1" w:themeTint="FF" w:themeShade="FF"/>
+          <w:sz w:val="24"/>
+          <w:szCs w:val="24"/>
+          <w:lang w:val="ru-RU"/>
+        </w:rPr>
+        <w:t>).</w:t>
       </w:r>
     </w:p>
     <w:p>
@@ -3494,7 +3380,7 @@
           <w:caps w:val="0"/>
           <w:smallCaps w:val="0"/>
           <w:noProof w:val="0"/>
-          <w:color w:val="404040" w:themeColor="text1" w:themeTint="BF" w:themeShade="FF"/>
+          <w:color w:val="000000" w:themeColor="text1" w:themeTint="FF" w:themeShade="FF"/>
           <w:sz w:val="24"/>
           <w:szCs w:val="24"/>
           <w:lang w:val="ru-RU"/>
@@ -3511,234 +3397,12 @@
           <w:caps w:val="0"/>
           <w:smallCaps w:val="0"/>
           <w:noProof w:val="0"/>
-          <w:color w:val="404040" w:themeColor="text1" w:themeTint="BF" w:themeShade="FF"/>
+          <w:color w:val="000000" w:themeColor="text1" w:themeTint="FF" w:themeShade="FF"/>
           <w:sz w:val="24"/>
           <w:szCs w:val="24"/>
           <w:lang w:val="ru-RU"/>
         </w:rPr>
         <w:t xml:space="preserve"> </w:t>
-      </w:r>
-    </w:p>
-    <w:p>
-      <w:pPr>
-        <w:pStyle w:val="ListParagraph"/>
-        <w:numPr>
-          <w:ilvl w:val="0"/>
-          <w:numId w:val="39"/>
-        </w:numPr>
-        <w:spacing w:before="240" w:beforeAutospacing="off" w:after="240" w:afterAutospacing="off"/>
-        <w:rPr>
-          <w:rFonts w:ascii="system-ui" w:hAnsi="system-ui" w:eastAsia="system-ui" w:cs="system-ui"/>
-          <w:b w:val="0"/>
-          <w:bCs w:val="0"/>
-          <w:i w:val="0"/>
-          <w:iCs w:val="0"/>
-          <w:caps w:val="0"/>
-          <w:smallCaps w:val="0"/>
-          <w:noProof w:val="0"/>
-          <w:color w:val="404040" w:themeColor="text1" w:themeTint="BF" w:themeShade="FF"/>
-          <w:sz w:val="24"/>
-          <w:szCs w:val="24"/>
-          <w:lang w:val="ru-RU"/>
-        </w:rPr>
-      </w:pPr>
-      <w:r>
-        <w:rPr>
-          <w:rFonts w:ascii="system-ui" w:hAnsi="system-ui" w:eastAsia="system-ui" w:cs="system-ui"/>
-          <w:b w:val="1"/>
-          <w:bCs w:val="1"/>
-          <w:i w:val="0"/>
-          <w:iCs w:val="0"/>
-          <w:caps w:val="0"/>
-          <w:smallCaps w:val="0"/>
-          <w:noProof w:val="0"/>
-          <w:color w:val="404040" w:themeColor="text1" w:themeTint="BF" w:themeShade="FF"/>
-          <w:sz w:val="24"/>
-          <w:szCs w:val="24"/>
-          <w:lang w:val="ru-RU"/>
-        </w:rPr>
-        <w:t>Отчетность</w:t>
-      </w:r>
-      <w:r>
-        <w:rPr>
-          <w:rFonts w:ascii="system-ui" w:hAnsi="system-ui" w:eastAsia="system-ui" w:cs="system-ui"/>
-          <w:b w:val="0"/>
-          <w:bCs w:val="0"/>
-          <w:i w:val="0"/>
-          <w:iCs w:val="0"/>
-          <w:caps w:val="0"/>
-          <w:smallCaps w:val="0"/>
-          <w:noProof w:val="0"/>
-          <w:color w:val="404040" w:themeColor="text1" w:themeTint="BF" w:themeShade="FF"/>
-          <w:sz w:val="24"/>
-          <w:szCs w:val="24"/>
-          <w:lang w:val="ru-RU"/>
-        </w:rPr>
-        <w:t>:</w:t>
-      </w:r>
-    </w:p>
-    <w:p>
-      <w:pPr>
-        <w:pStyle w:val="ListParagraph"/>
-        <w:numPr>
-          <w:ilvl w:val="1"/>
-          <w:numId w:val="39"/>
-        </w:numPr>
-        <w:spacing w:before="240" w:beforeAutospacing="off" w:after="240" w:afterAutospacing="off"/>
-        <w:rPr>
-          <w:rFonts w:ascii="system-ui" w:hAnsi="system-ui" w:eastAsia="system-ui" w:cs="system-ui"/>
-          <w:b w:val="0"/>
-          <w:bCs w:val="0"/>
-          <w:i w:val="0"/>
-          <w:iCs w:val="0"/>
-          <w:caps w:val="0"/>
-          <w:smallCaps w:val="0"/>
-          <w:noProof w:val="0"/>
-          <w:color w:val="404040" w:themeColor="text1" w:themeTint="BF" w:themeShade="FF"/>
-          <w:sz w:val="24"/>
-          <w:szCs w:val="24"/>
-          <w:lang w:val="ru-RU"/>
-        </w:rPr>
-      </w:pPr>
-      <w:r>
-        <w:rPr>
-          <w:rFonts w:ascii="system-ui" w:hAnsi="system-ui" w:eastAsia="system-ui" w:cs="system-ui"/>
-          <w:b w:val="0"/>
-          <w:bCs w:val="0"/>
-          <w:i w:val="0"/>
-          <w:iCs w:val="0"/>
-          <w:caps w:val="0"/>
-          <w:smallCaps w:val="0"/>
-          <w:noProof w:val="0"/>
-          <w:color w:val="404040" w:themeColor="text1" w:themeTint="BF" w:themeShade="FF"/>
-          <w:sz w:val="24"/>
-          <w:szCs w:val="24"/>
-          <w:lang w:val="ru-RU"/>
-        </w:rPr>
-        <w:t>Формирование отчетов по продажам.</w:t>
-      </w:r>
-    </w:p>
-    <w:p>
-      <w:pPr>
-        <w:pStyle w:val="ListParagraph"/>
-        <w:numPr>
-          <w:ilvl w:val="1"/>
-          <w:numId w:val="39"/>
-        </w:numPr>
-        <w:spacing w:before="240" w:beforeAutospacing="off" w:after="240" w:afterAutospacing="off"/>
-        <w:rPr>
-          <w:rFonts w:ascii="system-ui" w:hAnsi="system-ui" w:eastAsia="system-ui" w:cs="system-ui"/>
-          <w:b w:val="0"/>
-          <w:bCs w:val="0"/>
-          <w:i w:val="0"/>
-          <w:iCs w:val="0"/>
-          <w:caps w:val="0"/>
-          <w:smallCaps w:val="0"/>
-          <w:noProof w:val="0"/>
-          <w:color w:val="404040" w:themeColor="text1" w:themeTint="BF" w:themeShade="FF"/>
-          <w:sz w:val="24"/>
-          <w:szCs w:val="24"/>
-          <w:lang w:val="ru-RU"/>
-        </w:rPr>
-      </w:pPr>
-      <w:r>
-        <w:rPr>
-          <w:rFonts w:ascii="system-ui" w:hAnsi="system-ui" w:eastAsia="system-ui" w:cs="system-ui"/>
-          <w:b w:val="0"/>
-          <w:bCs w:val="0"/>
-          <w:i w:val="0"/>
-          <w:iCs w:val="0"/>
-          <w:caps w:val="0"/>
-          <w:smallCaps w:val="0"/>
-          <w:noProof w:val="0"/>
-          <w:color w:val="404040" w:themeColor="text1" w:themeTint="BF" w:themeShade="FF"/>
-          <w:sz w:val="24"/>
-          <w:szCs w:val="24"/>
-          <w:lang w:val="ru-RU"/>
-        </w:rPr>
-        <w:t>Анализ популярности оборудования.</w:t>
-      </w:r>
-    </w:p>
-    <w:p>
-      <w:pPr>
-        <w:pStyle w:val="ListParagraph"/>
-        <w:numPr>
-          <w:ilvl w:val="1"/>
-          <w:numId w:val="39"/>
-        </w:numPr>
-        <w:spacing w:before="240" w:beforeAutospacing="off" w:after="240" w:afterAutospacing="off"/>
-        <w:rPr>
-          <w:rFonts w:ascii="system-ui" w:hAnsi="system-ui" w:eastAsia="system-ui" w:cs="system-ui"/>
-          <w:b w:val="0"/>
-          <w:bCs w:val="0"/>
-          <w:i w:val="0"/>
-          <w:iCs w:val="0"/>
-          <w:caps w:val="0"/>
-          <w:smallCaps w:val="0"/>
-          <w:noProof w:val="0"/>
-          <w:color w:val="404040" w:themeColor="text1" w:themeTint="BF" w:themeShade="FF"/>
-          <w:sz w:val="24"/>
-          <w:szCs w:val="24"/>
-          <w:lang w:val="ru-RU"/>
-        </w:rPr>
-      </w:pPr>
-      <w:r>
-        <w:rPr>
-          <w:rFonts w:ascii="system-ui" w:hAnsi="system-ui" w:eastAsia="system-ui" w:cs="system-ui"/>
-          <w:b w:val="0"/>
-          <w:bCs w:val="0"/>
-          <w:i w:val="0"/>
-          <w:iCs w:val="0"/>
-          <w:caps w:val="0"/>
-          <w:smallCaps w:val="0"/>
-          <w:noProof w:val="0"/>
-          <w:color w:val="404040" w:themeColor="text1" w:themeTint="BF" w:themeShade="FF"/>
-          <w:sz w:val="24"/>
-          <w:szCs w:val="24"/>
-          <w:lang w:val="ru-RU"/>
-        </w:rPr>
-        <w:t>Просмотр истории оборота оборудованием.</w:t>
-      </w:r>
-    </w:p>
-    <w:p>
-      <w:pPr>
-        <w:pStyle w:val="ListParagraph"/>
-        <w:numPr>
-          <w:ilvl w:val="1"/>
-          <w:numId w:val="39"/>
-        </w:numPr>
-        <w:spacing w:before="240" w:beforeAutospacing="off" w:after="240" w:afterAutospacing="off"/>
-        <w:rPr>
-          <w:rFonts w:ascii="system-ui" w:hAnsi="system-ui" w:eastAsia="system-ui" w:cs="system-ui"/>
-          <w:b w:val="0"/>
-          <w:bCs w:val="0"/>
-          <w:i w:val="0"/>
-          <w:iCs w:val="0"/>
-          <w:caps w:val="0"/>
-          <w:smallCaps w:val="0"/>
-          <w:noProof w:val="0"/>
-          <w:color w:val="404040" w:themeColor="text1" w:themeTint="BF" w:themeShade="FF"/>
-          <w:sz w:val="24"/>
-          <w:szCs w:val="24"/>
-          <w:lang w:val="ru-RU"/>
-        </w:rPr>
-      </w:pPr>
-      <w:r>
-        <w:rPr>
-          <w:rFonts w:ascii="system-ui" w:hAnsi="system-ui" w:eastAsia="system-ui" w:cs="system-ui"/>
-          <w:b w:val="0"/>
-          <w:bCs w:val="0"/>
-          <w:i w:val="0"/>
-          <w:iCs w:val="0"/>
-          <w:caps w:val="0"/>
-          <w:smallCaps w:val="0"/>
-          <w:noProof w:val="0"/>
-          <w:color w:val="000000" w:themeColor="text1" w:themeTint="FF" w:themeShade="FF"/>
-          <w:sz w:val="24"/>
-          <w:szCs w:val="24"/>
-          <w:lang w:val="ru-RU"/>
-        </w:rPr>
-        <w:t>Учёт рейтинга клиентов (количество заказов, был ли ущерб оборудованию или задержки).</w:t>
       </w:r>
     </w:p>
     <w:p>
@@ -3779,10 +3443,10 @@
       </w:pPr>
       <w:r>
         <w:drawing>
-          <wp:inline wp14:editId="70B970D3" wp14:anchorId="3B346F28">
-            <wp:extent cx="5724524" cy="4772025"/>
+          <wp:inline wp14:editId="7224BBB2" wp14:anchorId="15C59FF3">
+            <wp:extent cx="5724524" cy="4962526"/>
             <wp:effectExtent l="0" t="0" r="0" b="0"/>
-            <wp:docPr id="1383366530" name="" title=""/>
+            <wp:docPr id="358295915" name="" title=""/>
             <wp:cNvGraphicFramePr>
               <a:graphicFrameLocks noChangeAspect="1"/>
             </wp:cNvGraphicFramePr>
@@ -3794,7 +3458,7 @@
                     <pic:cNvPicPr/>
                   </pic:nvPicPr>
                   <pic:blipFill>
-                    <a:blip r:embed="Rab3ca77e24e743bb">
+                    <a:blip r:embed="R7f41b92cdb6f45df">
                       <a:extLst>
                         <a:ext xmlns:a="http://schemas.openxmlformats.org/drawingml/2006/main" uri="{28A0092B-C50C-407E-A947-70E740481C1C}">
                           <a14:useLocalDpi val="0"/>
@@ -3808,7 +3472,7 @@
                   <pic:spPr>
                     <a:xfrm>
                       <a:off x="0" y="0"/>
-                      <a:ext cx="5724524" cy="4772025"/>
+                      <a:ext cx="5724524" cy="4962526"/>
                     </a:xfrm>
                     <a:prstGeom prst="rect">
                       <a:avLst/>
@@ -3822,7 +3486,7 @@
       </w:r>
       <w:r>
         <w:rPr>
-          <w:rFonts w:ascii="system-ui" w:hAnsi="system-ui" w:eastAsia="system-ui" w:cs="system-ui" w:asciiTheme="minorAscii" w:hAnsiTheme="minorAscii" w:eastAsiaTheme="minorAscii" w:cstheme="minorBidi"/>
+          <w:rFonts w:ascii="Aptos" w:hAnsi="Aptos" w:eastAsia="Aptos" w:cs="" w:asciiTheme="minorAscii" w:hAnsiTheme="minorAscii" w:eastAsiaTheme="minorAscii" w:cstheme="minorBidi"/>
           <w:b w:val="1"/>
           <w:bCs w:val="1"/>
           <w:i w:val="0"/>
@@ -4117,23 +3781,23 @@
           <w:caps w:val="0"/>
           <w:smallCaps w:val="0"/>
           <w:noProof w:val="0"/>
-          <w:color w:val="404040" w:themeColor="text1" w:themeTint="BF" w:themeShade="FF"/>
-          <w:sz w:val="24"/>
-          <w:szCs w:val="24"/>
-          <w:lang w:val="ru-RU"/>
-        </w:rPr>
-      </w:pPr>
-      <w:r>
-        <w:rPr>
-          <w:rFonts w:ascii="system-ui" w:hAnsi="system-ui" w:eastAsia="system-ui" w:cs="system-ui"/>
-          <w:b w:val="0"/>
-          <w:bCs w:val="0"/>
-          <w:i w:val="0"/>
-          <w:iCs w:val="0"/>
-          <w:caps w:val="0"/>
-          <w:smallCaps w:val="0"/>
-          <w:noProof w:val="0"/>
-          <w:color w:val="404040" w:themeColor="text1" w:themeTint="BF" w:themeShade="FF"/>
+          <w:color w:val="000000" w:themeColor="text1" w:themeTint="FF" w:themeShade="FF"/>
+          <w:sz w:val="24"/>
+          <w:szCs w:val="24"/>
+          <w:lang w:val="ru-RU"/>
+        </w:rPr>
+      </w:pPr>
+      <w:r>
+        <w:rPr>
+          <w:rFonts w:ascii="system-ui" w:hAnsi="system-ui" w:eastAsia="system-ui" w:cs="system-ui"/>
+          <w:b w:val="0"/>
+          <w:bCs w:val="0"/>
+          <w:i w:val="0"/>
+          <w:iCs w:val="0"/>
+          <w:caps w:val="0"/>
+          <w:smallCaps w:val="0"/>
+          <w:noProof w:val="0"/>
+          <w:color w:val="000000" w:themeColor="text1" w:themeTint="FF" w:themeShade="FF"/>
           <w:sz w:val="24"/>
           <w:szCs w:val="24"/>
           <w:lang w:val="ru-RU"/>
@@ -4150,7 +3814,7 @@
           <w:caps w:val="0"/>
           <w:smallCaps w:val="0"/>
           <w:noProof w:val="0"/>
-          <w:color w:val="404040" w:themeColor="text1" w:themeTint="BF" w:themeShade="FF"/>
+          <w:color w:val="000000" w:themeColor="text1" w:themeTint="FF" w:themeShade="FF"/>
           <w:sz w:val="24"/>
           <w:szCs w:val="24"/>
           <w:lang w:val="ru-RU"/>
@@ -4167,7 +3831,7 @@
           <w:caps w:val="0"/>
           <w:smallCaps w:val="0"/>
           <w:noProof w:val="0"/>
-          <w:color w:val="404040" w:themeColor="text1" w:themeTint="BF" w:themeShade="FF"/>
+          <w:color w:val="000000" w:themeColor="text1" w:themeTint="FF" w:themeShade="FF"/>
           <w:sz w:val="24"/>
           <w:szCs w:val="24"/>
           <w:lang w:val="ru-RU"/>
@@ -4184,104 +3848,29 @@
           <w:caps w:val="0"/>
           <w:smallCaps w:val="0"/>
           <w:noProof w:val="0"/>
-          <w:color w:val="404040" w:themeColor="text1" w:themeTint="BF" w:themeShade="FF"/>
-          <w:sz w:val="24"/>
-          <w:szCs w:val="24"/>
-          <w:lang w:val="ru-RU"/>
-        </w:rPr>
-        <w:t>тарифы, штрафы).</w:t>
-      </w:r>
-    </w:p>
-    <w:p>
-      <w:pPr>
-        <w:pStyle w:val="ListParagraph"/>
-        <w:numPr>
-          <w:ilvl w:val="0"/>
-          <w:numId w:val="22"/>
-        </w:numPr>
-        <w:spacing w:before="240" w:beforeAutospacing="off" w:after="240" w:afterAutospacing="off"/>
-        <w:rPr>
-          <w:rFonts w:ascii="system-ui" w:hAnsi="system-ui" w:eastAsia="system-ui" w:cs="system-ui"/>
-          <w:b w:val="0"/>
-          <w:bCs w:val="0"/>
-          <w:i w:val="0"/>
-          <w:iCs w:val="0"/>
-          <w:caps w:val="0"/>
-          <w:smallCaps w:val="0"/>
-          <w:noProof w:val="0"/>
-          <w:color w:val="000000" w:themeColor="text1" w:themeTint="FF" w:themeShade="FF"/>
-          <w:sz w:val="24"/>
-          <w:szCs w:val="24"/>
-          <w:lang w:val="ru-RU"/>
-        </w:rPr>
-      </w:pPr>
-      <w:r>
-        <w:rPr>
-          <w:rFonts w:ascii="system-ui" w:hAnsi="system-ui" w:eastAsia="system-ui" w:cs="system-ui"/>
-          <w:b w:val="0"/>
-          <w:bCs w:val="0"/>
-          <w:i w:val="0"/>
-          <w:iCs w:val="0"/>
-          <w:caps w:val="0"/>
-          <w:smallCaps w:val="0"/>
-          <w:noProof w:val="0"/>
-          <w:color w:val="000000" w:themeColor="text1" w:themeTint="FF" w:themeShade="FF"/>
-          <w:sz w:val="24"/>
-          <w:szCs w:val="24"/>
-          <w:lang w:val="ru-RU"/>
-        </w:rPr>
-        <w:t>Генерация отчетов (</w:t>
-      </w:r>
-      <w:r>
-        <w:rPr>
-          <w:rFonts w:ascii="system-ui" w:hAnsi="system-ui" w:eastAsia="system-ui" w:cs="system-ui"/>
-          <w:b w:val="0"/>
-          <w:bCs w:val="0"/>
-          <w:i w:val="0"/>
-          <w:iCs w:val="0"/>
-          <w:caps w:val="0"/>
-          <w:smallCaps w:val="0"/>
-          <w:noProof w:val="0"/>
-          <w:color w:val="000000" w:themeColor="text1" w:themeTint="FF" w:themeShade="FF"/>
-          <w:sz w:val="24"/>
-          <w:szCs w:val="24"/>
-          <w:lang w:val="ru-RU"/>
-        </w:rPr>
-        <w:t>доходы</w:t>
-      </w:r>
-      <w:r>
-        <w:rPr>
-          <w:rFonts w:ascii="system-ui" w:hAnsi="system-ui" w:eastAsia="system-ui" w:cs="system-ui"/>
-          <w:b w:val="0"/>
-          <w:bCs w:val="0"/>
-          <w:i w:val="0"/>
-          <w:iCs w:val="0"/>
-          <w:caps w:val="0"/>
-          <w:smallCaps w:val="0"/>
-          <w:noProof w:val="0"/>
-          <w:color w:val="000000" w:themeColor="text1" w:themeTint="FF" w:themeShade="FF"/>
-          <w:sz w:val="24"/>
-          <w:szCs w:val="24"/>
-          <w:lang w:val="ru-RU"/>
-        </w:rPr>
-        <w:t>, популярное оборудование</w:t>
-      </w:r>
-      <w:r>
-        <w:rPr>
-          <w:rFonts w:ascii="system-ui" w:hAnsi="system-ui" w:eastAsia="system-ui" w:cs="system-ui"/>
-          <w:b w:val="0"/>
-          <w:bCs w:val="0"/>
-          <w:i w:val="0"/>
-          <w:iCs w:val="0"/>
-          <w:caps w:val="0"/>
-          <w:smallCaps w:val="0"/>
-          <w:noProof w:val="0"/>
-          <w:color w:val="000000" w:themeColor="text1" w:themeTint="FF" w:themeShade="FF"/>
-          <w:sz w:val="24"/>
-          <w:szCs w:val="24"/>
-          <w:lang w:val="ru-RU"/>
-        </w:rPr>
-        <w:t>, истории оборота оборудованием, история аренд клиентов</w:t>
+          <w:color w:val="000000" w:themeColor="text1" w:themeTint="FF" w:themeShade="FF"/>
+          <w:sz w:val="24"/>
+          <w:szCs w:val="24"/>
+          <w:lang w:val="ru-RU"/>
+        </w:rPr>
+        <w:t xml:space="preserve">тарифы, </w:t>
+      </w:r>
+      <w:r>
+        <w:rPr>
+          <w:rFonts w:ascii="system-ui" w:hAnsi="system-ui" w:eastAsia="system-ui" w:cs="system-ui"/>
+          <w:b w:val="0"/>
+          <w:bCs w:val="0"/>
+          <w:i w:val="0"/>
+          <w:iCs w:val="0"/>
+          <w:caps w:val="0"/>
+          <w:smallCaps w:val="0"/>
+          <w:noProof w:val="0"/>
+          <w:color w:val="000000" w:themeColor="text1" w:themeTint="FF" w:themeShade="FF"/>
+          <w:sz w:val="24"/>
+          <w:szCs w:val="24"/>
+          <w:lang w:val="ru-RU"/>
+        </w:rPr>
+        <w:t>залог</w:t>
       </w:r>
       <w:r>
         <w:rPr>
@@ -4635,23 +4224,23 @@
           <w:caps w:val="0"/>
           <w:smallCaps w:val="0"/>
           <w:noProof w:val="0"/>
-          <w:color w:val="404040" w:themeColor="text1" w:themeTint="BF" w:themeShade="FF"/>
-          <w:sz w:val="24"/>
-          <w:szCs w:val="24"/>
-          <w:lang w:val="ru-RU"/>
-        </w:rPr>
-      </w:pPr>
-      <w:r>
-        <w:rPr>
-          <w:rFonts w:ascii="system-ui" w:hAnsi="system-ui" w:eastAsia="system-ui" w:cs="system-ui"/>
-          <w:b w:val="0"/>
-          <w:bCs w:val="0"/>
-          <w:i w:val="0"/>
-          <w:iCs w:val="0"/>
-          <w:caps w:val="0"/>
-          <w:smallCaps w:val="0"/>
-          <w:noProof w:val="0"/>
-          <w:color w:val="404040" w:themeColor="text1" w:themeTint="BF" w:themeShade="FF"/>
+          <w:color w:val="000000" w:themeColor="text1" w:themeTint="FF" w:themeShade="FF"/>
+          <w:sz w:val="24"/>
+          <w:szCs w:val="24"/>
+          <w:lang w:val="ru-RU"/>
+        </w:rPr>
+      </w:pPr>
+      <w:r>
+        <w:rPr>
+          <w:rFonts w:ascii="system-ui" w:hAnsi="system-ui" w:eastAsia="system-ui" w:cs="system-ui"/>
+          <w:b w:val="0"/>
+          <w:bCs w:val="0"/>
+          <w:i w:val="0"/>
+          <w:iCs w:val="0"/>
+          <w:caps w:val="0"/>
+          <w:smallCaps w:val="0"/>
+          <w:noProof w:val="0"/>
+          <w:color w:val="000000" w:themeColor="text1" w:themeTint="FF" w:themeShade="FF"/>
           <w:sz w:val="24"/>
           <w:szCs w:val="24"/>
           <w:lang w:val="ru-RU"/>
@@ -4668,7 +4257,7 @@
           <w:caps w:val="0"/>
           <w:smallCaps w:val="0"/>
           <w:noProof w:val="0"/>
-          <w:color w:val="404040" w:themeColor="text1" w:themeTint="BF" w:themeShade="FF"/>
+          <w:color w:val="000000" w:themeColor="text1" w:themeTint="FF" w:themeShade="FF"/>
           <w:sz w:val="24"/>
           <w:szCs w:val="24"/>
           <w:lang w:val="ru-RU"/>
@@ -4685,46 +4274,114 @@
           <w:caps w:val="0"/>
           <w:smallCaps w:val="0"/>
           <w:noProof w:val="0"/>
-          <w:color w:val="404040" w:themeColor="text1" w:themeTint="BF" w:themeShade="FF"/>
-          <w:sz w:val="24"/>
-          <w:szCs w:val="24"/>
-          <w:lang w:val="ru-RU"/>
-        </w:rPr>
-        <w:t>дой (снятие / продление брони</w:t>
-      </w:r>
-      <w:r>
-        <w:rPr>
-          <w:rFonts w:ascii="system-ui" w:hAnsi="system-ui" w:eastAsia="system-ui" w:cs="system-ui"/>
-          <w:b w:val="0"/>
-          <w:bCs w:val="0"/>
-          <w:i w:val="0"/>
-          <w:iCs w:val="0"/>
-          <w:caps w:val="0"/>
-          <w:smallCaps w:val="0"/>
-          <w:noProof w:val="0"/>
-          <w:color w:val="404040" w:themeColor="text1" w:themeTint="BF" w:themeShade="FF"/>
-          <w:sz w:val="24"/>
-          <w:szCs w:val="24"/>
-          <w:lang w:val="ru-RU"/>
-        </w:rPr>
-        <w:t>, подтверждение аренды</w:t>
-      </w:r>
-      <w:r>
-        <w:rPr>
-          <w:rFonts w:ascii="system-ui" w:hAnsi="system-ui" w:eastAsia="system-ui" w:cs="system-ui"/>
-          <w:b w:val="0"/>
-          <w:bCs w:val="0"/>
-          <w:i w:val="0"/>
-          <w:iCs w:val="0"/>
-          <w:caps w:val="0"/>
-          <w:smallCaps w:val="0"/>
-          <w:noProof w:val="0"/>
-          <w:color w:val="404040" w:themeColor="text1" w:themeTint="BF" w:themeShade="FF"/>
-          <w:sz w:val="24"/>
-          <w:szCs w:val="24"/>
-          <w:lang w:val="ru-RU"/>
-        </w:rPr>
-        <w:t>, приём оборудования обратно)</w:t>
+          <w:color w:val="000000" w:themeColor="text1" w:themeTint="FF" w:themeShade="FF"/>
+          <w:sz w:val="24"/>
+          <w:szCs w:val="24"/>
+          <w:lang w:val="ru-RU"/>
+        </w:rPr>
+        <w:t>дой (снятие</w:t>
+      </w:r>
+      <w:r>
+        <w:rPr>
+          <w:rFonts w:ascii="system-ui" w:hAnsi="system-ui" w:eastAsia="system-ui" w:cs="system-ui"/>
+          <w:b w:val="0"/>
+          <w:bCs w:val="0"/>
+          <w:i w:val="0"/>
+          <w:iCs w:val="0"/>
+          <w:caps w:val="0"/>
+          <w:smallCaps w:val="0"/>
+          <w:noProof w:val="0"/>
+          <w:color w:val="000000" w:themeColor="text1" w:themeTint="FF" w:themeShade="FF"/>
+          <w:sz w:val="24"/>
+          <w:szCs w:val="24"/>
+          <w:lang w:val="ru-RU"/>
+        </w:rPr>
+        <w:t xml:space="preserve"> брони</w:t>
+      </w:r>
+      <w:r>
+        <w:rPr>
+          <w:rFonts w:ascii="system-ui" w:hAnsi="system-ui" w:eastAsia="system-ui" w:cs="system-ui"/>
+          <w:b w:val="0"/>
+          <w:bCs w:val="0"/>
+          <w:i w:val="0"/>
+          <w:iCs w:val="0"/>
+          <w:caps w:val="0"/>
+          <w:smallCaps w:val="0"/>
+          <w:noProof w:val="0"/>
+          <w:color w:val="000000" w:themeColor="text1" w:themeTint="FF" w:themeShade="FF"/>
+          <w:sz w:val="24"/>
+          <w:szCs w:val="24"/>
+          <w:lang w:val="ru-RU"/>
+        </w:rPr>
+        <w:t>, подтверждение</w:t>
+      </w:r>
+      <w:r>
+        <w:rPr>
+          <w:rFonts w:ascii="system-ui" w:hAnsi="system-ui" w:eastAsia="system-ui" w:cs="system-ui"/>
+          <w:b w:val="0"/>
+          <w:bCs w:val="0"/>
+          <w:i w:val="0"/>
+          <w:iCs w:val="0"/>
+          <w:caps w:val="0"/>
+          <w:smallCaps w:val="0"/>
+          <w:noProof w:val="0"/>
+          <w:color w:val="000000" w:themeColor="text1" w:themeTint="FF" w:themeShade="FF"/>
+          <w:sz w:val="24"/>
+          <w:szCs w:val="24"/>
+          <w:lang w:val="ru-RU"/>
+        </w:rPr>
+        <w:t xml:space="preserve"> аренды</w:t>
+      </w:r>
+      <w:r>
+        <w:rPr>
+          <w:rFonts w:ascii="system-ui" w:hAnsi="system-ui" w:eastAsia="system-ui" w:cs="system-ui"/>
+          <w:b w:val="0"/>
+          <w:bCs w:val="0"/>
+          <w:i w:val="0"/>
+          <w:iCs w:val="0"/>
+          <w:caps w:val="0"/>
+          <w:smallCaps w:val="0"/>
+          <w:noProof w:val="0"/>
+          <w:color w:val="000000" w:themeColor="text1" w:themeTint="FF" w:themeShade="FF"/>
+          <w:sz w:val="24"/>
+          <w:szCs w:val="24"/>
+          <w:lang w:val="ru-RU"/>
+        </w:rPr>
+        <w:t>, про</w:t>
+      </w:r>
+      <w:r>
+        <w:rPr>
+          <w:rFonts w:ascii="system-ui" w:hAnsi="system-ui" w:eastAsia="system-ui" w:cs="system-ui"/>
+          <w:b w:val="0"/>
+          <w:bCs w:val="0"/>
+          <w:i w:val="0"/>
+          <w:iCs w:val="0"/>
+          <w:caps w:val="0"/>
+          <w:smallCaps w:val="0"/>
+          <w:noProof w:val="0"/>
+          <w:color w:val="000000" w:themeColor="text1" w:themeTint="FF" w:themeShade="FF"/>
+          <w:sz w:val="24"/>
+          <w:szCs w:val="24"/>
+          <w:lang w:val="ru-RU"/>
+        </w:rPr>
+        <w:t>дление аренды, начисление штрафов</w:t>
+      </w:r>
+      <w:r>
+        <w:rPr>
+          <w:rFonts w:ascii="system-ui" w:hAnsi="system-ui" w:eastAsia="system-ui" w:cs="system-ui"/>
+          <w:b w:val="0"/>
+          <w:bCs w:val="0"/>
+          <w:i w:val="0"/>
+          <w:iCs w:val="0"/>
+          <w:caps w:val="0"/>
+          <w:smallCaps w:val="0"/>
+          <w:noProof w:val="0"/>
+          <w:color w:val="000000" w:themeColor="text1" w:themeTint="FF" w:themeShade="FF"/>
+          <w:sz w:val="24"/>
+          <w:szCs w:val="24"/>
+          <w:lang w:val="ru-RU"/>
+        </w:rPr>
+        <w:t>)</w:t>
       </w:r>
     </w:p>
     <w:p>
@@ -4744,103 +4401,28 @@
           <w:caps w:val="0"/>
           <w:smallCaps w:val="0"/>
           <w:noProof w:val="0"/>
-          <w:color w:val="404040" w:themeColor="text1" w:themeTint="BF" w:themeShade="FF"/>
-          <w:sz w:val="24"/>
-          <w:szCs w:val="24"/>
-          <w:lang w:val="ru-RU"/>
-        </w:rPr>
-      </w:pPr>
-      <w:r>
-        <w:rPr>
-          <w:rFonts w:ascii="system-ui" w:hAnsi="system-ui" w:eastAsia="system-ui" w:cs="system-ui"/>
-          <w:b w:val="0"/>
-          <w:bCs w:val="0"/>
-          <w:i w:val="0"/>
-          <w:iCs w:val="0"/>
-          <w:caps w:val="0"/>
-          <w:smallCaps w:val="0"/>
-          <w:noProof w:val="0"/>
-          <w:color w:val="404040" w:themeColor="text1" w:themeTint="BF" w:themeShade="FF"/>
+          <w:color w:val="000000" w:themeColor="text1" w:themeTint="FF" w:themeShade="FF"/>
+          <w:sz w:val="24"/>
+          <w:szCs w:val="24"/>
+          <w:lang w:val="ru-RU"/>
+        </w:rPr>
+      </w:pPr>
+      <w:r>
+        <w:rPr>
+          <w:rFonts w:ascii="system-ui" w:hAnsi="system-ui" w:eastAsia="system-ui" w:cs="system-ui"/>
+          <w:b w:val="0"/>
+          <w:bCs w:val="0"/>
+          <w:i w:val="0"/>
+          <w:iCs w:val="0"/>
+          <w:caps w:val="0"/>
+          <w:smallCaps w:val="0"/>
+          <w:noProof w:val="0"/>
+          <w:color w:val="000000" w:themeColor="text1" w:themeTint="FF" w:themeShade="FF"/>
           <w:sz w:val="24"/>
           <w:szCs w:val="24"/>
           <w:lang w:val="ru-RU"/>
         </w:rPr>
         <w:t>Просмотр информации о клиенте, его истории аренд.</w:t>
-      </w:r>
-    </w:p>
-    <w:p>
-      <w:pPr>
-        <w:pStyle w:val="ListParagraph"/>
-        <w:numPr>
-          <w:ilvl w:val="0"/>
-          <w:numId w:val="23"/>
-        </w:numPr>
-        <w:spacing w:before="240" w:beforeAutospacing="off" w:after="240" w:afterAutospacing="off"/>
-        <w:rPr>
-          <w:rFonts w:ascii="system-ui" w:hAnsi="system-ui" w:eastAsia="system-ui" w:cs="system-ui"/>
-          <w:b w:val="0"/>
-          <w:bCs w:val="0"/>
-          <w:i w:val="0"/>
-          <w:iCs w:val="0"/>
-          <w:caps w:val="0"/>
-          <w:smallCaps w:val="0"/>
-          <w:noProof w:val="0"/>
-          <w:color w:val="404040" w:themeColor="text1" w:themeTint="BF" w:themeShade="FF"/>
-          <w:sz w:val="24"/>
-          <w:szCs w:val="24"/>
-          <w:lang w:val="ru-RU"/>
-        </w:rPr>
-      </w:pPr>
-      <w:r>
-        <w:rPr>
-          <w:rFonts w:ascii="system-ui" w:hAnsi="system-ui" w:eastAsia="system-ui" w:cs="system-ui"/>
-          <w:b w:val="0"/>
-          <w:bCs w:val="0"/>
-          <w:i w:val="0"/>
-          <w:iCs w:val="0"/>
-          <w:caps w:val="0"/>
-          <w:smallCaps w:val="0"/>
-          <w:noProof w:val="0"/>
-          <w:color w:val="404040" w:themeColor="text1" w:themeTint="BF" w:themeShade="FF"/>
-          <w:sz w:val="24"/>
-          <w:szCs w:val="24"/>
-          <w:lang w:val="ru-RU"/>
-        </w:rPr>
-        <w:t>Получение уведомлений (</w:t>
-      </w:r>
-      <w:r>
-        <w:rPr>
-          <w:rFonts w:ascii="system-ui" w:hAnsi="system-ui" w:eastAsia="system-ui" w:cs="system-ui"/>
-          <w:b w:val="0"/>
-          <w:bCs w:val="0"/>
-          <w:i w:val="0"/>
-          <w:iCs w:val="0"/>
-          <w:caps w:val="0"/>
-          <w:smallCaps w:val="0"/>
-          <w:noProof w:val="0"/>
-          <w:color w:val="404040" w:themeColor="text1" w:themeTint="BF" w:themeShade="FF"/>
-          <w:sz w:val="24"/>
-          <w:szCs w:val="24"/>
-          <w:lang w:val="ru-RU"/>
-        </w:rPr>
-        <w:t xml:space="preserve">вопрос от клиента, </w:t>
-      </w:r>
-      <w:r>
-        <w:rPr>
-          <w:rFonts w:ascii="system-ui" w:hAnsi="system-ui" w:eastAsia="system-ui" w:cs="system-ui"/>
-          <w:b w:val="0"/>
-          <w:bCs w:val="0"/>
-          <w:i w:val="0"/>
-          <w:iCs w:val="0"/>
-          <w:caps w:val="0"/>
-          <w:smallCaps w:val="0"/>
-          <w:noProof w:val="0"/>
-          <w:color w:val="404040" w:themeColor="text1" w:themeTint="BF" w:themeShade="FF"/>
-          <w:sz w:val="24"/>
-          <w:szCs w:val="24"/>
-          <w:lang w:val="ru-RU"/>
-        </w:rPr>
-        <w:t>новая бронь, истечение брони до выдачи оборудования, истечение времени арендования до возврата оборудования).</w:t>
       </w:r>
     </w:p>
     <w:p>
@@ -5196,23 +4778,23 @@
           <w:caps w:val="0"/>
           <w:smallCaps w:val="0"/>
           <w:noProof w:val="0"/>
-          <w:color w:val="404040" w:themeColor="text1" w:themeTint="BF" w:themeShade="FF"/>
-          <w:sz w:val="24"/>
-          <w:szCs w:val="24"/>
-          <w:lang w:val="ru-RU"/>
-        </w:rPr>
-      </w:pPr>
-      <w:r>
-        <w:rPr>
-          <w:rFonts w:ascii="system-ui" w:hAnsi="system-ui" w:eastAsia="system-ui" w:cs="system-ui"/>
-          <w:b w:val="0"/>
-          <w:bCs w:val="0"/>
-          <w:i w:val="0"/>
-          <w:iCs w:val="0"/>
-          <w:caps w:val="0"/>
-          <w:smallCaps w:val="0"/>
-          <w:noProof w:val="0"/>
-          <w:color w:val="404040" w:themeColor="text1" w:themeTint="BF" w:themeShade="FF"/>
+          <w:color w:val="000000" w:themeColor="text1" w:themeTint="FF" w:themeShade="FF"/>
+          <w:sz w:val="24"/>
+          <w:szCs w:val="24"/>
+          <w:lang w:val="ru-RU"/>
+        </w:rPr>
+      </w:pPr>
+      <w:r>
+        <w:rPr>
+          <w:rFonts w:ascii="system-ui" w:hAnsi="system-ui" w:eastAsia="system-ui" w:cs="system-ui"/>
+          <w:b w:val="0"/>
+          <w:bCs w:val="0"/>
+          <w:i w:val="0"/>
+          <w:iCs w:val="0"/>
+          <w:caps w:val="0"/>
+          <w:smallCaps w:val="0"/>
+          <w:noProof w:val="0"/>
+          <w:color w:val="000000" w:themeColor="text1" w:themeTint="FF" w:themeShade="FF"/>
           <w:sz w:val="24"/>
           <w:szCs w:val="24"/>
           <w:u w:val="none"/>
@@ -5230,7 +4812,7 @@
           <w:caps w:val="0"/>
           <w:smallCaps w:val="0"/>
           <w:noProof w:val="0"/>
-          <w:color w:val="404040" w:themeColor="text1" w:themeTint="BF" w:themeShade="FF"/>
+          <w:color w:val="000000" w:themeColor="text1" w:themeTint="FF" w:themeShade="FF"/>
           <w:sz w:val="24"/>
           <w:szCs w:val="24"/>
           <w:u w:val="none"/>
@@ -5248,7 +4830,7 @@
           <w:caps w:val="0"/>
           <w:smallCaps w:val="0"/>
           <w:noProof w:val="0"/>
-          <w:color w:val="404040" w:themeColor="text1" w:themeTint="BF" w:themeShade="FF"/>
+          <w:color w:val="000000" w:themeColor="text1" w:themeTint="FF" w:themeShade="FF"/>
           <w:sz w:val="24"/>
           <w:szCs w:val="24"/>
           <w:u w:val="none"/>
@@ -5266,7 +4848,7 @@
           <w:caps w:val="0"/>
           <w:smallCaps w:val="0"/>
           <w:noProof w:val="0"/>
-          <w:color w:val="404040" w:themeColor="text1" w:themeTint="BF" w:themeShade="FF"/>
+          <w:color w:val="000000" w:themeColor="text1" w:themeTint="FF" w:themeShade="FF"/>
           <w:sz w:val="24"/>
           <w:szCs w:val="24"/>
           <w:u w:val="none"/>
@@ -5284,7 +4866,7 @@
           <w:caps w:val="0"/>
           <w:smallCaps w:val="0"/>
           <w:noProof w:val="0"/>
-          <w:color w:val="404040" w:themeColor="text1" w:themeTint="BF" w:themeShade="FF"/>
+          <w:color w:val="000000" w:themeColor="text1" w:themeTint="FF" w:themeShade="FF"/>
           <w:sz w:val="24"/>
           <w:szCs w:val="24"/>
           <w:u w:val="none"/>
@@ -5302,25 +4884,25 @@
           <w:caps w:val="0"/>
           <w:smallCaps w:val="0"/>
           <w:noProof w:val="0"/>
-          <w:color w:val="404040" w:themeColor="text1" w:themeTint="BF" w:themeShade="FF"/>
+          <w:color w:val="000000" w:themeColor="text1" w:themeTint="FF" w:themeShade="FF"/>
           <w:sz w:val="24"/>
           <w:szCs w:val="24"/>
           <w:u w:val="none"/>
           <w:lang w:val="ru-RU"/>
         </w:rPr>
-        <w:t>тарифы, штрафы</w:t>
-      </w:r>
-      <w:r>
-        <w:rPr>
-          <w:rFonts w:ascii="system-ui" w:hAnsi="system-ui" w:eastAsia="system-ui" w:cs="system-ui"/>
-          <w:b w:val="0"/>
-          <w:bCs w:val="0"/>
-          <w:i w:val="0"/>
-          <w:iCs w:val="0"/>
-          <w:caps w:val="0"/>
-          <w:smallCaps w:val="0"/>
-          <w:noProof w:val="0"/>
-          <w:color w:val="404040" w:themeColor="text1" w:themeTint="BF" w:themeShade="FF"/>
+        <w:t>тарифы</w:t>
+      </w:r>
+      <w:r>
+        <w:rPr>
+          <w:rFonts w:ascii="system-ui" w:hAnsi="system-ui" w:eastAsia="system-ui" w:cs="system-ui"/>
+          <w:b w:val="0"/>
+          <w:bCs w:val="0"/>
+          <w:i w:val="0"/>
+          <w:iCs w:val="0"/>
+          <w:caps w:val="0"/>
+          <w:smallCaps w:val="0"/>
+          <w:noProof w:val="0"/>
+          <w:color w:val="000000" w:themeColor="text1" w:themeTint="FF" w:themeShade="FF"/>
           <w:sz w:val="24"/>
           <w:szCs w:val="24"/>
           <w:u w:val="none"/>
@@ -5346,23 +4928,23 @@
           <w:caps w:val="0"/>
           <w:smallCaps w:val="0"/>
           <w:noProof w:val="0"/>
-          <w:color w:val="404040" w:themeColor="text1" w:themeTint="BF" w:themeShade="FF"/>
-          <w:sz w:val="24"/>
-          <w:szCs w:val="24"/>
-          <w:lang w:val="ru-RU"/>
-        </w:rPr>
-      </w:pPr>
-      <w:r>
-        <w:rPr>
-          <w:rFonts w:ascii="system-ui" w:hAnsi="system-ui" w:eastAsia="system-ui" w:cs="system-ui"/>
-          <w:b w:val="0"/>
-          <w:bCs w:val="0"/>
-          <w:i w:val="0"/>
-          <w:iCs w:val="0"/>
-          <w:caps w:val="0"/>
-          <w:smallCaps w:val="0"/>
-          <w:noProof w:val="0"/>
-          <w:color w:val="404040" w:themeColor="text1" w:themeTint="BF" w:themeShade="FF"/>
+          <w:color w:val="000000" w:themeColor="text1" w:themeTint="FF" w:themeShade="FF"/>
+          <w:sz w:val="24"/>
+          <w:szCs w:val="24"/>
+          <w:lang w:val="ru-RU"/>
+        </w:rPr>
+      </w:pPr>
+      <w:r>
+        <w:rPr>
+          <w:rFonts w:ascii="system-ui" w:hAnsi="system-ui" w:eastAsia="system-ui" w:cs="system-ui"/>
+          <w:b w:val="0"/>
+          <w:bCs w:val="0"/>
+          <w:i w:val="0"/>
+          <w:iCs w:val="0"/>
+          <w:caps w:val="0"/>
+          <w:smallCaps w:val="0"/>
+          <w:noProof w:val="0"/>
+          <w:color w:val="000000" w:themeColor="text1" w:themeTint="FF" w:themeShade="FF"/>
           <w:sz w:val="24"/>
           <w:szCs w:val="24"/>
           <w:u w:val="none"/>
@@ -5380,7 +4962,7 @@
           <w:caps w:val="0"/>
           <w:smallCaps w:val="0"/>
           <w:noProof w:val="0"/>
-          <w:color w:val="404040" w:themeColor="text1" w:themeTint="BF" w:themeShade="FF"/>
+          <w:color w:val="000000" w:themeColor="text1" w:themeTint="FF" w:themeShade="FF"/>
           <w:sz w:val="24"/>
           <w:szCs w:val="24"/>
           <w:u w:val="none"/>
@@ -5398,7 +4980,7 @@
           <w:caps w:val="0"/>
           <w:smallCaps w:val="0"/>
           <w:noProof w:val="0"/>
-          <w:color w:val="404040" w:themeColor="text1" w:themeTint="BF" w:themeShade="FF"/>
+          <w:color w:val="000000" w:themeColor="text1" w:themeTint="FF" w:themeShade="FF"/>
           <w:sz w:val="24"/>
           <w:szCs w:val="24"/>
           <w:u w:val="none"/>
@@ -5416,7 +4998,7 @@
           <w:caps w:val="0"/>
           <w:smallCaps w:val="0"/>
           <w:noProof w:val="0"/>
-          <w:color w:val="404040" w:themeColor="text1" w:themeTint="BF" w:themeShade="FF"/>
+          <w:color w:val="000000" w:themeColor="text1" w:themeTint="FF" w:themeShade="FF"/>
           <w:sz w:val="24"/>
           <w:szCs w:val="24"/>
           <w:u w:val="none"/>
@@ -5434,7 +5016,7 @@
           <w:caps w:val="0"/>
           <w:smallCaps w:val="0"/>
           <w:noProof w:val="0"/>
-          <w:color w:val="404040" w:themeColor="text1" w:themeTint="BF" w:themeShade="FF"/>
+          <w:color w:val="000000" w:themeColor="text1" w:themeTint="FF" w:themeShade="FF"/>
           <w:sz w:val="24"/>
           <w:szCs w:val="24"/>
           <w:lang w:val="ru-RU"/>
@@ -5451,92 +5033,24 @@
           <w:caps w:val="0"/>
           <w:smallCaps w:val="0"/>
           <w:noProof w:val="0"/>
-          <w:color w:val="404040" w:themeColor="text1" w:themeTint="BF" w:themeShade="FF"/>
-          <w:sz w:val="24"/>
-          <w:szCs w:val="24"/>
-          <w:lang w:val="ru-RU"/>
-        </w:rPr>
-        <w:t xml:space="preserve">финансовые </w:t>
-      </w:r>
-      <w:r>
-        <w:rPr>
-          <w:rFonts w:ascii="system-ui" w:hAnsi="system-ui" w:eastAsia="system-ui" w:cs="system-ui"/>
-          <w:b w:val="0"/>
-          <w:bCs w:val="0"/>
-          <w:i w:val="0"/>
-          <w:iCs w:val="0"/>
-          <w:caps w:val="0"/>
-          <w:smallCaps w:val="0"/>
-          <w:noProof w:val="0"/>
-          <w:color w:val="404040" w:themeColor="text1" w:themeTint="BF" w:themeShade="FF"/>
-          <w:sz w:val="24"/>
-          <w:szCs w:val="24"/>
-          <w:lang w:val="ru-RU"/>
-        </w:rPr>
-        <w:t xml:space="preserve">отчеты, </w:t>
-      </w:r>
-      <w:r>
-        <w:rPr>
-          <w:rFonts w:ascii="system-ui" w:hAnsi="system-ui" w:eastAsia="system-ui" w:cs="system-ui"/>
-          <w:b w:val="0"/>
-          <w:bCs w:val="0"/>
-          <w:i w:val="0"/>
-          <w:iCs w:val="0"/>
-          <w:caps w:val="0"/>
-          <w:smallCaps w:val="0"/>
-          <w:noProof w:val="0"/>
-          <w:color w:val="404040" w:themeColor="text1" w:themeTint="BF" w:themeShade="FF"/>
-          <w:sz w:val="24"/>
-          <w:szCs w:val="24"/>
-          <w:lang w:val="ru-RU"/>
-        </w:rPr>
-        <w:t xml:space="preserve">информация о </w:t>
-      </w:r>
-      <w:r>
-        <w:rPr>
-          <w:rFonts w:ascii="system-ui" w:hAnsi="system-ui" w:eastAsia="system-ui" w:cs="system-ui"/>
-          <w:b w:val="0"/>
-          <w:bCs w:val="0"/>
-          <w:i w:val="0"/>
-          <w:iCs w:val="0"/>
-          <w:caps w:val="0"/>
-          <w:smallCaps w:val="0"/>
-          <w:noProof w:val="0"/>
-          <w:color w:val="404040" w:themeColor="text1" w:themeTint="BF" w:themeShade="FF"/>
-          <w:sz w:val="24"/>
-          <w:szCs w:val="24"/>
-          <w:lang w:val="ru-RU"/>
-        </w:rPr>
-        <w:t>популярном оборудовании</w:t>
-      </w:r>
-      <w:r>
-        <w:rPr>
-          <w:rFonts w:ascii="system-ui" w:hAnsi="system-ui" w:eastAsia="system-ui" w:cs="system-ui"/>
-          <w:b w:val="0"/>
-          <w:bCs w:val="0"/>
-          <w:i w:val="0"/>
-          <w:iCs w:val="0"/>
-          <w:caps w:val="0"/>
-          <w:smallCaps w:val="0"/>
-          <w:noProof w:val="0"/>
-          <w:color w:val="404040" w:themeColor="text1" w:themeTint="BF" w:themeShade="FF"/>
-          <w:sz w:val="24"/>
-          <w:szCs w:val="24"/>
-          <w:lang w:val="ru-RU"/>
-        </w:rPr>
-        <w:t>, истории оборота оборудованием, история аренд</w:t>
-      </w:r>
-      <w:r>
-        <w:rPr>
-          <w:rFonts w:ascii="system-ui" w:hAnsi="system-ui" w:eastAsia="system-ui" w:cs="system-ui"/>
-          <w:b w:val="0"/>
-          <w:bCs w:val="0"/>
-          <w:i w:val="0"/>
-          <w:iCs w:val="0"/>
-          <w:caps w:val="0"/>
-          <w:smallCaps w:val="0"/>
-          <w:noProof w:val="0"/>
-          <w:color w:val="404040" w:themeColor="text1" w:themeTint="BF" w:themeShade="FF"/>
+          <w:color w:val="000000" w:themeColor="text1" w:themeTint="FF" w:themeShade="FF"/>
+          <w:sz w:val="24"/>
+          <w:szCs w:val="24"/>
+          <w:lang w:val="ru-RU"/>
+        </w:rPr>
+        <w:t>истории оборота оборудованием, история аренд</w:t>
+      </w:r>
+      <w:r>
+        <w:rPr>
+          <w:rFonts w:ascii="system-ui" w:hAnsi="system-ui" w:eastAsia="system-ui" w:cs="system-ui"/>
+          <w:b w:val="0"/>
+          <w:bCs w:val="0"/>
+          <w:i w:val="0"/>
+          <w:iCs w:val="0"/>
+          <w:caps w:val="0"/>
+          <w:smallCaps w:val="0"/>
+          <w:noProof w:val="0"/>
+          <w:color w:val="000000" w:themeColor="text1" w:themeTint="FF" w:themeShade="FF"/>
           <w:sz w:val="24"/>
           <w:szCs w:val="24"/>
           <w:lang w:val="ru-RU"/>
@@ -6145,10 +5659,10 @@
       </w:pPr>
       <w:r>
         <w:drawing>
-          <wp:inline wp14:editId="61306377" wp14:anchorId="361F1D82">
-            <wp:extent cx="5724524" cy="5543550"/>
+          <wp:inline wp14:editId="430610AC" wp14:anchorId="5F922B06">
+            <wp:extent cx="5724524" cy="5343525"/>
             <wp:effectExtent l="0" t="0" r="0" b="0"/>
-            <wp:docPr id="1303376154" name="" title=""/>
+            <wp:docPr id="759269543" name="" title=""/>
             <wp:cNvGraphicFramePr>
               <a:graphicFrameLocks noChangeAspect="1"/>
             </wp:cNvGraphicFramePr>
@@ -6160,7 +5674,7 @@
                     <pic:cNvPicPr/>
                   </pic:nvPicPr>
                   <pic:blipFill>
-                    <a:blip r:embed="R4804f57bf94d484c">
+                    <a:blip r:embed="Rd1841bcb1edc410b">
                       <a:extLst>
                         <a:ext xmlns:a="http://schemas.openxmlformats.org/drawingml/2006/main" uri="{28A0092B-C50C-407E-A947-70E740481C1C}">
                           <a14:useLocalDpi val="0"/>
@@ -6174,7 +5688,7 @@
                   <pic:spPr>
                     <a:xfrm>
                       <a:off x="0" y="0"/>
-                      <a:ext cx="5724524" cy="5543550"/>
+                      <a:ext cx="5724524" cy="5343525"/>
                     </a:xfrm>
                     <a:prstGeom prst="rect">
                       <a:avLst/>
@@ -6211,10 +5725,10 @@
       </w:pPr>
       <w:r>
         <w:drawing>
-          <wp:inline wp14:editId="316D1BA5" wp14:anchorId="483F1E49">
-            <wp:extent cx="5705476" cy="5724524"/>
+          <wp:inline wp14:editId="7C721933" wp14:anchorId="47F20949">
+            <wp:extent cx="5724524" cy="5572125"/>
             <wp:effectExtent l="0" t="0" r="0" b="0"/>
-            <wp:docPr id="477482763" name="" title=""/>
+            <wp:docPr id="33078980" name="" title=""/>
             <wp:cNvGraphicFramePr>
               <a:graphicFrameLocks noChangeAspect="1"/>
             </wp:cNvGraphicFramePr>
@@ -6226,7 +5740,7 @@
                     <pic:cNvPicPr/>
                   </pic:nvPicPr>
                   <pic:blipFill>
-                    <a:blip r:embed="R5d7fd95947bc45b1">
+                    <a:blip r:embed="R22a8cb51156e4158">
                       <a:extLst>
                         <a:ext xmlns:a="http://schemas.openxmlformats.org/drawingml/2006/main" uri="{28A0092B-C50C-407E-A947-70E740481C1C}">
                           <a14:useLocalDpi val="0"/>
@@ -6240,7 +5754,7 @@
                   <pic:spPr>
                     <a:xfrm>
                       <a:off x="0" y="0"/>
-                      <a:ext cx="5705476" cy="5724524"/>
+                      <a:ext cx="5724524" cy="5572125"/>
                     </a:xfrm>
                     <a:prstGeom prst="rect">
                       <a:avLst/>
@@ -6660,64 +6174,6 @@
           <w:szCs w:val="24"/>
           <w:lang w:val="ru-RU"/>
         </w:rPr>
-        <w:t>penalty_per_day</w:t>
-      </w:r>
-      <w:r>
-        <w:rPr>
-          <w:rFonts w:ascii="system-ui" w:hAnsi="system-ui" w:eastAsia="system-ui" w:cs="system-ui"/>
-          <w:b w:val="0"/>
-          <w:bCs w:val="0"/>
-          <w:i w:val="0"/>
-          <w:iCs w:val="0"/>
-          <w:caps w:val="0"/>
-          <w:smallCaps w:val="0"/>
-          <w:noProof w:val="0"/>
-          <w:color w:val="000000" w:themeColor="text1" w:themeTint="FF" w:themeShade="FF"/>
-          <w:sz w:val="24"/>
-          <w:szCs w:val="24"/>
-          <w:lang w:val="ru-RU"/>
-        </w:rPr>
-        <w:t xml:space="preserve"> (штраф за просрочку возврата за день)</w:t>
-      </w:r>
-    </w:p>
-    <w:p>
-      <w:pPr>
-        <w:pStyle w:val="ListParagraph"/>
-        <w:numPr>
-          <w:ilvl w:val="0"/>
-          <w:numId w:val="49"/>
-        </w:numPr>
-        <w:spacing w:before="240" w:beforeAutospacing="off" w:after="240" w:afterAutospacing="off"/>
-        <w:rPr>
-          <w:rFonts w:ascii="system-ui" w:hAnsi="system-ui" w:eastAsia="system-ui" w:cs="system-ui"/>
-          <w:b w:val="0"/>
-          <w:bCs w:val="0"/>
-          <w:i w:val="0"/>
-          <w:iCs w:val="0"/>
-          <w:caps w:val="0"/>
-          <w:smallCaps w:val="0"/>
-          <w:noProof w:val="0"/>
-          <w:color w:val="000000" w:themeColor="text1" w:themeTint="FF" w:themeShade="FF"/>
-          <w:sz w:val="24"/>
-          <w:szCs w:val="24"/>
-          <w:lang w:val="ru-RU"/>
-        </w:rPr>
-      </w:pPr>
-      <w:r>
-        <w:rPr>
-          <w:rFonts w:ascii="Consolas" w:hAnsi="Consolas" w:eastAsia="Consolas" w:cs="Consolas"/>
-          <w:b w:val="0"/>
-          <w:bCs w:val="0"/>
-          <w:i w:val="0"/>
-          <w:iCs w:val="0"/>
-          <w:caps w:val="0"/>
-          <w:smallCaps w:val="0"/>
-          <w:noProof w:val="0"/>
-          <w:color w:val="000000" w:themeColor="text1" w:themeTint="FF" w:themeShade="FF"/>
-          <w:sz w:val="24"/>
-          <w:szCs w:val="24"/>
-          <w:lang w:val="ru-RU"/>
-        </w:rPr>
         <w:t>deposit_amount</w:t>
       </w:r>
       <w:r>
@@ -6775,7 +6231,7 @@
           <w:szCs w:val="24"/>
           <w:lang w:val="ru-RU"/>
         </w:rPr>
-        <w:t>Единицы оборудования (EquipmentItems)</w:t>
+        <w:t>Единицы оборудования (Items)</w:t>
       </w:r>
       <w:r>
         <w:rPr>
@@ -7076,64 +6532,6 @@
       <w:pPr>
         <w:pStyle w:val="ListParagraph"/>
         <w:numPr>
-          <w:ilvl w:val="1"/>
-          <w:numId w:val="48"/>
-        </w:numPr>
-        <w:spacing w:before="240" w:beforeAutospacing="off" w:after="240" w:afterAutospacing="off"/>
-        <w:rPr>
-          <w:rFonts w:ascii="system-ui" w:hAnsi="system-ui" w:eastAsia="system-ui" w:cs="system-ui"/>
-          <w:b w:val="0"/>
-          <w:bCs w:val="0"/>
-          <w:i w:val="0"/>
-          <w:iCs w:val="0"/>
-          <w:caps w:val="0"/>
-          <w:smallCaps w:val="0"/>
-          <w:noProof w:val="0"/>
-          <w:color w:val="000000" w:themeColor="text1" w:themeTint="FF" w:themeShade="FF"/>
-          <w:sz w:val="24"/>
-          <w:szCs w:val="24"/>
-          <w:lang w:val="ru-RU"/>
-        </w:rPr>
-      </w:pPr>
-      <w:r>
-        <w:rPr>
-          <w:rFonts w:ascii="Consolas" w:hAnsi="Consolas" w:eastAsia="Consolas" w:cs="Consolas"/>
-          <w:b w:val="0"/>
-          <w:bCs w:val="0"/>
-          <w:i w:val="0"/>
-          <w:iCs w:val="0"/>
-          <w:caps w:val="0"/>
-          <w:smallCaps w:val="0"/>
-          <w:noProof w:val="0"/>
-          <w:color w:val="000000" w:themeColor="text1" w:themeTint="FF" w:themeShade="FF"/>
-          <w:sz w:val="24"/>
-          <w:szCs w:val="24"/>
-          <w:lang w:val="ru-RU"/>
-        </w:rPr>
-        <w:t>last_maintenance_date</w:t>
-      </w:r>
-      <w:r>
-        <w:rPr>
-          <w:rFonts w:ascii="system-ui" w:hAnsi="system-ui" w:eastAsia="system-ui" w:cs="system-ui"/>
-          <w:b w:val="0"/>
-          <w:bCs w:val="0"/>
-          <w:i w:val="0"/>
-          <w:iCs w:val="0"/>
-          <w:caps w:val="0"/>
-          <w:smallCaps w:val="0"/>
-          <w:noProof w:val="0"/>
-          <w:color w:val="000000" w:themeColor="text1" w:themeTint="FF" w:themeShade="FF"/>
-          <w:sz w:val="24"/>
-          <w:szCs w:val="24"/>
-          <w:lang w:val="ru-RU"/>
-        </w:rPr>
-        <w:t xml:space="preserve"> (дата последнего обслуживания)</w:t>
-      </w:r>
-    </w:p>
-    <w:p>
-      <w:pPr>
-        <w:pStyle w:val="ListParagraph"/>
-        <w:numPr>
           <w:ilvl w:val="0"/>
           <w:numId w:val="48"/>
         </w:numPr>
@@ -7281,6 +6679,23 @@
           <w:szCs w:val="24"/>
           <w:lang w:val="ru-RU"/>
         </w:rPr>
+        <w:t>User_</w:t>
+      </w:r>
+      <w:r>
+        <w:rPr>
+          <w:rFonts w:ascii="Consolas" w:hAnsi="Consolas" w:eastAsia="Consolas" w:cs="Consolas"/>
+          <w:b w:val="0"/>
+          <w:bCs w:val="0"/>
+          <w:i w:val="0"/>
+          <w:iCs w:val="0"/>
+          <w:caps w:val="0"/>
+          <w:smallCaps w:val="0"/>
+          <w:noProof w:val="0"/>
+          <w:color w:val="000000" w:themeColor="text1" w:themeTint="FF" w:themeShade="FF"/>
+          <w:sz w:val="24"/>
+          <w:szCs w:val="24"/>
+          <w:lang w:val="ru-RU"/>
+        </w:rPr>
         <w:t>role</w:t>
       </w:r>
       <w:r>
@@ -7338,24 +6753,143 @@
           <w:szCs w:val="24"/>
           <w:lang w:val="ru-RU"/>
         </w:rPr>
-        <w:t>password</w:t>
-      </w:r>
-      <w:r>
-        <w:rPr>
-          <w:rFonts w:ascii="system-ui" w:hAnsi="system-ui" w:eastAsia="system-ui" w:cs="system-ui"/>
-          <w:b w:val="0"/>
-          <w:bCs w:val="0"/>
-          <w:i w:val="0"/>
-          <w:iCs w:val="0"/>
-          <w:caps w:val="0"/>
-          <w:smallCaps w:val="0"/>
-          <w:noProof w:val="0"/>
-          <w:color w:val="000000" w:themeColor="text1" w:themeTint="FF" w:themeShade="FF"/>
-          <w:sz w:val="24"/>
-          <w:szCs w:val="24"/>
-          <w:lang w:val="ru-RU"/>
-        </w:rPr>
-        <w:t xml:space="preserve"> (пароль)</w:t>
+        <w:t>P</w:t>
+      </w:r>
+      <w:r>
+        <w:rPr>
+          <w:rFonts w:ascii="Aptos" w:hAnsi="Aptos" w:eastAsia="Aptos" w:cs="Aptos"/>
+          <w:b w:val="0"/>
+          <w:bCs w:val="0"/>
+          <w:i w:val="0"/>
+          <w:iCs w:val="0"/>
+          <w:caps w:val="0"/>
+          <w:smallCaps w:val="0"/>
+          <w:noProof w:val="0"/>
+          <w:color w:val="000000" w:themeColor="text1" w:themeTint="FF" w:themeShade="FF"/>
+          <w:sz w:val="24"/>
+          <w:szCs w:val="24"/>
+          <w:lang w:val="ru-RU"/>
+        </w:rPr>
+        <w:t>assword</w:t>
+      </w:r>
+      <w:r>
+        <w:rPr>
+          <w:rFonts w:ascii="Aptos" w:hAnsi="Aptos" w:eastAsia="Aptos" w:cs="Aptos"/>
+          <w:b w:val="0"/>
+          <w:bCs w:val="0"/>
+          <w:i w:val="0"/>
+          <w:iCs w:val="0"/>
+          <w:caps w:val="0"/>
+          <w:smallCaps w:val="0"/>
+          <w:noProof w:val="0"/>
+          <w:color w:val="000000" w:themeColor="text1" w:themeTint="FF" w:themeShade="FF"/>
+          <w:sz w:val="24"/>
+          <w:szCs w:val="24"/>
+          <w:lang w:val="ru-RU"/>
+        </w:rPr>
+        <w:t>_hash</w:t>
+      </w:r>
+      <w:r>
+        <w:rPr>
+          <w:rFonts w:ascii="system-ui" w:hAnsi="system-ui" w:eastAsia="system-ui" w:cs="system-ui"/>
+          <w:b w:val="0"/>
+          <w:bCs w:val="0"/>
+          <w:i w:val="0"/>
+          <w:iCs w:val="0"/>
+          <w:caps w:val="0"/>
+          <w:smallCaps w:val="0"/>
+          <w:noProof w:val="0"/>
+          <w:color w:val="000000" w:themeColor="text1" w:themeTint="FF" w:themeShade="FF"/>
+          <w:sz w:val="24"/>
+          <w:szCs w:val="24"/>
+          <w:lang w:val="ru-RU"/>
+        </w:rPr>
+        <w:t xml:space="preserve"> (</w:t>
+      </w:r>
+      <w:r>
+        <w:rPr>
+          <w:rFonts w:ascii="system-ui" w:hAnsi="system-ui" w:eastAsia="system-ui" w:cs="system-ui"/>
+          <w:b w:val="0"/>
+          <w:bCs w:val="0"/>
+          <w:i w:val="0"/>
+          <w:iCs w:val="0"/>
+          <w:caps w:val="0"/>
+          <w:smallCaps w:val="0"/>
+          <w:noProof w:val="0"/>
+          <w:color w:val="000000" w:themeColor="text1" w:themeTint="FF" w:themeShade="FF"/>
+          <w:sz w:val="24"/>
+          <w:szCs w:val="24"/>
+          <w:lang w:val="ru-RU"/>
+        </w:rPr>
+        <w:t>х</w:t>
+      </w:r>
+      <w:r>
+        <w:rPr>
+          <w:rFonts w:ascii="system-ui" w:hAnsi="system-ui" w:eastAsia="system-ui" w:cs="system-ui"/>
+          <w:b w:val="0"/>
+          <w:bCs w:val="0"/>
+          <w:i w:val="0"/>
+          <w:iCs w:val="0"/>
+          <w:caps w:val="0"/>
+          <w:smallCaps w:val="0"/>
+          <w:noProof w:val="0"/>
+          <w:color w:val="000000" w:themeColor="text1" w:themeTint="FF" w:themeShade="FF"/>
+          <w:sz w:val="24"/>
+          <w:szCs w:val="24"/>
+          <w:lang w:val="ru-RU"/>
+        </w:rPr>
+        <w:t xml:space="preserve">эш </w:t>
+      </w:r>
+      <w:r>
+        <w:rPr>
+          <w:rFonts w:ascii="system-ui" w:hAnsi="system-ui" w:eastAsia="system-ui" w:cs="system-ui"/>
+          <w:b w:val="0"/>
+          <w:bCs w:val="0"/>
+          <w:i w:val="0"/>
+          <w:iCs w:val="0"/>
+          <w:caps w:val="0"/>
+          <w:smallCaps w:val="0"/>
+          <w:noProof w:val="0"/>
+          <w:color w:val="000000" w:themeColor="text1" w:themeTint="FF" w:themeShade="FF"/>
+          <w:sz w:val="24"/>
+          <w:szCs w:val="24"/>
+          <w:lang w:val="ru-RU"/>
+        </w:rPr>
+        <w:t>парол</w:t>
+      </w:r>
+      <w:r>
+        <w:rPr>
+          <w:rFonts w:ascii="system-ui" w:hAnsi="system-ui" w:eastAsia="system-ui" w:cs="system-ui"/>
+          <w:b w:val="0"/>
+          <w:bCs w:val="0"/>
+          <w:i w:val="0"/>
+          <w:iCs w:val="0"/>
+          <w:caps w:val="0"/>
+          <w:smallCaps w:val="0"/>
+          <w:noProof w:val="0"/>
+          <w:color w:val="000000" w:themeColor="text1" w:themeTint="FF" w:themeShade="FF"/>
+          <w:sz w:val="24"/>
+          <w:szCs w:val="24"/>
+          <w:lang w:val="ru-RU"/>
+        </w:rPr>
+        <w:t>я</w:t>
+      </w:r>
+      <w:r>
+        <w:rPr>
+          <w:rFonts w:ascii="system-ui" w:hAnsi="system-ui" w:eastAsia="system-ui" w:cs="system-ui"/>
+          <w:b w:val="0"/>
+          <w:bCs w:val="0"/>
+          <w:i w:val="0"/>
+          <w:iCs w:val="0"/>
+          <w:caps w:val="0"/>
+          <w:smallCaps w:val="0"/>
+          <w:noProof w:val="0"/>
+          <w:color w:val="000000" w:themeColor="text1" w:themeTint="FF" w:themeShade="FF"/>
+          <w:sz w:val="24"/>
+          <w:szCs w:val="24"/>
+          <w:lang w:val="ru-RU"/>
+        </w:rPr>
+        <w:t>)</w:t>
       </w:r>
     </w:p>
     <w:p>
@@ -7570,64 +7104,6 @@
       <w:pPr>
         <w:pStyle w:val="ListParagraph"/>
         <w:numPr>
-          <w:ilvl w:val="1"/>
-          <w:numId w:val="48"/>
-        </w:numPr>
-        <w:spacing w:before="240" w:beforeAutospacing="off" w:after="240" w:afterAutospacing="off"/>
-        <w:rPr>
-          <w:rFonts w:ascii="system-ui" w:hAnsi="system-ui" w:eastAsia="system-ui" w:cs="system-ui"/>
-          <w:b w:val="0"/>
-          <w:bCs w:val="0"/>
-          <w:i w:val="0"/>
-          <w:iCs w:val="0"/>
-          <w:caps w:val="0"/>
-          <w:smallCaps w:val="0"/>
-          <w:noProof w:val="0"/>
-          <w:color w:val="000000" w:themeColor="text1" w:themeTint="FF" w:themeShade="FF"/>
-          <w:sz w:val="24"/>
-          <w:szCs w:val="24"/>
-          <w:lang w:val="ru-RU"/>
-        </w:rPr>
-      </w:pPr>
-      <w:r>
-        <w:rPr>
-          <w:rFonts w:ascii="Consolas" w:hAnsi="Consolas" w:eastAsia="Consolas" w:cs="Consolas"/>
-          <w:b w:val="0"/>
-          <w:bCs w:val="0"/>
-          <w:i w:val="0"/>
-          <w:iCs w:val="0"/>
-          <w:caps w:val="0"/>
-          <w:smallCaps w:val="0"/>
-          <w:noProof w:val="0"/>
-          <w:color w:val="000000" w:themeColor="text1" w:themeTint="FF" w:themeShade="FF"/>
-          <w:sz w:val="24"/>
-          <w:szCs w:val="24"/>
-          <w:lang w:val="ru-RU"/>
-        </w:rPr>
-        <w:t>registration_date</w:t>
-      </w:r>
-      <w:r>
-        <w:rPr>
-          <w:rFonts w:ascii="system-ui" w:hAnsi="system-ui" w:eastAsia="system-ui" w:cs="system-ui"/>
-          <w:b w:val="0"/>
-          <w:bCs w:val="0"/>
-          <w:i w:val="0"/>
-          <w:iCs w:val="0"/>
-          <w:caps w:val="0"/>
-          <w:smallCaps w:val="0"/>
-          <w:noProof w:val="0"/>
-          <w:color w:val="000000" w:themeColor="text1" w:themeTint="FF" w:themeShade="FF"/>
-          <w:sz w:val="24"/>
-          <w:szCs w:val="24"/>
-          <w:lang w:val="ru-RU"/>
-        </w:rPr>
-        <w:t xml:space="preserve"> (дата регистрации в системе)</w:t>
-      </w:r>
-    </w:p>
-    <w:p>
-      <w:pPr>
-        <w:pStyle w:val="ListParagraph"/>
-        <w:numPr>
           <w:ilvl w:val="0"/>
           <w:numId w:val="48"/>
         </w:numPr>
@@ -7977,24 +7453,24 @@
           <w:szCs w:val="24"/>
           <w:lang w:val="ru-RU"/>
         </w:rPr>
-        <w:t>reservation_date</w:t>
-      </w:r>
-      <w:r>
-        <w:rPr>
-          <w:rFonts w:ascii="system-ui" w:hAnsi="system-ui" w:eastAsia="system-ui" w:cs="system-ui"/>
-          <w:b w:val="0"/>
-          <w:bCs w:val="0"/>
-          <w:i w:val="0"/>
-          <w:iCs w:val="0"/>
-          <w:caps w:val="0"/>
-          <w:smallCaps w:val="0"/>
-          <w:noProof w:val="0"/>
-          <w:color w:val="000000" w:themeColor="text1" w:themeTint="FF" w:themeShade="FF"/>
-          <w:sz w:val="24"/>
-          <w:szCs w:val="24"/>
-          <w:lang w:val="ru-RU"/>
-        </w:rPr>
-        <w:t xml:space="preserve"> (дата бронирования)</w:t>
+        <w:t>start_date</w:t>
+      </w:r>
+      <w:r>
+        <w:rPr>
+          <w:rFonts w:ascii="system-ui" w:hAnsi="system-ui" w:eastAsia="system-ui" w:cs="system-ui"/>
+          <w:b w:val="0"/>
+          <w:bCs w:val="0"/>
+          <w:i w:val="0"/>
+          <w:iCs w:val="0"/>
+          <w:caps w:val="0"/>
+          <w:smallCaps w:val="0"/>
+          <w:noProof w:val="0"/>
+          <w:color w:val="000000" w:themeColor="text1" w:themeTint="FF" w:themeShade="FF"/>
+          <w:sz w:val="24"/>
+          <w:szCs w:val="24"/>
+          <w:lang w:val="ru-RU"/>
+        </w:rPr>
+        <w:t xml:space="preserve"> (планируемая дата начала аренды)</w:t>
       </w:r>
     </w:p>
     <w:p>
@@ -8035,24 +7511,24 @@
           <w:szCs w:val="24"/>
           <w:lang w:val="ru-RU"/>
         </w:rPr>
-        <w:t>start_date</w:t>
-      </w:r>
-      <w:r>
-        <w:rPr>
-          <w:rFonts w:ascii="system-ui" w:hAnsi="system-ui" w:eastAsia="system-ui" w:cs="system-ui"/>
-          <w:b w:val="0"/>
-          <w:bCs w:val="0"/>
-          <w:i w:val="0"/>
-          <w:iCs w:val="0"/>
-          <w:caps w:val="0"/>
-          <w:smallCaps w:val="0"/>
-          <w:noProof w:val="0"/>
-          <w:color w:val="000000" w:themeColor="text1" w:themeTint="FF" w:themeShade="FF"/>
-          <w:sz w:val="24"/>
-          <w:szCs w:val="24"/>
-          <w:lang w:val="ru-RU"/>
-        </w:rPr>
-        <w:t xml:space="preserve"> (планируемая дата начала аренды)</w:t>
+        <w:t>end_date</w:t>
+      </w:r>
+      <w:r>
+        <w:rPr>
+          <w:rFonts w:ascii="system-ui" w:hAnsi="system-ui" w:eastAsia="system-ui" w:cs="system-ui"/>
+          <w:b w:val="0"/>
+          <w:bCs w:val="0"/>
+          <w:i w:val="0"/>
+          <w:iCs w:val="0"/>
+          <w:caps w:val="0"/>
+          <w:smallCaps w:val="0"/>
+          <w:noProof w:val="0"/>
+          <w:color w:val="000000" w:themeColor="text1" w:themeTint="FF" w:themeShade="FF"/>
+          <w:sz w:val="24"/>
+          <w:szCs w:val="24"/>
+          <w:lang w:val="ru-RU"/>
+        </w:rPr>
+        <w:t xml:space="preserve"> (планируемая дата окончания аренды)</w:t>
       </w:r>
     </w:p>
     <w:p>
@@ -8093,24 +7569,138 @@
           <w:szCs w:val="24"/>
           <w:lang w:val="ru-RU"/>
         </w:rPr>
-        <w:t>end_date</w:t>
-      </w:r>
-      <w:r>
-        <w:rPr>
-          <w:rFonts w:ascii="system-ui" w:hAnsi="system-ui" w:eastAsia="system-ui" w:cs="system-ui"/>
-          <w:b w:val="0"/>
-          <w:bCs w:val="0"/>
-          <w:i w:val="0"/>
-          <w:iCs w:val="0"/>
-          <w:caps w:val="0"/>
-          <w:smallCaps w:val="0"/>
-          <w:noProof w:val="0"/>
-          <w:color w:val="000000" w:themeColor="text1" w:themeTint="FF" w:themeShade="FF"/>
-          <w:sz w:val="24"/>
-          <w:szCs w:val="24"/>
-          <w:lang w:val="ru-RU"/>
-        </w:rPr>
-        <w:t xml:space="preserve"> (планируемая дата окончания аренды)</w:t>
+        <w:t>status</w:t>
+      </w:r>
+      <w:r>
+        <w:rPr>
+          <w:rFonts w:ascii="system-ui" w:hAnsi="system-ui" w:eastAsia="system-ui" w:cs="system-ui"/>
+          <w:b w:val="0"/>
+          <w:bCs w:val="0"/>
+          <w:i w:val="0"/>
+          <w:iCs w:val="0"/>
+          <w:caps w:val="0"/>
+          <w:smallCaps w:val="0"/>
+          <w:noProof w:val="0"/>
+          <w:color w:val="000000" w:themeColor="text1" w:themeTint="FF" w:themeShade="FF"/>
+          <w:sz w:val="24"/>
+          <w:szCs w:val="24"/>
+          <w:lang w:val="ru-RU"/>
+        </w:rPr>
+        <w:t xml:space="preserve"> (статус: активна, отменена, завершена)</w:t>
+      </w:r>
+    </w:p>
+    <w:p>
+      <w:pPr>
+        <w:pStyle w:val="ListParagraph"/>
+        <w:numPr>
+          <w:ilvl w:val="0"/>
+          <w:numId w:val="48"/>
+        </w:numPr>
+        <w:rPr>
+          <w:rFonts w:ascii="system-ui" w:hAnsi="system-ui" w:eastAsia="system-ui" w:cs="system-ui"/>
+          <w:b w:val="0"/>
+          <w:bCs w:val="0"/>
+          <w:i w:val="0"/>
+          <w:iCs w:val="0"/>
+          <w:caps w:val="0"/>
+          <w:smallCaps w:val="0"/>
+          <w:noProof w:val="0"/>
+          <w:color w:val="000000" w:themeColor="text1" w:themeTint="FF" w:themeShade="FF"/>
+          <w:sz w:val="24"/>
+          <w:szCs w:val="24"/>
+          <w:lang w:val="ru-RU"/>
+        </w:rPr>
+      </w:pPr>
+      <w:r>
+        <w:rPr>
+          <w:rFonts w:ascii="system-ui" w:hAnsi="system-ui" w:eastAsia="system-ui" w:cs="system-ui"/>
+          <w:b w:val="1"/>
+          <w:bCs w:val="1"/>
+          <w:i w:val="0"/>
+          <w:iCs w:val="0"/>
+          <w:caps w:val="0"/>
+          <w:smallCaps w:val="0"/>
+          <w:noProof w:val="0"/>
+          <w:color w:val="000000" w:themeColor="text1" w:themeTint="FF" w:themeShade="FF"/>
+          <w:sz w:val="24"/>
+          <w:szCs w:val="24"/>
+          <w:lang w:val="ru-RU"/>
+        </w:rPr>
+        <w:t>Аренда (Rentals)</w:t>
+      </w:r>
+      <w:r>
+        <w:rPr>
+          <w:rFonts w:ascii="system-ui" w:hAnsi="system-ui" w:eastAsia="system-ui" w:cs="system-ui"/>
+          <w:b w:val="0"/>
+          <w:bCs w:val="0"/>
+          <w:i w:val="0"/>
+          <w:iCs w:val="0"/>
+          <w:caps w:val="0"/>
+          <w:smallCaps w:val="0"/>
+          <w:noProof w:val="0"/>
+          <w:color w:val="000000" w:themeColor="text1" w:themeTint="FF" w:themeShade="FF"/>
+          <w:sz w:val="24"/>
+          <w:szCs w:val="24"/>
+          <w:lang w:val="ru-RU"/>
+        </w:rPr>
+        <w:t>:</w:t>
+      </w:r>
+    </w:p>
+    <w:p>
+      <w:pPr>
+        <w:pStyle w:val="ListParagraph"/>
+        <w:numPr>
+          <w:ilvl w:val="1"/>
+          <w:numId w:val="48"/>
+        </w:numPr>
+        <w:rPr>
+          <w:rFonts w:ascii="system-ui" w:hAnsi="system-ui" w:eastAsia="system-ui" w:cs="system-ui"/>
+          <w:b w:val="0"/>
+          <w:bCs w:val="0"/>
+          <w:i w:val="0"/>
+          <w:iCs w:val="0"/>
+          <w:caps w:val="0"/>
+          <w:smallCaps w:val="0"/>
+          <w:noProof w:val="0"/>
+          <w:color w:val="000000" w:themeColor="text1" w:themeTint="FF" w:themeShade="FF"/>
+          <w:sz w:val="24"/>
+          <w:szCs w:val="24"/>
+          <w:lang w:val="ru-RU"/>
+        </w:rPr>
+      </w:pPr>
+      <w:r>
+        <w:rPr>
+          <w:rFonts w:ascii="Consolas" w:hAnsi="Consolas" w:eastAsia="Consolas" w:cs="Consolas"/>
+          <w:b w:val="0"/>
+          <w:bCs w:val="0"/>
+          <w:i w:val="0"/>
+          <w:iCs w:val="0"/>
+          <w:caps w:val="0"/>
+          <w:smallCaps w:val="0"/>
+          <w:noProof w:val="0"/>
+          <w:color w:val="000000" w:themeColor="text1" w:themeTint="FF" w:themeShade="FF"/>
+          <w:sz w:val="24"/>
+          <w:szCs w:val="24"/>
+          <w:lang w:val="ru-RU"/>
+        </w:rPr>
+        <w:t>id</w:t>
+      </w:r>
+      <w:r>
+        <w:rPr>
+          <w:rFonts w:ascii="system-ui" w:hAnsi="system-ui" w:eastAsia="system-ui" w:cs="system-ui"/>
+          <w:b w:val="0"/>
+          <w:bCs w:val="0"/>
+          <w:i w:val="0"/>
+          <w:iCs w:val="0"/>
+          <w:caps w:val="0"/>
+          <w:smallCaps w:val="0"/>
+          <w:noProof w:val="0"/>
+          <w:color w:val="000000" w:themeColor="text1" w:themeTint="FF" w:themeShade="FF"/>
+          <w:sz w:val="24"/>
+          <w:szCs w:val="24"/>
+          <w:lang w:val="ru-RU"/>
+        </w:rPr>
+        <w:t xml:space="preserve"> (уникальный идентификатор)</w:t>
       </w:r>
     </w:p>
     <w:p>
@@ -8151,105 +7741,25 @@
           <w:szCs w:val="24"/>
           <w:lang w:val="ru-RU"/>
         </w:rPr>
-        <w:t>status</w:t>
-      </w:r>
-      <w:r>
-        <w:rPr>
-          <w:rFonts w:ascii="system-ui" w:hAnsi="system-ui" w:eastAsia="system-ui" w:cs="system-ui"/>
-          <w:b w:val="0"/>
-          <w:bCs w:val="0"/>
-          <w:i w:val="0"/>
-          <w:iCs w:val="0"/>
-          <w:caps w:val="0"/>
-          <w:smallCaps w:val="0"/>
-          <w:noProof w:val="0"/>
-          <w:color w:val="000000" w:themeColor="text1" w:themeTint="FF" w:themeShade="FF"/>
-          <w:sz w:val="24"/>
-          <w:szCs w:val="24"/>
-          <w:lang w:val="ru-RU"/>
-        </w:rPr>
-        <w:t xml:space="preserve"> (статус: активна, отменена, завершена)</w:t>
-      </w:r>
-    </w:p>
-    <w:p>
-      <w:pPr>
-        <w:pStyle w:val="ListParagraph"/>
-        <w:numPr>
-          <w:ilvl w:val="0"/>
-          <w:numId w:val="48"/>
-        </w:numPr>
-        <w:rPr>
-          <w:rFonts w:ascii="system-ui" w:hAnsi="system-ui" w:eastAsia="system-ui" w:cs="system-ui"/>
-          <w:b w:val="0"/>
-          <w:bCs w:val="0"/>
-          <w:i w:val="0"/>
-          <w:iCs w:val="0"/>
-          <w:caps w:val="0"/>
-          <w:smallCaps w:val="0"/>
-          <w:noProof w:val="0"/>
-          <w:color w:val="000000" w:themeColor="text1" w:themeTint="FF" w:themeShade="FF"/>
-          <w:sz w:val="24"/>
-          <w:szCs w:val="24"/>
-          <w:lang w:val="ru-RU"/>
-        </w:rPr>
-      </w:pPr>
-      <w:r>
-        <w:rPr>
-          <w:rFonts w:ascii="system-ui" w:hAnsi="system-ui" w:eastAsia="system-ui" w:cs="system-ui"/>
-          <w:b w:val="1"/>
-          <w:bCs w:val="1"/>
-          <w:i w:val="0"/>
-          <w:iCs w:val="0"/>
-          <w:caps w:val="0"/>
-          <w:smallCaps w:val="0"/>
-          <w:noProof w:val="0"/>
-          <w:color w:val="000000" w:themeColor="text1" w:themeTint="FF" w:themeShade="FF"/>
-          <w:sz w:val="24"/>
-          <w:szCs w:val="24"/>
-          <w:lang w:val="ru-RU"/>
-        </w:rPr>
-        <w:t>Аренда (Rentals)</w:t>
-      </w:r>
-      <w:r>
-        <w:rPr>
-          <w:rFonts w:ascii="system-ui" w:hAnsi="system-ui" w:eastAsia="system-ui" w:cs="system-ui"/>
-          <w:b w:val="0"/>
-          <w:bCs w:val="0"/>
-          <w:i w:val="0"/>
-          <w:iCs w:val="0"/>
-          <w:caps w:val="0"/>
-          <w:smallCaps w:val="0"/>
-          <w:noProof w:val="0"/>
-          <w:color w:val="000000" w:themeColor="text1" w:themeTint="FF" w:themeShade="FF"/>
-          <w:sz w:val="24"/>
-          <w:szCs w:val="24"/>
-          <w:lang w:val="ru-RU"/>
-        </w:rPr>
-        <w:t>:</w:t>
-      </w:r>
-    </w:p>
-    <w:p>
-      <w:pPr>
-        <w:pStyle w:val="ListParagraph"/>
-        <w:numPr>
-          <w:ilvl w:val="1"/>
-          <w:numId w:val="48"/>
-        </w:numPr>
-        <w:rPr>
-          <w:rFonts w:ascii="system-ui" w:hAnsi="system-ui" w:eastAsia="system-ui" w:cs="system-ui"/>
-          <w:b w:val="0"/>
-          <w:bCs w:val="0"/>
-          <w:i w:val="0"/>
-          <w:iCs w:val="0"/>
-          <w:caps w:val="0"/>
-          <w:smallCaps w:val="0"/>
-          <w:noProof w:val="0"/>
-          <w:color w:val="000000" w:themeColor="text1" w:themeTint="FF" w:themeShade="FF"/>
-          <w:sz w:val="24"/>
-          <w:szCs w:val="24"/>
-          <w:lang w:val="ru-RU"/>
-        </w:rPr>
-      </w:pPr>
+        <w:t>client_id</w:t>
+      </w:r>
+      <w:r>
+        <w:rPr>
+          <w:rFonts w:ascii="system-ui" w:hAnsi="system-ui" w:eastAsia="system-ui" w:cs="system-ui"/>
+          <w:b w:val="0"/>
+          <w:bCs w:val="0"/>
+          <w:i w:val="0"/>
+          <w:iCs w:val="0"/>
+          <w:caps w:val="0"/>
+          <w:smallCaps w:val="0"/>
+          <w:noProof w:val="0"/>
+          <w:color w:val="000000" w:themeColor="text1" w:themeTint="FF" w:themeShade="FF"/>
+          <w:sz w:val="24"/>
+          <w:szCs w:val="24"/>
+          <w:lang w:val="ru-RU"/>
+        </w:rPr>
+        <w:t xml:space="preserve"> (внешний ключ на таблицу </w:t>
+      </w:r>
       <w:r>
         <w:rPr>
           <w:rFonts w:ascii="Consolas" w:hAnsi="Consolas" w:eastAsia="Consolas" w:cs="Consolas"/>
@@ -8265,24 +7775,24 @@
           <w:szCs w:val="24"/>
           <w:lang w:val="ru-RU"/>
         </w:rPr>
-        <w:t>id</w:t>
-      </w:r>
-      <w:r>
-        <w:rPr>
-          <w:rFonts w:ascii="system-ui" w:hAnsi="system-ui" w:eastAsia="system-ui" w:cs="system-ui"/>
-          <w:b w:val="0"/>
-          <w:bCs w:val="0"/>
-          <w:i w:val="0"/>
-          <w:iCs w:val="0"/>
-          <w:caps w:val="0"/>
-          <w:smallCaps w:val="0"/>
-          <w:noProof w:val="0"/>
-          <w:color w:val="000000" w:themeColor="text1" w:themeTint="FF" w:themeShade="FF"/>
-          <w:sz w:val="24"/>
-          <w:szCs w:val="24"/>
-          <w:lang w:val="ru-RU"/>
-        </w:rPr>
-        <w:t xml:space="preserve"> (уникальный идентификатор)</w:t>
+        <w:t>Users</w:t>
+      </w:r>
+      <w:r>
+        <w:rPr>
+          <w:rFonts w:ascii="system-ui" w:hAnsi="system-ui" w:eastAsia="system-ui" w:cs="system-ui"/>
+          <w:b w:val="0"/>
+          <w:bCs w:val="0"/>
+          <w:i w:val="0"/>
+          <w:iCs w:val="0"/>
+          <w:caps w:val="0"/>
+          <w:smallCaps w:val="0"/>
+          <w:noProof w:val="0"/>
+          <w:color w:val="000000" w:themeColor="text1" w:themeTint="FF" w:themeShade="FF"/>
+          <w:sz w:val="24"/>
+          <w:szCs w:val="24"/>
+          <w:lang w:val="ru-RU"/>
+        </w:rPr>
+        <w:t>)</w:t>
       </w:r>
     </w:p>
     <w:p>
@@ -8323,7 +7833,7 @@
           <w:szCs w:val="24"/>
           <w:lang w:val="ru-RU"/>
         </w:rPr>
-        <w:t>client_id</w:t>
+        <w:t>item_id</w:t>
       </w:r>
       <w:r>
         <w:rPr>
@@ -8357,7 +7867,7 @@
           <w:szCs w:val="24"/>
           <w:lang w:val="ru-RU"/>
         </w:rPr>
-        <w:t>Users</w:t>
+        <w:t>Items</w:t>
       </w:r>
       <w:r>
         <w:rPr>
@@ -8415,58 +7925,24 @@
           <w:szCs w:val="24"/>
           <w:lang w:val="ru-RU"/>
         </w:rPr>
-        <w:t>equipment_item_id</w:t>
-      </w:r>
-      <w:r>
-        <w:rPr>
-          <w:rFonts w:ascii="system-ui" w:hAnsi="system-ui" w:eastAsia="system-ui" w:cs="system-ui"/>
-          <w:b w:val="0"/>
-          <w:bCs w:val="0"/>
-          <w:i w:val="0"/>
-          <w:iCs w:val="0"/>
-          <w:caps w:val="0"/>
-          <w:smallCaps w:val="0"/>
-          <w:noProof w:val="0"/>
-          <w:color w:val="000000" w:themeColor="text1" w:themeTint="FF" w:themeShade="FF"/>
-          <w:sz w:val="24"/>
-          <w:szCs w:val="24"/>
-          <w:lang w:val="ru-RU"/>
-        </w:rPr>
-        <w:t xml:space="preserve"> (внешний ключ на таблицу </w:t>
-      </w:r>
-      <w:r>
-        <w:rPr>
-          <w:rFonts w:ascii="Consolas" w:hAnsi="Consolas" w:eastAsia="Consolas" w:cs="Consolas"/>
-          <w:b w:val="0"/>
-          <w:bCs w:val="0"/>
-          <w:i w:val="0"/>
-          <w:iCs w:val="0"/>
-          <w:caps w:val="0"/>
-          <w:smallCaps w:val="0"/>
-          <w:noProof w:val="0"/>
-          <w:color w:val="000000" w:themeColor="text1" w:themeTint="FF" w:themeShade="FF"/>
-          <w:sz w:val="24"/>
-          <w:szCs w:val="24"/>
-          <w:lang w:val="ru-RU"/>
-        </w:rPr>
-        <w:t>EquipmentItems</w:t>
-      </w:r>
-      <w:r>
-        <w:rPr>
-          <w:rFonts w:ascii="system-ui" w:hAnsi="system-ui" w:eastAsia="system-ui" w:cs="system-ui"/>
-          <w:b w:val="0"/>
-          <w:bCs w:val="0"/>
-          <w:i w:val="0"/>
-          <w:iCs w:val="0"/>
-          <w:caps w:val="0"/>
-          <w:smallCaps w:val="0"/>
-          <w:noProof w:val="0"/>
-          <w:color w:val="000000" w:themeColor="text1" w:themeTint="FF" w:themeShade="FF"/>
-          <w:sz w:val="24"/>
-          <w:szCs w:val="24"/>
-          <w:lang w:val="ru-RU"/>
-        </w:rPr>
-        <w:t>)</w:t>
+        <w:t>start_date</w:t>
+      </w:r>
+      <w:r>
+        <w:rPr>
+          <w:rFonts w:ascii="system-ui" w:hAnsi="system-ui" w:eastAsia="system-ui" w:cs="system-ui"/>
+          <w:b w:val="0"/>
+          <w:bCs w:val="0"/>
+          <w:i w:val="0"/>
+          <w:iCs w:val="0"/>
+          <w:caps w:val="0"/>
+          <w:smallCaps w:val="0"/>
+          <w:noProof w:val="0"/>
+          <w:color w:val="000000" w:themeColor="text1" w:themeTint="FF" w:themeShade="FF"/>
+          <w:sz w:val="24"/>
+          <w:szCs w:val="24"/>
+          <w:lang w:val="ru-RU"/>
+        </w:rPr>
+        <w:t xml:space="preserve"> (дата начала аренды)</w:t>
       </w:r>
     </w:p>
     <w:p>
@@ -8507,24 +7983,24 @@
           <w:szCs w:val="24"/>
           <w:lang w:val="ru-RU"/>
         </w:rPr>
-        <w:t>start_date</w:t>
-      </w:r>
-      <w:r>
-        <w:rPr>
-          <w:rFonts w:ascii="system-ui" w:hAnsi="system-ui" w:eastAsia="system-ui" w:cs="system-ui"/>
-          <w:b w:val="0"/>
-          <w:bCs w:val="0"/>
-          <w:i w:val="0"/>
-          <w:iCs w:val="0"/>
-          <w:caps w:val="0"/>
-          <w:smallCaps w:val="0"/>
-          <w:noProof w:val="0"/>
-          <w:color w:val="000000" w:themeColor="text1" w:themeTint="FF" w:themeShade="FF"/>
-          <w:sz w:val="24"/>
-          <w:szCs w:val="24"/>
-          <w:lang w:val="ru-RU"/>
-        </w:rPr>
-        <w:t xml:space="preserve"> (дата начала аренды)</w:t>
+        <w:t>end_date</w:t>
+      </w:r>
+      <w:r>
+        <w:rPr>
+          <w:rFonts w:ascii="system-ui" w:hAnsi="system-ui" w:eastAsia="system-ui" w:cs="system-ui"/>
+          <w:b w:val="0"/>
+          <w:bCs w:val="0"/>
+          <w:i w:val="0"/>
+          <w:iCs w:val="0"/>
+          <w:caps w:val="0"/>
+          <w:smallCaps w:val="0"/>
+          <w:noProof w:val="0"/>
+          <w:color w:val="000000" w:themeColor="text1" w:themeTint="FF" w:themeShade="FF"/>
+          <w:sz w:val="24"/>
+          <w:szCs w:val="24"/>
+          <w:lang w:val="ru-RU"/>
+        </w:rPr>
+        <w:t xml:space="preserve"> (дата окончания аренды)</w:t>
       </w:r>
     </w:p>
     <w:p>
@@ -8565,24 +8041,24 @@
           <w:szCs w:val="24"/>
           <w:lang w:val="ru-RU"/>
         </w:rPr>
-        <w:t>end_date</w:t>
-      </w:r>
-      <w:r>
-        <w:rPr>
-          <w:rFonts w:ascii="system-ui" w:hAnsi="system-ui" w:eastAsia="system-ui" w:cs="system-ui"/>
-          <w:b w:val="0"/>
-          <w:bCs w:val="0"/>
-          <w:i w:val="0"/>
-          <w:iCs w:val="0"/>
-          <w:caps w:val="0"/>
-          <w:smallCaps w:val="0"/>
-          <w:noProof w:val="0"/>
-          <w:color w:val="000000" w:themeColor="text1" w:themeTint="FF" w:themeShade="FF"/>
-          <w:sz w:val="24"/>
-          <w:szCs w:val="24"/>
-          <w:lang w:val="ru-RU"/>
-        </w:rPr>
-        <w:t xml:space="preserve"> (дата окончания аренды)</w:t>
+        <w:t>Extended_end_date</w:t>
+      </w:r>
+      <w:r>
+        <w:rPr>
+          <w:rFonts w:ascii="system-ui" w:hAnsi="system-ui" w:eastAsia="system-ui" w:cs="system-ui"/>
+          <w:b w:val="0"/>
+          <w:bCs w:val="0"/>
+          <w:i w:val="0"/>
+          <w:iCs w:val="0"/>
+          <w:caps w:val="0"/>
+          <w:smallCaps w:val="0"/>
+          <w:noProof w:val="0"/>
+          <w:color w:val="000000" w:themeColor="text1" w:themeTint="FF" w:themeShade="FF"/>
+          <w:sz w:val="24"/>
+          <w:szCs w:val="24"/>
+          <w:lang w:val="ru-RU"/>
+        </w:rPr>
+        <w:t xml:space="preserve"> (продлённая дата окончания)</w:t>
       </w:r>
     </w:p>
     <w:p>
@@ -8895,7 +8371,75 @@
           <w:szCs w:val="24"/>
           <w:lang w:val="ru-RU"/>
         </w:rPr>
-        <w:t>Уведомления (Notifications)</w:t>
+        <w:t>Refresh</w:t>
+      </w:r>
+      <w:r>
+        <w:rPr>
+          <w:rFonts w:ascii="system-ui" w:hAnsi="system-ui" w:eastAsia="system-ui" w:cs="system-ui"/>
+          <w:b w:val="1"/>
+          <w:bCs w:val="1"/>
+          <w:i w:val="0"/>
+          <w:iCs w:val="0"/>
+          <w:caps w:val="0"/>
+          <w:smallCaps w:val="0"/>
+          <w:noProof w:val="0"/>
+          <w:color w:val="000000" w:themeColor="text1" w:themeTint="FF" w:themeShade="FF"/>
+          <w:sz w:val="24"/>
+          <w:szCs w:val="24"/>
+          <w:lang w:val="ru-RU"/>
+        </w:rPr>
+        <w:t xml:space="preserve"> Токены</w:t>
+      </w:r>
+      <w:r>
+        <w:rPr>
+          <w:rFonts w:ascii="system-ui" w:hAnsi="system-ui" w:eastAsia="system-ui" w:cs="system-ui"/>
+          <w:b w:val="1"/>
+          <w:bCs w:val="1"/>
+          <w:i w:val="0"/>
+          <w:iCs w:val="0"/>
+          <w:caps w:val="0"/>
+          <w:smallCaps w:val="0"/>
+          <w:noProof w:val="0"/>
+          <w:color w:val="000000" w:themeColor="text1" w:themeTint="FF" w:themeShade="FF"/>
+          <w:sz w:val="24"/>
+          <w:szCs w:val="24"/>
+          <w:lang w:val="ru-RU"/>
+        </w:rPr>
+        <w:t xml:space="preserve"> (</w:t>
+      </w:r>
+      <w:r>
+        <w:rPr>
+          <w:rFonts w:ascii="system-ui" w:hAnsi="system-ui" w:eastAsia="system-ui" w:cs="system-ui"/>
+          <w:b w:val="1"/>
+          <w:bCs w:val="1"/>
+          <w:i w:val="0"/>
+          <w:iCs w:val="0"/>
+          <w:caps w:val="0"/>
+          <w:smallCaps w:val="0"/>
+          <w:noProof w:val="0"/>
+          <w:color w:val="000000" w:themeColor="text1" w:themeTint="FF" w:themeShade="FF"/>
+          <w:sz w:val="24"/>
+          <w:szCs w:val="24"/>
+          <w:lang w:val="ru-RU"/>
+        </w:rPr>
+        <w:t>Refresh_Tokens</w:t>
+      </w:r>
+      <w:r>
+        <w:rPr>
+          <w:rFonts w:ascii="system-ui" w:hAnsi="system-ui" w:eastAsia="system-ui" w:cs="system-ui"/>
+          <w:b w:val="1"/>
+          <w:bCs w:val="1"/>
+          <w:i w:val="0"/>
+          <w:iCs w:val="0"/>
+          <w:caps w:val="0"/>
+          <w:smallCaps w:val="0"/>
+          <w:noProof w:val="0"/>
+          <w:color w:val="000000" w:themeColor="text1" w:themeTint="FF" w:themeShade="FF"/>
+          <w:sz w:val="24"/>
+          <w:szCs w:val="24"/>
+          <w:lang w:val="ru-RU"/>
+        </w:rPr>
+        <w:t>)</w:t>
       </w:r>
       <w:r>
         <w:rPr>
@@ -8939,37 +8483,71 @@
       </w:pPr>
       <w:r>
         <w:rPr>
-          <w:rFonts w:ascii="Consolas" w:hAnsi="Consolas" w:eastAsia="Consolas" w:cs="Consolas"/>
-          <w:b w:val="0"/>
-          <w:bCs w:val="0"/>
-          <w:i w:val="0"/>
-          <w:iCs w:val="0"/>
-          <w:caps w:val="0"/>
-          <w:smallCaps w:val="0"/>
-          <w:noProof w:val="0"/>
-          <w:color w:val="000000" w:themeColor="text1" w:themeTint="FF" w:themeShade="FF"/>
-          <w:sz w:val="24"/>
-          <w:szCs w:val="24"/>
-          <w:lang w:val="ru-RU"/>
-        </w:rPr>
-        <w:t>id</w:t>
-      </w:r>
-      <w:r>
-        <w:rPr>
-          <w:rFonts w:ascii="system-ui" w:hAnsi="system-ui" w:eastAsia="system-ui" w:cs="system-ui"/>
-          <w:b w:val="0"/>
-          <w:bCs w:val="0"/>
-          <w:i w:val="0"/>
-          <w:iCs w:val="0"/>
-          <w:caps w:val="0"/>
-          <w:smallCaps w:val="0"/>
-          <w:noProof w:val="0"/>
-          <w:color w:val="000000" w:themeColor="text1" w:themeTint="FF" w:themeShade="FF"/>
-          <w:sz w:val="24"/>
-          <w:szCs w:val="24"/>
-          <w:lang w:val="ru-RU"/>
-        </w:rPr>
-        <w:t xml:space="preserve"> (уникальный идентификатор)</w:t>
+          <w:rFonts w:ascii="system-ui" w:hAnsi="system-ui" w:eastAsia="system-ui" w:cs="system-ui"/>
+          <w:b w:val="0"/>
+          <w:bCs w:val="0"/>
+          <w:i w:val="0"/>
+          <w:iCs w:val="0"/>
+          <w:caps w:val="0"/>
+          <w:smallCaps w:val="0"/>
+          <w:noProof w:val="0"/>
+          <w:color w:val="000000" w:themeColor="text1" w:themeTint="FF" w:themeShade="FF"/>
+          <w:sz w:val="24"/>
+          <w:szCs w:val="24"/>
+          <w:lang w:val="ru-RU"/>
+        </w:rPr>
+        <w:t>token</w:t>
+      </w:r>
+      <w:r>
+        <w:rPr>
+          <w:rFonts w:ascii="system-ui" w:hAnsi="system-ui" w:eastAsia="system-ui" w:cs="system-ui"/>
+          <w:b w:val="0"/>
+          <w:bCs w:val="0"/>
+          <w:i w:val="0"/>
+          <w:iCs w:val="0"/>
+          <w:caps w:val="0"/>
+          <w:smallCaps w:val="0"/>
+          <w:noProof w:val="0"/>
+          <w:color w:val="000000" w:themeColor="text1" w:themeTint="FF" w:themeShade="FF"/>
+          <w:sz w:val="24"/>
+          <w:szCs w:val="24"/>
+          <w:lang w:val="ru-RU"/>
+        </w:rPr>
+        <w:t xml:space="preserve"> (</w:t>
+      </w:r>
+      <w:r>
+        <w:rPr>
+          <w:rFonts w:ascii="system-ui" w:hAnsi="system-ui" w:eastAsia="system-ui" w:cs="system-ui"/>
+          <w:b w:val="0"/>
+          <w:bCs w:val="0"/>
+          <w:i w:val="0"/>
+          <w:iCs w:val="0"/>
+          <w:caps w:val="0"/>
+          <w:smallCaps w:val="0"/>
+          <w:noProof w:val="0"/>
+          <w:color w:val="000000" w:themeColor="text1" w:themeTint="FF" w:themeShade="FF"/>
+          <w:sz w:val="24"/>
+          <w:szCs w:val="24"/>
+          <w:lang w:val="ru-RU"/>
+        </w:rPr>
+        <w:t>токен</w:t>
+      </w:r>
+      <w:r>
+        <w:rPr>
+          <w:rFonts w:ascii="system-ui" w:hAnsi="system-ui" w:eastAsia="system-ui" w:cs="system-ui"/>
+          <w:b w:val="0"/>
+          <w:bCs w:val="0"/>
+          <w:i w:val="0"/>
+          <w:iCs w:val="0"/>
+          <w:caps w:val="0"/>
+          <w:smallCaps w:val="0"/>
+          <w:noProof w:val="0"/>
+          <w:color w:val="000000" w:themeColor="text1" w:themeTint="FF" w:themeShade="FF"/>
+          <w:sz w:val="24"/>
+          <w:szCs w:val="24"/>
+          <w:lang w:val="ru-RU"/>
+        </w:rPr>
+        <w:t>)</w:t>
       </w:r>
     </w:p>
     <w:p>
@@ -9010,7 +8588,24 @@
           <w:szCs w:val="24"/>
           <w:lang w:val="ru-RU"/>
         </w:rPr>
-        <w:t>manager_id</w:t>
+        <w:t>us</w:t>
+      </w:r>
+      <w:r>
+        <w:rPr>
+          <w:rFonts w:ascii="Consolas" w:hAnsi="Consolas" w:eastAsia="Consolas" w:cs="Consolas"/>
+          <w:b w:val="0"/>
+          <w:bCs w:val="0"/>
+          <w:i w:val="0"/>
+          <w:iCs w:val="0"/>
+          <w:caps w:val="0"/>
+          <w:smallCaps w:val="0"/>
+          <w:noProof w:val="0"/>
+          <w:color w:val="000000" w:themeColor="text1" w:themeTint="FF" w:themeShade="FF"/>
+          <w:sz w:val="24"/>
+          <w:szCs w:val="24"/>
+          <w:lang w:val="ru-RU"/>
+        </w:rPr>
+        <w:t>er_id</w:t>
       </w:r>
       <w:r>
         <w:rPr>
@@ -9089,37 +8684,88 @@
       </w:pPr>
       <w:r>
         <w:rPr>
-          <w:rFonts w:ascii="Consolas" w:hAnsi="Consolas" w:eastAsia="Consolas" w:cs="Consolas"/>
-          <w:b w:val="0"/>
-          <w:bCs w:val="0"/>
-          <w:i w:val="0"/>
-          <w:iCs w:val="0"/>
-          <w:caps w:val="0"/>
-          <w:smallCaps w:val="0"/>
-          <w:noProof w:val="0"/>
-          <w:color w:val="000000" w:themeColor="text1" w:themeTint="FF" w:themeShade="FF"/>
-          <w:sz w:val="24"/>
-          <w:szCs w:val="24"/>
-          <w:lang w:val="ru-RU"/>
-        </w:rPr>
-        <w:t>type</w:t>
-      </w:r>
-      <w:r>
-        <w:rPr>
-          <w:rFonts w:ascii="system-ui" w:hAnsi="system-ui" w:eastAsia="system-ui" w:cs="system-ui"/>
-          <w:b w:val="0"/>
-          <w:bCs w:val="0"/>
-          <w:i w:val="0"/>
-          <w:iCs w:val="0"/>
-          <w:caps w:val="0"/>
-          <w:smallCaps w:val="0"/>
-          <w:noProof w:val="0"/>
-          <w:color w:val="000000" w:themeColor="text1" w:themeTint="FF" w:themeShade="FF"/>
-          <w:sz w:val="24"/>
-          <w:szCs w:val="24"/>
-          <w:lang w:val="ru-RU"/>
-        </w:rPr>
-        <w:t xml:space="preserve"> (тип уведомления: вопрос от клиента, новая бронь, истечение брони, истечение аренды)</w:t>
+          <w:rFonts w:ascii="system-ui" w:hAnsi="system-ui" w:eastAsia="system-ui" w:cs="system-ui"/>
+          <w:b w:val="0"/>
+          <w:bCs w:val="0"/>
+          <w:i w:val="0"/>
+          <w:iCs w:val="0"/>
+          <w:caps w:val="0"/>
+          <w:smallCaps w:val="0"/>
+          <w:noProof w:val="0"/>
+          <w:color w:val="000000" w:themeColor="text1" w:themeTint="FF" w:themeShade="FF"/>
+          <w:sz w:val="24"/>
+          <w:szCs w:val="24"/>
+          <w:lang w:val="ru-RU"/>
+        </w:rPr>
+        <w:t>User_role</w:t>
+      </w:r>
+      <w:r>
+        <w:rPr>
+          <w:rFonts w:ascii="system-ui" w:hAnsi="system-ui" w:eastAsia="system-ui" w:cs="system-ui"/>
+          <w:b w:val="0"/>
+          <w:bCs w:val="0"/>
+          <w:i w:val="0"/>
+          <w:iCs w:val="0"/>
+          <w:caps w:val="0"/>
+          <w:smallCaps w:val="0"/>
+          <w:noProof w:val="0"/>
+          <w:color w:val="000000" w:themeColor="text1" w:themeTint="FF" w:themeShade="FF"/>
+          <w:sz w:val="24"/>
+          <w:szCs w:val="24"/>
+          <w:lang w:val="ru-RU"/>
+        </w:rPr>
+        <w:t xml:space="preserve"> </w:t>
+      </w:r>
+      <w:r>
+        <w:rPr>
+          <w:rFonts w:ascii="system-ui" w:hAnsi="system-ui" w:eastAsia="system-ui" w:cs="system-ui"/>
+          <w:b w:val="0"/>
+          <w:bCs w:val="0"/>
+          <w:i w:val="0"/>
+          <w:iCs w:val="0"/>
+          <w:caps w:val="0"/>
+          <w:smallCaps w:val="0"/>
+          <w:noProof w:val="0"/>
+          <w:color w:val="000000" w:themeColor="text1" w:themeTint="FF" w:themeShade="FF"/>
+          <w:sz w:val="24"/>
+          <w:szCs w:val="24"/>
+          <w:lang w:val="ru-RU"/>
+        </w:rPr>
+        <w:t>(</w:t>
+      </w:r>
+      <w:r>
+        <w:rPr>
+          <w:rFonts w:ascii="system-ui" w:hAnsi="system-ui" w:eastAsia="system-ui" w:cs="system-ui"/>
+          <w:b w:val="0"/>
+          <w:bCs w:val="0"/>
+          <w:i w:val="0"/>
+          <w:iCs w:val="0"/>
+          <w:caps w:val="0"/>
+          <w:smallCaps w:val="0"/>
+          <w:noProof w:val="0"/>
+          <w:color w:val="000000" w:themeColor="text1" w:themeTint="FF" w:themeShade="FF"/>
+          <w:sz w:val="24"/>
+          <w:szCs w:val="24"/>
+          <w:lang w:val="ru-RU"/>
+        </w:rPr>
+        <w:t>клиент, менеджер или админ</w:t>
+      </w:r>
+      <w:r>
+        <w:rPr>
+          <w:rFonts w:ascii="system-ui" w:hAnsi="system-ui" w:eastAsia="system-ui" w:cs="system-ui"/>
+          <w:b w:val="0"/>
+          <w:bCs w:val="0"/>
+          <w:i w:val="0"/>
+          <w:iCs w:val="0"/>
+          <w:caps w:val="0"/>
+          <w:smallCaps w:val="0"/>
+          <w:noProof w:val="0"/>
+          <w:color w:val="000000" w:themeColor="text1" w:themeTint="FF" w:themeShade="FF"/>
+          <w:sz w:val="24"/>
+          <w:szCs w:val="24"/>
+          <w:lang w:val="ru-RU"/>
+        </w:rPr>
+        <w:t>)</w:t>
       </w:r>
     </w:p>
     <w:p>
@@ -9160,140 +8806,58 @@
           <w:szCs w:val="24"/>
           <w:lang w:val="ru-RU"/>
         </w:rPr>
-        <w:t>message</w:t>
-      </w:r>
-      <w:r>
-        <w:rPr>
-          <w:rFonts w:ascii="system-ui" w:hAnsi="system-ui" w:eastAsia="system-ui" w:cs="system-ui"/>
-          <w:b w:val="0"/>
-          <w:bCs w:val="0"/>
-          <w:i w:val="0"/>
-          <w:iCs w:val="0"/>
-          <w:caps w:val="0"/>
-          <w:smallCaps w:val="0"/>
-          <w:noProof w:val="0"/>
-          <w:color w:val="000000" w:themeColor="text1" w:themeTint="FF" w:themeShade="FF"/>
-          <w:sz w:val="24"/>
-          <w:szCs w:val="24"/>
-          <w:lang w:val="ru-RU"/>
-        </w:rPr>
-        <w:t xml:space="preserve"> (текст уведомления)</w:t>
-      </w:r>
-    </w:p>
-    <w:p>
-      <w:pPr>
-        <w:pStyle w:val="ListParagraph"/>
-        <w:numPr>
-          <w:ilvl w:val="1"/>
-          <w:numId w:val="48"/>
-        </w:numPr>
-        <w:spacing w:before="240" w:beforeAutospacing="off" w:after="240" w:afterAutospacing="off"/>
-        <w:rPr>
-          <w:rFonts w:ascii="system-ui" w:hAnsi="system-ui" w:eastAsia="system-ui" w:cs="system-ui"/>
-          <w:b w:val="0"/>
-          <w:bCs w:val="0"/>
-          <w:i w:val="0"/>
-          <w:iCs w:val="0"/>
-          <w:caps w:val="0"/>
-          <w:smallCaps w:val="0"/>
-          <w:noProof w:val="0"/>
-          <w:color w:val="000000" w:themeColor="text1" w:themeTint="FF" w:themeShade="FF"/>
-          <w:sz w:val="24"/>
-          <w:szCs w:val="24"/>
-          <w:lang w:val="ru-RU"/>
-        </w:rPr>
-      </w:pPr>
-      <w:r>
-        <w:rPr>
-          <w:rFonts w:ascii="Consolas" w:hAnsi="Consolas" w:eastAsia="Consolas" w:cs="Consolas"/>
-          <w:b w:val="0"/>
-          <w:bCs w:val="0"/>
-          <w:i w:val="0"/>
-          <w:iCs w:val="0"/>
-          <w:caps w:val="0"/>
-          <w:smallCaps w:val="0"/>
-          <w:noProof w:val="0"/>
-          <w:color w:val="000000" w:themeColor="text1" w:themeTint="FF" w:themeShade="FF"/>
-          <w:sz w:val="24"/>
-          <w:szCs w:val="24"/>
-          <w:lang w:val="ru-RU"/>
-        </w:rPr>
-        <w:t>created_at</w:t>
-      </w:r>
-      <w:r>
-        <w:rPr>
-          <w:rFonts w:ascii="system-ui" w:hAnsi="system-ui" w:eastAsia="system-ui" w:cs="system-ui"/>
-          <w:b w:val="0"/>
-          <w:bCs w:val="0"/>
-          <w:i w:val="0"/>
-          <w:iCs w:val="0"/>
-          <w:caps w:val="0"/>
-          <w:smallCaps w:val="0"/>
-          <w:noProof w:val="0"/>
-          <w:color w:val="000000" w:themeColor="text1" w:themeTint="FF" w:themeShade="FF"/>
-          <w:sz w:val="24"/>
-          <w:szCs w:val="24"/>
-          <w:lang w:val="ru-RU"/>
-        </w:rPr>
-        <w:t xml:space="preserve"> (дата и время создания уведомления)</w:t>
-      </w:r>
-    </w:p>
-    <w:p>
-      <w:pPr>
-        <w:pStyle w:val="ListParagraph"/>
-        <w:numPr>
-          <w:ilvl w:val="1"/>
-          <w:numId w:val="48"/>
-        </w:numPr>
-        <w:spacing w:before="240" w:beforeAutospacing="off" w:after="240" w:afterAutospacing="off"/>
-        <w:rPr>
-          <w:rFonts w:ascii="system-ui" w:hAnsi="system-ui" w:eastAsia="system-ui" w:cs="system-ui"/>
-          <w:b w:val="0"/>
-          <w:bCs w:val="0"/>
-          <w:i w:val="0"/>
-          <w:iCs w:val="0"/>
-          <w:caps w:val="0"/>
-          <w:smallCaps w:val="0"/>
-          <w:noProof w:val="0"/>
-          <w:color w:val="000000" w:themeColor="text1" w:themeTint="FF" w:themeShade="FF"/>
-          <w:sz w:val="24"/>
-          <w:szCs w:val="24"/>
-          <w:lang w:val="ru-RU"/>
-        </w:rPr>
-      </w:pPr>
-      <w:r>
-        <w:rPr>
-          <w:rFonts w:ascii="Consolas" w:hAnsi="Consolas" w:eastAsia="Consolas" w:cs="Consolas"/>
-          <w:b w:val="0"/>
-          <w:bCs w:val="0"/>
-          <w:i w:val="0"/>
-          <w:iCs w:val="0"/>
-          <w:caps w:val="0"/>
-          <w:smallCaps w:val="0"/>
-          <w:noProof w:val="0"/>
-          <w:color w:val="000000" w:themeColor="text1" w:themeTint="FF" w:themeShade="FF"/>
-          <w:sz w:val="24"/>
-          <w:szCs w:val="24"/>
-          <w:lang w:val="ru-RU"/>
-        </w:rPr>
-        <w:t>is_read</w:t>
-      </w:r>
-      <w:r>
-        <w:rPr>
-          <w:rFonts w:ascii="system-ui" w:hAnsi="system-ui" w:eastAsia="system-ui" w:cs="system-ui"/>
-          <w:b w:val="0"/>
-          <w:bCs w:val="0"/>
-          <w:i w:val="0"/>
-          <w:iCs w:val="0"/>
-          <w:caps w:val="0"/>
-          <w:smallCaps w:val="0"/>
-          <w:noProof w:val="0"/>
-          <w:color w:val="000000" w:themeColor="text1" w:themeTint="FF" w:themeShade="FF"/>
-          <w:sz w:val="24"/>
-          <w:szCs w:val="24"/>
-          <w:lang w:val="ru-RU"/>
-        </w:rPr>
-        <w:t xml:space="preserve"> (флаг прочтения уведомления)</w:t>
+        <w:t>Expires_at</w:t>
+      </w:r>
+      <w:r>
+        <w:rPr>
+          <w:rFonts w:ascii="system-ui" w:hAnsi="system-ui" w:eastAsia="system-ui" w:cs="system-ui"/>
+          <w:b w:val="0"/>
+          <w:bCs w:val="0"/>
+          <w:i w:val="0"/>
+          <w:iCs w:val="0"/>
+          <w:caps w:val="0"/>
+          <w:smallCaps w:val="0"/>
+          <w:noProof w:val="0"/>
+          <w:color w:val="000000" w:themeColor="text1" w:themeTint="FF" w:themeShade="FF"/>
+          <w:sz w:val="24"/>
+          <w:szCs w:val="24"/>
+          <w:lang w:val="ru-RU"/>
+        </w:rPr>
+        <w:t xml:space="preserve"> (</w:t>
+      </w:r>
+      <w:r>
+        <w:rPr>
+          <w:rFonts w:ascii="system-ui" w:hAnsi="system-ui" w:eastAsia="system-ui" w:cs="system-ui"/>
+          <w:b w:val="0"/>
+          <w:bCs w:val="0"/>
+          <w:i w:val="0"/>
+          <w:iCs w:val="0"/>
+          <w:caps w:val="0"/>
+          <w:smallCaps w:val="0"/>
+          <w:noProof w:val="0"/>
+          <w:color w:val="000000" w:themeColor="text1" w:themeTint="FF" w:themeShade="FF"/>
+          <w:sz w:val="24"/>
+          <w:szCs w:val="24"/>
+          <w:lang w:val="ru-RU"/>
+        </w:rPr>
+        <w:t>дата истечения токена</w:t>
+      </w:r>
+      <w:r>
+        <w:rPr>
+          <w:rFonts w:ascii="system-ui" w:hAnsi="system-ui" w:eastAsia="system-ui" w:cs="system-ui"/>
+          <w:b w:val="0"/>
+          <w:bCs w:val="0"/>
+          <w:i w:val="0"/>
+          <w:iCs w:val="0"/>
+          <w:caps w:val="0"/>
+          <w:smallCaps w:val="0"/>
+          <w:noProof w:val="0"/>
+          <w:color w:val="000000" w:themeColor="text1" w:themeTint="FF" w:themeShade="FF"/>
+          <w:sz w:val="24"/>
+          <w:szCs w:val="24"/>
+          <w:lang w:val="ru-RU"/>
+        </w:rPr>
+        <w:t>)</w:t>
       </w:r>
     </w:p>
     <w:p/>
@@ -9889,28 +9453,79 @@
           <w:caps w:val="0"/>
           <w:smallCaps w:val="0"/>
           <w:noProof w:val="0"/>
-          <w:color w:val="404040" w:themeColor="text1" w:themeTint="BF" w:themeShade="FF"/>
-          <w:sz w:val="24"/>
-          <w:szCs w:val="24"/>
-          <w:lang w:val="ru-RU"/>
-        </w:rPr>
-      </w:pPr>
-      <w:r>
-        <w:rPr>
-          <w:rFonts w:ascii="system-ui" w:hAnsi="system-ui" w:eastAsia="system-ui" w:cs="system-ui"/>
-          <w:b w:val="0"/>
-          <w:bCs w:val="0"/>
-          <w:i w:val="0"/>
-          <w:iCs w:val="0"/>
-          <w:caps w:val="0"/>
-          <w:smallCaps w:val="0"/>
-          <w:noProof w:val="0"/>
-          <w:color w:val="000000" w:themeColor="text1" w:themeTint="FF" w:themeShade="FF"/>
-          <w:sz w:val="24"/>
-          <w:szCs w:val="24"/>
-          <w:lang w:val="ru-RU"/>
-        </w:rPr>
-        <w:t>Штрафы за просрочку возврата рассчитываются автоматически на основе тарифов.</w:t>
+          <w:color w:val="000000" w:themeColor="text1" w:themeTint="FF" w:themeShade="FF"/>
+          <w:sz w:val="24"/>
+          <w:szCs w:val="24"/>
+          <w:lang w:val="ru-RU"/>
+        </w:rPr>
+      </w:pPr>
+      <w:r>
+        <w:rPr>
+          <w:rFonts w:ascii="system-ui" w:hAnsi="system-ui" w:eastAsia="system-ui" w:cs="system-ui"/>
+          <w:b w:val="0"/>
+          <w:bCs w:val="0"/>
+          <w:i w:val="0"/>
+          <w:iCs w:val="0"/>
+          <w:caps w:val="0"/>
+          <w:smallCaps w:val="0"/>
+          <w:noProof w:val="0"/>
+          <w:color w:val="000000" w:themeColor="text1" w:themeTint="FF" w:themeShade="FF"/>
+          <w:sz w:val="24"/>
+          <w:szCs w:val="24"/>
+          <w:lang w:val="ru-RU"/>
+        </w:rPr>
+        <w:t xml:space="preserve">Стоимость аренды </w:t>
+      </w:r>
+      <w:r>
+        <w:rPr>
+          <w:rFonts w:ascii="system-ui" w:hAnsi="system-ui" w:eastAsia="system-ui" w:cs="system-ui"/>
+          <w:b w:val="0"/>
+          <w:bCs w:val="0"/>
+          <w:i w:val="0"/>
+          <w:iCs w:val="0"/>
+          <w:caps w:val="0"/>
+          <w:smallCaps w:val="0"/>
+          <w:noProof w:val="0"/>
+          <w:color w:val="000000" w:themeColor="text1" w:themeTint="FF" w:themeShade="FF"/>
+          <w:sz w:val="24"/>
+          <w:szCs w:val="24"/>
+          <w:lang w:val="ru-RU"/>
+        </w:rPr>
+        <w:t>рассчитываются автоматически на основе тарифов</w:t>
+      </w:r>
+      <w:r>
+        <w:rPr>
+          <w:rFonts w:ascii="system-ui" w:hAnsi="system-ui" w:eastAsia="system-ui" w:cs="system-ui"/>
+          <w:b w:val="0"/>
+          <w:bCs w:val="0"/>
+          <w:i w:val="0"/>
+          <w:iCs w:val="0"/>
+          <w:caps w:val="0"/>
+          <w:smallCaps w:val="0"/>
+          <w:noProof w:val="0"/>
+          <w:color w:val="000000" w:themeColor="text1" w:themeTint="FF" w:themeShade="FF"/>
+          <w:sz w:val="24"/>
+          <w:szCs w:val="24"/>
+          <w:lang w:val="ru-RU"/>
+        </w:rPr>
+        <w:t>, даты начала аренды и текущей даты</w:t>
+      </w:r>
+      <w:r>
+        <w:rPr>
+          <w:rFonts w:ascii="system-ui" w:hAnsi="system-ui" w:eastAsia="system-ui" w:cs="system-ui"/>
+          <w:b w:val="0"/>
+          <w:bCs w:val="0"/>
+          <w:i w:val="0"/>
+          <w:iCs w:val="0"/>
+          <w:caps w:val="0"/>
+          <w:smallCaps w:val="0"/>
+          <w:noProof w:val="0"/>
+          <w:color w:val="000000" w:themeColor="text1" w:themeTint="FF" w:themeShade="FF"/>
+          <w:sz w:val="24"/>
+          <w:szCs w:val="24"/>
+          <w:lang w:val="ru-RU"/>
+        </w:rPr>
+        <w:t>.</w:t>
       </w:r>
     </w:p>
     <w:p>
@@ -10779,7 +10394,7 @@
           <w:lang w:val="ru-RU"/>
         </w:rPr>
       </w:pPr>
-      <w:hyperlink r:id="Rb26fe2954201432c">
+      <w:hyperlink r:id="Rc09100cf1ae646e5">
         <w:r>
           <w:rPr>
             <w:rStyle w:val="Hyperlink"/>
@@ -10803,73 +10418,187 @@
           <w:noProof w:val="0"/>
           <w:lang w:val="ru-RU"/>
         </w:rPr>
-        <w:t>На данный момент сделано:</w:t>
-      </w:r>
-    </w:p>
-    <w:p>
-      <w:pPr>
-        <w:pStyle w:val="ListParagraph"/>
-        <w:numPr>
-          <w:ilvl w:val="0"/>
-          <w:numId w:val="57"/>
-        </w:numPr>
-        <w:rPr>
-          <w:noProof w:val="0"/>
-          <w:sz w:val="24"/>
-          <w:szCs w:val="24"/>
-          <w:lang w:val="ru-RU"/>
-        </w:rPr>
-      </w:pPr>
-      <w:r>
-        <w:rPr>
-          <w:noProof w:val="0"/>
-          <w:sz w:val="24"/>
-          <w:szCs w:val="24"/>
-          <w:lang w:val="ru-RU"/>
-        </w:rPr>
-        <w:t xml:space="preserve">Основа бэкенда </w:t>
-      </w:r>
-      <w:r>
-        <w:rPr>
-          <w:noProof w:val="0"/>
-          <w:sz w:val="24"/>
-          <w:szCs w:val="24"/>
-          <w:lang w:val="ru-RU"/>
-        </w:rPr>
-        <w:t>(архитектура, основные процедуры).</w:t>
-      </w:r>
-    </w:p>
-    <w:p>
-      <w:pPr>
-        <w:pStyle w:val="ListParagraph"/>
-        <w:numPr>
-          <w:ilvl w:val="0"/>
-          <w:numId w:val="57"/>
-        </w:numPr>
-        <w:rPr>
-          <w:noProof w:val="0"/>
-          <w:sz w:val="24"/>
-          <w:szCs w:val="24"/>
-          <w:lang w:val="ru-RU"/>
-        </w:rPr>
-      </w:pPr>
-      <w:r>
-        <w:rPr>
-          <w:noProof w:val="0"/>
-          <w:sz w:val="24"/>
-          <w:szCs w:val="24"/>
-          <w:lang w:val="ru-RU"/>
-        </w:rPr>
-        <w:t>Основа фронтенда (каркас сайта).</w:t>
-      </w:r>
-    </w:p>
-    <w:p>
-      <w:pPr>
-        <w:pStyle w:val="ListParagraph"/>
-        <w:numPr>
-          <w:ilvl w:val="0"/>
-          <w:numId w:val="57"/>
-        </w:numPr>
+        <w:t xml:space="preserve">Бэкенд реализован на языке Python с библиотекой </w:t>
+      </w:r>
+      <w:r>
+        <w:rPr>
+          <w:noProof w:val="0"/>
+          <w:lang w:val="ru-RU"/>
+        </w:rPr>
+        <w:t>Flask</w:t>
+      </w:r>
+      <w:r>
+        <w:rPr>
+          <w:noProof w:val="0"/>
+          <w:lang w:val="ru-RU"/>
+        </w:rPr>
+        <w:t>. Запросы, относящиеся к разным ролям пользователя</w:t>
+      </w:r>
+      <w:r>
+        <w:rPr>
+          <w:noProof w:val="0"/>
+          <w:lang w:val="ru-RU"/>
+        </w:rPr>
+        <w:t xml:space="preserve"> (клиент, менеджер, администратор),</w:t>
+      </w:r>
+      <w:r>
+        <w:rPr>
+          <w:noProof w:val="0"/>
+          <w:lang w:val="ru-RU"/>
+        </w:rPr>
+        <w:t xml:space="preserve"> </w:t>
+      </w:r>
+      <w:r>
+        <w:rPr>
+          <w:noProof w:val="0"/>
+          <w:lang w:val="ru-RU"/>
+        </w:rPr>
+        <w:t>вынесены в разные модули. Также реализована своя обёртка для удобного взаимо</w:t>
+      </w:r>
+      <w:r>
+        <w:rPr>
+          <w:noProof w:val="0"/>
+          <w:lang w:val="ru-RU"/>
+        </w:rPr>
+        <w:t xml:space="preserve">действия с базой данных. </w:t>
+      </w:r>
+      <w:r>
+        <w:rPr>
+          <w:noProof w:val="0"/>
+          <w:lang w:val="ru-RU"/>
+        </w:rPr>
+        <w:t>Вынесе</w:t>
+      </w:r>
+      <w:r>
+        <w:rPr>
+          <w:noProof w:val="0"/>
+          <w:lang w:val="ru-RU"/>
+        </w:rPr>
+        <w:t xml:space="preserve">ны </w:t>
+      </w:r>
+      <w:r>
+        <w:rPr>
+          <w:noProof w:val="0"/>
+          <w:lang w:val="ru-RU"/>
+        </w:rPr>
+        <w:t>специальные команды для разработки (создание, очистка, заполнение, удаление, сохранение БД), которые также доступны на сайте в пользовательском интерфейсе.</w:t>
+      </w:r>
+      <w:r>
+        <w:rPr>
+          <w:noProof w:val="0"/>
+          <w:lang w:val="ru-RU"/>
+        </w:rPr>
+        <w:t xml:space="preserve"> Доступ к API, предназначенным только для менеджеров или админов, проверяется через JWT токены (то есть для доступа, поль</w:t>
+      </w:r>
+      <w:r>
+        <w:rPr>
+          <w:noProof w:val="0"/>
+          <w:lang w:val="ru-RU"/>
+        </w:rPr>
+        <w:t>зователь должен быть авторизован с соответствующей ролью).</w:t>
+      </w:r>
+    </w:p>
+    <w:p>
+      <w:pPr>
+        <w:pStyle w:val="Normal"/>
+        <w:rPr>
+          <w:noProof w:val="0"/>
+          <w:lang w:val="ru-RU"/>
+        </w:rPr>
+      </w:pPr>
+    </w:p>
+    <w:p>
+      <w:pPr>
+        <w:pStyle w:val="Normal"/>
+        <w:rPr>
+          <w:noProof w:val="0"/>
+          <w:lang w:val="ru-RU"/>
+        </w:rPr>
+      </w:pPr>
+      <w:r>
+        <w:rPr>
+          <w:noProof w:val="0"/>
+          <w:lang w:val="ru-RU"/>
+        </w:rPr>
+        <w:t xml:space="preserve">Фронтенд написан на JavaScript (библиотека </w:t>
+      </w:r>
+      <w:r>
+        <w:rPr>
+          <w:noProof w:val="0"/>
+          <w:lang w:val="ru-RU"/>
+        </w:rPr>
+        <w:t>React</w:t>
+      </w:r>
+      <w:r>
+        <w:rPr>
+          <w:noProof w:val="0"/>
+          <w:lang w:val="ru-RU"/>
+        </w:rPr>
+        <w:t>). Всё разбито на страницы, доступ к которым проверяется</w:t>
+      </w:r>
+      <w:r>
+        <w:rPr>
+          <w:noProof w:val="0"/>
+          <w:lang w:val="ru-RU"/>
+        </w:rPr>
+        <w:t xml:space="preserve"> с помощью данных авторизации.</w:t>
+      </w:r>
+      <w:r>
+        <w:rPr>
+          <w:noProof w:val="0"/>
+          <w:lang w:val="ru-RU"/>
+        </w:rPr>
+        <w:t xml:space="preserve"> Также использовались </w:t>
+      </w:r>
+      <w:r>
+        <w:rPr>
+          <w:noProof w:val="0"/>
+          <w:lang w:val="ru-RU"/>
+        </w:rPr>
+        <w:t>css</w:t>
+      </w:r>
+      <w:r>
+        <w:rPr>
+          <w:noProof w:val="0"/>
+          <w:lang w:val="ru-RU"/>
+        </w:rPr>
+        <w:t xml:space="preserve"> стили.</w:t>
+      </w:r>
+    </w:p>
+    <w:p>
+      <w:pPr>
+        <w:pStyle w:val="Normal"/>
+        <w:ind w:left="0"/>
+        <w:rPr>
+          <w:noProof w:val="0"/>
+          <w:sz w:val="24"/>
+          <w:szCs w:val="24"/>
+          <w:lang w:val="ru-RU"/>
+        </w:rPr>
+      </w:pPr>
+    </w:p>
+    <w:p>
+      <w:pPr>
+        <w:pStyle w:val="Heading2"/>
+        <w:rPr>
+          <w:noProof w:val="0"/>
+          <w:sz w:val="24"/>
+          <w:szCs w:val="24"/>
+          <w:lang w:val="ru-RU"/>
+        </w:rPr>
+      </w:pPr>
+      <w:r>
+        <w:rPr>
+          <w:noProof w:val="0"/>
+          <w:lang w:val="ru-RU"/>
+        </w:rPr>
+        <w:t>Безопасность</w:t>
+      </w:r>
+    </w:p>
+    <w:p>
+      <w:pPr>
+        <w:pStyle w:val="Normal"/>
+        <w:ind w:left="0"/>
         <w:rPr>
           <w:noProof w:val="0"/>
           <w:sz w:val="24"/>
@@ -11019,19 +10748,87 @@
           <w:szCs w:val="24"/>
           <w:lang w:val="ru-RU"/>
         </w:rPr>
-        <w:t>полнить или отклонить запрос. Также роль используется, чтобы ограничивать права изменения базы данных</w:t>
-      </w:r>
-      <w:r>
-        <w:rPr>
-          <w:noProof w:val="0"/>
-          <w:sz w:val="24"/>
-          <w:szCs w:val="24"/>
-          <w:lang w:val="ru-RU"/>
-        </w:rPr>
-        <w:t xml:space="preserve"> (реализовано через подключение к базе данных под именем специальных пользователей, с заданными правами)</w:t>
-      </w:r>
-      <w:r>
-        <w:rPr>
+        <w:t>полнить или отклонить запрос.</w:t>
+      </w:r>
+    </w:p>
+    <w:p>
+      <w:pPr>
+        <w:pStyle w:val="Normal"/>
+        <w:ind w:left="0"/>
+        <w:rPr>
+          <w:rFonts w:ascii="Aptos" w:hAnsi="Aptos" w:eastAsia="Aptos" w:cs="Aptos"/>
+          <w:noProof w:val="0"/>
+          <w:sz w:val="24"/>
+          <w:szCs w:val="24"/>
+          <w:lang w:val="ru-RU"/>
+        </w:rPr>
+      </w:pPr>
+    </w:p>
+    <w:p>
+      <w:pPr>
+        <w:pStyle w:val="Normal"/>
+        <w:ind w:left="0"/>
+        <w:rPr>
+          <w:rFonts w:ascii="Aptos" w:hAnsi="Aptos" w:eastAsia="Aptos" w:cs="Aptos"/>
+          <w:noProof w:val="0"/>
+          <w:sz w:val="24"/>
+          <w:szCs w:val="24"/>
+          <w:lang w:val="ru-RU"/>
+        </w:rPr>
+      </w:pPr>
+      <w:r>
+        <w:rPr>
+          <w:rFonts w:ascii="Aptos" w:hAnsi="Aptos" w:eastAsia="Aptos" w:cs="Aptos"/>
+          <w:noProof w:val="0"/>
+          <w:sz w:val="24"/>
+          <w:szCs w:val="24"/>
+          <w:lang w:val="ru-RU"/>
+        </w:rPr>
+        <w:t>Разные действия, реализующие бизнес логику, выполняются из</w:t>
+      </w:r>
+      <w:r>
+        <w:rPr>
+          <w:rFonts w:ascii="Aptos" w:hAnsi="Aptos" w:eastAsia="Aptos" w:cs="Aptos"/>
+          <w:noProof w:val="0"/>
+          <w:sz w:val="24"/>
+          <w:szCs w:val="24"/>
+          <w:lang w:val="ru-RU"/>
+        </w:rPr>
+        <w:t>-</w:t>
+      </w:r>
+      <w:r>
+        <w:rPr>
+          <w:rFonts w:ascii="Aptos" w:hAnsi="Aptos" w:eastAsia="Aptos" w:cs="Aptos"/>
+          <w:noProof w:val="0"/>
+          <w:sz w:val="24"/>
+          <w:szCs w:val="24"/>
+          <w:lang w:val="ru-RU"/>
+        </w:rPr>
+        <w:t xml:space="preserve">под разных пользователей базы данных, у которых есть доступ только к необходимым </w:t>
+      </w:r>
+      <w:r>
+        <w:rPr>
+          <w:rFonts w:ascii="Aptos" w:hAnsi="Aptos" w:eastAsia="Aptos" w:cs="Aptos"/>
+          <w:noProof w:val="0"/>
+          <w:sz w:val="24"/>
+          <w:szCs w:val="24"/>
+          <w:lang w:val="ru-RU"/>
+        </w:rPr>
+        <w:t>возможностям. Также есть п</w:t>
+      </w:r>
+      <w:r>
+        <w:rPr>
+          <w:rFonts w:ascii="Aptos" w:hAnsi="Aptos" w:eastAsia="Aptos" w:cs="Aptos"/>
+          <w:noProof w:val="0"/>
+          <w:sz w:val="24"/>
+          <w:szCs w:val="24"/>
+          <w:lang w:val="ru-RU"/>
+        </w:rPr>
+        <w:t xml:space="preserve">оддержка </w:t>
+      </w:r>
+      <w:r>
+        <w:rPr>
+          <w:rFonts w:ascii="Consolas" w:hAnsi="Consolas" w:eastAsia="Consolas" w:cs="Consolas"/>
           <w:noProof w:val="0"/>
           <w:sz w:val="24"/>
           <w:szCs w:val="24"/>
@@ -11039,14 +10836,17 @@
         </w:rPr>
         <w:t>.</w:t>
       </w:r>
-    </w:p>
-    <w:p>
-      <w:pPr>
-        <w:pStyle w:val="ListParagraph"/>
-        <w:numPr>
-          <w:ilvl w:val="0"/>
-          <w:numId w:val="57"/>
-        </w:numPr>
+      <w:r>
+        <w:rPr>
+          <w:rFonts w:ascii="Consolas" w:hAnsi="Consolas" w:eastAsia="Consolas" w:cs="Consolas"/>
+          <w:noProof w:val="0"/>
+          <w:sz w:val="24"/>
+          <w:szCs w:val="24"/>
+          <w:lang w:val="ru-RU"/>
+        </w:rPr>
+        <w:t>env</w:t>
+      </w:r>
+      <w:r>
         <w:rPr>
           <w:rFonts w:ascii="Aptos" w:hAnsi="Aptos" w:eastAsia="Aptos" w:cs="Aptos"/>
           <w:noProof w:val="0"/>
@@ -11054,7 +10854,8 @@
           <w:szCs w:val="24"/>
           <w:lang w:val="ru-RU"/>
         </w:rPr>
-      </w:pPr>
+        <w:t xml:space="preserve"> файлов для хранения </w:t>
+      </w:r>
       <w:r>
         <w:rPr>
           <w:rFonts w:ascii="Aptos" w:hAnsi="Aptos" w:eastAsia="Aptos" w:cs="Aptos"/>
@@ -11063,27 +10864,7 @@
           <w:szCs w:val="24"/>
           <w:lang w:val="ru-RU"/>
         </w:rPr>
-        <w:t xml:space="preserve">Поддержка </w:t>
-      </w:r>
-      <w:r>
-        <w:rPr>
-          <w:rFonts w:ascii="Consolas" w:hAnsi="Consolas" w:eastAsia="Consolas" w:cs="Consolas"/>
-          <w:noProof w:val="0"/>
-          <w:sz w:val="24"/>
-          <w:szCs w:val="24"/>
-          <w:lang w:val="ru-RU"/>
-        </w:rPr>
-        <w:t>.</w:t>
-      </w:r>
-      <w:r>
-        <w:rPr>
-          <w:rFonts w:ascii="Consolas" w:hAnsi="Consolas" w:eastAsia="Consolas" w:cs="Consolas"/>
-          <w:noProof w:val="0"/>
-          <w:sz w:val="24"/>
-          <w:szCs w:val="24"/>
-          <w:lang w:val="ru-RU"/>
-        </w:rPr>
-        <w:t>env</w:t>
+        <w:t>парол</w:t>
       </w:r>
       <w:r>
         <w:rPr>
@@ -11093,7 +10874,155 @@
           <w:szCs w:val="24"/>
           <w:lang w:val="ru-RU"/>
         </w:rPr>
-        <w:t xml:space="preserve"> файлов для хранения ключей и других приватных данных.</w:t>
+        <w:t>ей</w:t>
+      </w:r>
+      <w:r>
+        <w:rPr>
+          <w:rFonts w:ascii="Aptos" w:hAnsi="Aptos" w:eastAsia="Aptos" w:cs="Aptos"/>
+          <w:noProof w:val="0"/>
+          <w:sz w:val="24"/>
+          <w:szCs w:val="24"/>
+          <w:lang w:val="ru-RU"/>
+        </w:rPr>
+        <w:t>, ключей</w:t>
+      </w:r>
+      <w:r>
+        <w:rPr>
+          <w:rFonts w:ascii="Aptos" w:hAnsi="Aptos" w:eastAsia="Aptos" w:cs="Aptos"/>
+          <w:noProof w:val="0"/>
+          <w:sz w:val="24"/>
+          <w:szCs w:val="24"/>
+          <w:lang w:val="ru-RU"/>
+        </w:rPr>
+        <w:t xml:space="preserve"> и других приватных данных.</w:t>
+      </w:r>
+    </w:p>
+    <w:p>
+      <w:pPr>
+        <w:ind w:left="0"/>
+      </w:pPr>
+      <w:r>
+        <w:drawing>
+          <wp:inline wp14:editId="63F63AB0" wp14:anchorId="07DC2584">
+            <wp:extent cx="5724524" cy="2066925"/>
+            <wp:effectExtent l="0" t="0" r="0" b="0"/>
+            <wp:docPr id="1192242074" name="" title=""/>
+            <wp:cNvGraphicFramePr>
+              <a:graphicFrameLocks noChangeAspect="1"/>
+            </wp:cNvGraphicFramePr>
+            <a:graphic>
+              <a:graphicData uri="http://schemas.openxmlformats.org/drawingml/2006/picture">
+                <pic:pic>
+                  <pic:nvPicPr>
+                    <pic:cNvPr id="0" name=""/>
+                    <pic:cNvPicPr/>
+                  </pic:nvPicPr>
+                  <pic:blipFill>
+                    <a:blip r:embed="R74db45fa05064fe4">
+                      <a:extLst>
+                        <a:ext xmlns:a="http://schemas.openxmlformats.org/drawingml/2006/main" uri="{28A0092B-C50C-407E-A947-70E740481C1C}">
+                          <a14:useLocalDpi val="0"/>
+                        </a:ext>
+                      </a:extLst>
+                    </a:blip>
+                    <a:stretch>
+                      <a:fillRect/>
+                    </a:stretch>
+                  </pic:blipFill>
+                  <pic:spPr>
+                    <a:xfrm>
+                      <a:off x="0" y="0"/>
+                      <a:ext cx="5724524" cy="2066925"/>
+                    </a:xfrm>
+                    <a:prstGeom prst="rect">
+                      <a:avLst/>
+                    </a:prstGeom>
+                  </pic:spPr>
+                </pic:pic>
+              </a:graphicData>
+            </a:graphic>
+          </wp:inline>
+        </w:drawing>
+      </w:r>
+    </w:p>
+    <w:p>
+      <w:pPr>
+        <w:pStyle w:val="Heading2"/>
+        <w:rPr>
+          <w:rFonts w:ascii="Aptos" w:hAnsi="Aptos" w:eastAsia="Aptos" w:cs="Aptos"/>
+          <w:noProof w:val="0"/>
+          <w:sz w:val="24"/>
+          <w:szCs w:val="24"/>
+          <w:lang w:val="ru-RU"/>
+        </w:rPr>
+      </w:pPr>
+      <w:r>
+        <w:rPr>
+          <w:noProof w:val="0"/>
+          <w:lang w:val="ru-RU"/>
+        </w:rPr>
+        <w:t>Триггеры</w:t>
+      </w:r>
+    </w:p>
+    <w:p>
+      <w:pPr>
+        <w:pStyle w:val="Normal"/>
+        <w:rPr>
+          <w:noProof w:val="0"/>
+          <w:lang w:val="ru-RU"/>
+        </w:rPr>
+      </w:pPr>
+      <w:r>
+        <w:rPr>
+          <w:noProof w:val="0"/>
+          <w:lang w:val="ru-RU"/>
+        </w:rPr>
+        <w:t>Для удобной работы с бронями, были реализованы триггеры:</w:t>
+      </w:r>
+    </w:p>
+    <w:p>
+      <w:r>
+        <w:drawing>
+          <wp:inline wp14:editId="76972592" wp14:anchorId="388724F4">
+            <wp:extent cx="4886325" cy="5724524"/>
+            <wp:effectExtent l="0" t="0" r="0" b="0"/>
+            <wp:docPr id="1239642425" name="" title=""/>
+            <wp:cNvGraphicFramePr>
+              <a:graphicFrameLocks noChangeAspect="1"/>
+            </wp:cNvGraphicFramePr>
+            <a:graphic>
+              <a:graphicData uri="http://schemas.openxmlformats.org/drawingml/2006/picture">
+                <pic:pic>
+                  <pic:nvPicPr>
+                    <pic:cNvPr id="0" name=""/>
+                    <pic:cNvPicPr/>
+                  </pic:nvPicPr>
+                  <pic:blipFill>
+                    <a:blip r:embed="Re8eb738db4594b73">
+                      <a:extLst>
+                        <a:ext xmlns:a="http://schemas.openxmlformats.org/drawingml/2006/main" uri="{28A0092B-C50C-407E-A947-70E740481C1C}">
+                          <a14:useLocalDpi val="0"/>
+                        </a:ext>
+                      </a:extLst>
+                    </a:blip>
+                    <a:stretch>
+                      <a:fillRect/>
+                    </a:stretch>
+                  </pic:blipFill>
+                  <pic:spPr>
+                    <a:xfrm>
+                      <a:off x="0" y="0"/>
+                      <a:ext cx="4886325" cy="5724524"/>
+                    </a:xfrm>
+                    <a:prstGeom prst="rect">
+                      <a:avLst/>
+                    </a:prstGeom>
+                  </pic:spPr>
+                </pic:pic>
+              </a:graphicData>
+            </a:graphic>
+          </wp:inline>
+        </w:drawing>
       </w:r>
     </w:p>
     <w:p>
